--- a/问题分析文档1.0版.docx
+++ b/问题分析文档1.0版.docx
@@ -67,14 +67,7 @@
           <w:rFonts w:ascii="黑体" w:eastAsia="黑体" w:hAnsi="黑体" w:cs="黑体" w:hint="eastAsia"/>
           <w:sz w:val="24"/>
         </w:rPr>
-        <w:t>------</w:t>
-      </w:r>
-      <w:r>
-        <w:rPr>
-          <w:rFonts w:ascii="黑体" w:eastAsia="黑体" w:hAnsi="黑体" w:cs="黑体" w:hint="eastAsia"/>
-          <w:sz w:val="24"/>
-        </w:rPr>
-        <w:t>帮助解决选择困难症的食堂选餐系统</w:t>
+        <w:t>------帮助解决选择困难症的食堂选餐系统</w:t>
       </w:r>
     </w:p>
     <w:p>
@@ -127,15 +120,41 @@
           <w:sz w:val="30"/>
           <w:szCs w:val="30"/>
         </w:rPr>
-        <w:t xml:space="preserve">1 </w:t>
+        <w:t>1 明确问题</w:t>
       </w:r>
+      <w:r>
+        <w:rPr>
+          <w:rFonts w:asciiTheme="minorEastAsia" w:hAnsiTheme="minorEastAsia" w:cstheme="minorEastAsia" w:hint="eastAsia"/>
+          <w:sz w:val="11"/>
+          <w:szCs w:val="11"/>
+        </w:rPr>
+        <w:t>......................................................................................................................</w:t>
+      </w:r>
+      <w:r>
+        <w:rPr>
+          <w:rFonts w:asciiTheme="minorEastAsia" w:hAnsiTheme="minorEastAsia" w:cstheme="minorEastAsia" w:hint="eastAsia"/>
+          <w:sz w:val="32"/>
+          <w:szCs w:val="32"/>
+        </w:rPr>
+        <w:t>2</w:t>
+      </w:r>
+    </w:p>
+    <w:p>
+      <w:pPr>
+        <w:ind w:left="420" w:firstLine="420"/>
+        <w:rPr>
+          <w:rFonts w:asciiTheme="minorEastAsia" w:hAnsiTheme="minorEastAsia" w:cstheme="minorEastAsia"/>
+          <w:sz w:val="30"/>
+          <w:szCs w:val="30"/>
+        </w:rPr>
+      </w:pPr>
       <w:r>
         <w:rPr>
           <w:rFonts w:asciiTheme="minorEastAsia" w:hAnsiTheme="minorEastAsia" w:cstheme="minorEastAsia" w:hint="eastAsia"/>
           <w:sz w:val="30"/>
           <w:szCs w:val="30"/>
         </w:rPr>
-        <w:t>明确问题</w:t>
+        <w:t>1.1 对问题达成共识</w:t>
       </w:r>
       <w:r>
         <w:rPr>
@@ -143,7 +162,7 @@
           <w:sz w:val="11"/>
           <w:szCs w:val="11"/>
         </w:rPr>
-        <w:t>......................................................................................................................</w:t>
+        <w:t>.................................................................................</w:t>
       </w:r>
       <w:r>
         <w:rPr>
@@ -169,15 +188,41 @@
           <w:sz w:val="30"/>
           <w:szCs w:val="30"/>
         </w:rPr>
-        <w:t xml:space="preserve">1.1 </w:t>
+        <w:t>1.2 判断问题的明确性</w:t>
       </w:r>
+      <w:r>
+        <w:rPr>
+          <w:rFonts w:asciiTheme="minorEastAsia" w:hAnsiTheme="minorEastAsia" w:cstheme="minorEastAsia" w:hint="eastAsia"/>
+          <w:sz w:val="11"/>
+          <w:szCs w:val="11"/>
+        </w:rPr>
+        <w:t>...........................................................................</w:t>
+      </w:r>
+      <w:r>
+        <w:rPr>
+          <w:rFonts w:asciiTheme="minorEastAsia" w:hAnsiTheme="minorEastAsia" w:cstheme="minorEastAsia" w:hint="eastAsia"/>
+          <w:sz w:val="32"/>
+          <w:szCs w:val="32"/>
+        </w:rPr>
+        <w:t>2</w:t>
+      </w:r>
+    </w:p>
+    <w:p>
+      <w:pPr>
+        <w:ind w:left="420" w:firstLine="420"/>
+        <w:rPr>
+          <w:rFonts w:asciiTheme="minorEastAsia" w:hAnsiTheme="minorEastAsia" w:cstheme="minorEastAsia"/>
+          <w:sz w:val="32"/>
+          <w:szCs w:val="32"/>
+        </w:rPr>
+      </w:pPr>
       <w:r>
         <w:rPr>
           <w:rFonts w:asciiTheme="minorEastAsia" w:hAnsiTheme="minorEastAsia" w:cstheme="minorEastAsia" w:hint="eastAsia"/>
           <w:sz w:val="30"/>
           <w:szCs w:val="30"/>
         </w:rPr>
-        <w:t>对问题达成共识</w:t>
+        <w:t>1.3 分析不明确的问题</w:t>
       </w:r>
       <w:r>
         <w:rPr>
@@ -185,7 +230,7 @@
           <w:sz w:val="11"/>
           <w:szCs w:val="11"/>
         </w:rPr>
-        <w:t>.................................................................................</w:t>
+        <w:t>............................................................................</w:t>
       </w:r>
       <w:r>
         <w:rPr>
@@ -193,12 +238,11 @@
           <w:sz w:val="32"/>
           <w:szCs w:val="32"/>
         </w:rPr>
-        <w:t>2</w:t>
+        <w:t>3</w:t>
       </w:r>
     </w:p>
     <w:p>
       <w:pPr>
-        <w:ind w:left="420" w:firstLine="420"/>
         <w:rPr>
           <w:rFonts w:asciiTheme="minorEastAsia" w:hAnsiTheme="minorEastAsia" w:cstheme="minorEastAsia"/>
           <w:sz w:val="30"/>
@@ -211,15 +255,40 @@
           <w:sz w:val="30"/>
           <w:szCs w:val="30"/>
         </w:rPr>
-        <w:t xml:space="preserve">1.2 </w:t>
+        <w:t>2 发现业务需求</w:t>
       </w:r>
+      <w:r>
+        <w:rPr>
+          <w:rFonts w:asciiTheme="minorEastAsia" w:hAnsiTheme="minorEastAsia" w:cstheme="minorEastAsia" w:hint="eastAsia"/>
+          <w:sz w:val="11"/>
+          <w:szCs w:val="11"/>
+        </w:rPr>
+        <w:t>...........................................................................................................</w:t>
+      </w:r>
+      <w:r>
+        <w:rPr>
+          <w:rFonts w:asciiTheme="minorEastAsia" w:hAnsiTheme="minorEastAsia" w:cstheme="minorEastAsia" w:hint="eastAsia"/>
+          <w:sz w:val="32"/>
+          <w:szCs w:val="32"/>
+        </w:rPr>
+        <w:t>4</w:t>
+      </w:r>
+    </w:p>
+    <w:p>
+      <w:pPr>
+        <w:rPr>
+          <w:rFonts w:asciiTheme="minorEastAsia" w:hAnsiTheme="minorEastAsia" w:cstheme="minorEastAsia"/>
+          <w:sz w:val="30"/>
+          <w:szCs w:val="30"/>
+        </w:rPr>
+      </w:pPr>
       <w:r>
         <w:rPr>
           <w:rFonts w:asciiTheme="minorEastAsia" w:hAnsiTheme="minorEastAsia" w:cstheme="minorEastAsia" w:hint="eastAsia"/>
           <w:sz w:val="30"/>
           <w:szCs w:val="30"/>
         </w:rPr>
-        <w:t>判断问题的明确性</w:t>
+        <w:t>3 定义解系统及系统特性</w:t>
       </w:r>
       <w:r>
         <w:rPr>
@@ -227,7 +296,7 @@
           <w:sz w:val="11"/>
           <w:szCs w:val="11"/>
         </w:rPr>
-        <w:t>...........................................................................</w:t>
+        <w:t>.....................................................................................</w:t>
       </w:r>
       <w:r>
         <w:rPr>
@@ -235,7 +304,7 @@
           <w:sz w:val="32"/>
           <w:szCs w:val="32"/>
         </w:rPr>
-        <w:t>2</w:t>
+        <w:t>6</w:t>
       </w:r>
     </w:p>
     <w:p>
@@ -243,8 +312,8 @@
         <w:ind w:left="420" w:firstLine="420"/>
         <w:rPr>
           <w:rFonts w:asciiTheme="minorEastAsia" w:hAnsiTheme="minorEastAsia" w:cstheme="minorEastAsia"/>
-          <w:sz w:val="32"/>
-          <w:szCs w:val="32"/>
+          <w:sz w:val="30"/>
+          <w:szCs w:val="30"/>
         </w:rPr>
       </w:pPr>
       <w:r>
@@ -253,15 +322,41 @@
           <w:sz w:val="30"/>
           <w:szCs w:val="30"/>
         </w:rPr>
-        <w:t xml:space="preserve">1.3 </w:t>
+        <w:t>3.1 确定高层次的解决方案</w:t>
       </w:r>
+      <w:r>
+        <w:rPr>
+          <w:rFonts w:asciiTheme="minorEastAsia" w:hAnsiTheme="minorEastAsia" w:cstheme="minorEastAsia" w:hint="eastAsia"/>
+          <w:sz w:val="11"/>
+          <w:szCs w:val="11"/>
+        </w:rPr>
+        <w:t>................................................................</w:t>
+      </w:r>
+      <w:r>
+        <w:rPr>
+          <w:rFonts w:asciiTheme="minorEastAsia" w:hAnsiTheme="minorEastAsia" w:cstheme="minorEastAsia" w:hint="eastAsia"/>
+          <w:sz w:val="32"/>
+          <w:szCs w:val="32"/>
+        </w:rPr>
+        <w:t>6</w:t>
+      </w:r>
+    </w:p>
+    <w:p>
+      <w:pPr>
+        <w:ind w:left="420" w:firstLine="420"/>
+        <w:rPr>
+          <w:rFonts w:asciiTheme="minorEastAsia" w:hAnsiTheme="minorEastAsia" w:cstheme="minorEastAsia"/>
+          <w:sz w:val="30"/>
+          <w:szCs w:val="30"/>
+        </w:rPr>
+      </w:pPr>
       <w:r>
         <w:rPr>
           <w:rFonts w:asciiTheme="minorEastAsia" w:hAnsiTheme="minorEastAsia" w:cstheme="minorEastAsia" w:hint="eastAsia"/>
           <w:sz w:val="30"/>
           <w:szCs w:val="30"/>
         </w:rPr>
-        <w:t>分析不明确的问题</w:t>
+        <w:t>3.2 确定系统特性和解决方案的边界</w:t>
       </w:r>
       <w:r>
         <w:rPr>
@@ -269,7 +364,33 @@
           <w:sz w:val="11"/>
           <w:szCs w:val="11"/>
         </w:rPr>
-        <w:t>........................................................................</w:t>
+        <w:t>..........................................</w:t>
+      </w:r>
+      <w:r>
+        <w:rPr>
+          <w:rFonts w:asciiTheme="minorEastAsia" w:hAnsiTheme="minorEastAsia" w:cstheme="minorEastAsia" w:hint="eastAsia"/>
+          <w:sz w:val="32"/>
+          <w:szCs w:val="32"/>
+        </w:rPr>
+        <w:t>8</w:t>
+      </w:r>
+    </w:p>
+    <w:p>
+      <w:pPr>
+        <w:ind w:left="420" w:firstLine="420"/>
+        <w:rPr>
+          <w:rFonts w:asciiTheme="minorEastAsia" w:hAnsiTheme="minorEastAsia" w:cstheme="minorEastAsia"/>
+          <w:sz w:val="30"/>
+          <w:szCs w:val="30"/>
+        </w:rPr>
+      </w:pPr>
+      <w:r>
+        <w:rPr>
+          <w:rFonts w:asciiTheme="minorEastAsia" w:hAnsiTheme="minorEastAsia" w:cstheme="minorEastAsia" w:hint="eastAsia"/>
+          <w:sz w:val="30"/>
+          <w:szCs w:val="30"/>
+        </w:rPr>
+        <w:t>3.3 确定解决方案的约束</w:t>
       </w:r>
       <w:r>
         <w:rPr>
@@ -277,7 +398,7 @@
           <w:sz w:val="11"/>
           <w:szCs w:val="11"/>
         </w:rPr>
-        <w:t>....</w:t>
+        <w:t>.....................................................................</w:t>
       </w:r>
       <w:r>
         <w:rPr>
@@ -285,7 +406,7 @@
           <w:sz w:val="32"/>
           <w:szCs w:val="32"/>
         </w:rPr>
-        <w:t>3</w:t>
+        <w:t>11</w:t>
       </w:r>
     </w:p>
     <w:p>
@@ -302,15 +423,40 @@
           <w:sz w:val="30"/>
           <w:szCs w:val="30"/>
         </w:rPr>
-        <w:t xml:space="preserve">2 </w:t>
+        <w:t>4 确定系统边界</w:t>
       </w:r>
+      <w:r>
+        <w:rPr>
+          <w:rFonts w:asciiTheme="minorEastAsia" w:hAnsiTheme="minorEastAsia" w:cstheme="minorEastAsia" w:hint="eastAsia"/>
+          <w:sz w:val="11"/>
+          <w:szCs w:val="11"/>
+        </w:rPr>
+        <w:t>..........................................................................................................</w:t>
+      </w:r>
+      <w:r>
+        <w:rPr>
+          <w:rFonts w:asciiTheme="minorEastAsia" w:hAnsiTheme="minorEastAsia" w:cstheme="minorEastAsia" w:hint="eastAsia"/>
+          <w:sz w:val="32"/>
+          <w:szCs w:val="32"/>
+        </w:rPr>
+        <w:t>12</w:t>
+      </w:r>
+    </w:p>
+    <w:p>
+      <w:pPr>
+        <w:rPr>
+          <w:rFonts w:asciiTheme="minorEastAsia" w:hAnsiTheme="minorEastAsia" w:cstheme="minorEastAsia"/>
+          <w:sz w:val="30"/>
+          <w:szCs w:val="30"/>
+        </w:rPr>
+      </w:pPr>
       <w:r>
         <w:rPr>
           <w:rFonts w:asciiTheme="minorEastAsia" w:hAnsiTheme="minorEastAsia" w:cstheme="minorEastAsia" w:hint="eastAsia"/>
           <w:sz w:val="30"/>
           <w:szCs w:val="30"/>
         </w:rPr>
-        <w:t>发现业务需求</w:t>
+        <w:t xml:space="preserve">     4.1 系统边界图</w:t>
       </w:r>
       <w:r>
         <w:rPr>
@@ -318,7 +464,7 @@
           <w:sz w:val="11"/>
           <w:szCs w:val="11"/>
         </w:rPr>
-        <w:t>...........................................................................................................</w:t>
+        <w:t>............................................................................................</w:t>
       </w:r>
       <w:r>
         <w:rPr>
@@ -326,7 +472,40 @@
           <w:sz w:val="32"/>
           <w:szCs w:val="32"/>
         </w:rPr>
-        <w:t>4</w:t>
+        <w:t>12</w:t>
+      </w:r>
+    </w:p>
+    <w:p>
+      <w:pPr>
+        <w:rPr>
+          <w:rFonts w:asciiTheme="minorEastAsia" w:hAnsiTheme="minorEastAsia" w:cstheme="minorEastAsia"/>
+          <w:sz w:val="11"/>
+          <w:szCs w:val="11"/>
+        </w:rPr>
+      </w:pPr>
+      <w:r>
+        <w:rPr>
+          <w:rFonts w:asciiTheme="minorEastAsia" w:hAnsiTheme="minorEastAsia" w:cstheme="minorEastAsia" w:hint="eastAsia"/>
+          <w:sz w:val="30"/>
+          <w:szCs w:val="30"/>
+        </w:rPr>
+        <w:t xml:space="preserve">     4.2 系统用例图</w:t>
+      </w:r>
+      <w:r>
+        <w:rPr>
+          <w:rFonts w:asciiTheme="minorEastAsia" w:hAnsiTheme="minorEastAsia" w:cstheme="minorEastAsia" w:hint="eastAsia"/>
+          <w:sz w:val="11"/>
+          <w:szCs w:val="11"/>
+        </w:rPr>
+        <w:t>............................................................................................</w:t>
+      </w:r>
+      <w:r>
+        <w:rPr>
+          <w:rFonts w:asciiTheme="minorEastAsia" w:hAnsiTheme="minorEastAsia" w:cstheme="minorEastAsia" w:hint="eastAsia"/>
+          <w:sz w:val="32"/>
+          <w:szCs w:val="32"/>
+        </w:rPr>
+        <w:t>13</w:t>
       </w:r>
     </w:p>
     <w:p>
@@ -343,15 +522,7 @@
           <w:sz w:val="30"/>
           <w:szCs w:val="30"/>
         </w:rPr>
-        <w:t xml:space="preserve">3 </w:t>
-      </w:r>
-      <w:r>
-        <w:rPr>
-          <w:rFonts w:asciiTheme="minorEastAsia" w:hAnsiTheme="minorEastAsia" w:cstheme="minorEastAsia" w:hint="eastAsia"/>
-          <w:sz w:val="30"/>
-          <w:szCs w:val="30"/>
-        </w:rPr>
-        <w:t>定义解系统及系统特性</w:t>
+        <w:t>5 文档修改情况</w:t>
       </w:r>
       <w:r>
         <w:rPr>
@@ -359,361 +530,7 @@
           <w:sz w:val="11"/>
           <w:szCs w:val="11"/>
         </w:rPr>
-        <w:t>.....................................................................................</w:t>
-      </w:r>
-      <w:r>
-        <w:rPr>
-          <w:rFonts w:asciiTheme="minorEastAsia" w:hAnsiTheme="minorEastAsia" w:cstheme="minorEastAsia" w:hint="eastAsia"/>
-          <w:sz w:val="32"/>
-          <w:szCs w:val="32"/>
-        </w:rPr>
-        <w:t>6</w:t>
-      </w:r>
-    </w:p>
-    <w:p>
-      <w:pPr>
-        <w:ind w:left="420" w:firstLine="420"/>
-        <w:rPr>
-          <w:rFonts w:asciiTheme="minorEastAsia" w:hAnsiTheme="minorEastAsia" w:cstheme="minorEastAsia"/>
-          <w:sz w:val="30"/>
-          <w:szCs w:val="30"/>
-        </w:rPr>
-      </w:pPr>
-      <w:r>
-        <w:rPr>
-          <w:rFonts w:asciiTheme="minorEastAsia" w:hAnsiTheme="minorEastAsia" w:cstheme="minorEastAsia" w:hint="eastAsia"/>
-          <w:sz w:val="30"/>
-          <w:szCs w:val="30"/>
-        </w:rPr>
-        <w:t xml:space="preserve">3.1 </w:t>
-      </w:r>
-      <w:r>
-        <w:rPr>
-          <w:rFonts w:asciiTheme="minorEastAsia" w:hAnsiTheme="minorEastAsia" w:cstheme="minorEastAsia" w:hint="eastAsia"/>
-          <w:sz w:val="30"/>
-          <w:szCs w:val="30"/>
-        </w:rPr>
-        <w:t>确定高层次的解决方案</w:t>
-      </w:r>
-      <w:r>
-        <w:rPr>
-          <w:rFonts w:asciiTheme="minorEastAsia" w:hAnsiTheme="minorEastAsia" w:cstheme="minorEastAsia" w:hint="eastAsia"/>
-          <w:sz w:val="11"/>
-          <w:szCs w:val="11"/>
-        </w:rPr>
-        <w:t>....................</w:t>
-      </w:r>
-      <w:r>
-        <w:rPr>
-          <w:rFonts w:asciiTheme="minorEastAsia" w:hAnsiTheme="minorEastAsia" w:cstheme="minorEastAsia" w:hint="eastAsia"/>
-          <w:sz w:val="11"/>
-          <w:szCs w:val="11"/>
-        </w:rPr>
-        <w:t>............................................</w:t>
-      </w:r>
-      <w:r>
-        <w:rPr>
-          <w:rFonts w:asciiTheme="minorEastAsia" w:hAnsiTheme="minorEastAsia" w:cstheme="minorEastAsia" w:hint="eastAsia"/>
-          <w:sz w:val="32"/>
-          <w:szCs w:val="32"/>
-        </w:rPr>
-        <w:t>6</w:t>
-      </w:r>
-    </w:p>
-    <w:p>
-      <w:pPr>
-        <w:ind w:left="420" w:firstLine="420"/>
-        <w:rPr>
-          <w:rFonts w:asciiTheme="minorEastAsia" w:hAnsiTheme="minorEastAsia" w:cstheme="minorEastAsia"/>
-          <w:sz w:val="30"/>
-          <w:szCs w:val="30"/>
-        </w:rPr>
-      </w:pPr>
-      <w:r>
-        <w:rPr>
-          <w:rFonts w:asciiTheme="minorEastAsia" w:hAnsiTheme="minorEastAsia" w:cstheme="minorEastAsia" w:hint="eastAsia"/>
-          <w:sz w:val="30"/>
-          <w:szCs w:val="30"/>
-        </w:rPr>
-        <w:t xml:space="preserve">3.2 </w:t>
-      </w:r>
-      <w:r>
-        <w:rPr>
-          <w:rFonts w:asciiTheme="minorEastAsia" w:hAnsiTheme="minorEastAsia" w:cstheme="minorEastAsia" w:hint="eastAsia"/>
-          <w:sz w:val="30"/>
-          <w:szCs w:val="30"/>
-        </w:rPr>
-        <w:t>确定系统特性和解决方案的边界</w:t>
-      </w:r>
-      <w:r>
-        <w:rPr>
-          <w:rFonts w:asciiTheme="minorEastAsia" w:hAnsiTheme="minorEastAsia" w:cstheme="minorEastAsia" w:hint="eastAsia"/>
-          <w:sz w:val="11"/>
-          <w:szCs w:val="11"/>
-        </w:rPr>
-        <w:t>..........................................</w:t>
-      </w:r>
-      <w:r>
-        <w:rPr>
-          <w:rFonts w:asciiTheme="minorEastAsia" w:hAnsiTheme="minorEastAsia" w:cstheme="minorEastAsia" w:hint="eastAsia"/>
-          <w:sz w:val="32"/>
-          <w:szCs w:val="32"/>
-        </w:rPr>
-        <w:t>8</w:t>
-      </w:r>
-    </w:p>
-    <w:p>
-      <w:pPr>
-        <w:ind w:left="420" w:firstLine="420"/>
-        <w:rPr>
-          <w:rFonts w:asciiTheme="minorEastAsia" w:hAnsiTheme="minorEastAsia" w:cstheme="minorEastAsia"/>
-          <w:sz w:val="30"/>
-          <w:szCs w:val="30"/>
-        </w:rPr>
-      </w:pPr>
-      <w:r>
-        <w:rPr>
-          <w:rFonts w:asciiTheme="minorEastAsia" w:hAnsiTheme="minorEastAsia" w:cstheme="minorEastAsia" w:hint="eastAsia"/>
-          <w:sz w:val="30"/>
-          <w:szCs w:val="30"/>
-        </w:rPr>
-        <w:t xml:space="preserve">3.3 </w:t>
-      </w:r>
-      <w:r>
-        <w:rPr>
-          <w:rFonts w:asciiTheme="minorEastAsia" w:hAnsiTheme="minorEastAsia" w:cstheme="minorEastAsia" w:hint="eastAsia"/>
-          <w:sz w:val="30"/>
-          <w:szCs w:val="30"/>
-        </w:rPr>
-        <w:t>确定解决方案的约束</w:t>
-      </w:r>
-      <w:r>
-        <w:rPr>
-          <w:rFonts w:asciiTheme="minorEastAsia" w:hAnsiTheme="minorEastAsia" w:cstheme="minorEastAsia" w:hint="eastAsia"/>
-          <w:sz w:val="11"/>
-          <w:szCs w:val="11"/>
-        </w:rPr>
-        <w:t>.................................................</w:t>
-      </w:r>
-      <w:r>
-        <w:rPr>
-          <w:rFonts w:asciiTheme="minorEastAsia" w:hAnsiTheme="minorEastAsia" w:cstheme="minorEastAsia" w:hint="eastAsia"/>
-          <w:sz w:val="11"/>
-          <w:szCs w:val="11"/>
-        </w:rPr>
-        <w:t>.</w:t>
-      </w:r>
-      <w:r>
-        <w:rPr>
-          <w:rFonts w:asciiTheme="minorEastAsia" w:hAnsiTheme="minorEastAsia" w:cstheme="minorEastAsia" w:hint="eastAsia"/>
-          <w:sz w:val="11"/>
-          <w:szCs w:val="11"/>
-        </w:rPr>
-        <w:t>...................</w:t>
-      </w:r>
-      <w:r>
-        <w:rPr>
-          <w:rFonts w:asciiTheme="minorEastAsia" w:hAnsiTheme="minorEastAsia" w:cstheme="minorEastAsia" w:hint="eastAsia"/>
-          <w:sz w:val="32"/>
-          <w:szCs w:val="32"/>
-        </w:rPr>
-        <w:t>11</w:t>
-      </w:r>
-    </w:p>
-    <w:p>
-      <w:pPr>
-        <w:rPr>
-          <w:rFonts w:asciiTheme="minorEastAsia" w:hAnsiTheme="minorEastAsia" w:cstheme="minorEastAsia"/>
-          <w:sz w:val="30"/>
-          <w:szCs w:val="30"/>
-        </w:rPr>
-      </w:pPr>
-      <w:r>
-        <w:rPr>
-          <w:rFonts w:asciiTheme="minorEastAsia" w:hAnsiTheme="minorEastAsia" w:cstheme="minorEastAsia" w:hint="eastAsia"/>
-          <w:sz w:val="30"/>
-          <w:szCs w:val="30"/>
-        </w:rPr>
-        <w:t xml:space="preserve">4 </w:t>
-      </w:r>
-      <w:r>
-        <w:rPr>
-          <w:rFonts w:asciiTheme="minorEastAsia" w:hAnsiTheme="minorEastAsia" w:cstheme="minorEastAsia" w:hint="eastAsia"/>
-          <w:sz w:val="30"/>
-          <w:szCs w:val="30"/>
-        </w:rPr>
-        <w:t>确定系统边界</w:t>
-      </w:r>
-      <w:r>
-        <w:rPr>
-          <w:rFonts w:asciiTheme="minorEastAsia" w:hAnsiTheme="minorEastAsia" w:cstheme="minorEastAsia" w:hint="eastAsia"/>
-          <w:sz w:val="11"/>
-          <w:szCs w:val="11"/>
-        </w:rPr>
-        <w:t>.............................................................</w:t>
-      </w:r>
-      <w:r>
-        <w:rPr>
-          <w:rFonts w:asciiTheme="minorEastAsia" w:hAnsiTheme="minorEastAsia" w:cstheme="minorEastAsia" w:hint="eastAsia"/>
-          <w:sz w:val="11"/>
-          <w:szCs w:val="11"/>
-        </w:rPr>
-        <w:t>...</w:t>
-      </w:r>
-      <w:r>
-        <w:rPr>
-          <w:rFonts w:asciiTheme="minorEastAsia" w:hAnsiTheme="minorEastAsia" w:cstheme="minorEastAsia" w:hint="eastAsia"/>
-          <w:sz w:val="11"/>
-          <w:szCs w:val="11"/>
-        </w:rPr>
-        <w:t>..........................................</w:t>
-      </w:r>
-      <w:r>
-        <w:rPr>
-          <w:rFonts w:asciiTheme="minorEastAsia" w:hAnsiTheme="minorEastAsia" w:cstheme="minorEastAsia" w:hint="eastAsia"/>
-          <w:sz w:val="32"/>
-          <w:szCs w:val="32"/>
-        </w:rPr>
-        <w:t>12</w:t>
-      </w:r>
-    </w:p>
-    <w:p>
-      <w:pPr>
-        <w:rPr>
-          <w:rFonts w:asciiTheme="minorEastAsia" w:hAnsiTheme="minorEastAsia" w:cstheme="minorEastAsia"/>
-          <w:sz w:val="30"/>
-          <w:szCs w:val="30"/>
-        </w:rPr>
-      </w:pPr>
-      <w:r>
-        <w:rPr>
-          <w:rFonts w:asciiTheme="minorEastAsia" w:hAnsiTheme="minorEastAsia" w:cstheme="minorEastAsia" w:hint="eastAsia"/>
-          <w:sz w:val="30"/>
-          <w:szCs w:val="30"/>
-        </w:rPr>
-        <w:t xml:space="preserve">     4.1 </w:t>
-      </w:r>
-      <w:r>
-        <w:rPr>
-          <w:rFonts w:asciiTheme="minorEastAsia" w:hAnsiTheme="minorEastAsia" w:cstheme="minorEastAsia" w:hint="eastAsia"/>
-          <w:sz w:val="30"/>
-          <w:szCs w:val="30"/>
-        </w:rPr>
-        <w:t>系统边界图</w:t>
-      </w:r>
-      <w:r>
-        <w:rPr>
-          <w:rFonts w:asciiTheme="minorEastAsia" w:hAnsiTheme="minorEastAsia" w:cstheme="minorEastAsia" w:hint="eastAsia"/>
-          <w:sz w:val="11"/>
-          <w:szCs w:val="11"/>
-        </w:rPr>
-        <w:t>............................................................................................</w:t>
-      </w:r>
-      <w:r>
-        <w:rPr>
-          <w:rFonts w:asciiTheme="minorEastAsia" w:hAnsiTheme="minorEastAsia" w:cstheme="minorEastAsia" w:hint="eastAsia"/>
-          <w:sz w:val="32"/>
-          <w:szCs w:val="32"/>
-        </w:rPr>
-        <w:t>12</w:t>
-      </w:r>
-    </w:p>
-    <w:p>
-      <w:pPr>
-        <w:rPr>
-          <w:rFonts w:asciiTheme="minorEastAsia" w:hAnsiTheme="minorEastAsia" w:cstheme="minorEastAsia"/>
-          <w:sz w:val="11"/>
-          <w:szCs w:val="11"/>
-        </w:rPr>
-      </w:pPr>
-      <w:r>
-        <w:rPr>
-          <w:rFonts w:asciiTheme="minorEastAsia" w:hAnsiTheme="minorEastAsia" w:cstheme="minorEastAsia" w:hint="eastAsia"/>
-          <w:sz w:val="30"/>
-          <w:szCs w:val="30"/>
-        </w:rPr>
-        <w:t xml:space="preserve">     4.2 </w:t>
-      </w:r>
-      <w:r>
-        <w:rPr>
-          <w:rFonts w:asciiTheme="minorEastAsia" w:hAnsiTheme="minorEastAsia" w:cstheme="minorEastAsia" w:hint="eastAsia"/>
-          <w:sz w:val="30"/>
-          <w:szCs w:val="30"/>
-        </w:rPr>
-        <w:t>系统用例图</w:t>
-      </w:r>
-      <w:r>
-        <w:rPr>
-          <w:rFonts w:asciiTheme="minorEastAsia" w:hAnsiTheme="minorEastAsia" w:cstheme="minorEastAsia" w:hint="eastAsia"/>
-          <w:sz w:val="11"/>
-          <w:szCs w:val="11"/>
-        </w:rPr>
-        <w:t>........................</w:t>
-      </w:r>
-      <w:r>
-        <w:rPr>
-          <w:rFonts w:asciiTheme="minorEastAsia" w:hAnsiTheme="minorEastAsia" w:cstheme="minorEastAsia" w:hint="eastAsia"/>
-          <w:sz w:val="11"/>
-          <w:szCs w:val="11"/>
-        </w:rPr>
-        <w:t>....................................................................</w:t>
-      </w:r>
-      <w:r>
-        <w:rPr>
-          <w:rFonts w:asciiTheme="minorEastAsia" w:hAnsiTheme="minorEastAsia" w:cstheme="minorEastAsia" w:hint="eastAsia"/>
-          <w:sz w:val="32"/>
-          <w:szCs w:val="32"/>
-        </w:rPr>
-        <w:t>13</w:t>
-      </w:r>
-    </w:p>
-    <w:p>
-      <w:pPr>
-        <w:rPr>
-          <w:rFonts w:asciiTheme="minorEastAsia" w:hAnsiTheme="minorEastAsia" w:cstheme="minorEastAsia"/>
-          <w:sz w:val="30"/>
-          <w:szCs w:val="30"/>
-        </w:rPr>
-      </w:pPr>
-      <w:r>
-        <w:rPr>
-          <w:rFonts w:asciiTheme="minorEastAsia" w:hAnsiTheme="minorEastAsia" w:cstheme="minorEastAsia" w:hint="eastAsia"/>
-          <w:sz w:val="30"/>
-          <w:szCs w:val="30"/>
-        </w:rPr>
-        <w:t xml:space="preserve">5 </w:t>
-      </w:r>
-      <w:r>
-        <w:rPr>
-          <w:rFonts w:asciiTheme="minorEastAsia" w:hAnsiTheme="minorEastAsia" w:cstheme="minorEastAsia" w:hint="eastAsia"/>
-          <w:sz w:val="30"/>
-          <w:szCs w:val="30"/>
-        </w:rPr>
-        <w:t>文档修改情况</w:t>
-      </w:r>
-      <w:r>
-        <w:rPr>
-          <w:rFonts w:asciiTheme="minorEastAsia" w:hAnsiTheme="minorEastAsia" w:cstheme="minorEastAsia" w:hint="eastAsia"/>
-          <w:sz w:val="11"/>
-          <w:szCs w:val="11"/>
-        </w:rPr>
-        <w:t>....................................................................................................</w:t>
-      </w:r>
-      <w:r>
-        <w:rPr>
-          <w:rFonts w:asciiTheme="minorEastAsia" w:hAnsiTheme="minorEastAsia" w:cstheme="minorEastAsia" w:hint="eastAsia"/>
-          <w:sz w:val="11"/>
-          <w:szCs w:val="11"/>
-        </w:rPr>
-        <w:t>..</w:t>
-      </w:r>
-      <w:r>
-        <w:rPr>
-          <w:rFonts w:asciiTheme="minorEastAsia" w:hAnsiTheme="minorEastAsia" w:cstheme="minorEastAsia" w:hint="eastAsia"/>
-          <w:sz w:val="11"/>
-          <w:szCs w:val="11"/>
-        </w:rPr>
-        <w:t>...</w:t>
+        <w:t>.........................................................................................................</w:t>
       </w:r>
       <w:r>
         <w:rPr>
@@ -815,18 +632,7 @@
           <w:szCs w:val="32"/>
         </w:rPr>
         <w:lastRenderedPageBreak/>
-        <w:t>1</w:t>
-      </w:r>
-      <w:r>
-        <w:rPr>
-          <w:rFonts w:asciiTheme="minorEastAsia" w:hAnsiTheme="minorEastAsia" w:cstheme="minorEastAsia" w:hint="eastAsia"/>
-          <w:b/>
-          <w:bCs/>
-          <w:color w:val="0D0D0D" w:themeColor="text1" w:themeTint="F2"/>
-          <w:sz w:val="32"/>
-          <w:szCs w:val="32"/>
-        </w:rPr>
-        <w:t>明确问题</w:t>
+        <w:t>1明确问题</w:t>
       </w:r>
     </w:p>
     <w:p>
@@ -858,17 +664,7 @@
           <w:sz w:val="28"/>
           <w:szCs w:val="28"/>
         </w:rPr>
-        <w:t xml:space="preserve">1.1 </w:t>
-      </w:r>
-      <w:r>
-        <w:rPr>
-          <w:rFonts w:asciiTheme="minorEastAsia" w:hAnsiTheme="minorEastAsia" w:cstheme="minorEastAsia" w:hint="eastAsia"/>
-          <w:b/>
-          <w:bCs/>
-          <w:sz w:val="28"/>
-          <w:szCs w:val="28"/>
-        </w:rPr>
-        <w:t>对问题达成共识</w:t>
+        <w:t>1.1 对问题达成共识</w:t>
       </w:r>
       <w:r>
         <w:rPr>
@@ -897,15 +693,7 @@
           <w:sz w:val="22"/>
           <w:szCs w:val="22"/>
         </w:rPr>
-        <w:t>通过与客户的交流，了解现状所存在的问题</w:t>
-      </w:r>
-      <w:r>
-        <w:rPr>
-          <w:rFonts w:asciiTheme="minorEastAsia" w:hAnsiTheme="minorEastAsia" w:cstheme="minorEastAsia" w:hint="eastAsia"/>
-          <w:sz w:val="22"/>
-          <w:szCs w:val="22"/>
-        </w:rPr>
-        <w:t xml:space="preserve"> </w:t>
+        <w:t xml:space="preserve">通过与客户的交流，了解现状所存在的问题 </w:t>
       </w:r>
     </w:p>
     <w:p>
@@ -1533,17 +1321,7 @@
           <w:sz w:val="28"/>
           <w:szCs w:val="28"/>
         </w:rPr>
-        <w:t xml:space="preserve">1.2 </w:t>
-      </w:r>
-      <w:r>
-        <w:rPr>
-          <w:rFonts w:asciiTheme="minorEastAsia" w:hAnsiTheme="minorEastAsia" w:cstheme="minorEastAsia" w:hint="eastAsia"/>
-          <w:b/>
-          <w:bCs/>
-          <w:sz w:val="28"/>
-          <w:szCs w:val="28"/>
-        </w:rPr>
-        <w:t>判断问题的明确性</w:t>
+        <w:t>1.2 判断问题的明确性</w:t>
       </w:r>
       <w:r>
         <w:rPr>
@@ -1571,14 +1349,7 @@
           <w:rFonts w:asciiTheme="minorEastAsia" w:hAnsiTheme="minorEastAsia" w:cstheme="minorEastAsia" w:hint="eastAsia"/>
           <w:sz w:val="24"/>
         </w:rPr>
-        <w:t>分析客户所提出的各个问题，列出不明确的问题，以便进一步与客户交流</w:t>
-      </w:r>
-      <w:r>
-        <w:rPr>
-          <w:rFonts w:asciiTheme="minorEastAsia" w:hAnsiTheme="minorEastAsia" w:cstheme="minorEastAsia" w:hint="eastAsia"/>
-          <w:sz w:val="24"/>
-        </w:rPr>
-        <w:t xml:space="preserve"> </w:t>
+        <w:t xml:space="preserve">分析客户所提出的各个问题，列出不明确的问题，以便进一步与客户交流 </w:t>
       </w:r>
     </w:p>
     <w:tbl>
@@ -1873,27 +1644,7 @@
           <w:szCs w:val="28"/>
         </w:rPr>
         <w:lastRenderedPageBreak/>
-        <w:t xml:space="preserve">1.3 </w:t>
-      </w:r>
-      <w:r>
-        <w:rPr>
-          <w:rFonts w:asciiTheme="minorEastAsia" w:hAnsiTheme="minorEastAsia" w:cstheme="minorEastAsia" w:hint="eastAsia"/>
-          <w:b/>
-          <w:bCs/>
-          <w:sz w:val="28"/>
-          <w:szCs w:val="28"/>
-        </w:rPr>
-        <w:t>分析不明确的问题</w:t>
-      </w:r>
-      <w:r>
-        <w:rPr>
-          <w:rFonts w:asciiTheme="minorEastAsia" w:hAnsiTheme="minorEastAsia" w:cstheme="minorEastAsia" w:hint="eastAsia"/>
-          <w:b/>
-          <w:bCs/>
-          <w:sz w:val="28"/>
-          <w:szCs w:val="28"/>
-        </w:rPr>
-        <w:t xml:space="preserve"> </w:t>
+        <w:t xml:space="preserve">1.3 分析不明确的问题 </w:t>
       </w:r>
     </w:p>
     <w:p>
@@ -1913,14 +1664,7 @@
           <w:rFonts w:asciiTheme="minorEastAsia" w:hAnsiTheme="minorEastAsia" w:cstheme="minorEastAsia" w:hint="eastAsia"/>
           <w:sz w:val="24"/>
         </w:rPr>
-        <w:t>对于列出的不明确问题，进行逐步分析，并通过查阅背景资料，画出鱼骨图，准备与客户交流</w:t>
-      </w:r>
-      <w:r>
-        <w:rPr>
-          <w:rFonts w:asciiTheme="minorEastAsia" w:hAnsiTheme="minorEastAsia" w:cstheme="minorEastAsia" w:hint="eastAsia"/>
-          <w:sz w:val="24"/>
-        </w:rPr>
-        <w:t xml:space="preserve">   </w:t>
+        <w:t xml:space="preserve">对于列出的不明确问题，进行逐步分析，并通过查阅背景资料，画出鱼骨图，准备与客户交流   </w:t>
       </w:r>
     </w:p>
     <w:p>
@@ -1943,21 +1687,7 @@
           <w:rFonts w:asciiTheme="minorEastAsia" w:hAnsiTheme="minorEastAsia" w:cstheme="minorEastAsia" w:hint="eastAsia"/>
           <w:sz w:val="24"/>
         </w:rPr>
-        <w:t></w:t>
-      </w:r>
-      <w:r>
-        <w:rPr>
-          <w:rFonts w:asciiTheme="minorEastAsia" w:hAnsiTheme="minorEastAsia" w:cstheme="minorEastAsia" w:hint="eastAsia"/>
-          <w:sz w:val="24"/>
-        </w:rPr>
-        <w:t>P1</w:t>
-      </w:r>
-      <w:r>
-        <w:rPr>
-          <w:rFonts w:asciiTheme="minorEastAsia" w:hAnsiTheme="minorEastAsia" w:cstheme="minorEastAsia" w:hint="eastAsia"/>
-          <w:sz w:val="24"/>
-        </w:rPr>
-        <w:t>的鱼骨图：</w:t>
+        <w:t>P1的鱼骨图：</w:t>
       </w:r>
     </w:p>
     <w:p>
@@ -2417,14 +2147,7 @@
           <w:rFonts w:asciiTheme="minorEastAsia" w:hAnsiTheme="minorEastAsia" w:cstheme="minorEastAsia" w:hint="eastAsia"/>
           <w:sz w:val="24"/>
         </w:rPr>
-        <w:t>问题</w:t>
-      </w:r>
-      <w:r>
-        <w:rPr>
-          <w:rFonts w:asciiTheme="minorEastAsia" w:hAnsiTheme="minorEastAsia" w:cstheme="minorEastAsia" w:hint="eastAsia"/>
-          <w:sz w:val="24"/>
-        </w:rPr>
-        <w:t>P1</w:t>
+        <w:t>问题P1</w:t>
       </w:r>
       <w:r>
         <w:rPr>
@@ -3420,18 +3143,7 @@
           <w:sz w:val="32"/>
           <w:szCs w:val="32"/>
         </w:rPr>
-        <w:t>2</w:t>
-      </w:r>
-      <w:r>
-        <w:rPr>
-          <w:rFonts w:asciiTheme="minorEastAsia" w:hAnsiTheme="minorEastAsia" w:cstheme="minorEastAsia" w:hint="eastAsia"/>
-          <w:b/>
-          <w:bCs/>
-          <w:color w:val="0D0D0D" w:themeColor="text1" w:themeTint="F2"/>
-          <w:sz w:val="32"/>
-          <w:szCs w:val="32"/>
-        </w:rPr>
-        <w:t>发现业务需求</w:t>
+        <w:t>2发现业务需求</w:t>
       </w:r>
     </w:p>
     <w:p>
@@ -4333,23 +4045,7 @@
                 <w:sz w:val="22"/>
                 <w:szCs w:val="22"/>
               </w:rPr>
-              <w:t>系统投入使用三个月后、</w:t>
-            </w:r>
-            <w:r>
-              <w:rPr>
-                <w:rFonts w:asciiTheme="minorEastAsia" w:hAnsiTheme="minorEastAsia" w:cstheme="minorEastAsia" w:hint="eastAsia"/>
-                <w:sz w:val="22"/>
-                <w:szCs w:val="22"/>
-              </w:rPr>
-              <w:t>80%</w:t>
-            </w:r>
-            <w:r>
-              <w:rPr>
-                <w:rFonts w:asciiTheme="minorEastAsia" w:hAnsiTheme="minorEastAsia" w:cstheme="minorEastAsia" w:hint="eastAsia"/>
-                <w:sz w:val="22"/>
-                <w:szCs w:val="22"/>
-              </w:rPr>
-              <w:t>的菜品有详细的口味说明和食用指南</w:t>
+              <w:t>系统投入使用三个月后、80%的菜品有详细的口味说明和食用指南</w:t>
             </w:r>
           </w:p>
         </w:tc>
@@ -4786,47 +4482,7 @@
                 <w:sz w:val="22"/>
                 <w:szCs w:val="22"/>
               </w:rPr>
-              <w:t>系统投入使用</w:t>
-            </w:r>
-            <w:r>
-              <w:rPr>
-                <w:rFonts w:asciiTheme="minorEastAsia" w:hAnsiTheme="minorEastAsia" w:cstheme="minorEastAsia" w:hint="eastAsia"/>
-                <w:sz w:val="22"/>
-                <w:szCs w:val="22"/>
-              </w:rPr>
-              <w:t>1</w:t>
-            </w:r>
-            <w:r>
-              <w:rPr>
-                <w:rFonts w:asciiTheme="minorEastAsia" w:hAnsiTheme="minorEastAsia" w:cstheme="minorEastAsia" w:hint="eastAsia"/>
-                <w:sz w:val="22"/>
-                <w:szCs w:val="22"/>
-              </w:rPr>
-              <w:t>年后，能使在食堂吃饭的营养不良的人数降低为原来的</w:t>
-            </w:r>
-            <w:r>
-              <w:rPr>
-                <w:rFonts w:asciiTheme="minorEastAsia" w:hAnsiTheme="minorEastAsia" w:cstheme="minorEastAsia" w:hint="eastAsia"/>
-                <w:sz w:val="22"/>
-                <w:szCs w:val="22"/>
-              </w:rPr>
-              <w:t>50%</w:t>
-            </w:r>
-            <w:r>
-              <w:rPr>
-                <w:rFonts w:asciiTheme="minorEastAsia" w:hAnsiTheme="minorEastAsia" w:cstheme="minorEastAsia" w:hint="eastAsia"/>
-                <w:sz w:val="22"/>
-                <w:szCs w:val="22"/>
-              </w:rPr>
-              <w:t>、能使在食堂吃饭的肥胖人数降低为原来的</w:t>
-            </w:r>
-            <w:r>
-              <w:rPr>
-                <w:rFonts w:asciiTheme="minorEastAsia" w:hAnsiTheme="minorEastAsia" w:cstheme="minorEastAsia" w:hint="eastAsia"/>
-                <w:sz w:val="22"/>
-                <w:szCs w:val="22"/>
-              </w:rPr>
-              <w:t>50%</w:t>
+              <w:t>系统投入使用1年后，能使在食堂吃饭的营养不良的人数降低为原来的50%、能使在食堂吃饭的肥胖人数降低为原来的50%</w:t>
             </w:r>
           </w:p>
         </w:tc>
@@ -5263,31 +4919,7 @@
                 <w:sz w:val="22"/>
                 <w:szCs w:val="22"/>
               </w:rPr>
-              <w:t>系统投入使用</w:t>
-            </w:r>
-            <w:r>
-              <w:rPr>
-                <w:rFonts w:asciiTheme="minorEastAsia" w:hAnsiTheme="minorEastAsia" w:cstheme="minorEastAsia" w:hint="eastAsia"/>
-                <w:sz w:val="22"/>
-                <w:szCs w:val="22"/>
-              </w:rPr>
-              <w:t>3</w:t>
-            </w:r>
-            <w:r>
-              <w:rPr>
-                <w:rFonts w:asciiTheme="minorEastAsia" w:hAnsiTheme="minorEastAsia" w:cstheme="minorEastAsia" w:hint="eastAsia"/>
-                <w:sz w:val="22"/>
-                <w:szCs w:val="22"/>
-              </w:rPr>
-              <w:t>个月后，能使学生在食堂的超支额度减少到原先的</w:t>
-            </w:r>
-            <w:r>
-              <w:rPr>
-                <w:rFonts w:asciiTheme="minorEastAsia" w:hAnsiTheme="minorEastAsia" w:cstheme="minorEastAsia" w:hint="eastAsia"/>
-                <w:sz w:val="22"/>
-                <w:szCs w:val="22"/>
-              </w:rPr>
-              <w:t>40%</w:t>
+              <w:t>系统投入使用3个月后，能使学生在食堂的超支额度减少到原先的40%</w:t>
             </w:r>
           </w:p>
         </w:tc>
@@ -5330,18 +4962,7 @@
           <w:szCs w:val="32"/>
         </w:rPr>
         <w:lastRenderedPageBreak/>
-        <w:t>3</w:t>
-      </w:r>
-      <w:r>
-        <w:rPr>
-          <w:rFonts w:asciiTheme="minorEastAsia" w:hAnsiTheme="minorEastAsia" w:cstheme="minorEastAsia" w:hint="eastAsia"/>
-          <w:b/>
-          <w:bCs/>
-          <w:color w:val="0D0D0D" w:themeColor="text1" w:themeTint="F2"/>
-          <w:sz w:val="32"/>
-          <w:szCs w:val="32"/>
-        </w:rPr>
-        <w:t>定义解系统及系统特性</w:t>
+        <w:t>3定义解系统及系统特性</w:t>
       </w:r>
     </w:p>
     <w:p>
@@ -5363,17 +4984,7 @@
           <w:sz w:val="28"/>
           <w:szCs w:val="28"/>
         </w:rPr>
-        <w:t xml:space="preserve">3.1 </w:t>
-      </w:r>
-      <w:r>
-        <w:rPr>
-          <w:rFonts w:asciiTheme="minorEastAsia" w:hAnsiTheme="minorEastAsia" w:cstheme="minorEastAsia" w:hint="eastAsia"/>
-          <w:b/>
-          <w:bCs/>
-          <w:sz w:val="28"/>
-          <w:szCs w:val="28"/>
-        </w:rPr>
-        <w:t>确定高层次的解决方案</w:t>
+        <w:t>3.1 确定高层次的解决方案</w:t>
       </w:r>
     </w:p>
     <w:p>
@@ -5627,25 +5238,7 @@
                 <w:sz w:val="22"/>
                 <w:szCs w:val="22"/>
               </w:rPr>
-              <w:t>(</w:t>
-            </w:r>
-            <w:r>
-              <w:rPr>
-                <w:rFonts w:asciiTheme="minorEastAsia" w:hAnsiTheme="minorEastAsia" w:cstheme="minorEastAsia" w:hint="eastAsia"/>
-                <w:color w:val="FF0000"/>
-                <w:sz w:val="22"/>
-                <w:szCs w:val="22"/>
-              </w:rPr>
-              <w:t>用户选择</w:t>
-            </w:r>
-            <w:r>
-              <w:rPr>
-                <w:rFonts w:asciiTheme="minorEastAsia" w:hAnsiTheme="minorEastAsia" w:cstheme="minorEastAsia" w:hint="eastAsia"/>
-                <w:color w:val="FF0000"/>
-                <w:sz w:val="22"/>
-                <w:szCs w:val="22"/>
-              </w:rPr>
-              <w:t>)</w:t>
+              <w:t>(用户选择)</w:t>
             </w:r>
           </w:p>
         </w:tc>
@@ -6374,25 +5967,7 @@
                 <w:sz w:val="22"/>
                 <w:szCs w:val="22"/>
               </w:rPr>
-              <w:t>(</w:t>
-            </w:r>
-            <w:r>
-              <w:rPr>
-                <w:rFonts w:asciiTheme="minorEastAsia" w:hAnsiTheme="minorEastAsia" w:cstheme="minorEastAsia" w:hint="eastAsia"/>
-                <w:color w:val="FF0000"/>
-                <w:sz w:val="22"/>
-                <w:szCs w:val="22"/>
-              </w:rPr>
-              <w:t>用户选择</w:t>
-            </w:r>
-            <w:r>
-              <w:rPr>
-                <w:rFonts w:asciiTheme="minorEastAsia" w:hAnsiTheme="minorEastAsia" w:cstheme="minorEastAsia" w:hint="eastAsia"/>
-                <w:color w:val="FF0000"/>
-                <w:sz w:val="22"/>
-                <w:szCs w:val="22"/>
-              </w:rPr>
-              <w:t>)</w:t>
+              <w:t>(用户选择)</w:t>
             </w:r>
           </w:p>
         </w:tc>
@@ -7132,25 +6707,7 @@
                 <w:sz w:val="22"/>
                 <w:szCs w:val="22"/>
               </w:rPr>
-              <w:t>(</w:t>
-            </w:r>
-            <w:r>
-              <w:rPr>
-                <w:rFonts w:asciiTheme="minorEastAsia" w:hAnsiTheme="minorEastAsia" w:cstheme="minorEastAsia" w:hint="eastAsia"/>
-                <w:color w:val="FF0000"/>
-                <w:sz w:val="22"/>
-                <w:szCs w:val="22"/>
-              </w:rPr>
-              <w:t>用户选择</w:t>
-            </w:r>
-            <w:r>
-              <w:rPr>
-                <w:rFonts w:asciiTheme="minorEastAsia" w:hAnsiTheme="minorEastAsia" w:cstheme="minorEastAsia" w:hint="eastAsia"/>
-                <w:color w:val="FF0000"/>
-                <w:sz w:val="22"/>
-                <w:szCs w:val="22"/>
-              </w:rPr>
-              <w:t>)</w:t>
+              <w:t>(用户选择)</w:t>
             </w:r>
           </w:p>
         </w:tc>
@@ -7879,25 +7436,7 @@
                 <w:sz w:val="22"/>
                 <w:szCs w:val="22"/>
               </w:rPr>
-              <w:t>(</w:t>
-            </w:r>
-            <w:r>
-              <w:rPr>
-                <w:rFonts w:asciiTheme="minorEastAsia" w:hAnsiTheme="minorEastAsia" w:cstheme="minorEastAsia" w:hint="eastAsia"/>
-                <w:color w:val="FF0000"/>
-                <w:sz w:val="22"/>
-                <w:szCs w:val="22"/>
-              </w:rPr>
-              <w:t>用户选择</w:t>
-            </w:r>
-            <w:r>
-              <w:rPr>
-                <w:rFonts w:asciiTheme="minorEastAsia" w:hAnsiTheme="minorEastAsia" w:cstheme="minorEastAsia" w:hint="eastAsia"/>
-                <w:color w:val="FF0000"/>
-                <w:sz w:val="22"/>
-                <w:szCs w:val="22"/>
-              </w:rPr>
-              <w:t>)</w:t>
+              <w:t>(用户选择)</w:t>
             </w:r>
           </w:p>
         </w:tc>
@@ -8471,17 +8010,7 @@
           <w:szCs w:val="28"/>
         </w:rPr>
         <w:lastRenderedPageBreak/>
-        <w:t xml:space="preserve">3.2 </w:t>
-      </w:r>
-      <w:r>
-        <w:rPr>
-          <w:rFonts w:asciiTheme="minorEastAsia" w:hAnsiTheme="minorEastAsia" w:cstheme="minorEastAsia" w:hint="eastAsia"/>
-          <w:b/>
-          <w:bCs/>
-          <w:sz w:val="28"/>
-          <w:szCs w:val="28"/>
-        </w:rPr>
-        <w:t>确定系统特性和解决方案的边界</w:t>
+        <w:t>3.2 确定系统特性和解决方案的边界</w:t>
       </w:r>
     </w:p>
     <w:p>
@@ -9276,23 +8805,7 @@
                 <w:sz w:val="22"/>
                 <w:szCs w:val="22"/>
               </w:rPr>
-              <w:t>系统投入使用三个月后、</w:t>
-            </w:r>
-            <w:r>
-              <w:rPr>
-                <w:rFonts w:asciiTheme="minorEastAsia" w:hAnsiTheme="minorEastAsia" w:cstheme="minorEastAsia" w:hint="eastAsia"/>
-                <w:sz w:val="22"/>
-                <w:szCs w:val="22"/>
-              </w:rPr>
-              <w:t>80%</w:t>
-            </w:r>
-            <w:r>
-              <w:rPr>
-                <w:rFonts w:asciiTheme="minorEastAsia" w:hAnsiTheme="minorEastAsia" w:cstheme="minorEastAsia" w:hint="eastAsia"/>
-                <w:sz w:val="22"/>
-                <w:szCs w:val="22"/>
-              </w:rPr>
-              <w:t>的菜品有详细的口味说明</w:t>
+              <w:t>系统投入使用三个月后、80%的菜品有详细的口味说明</w:t>
             </w:r>
           </w:p>
         </w:tc>
@@ -9359,8 +8872,6 @@
               </w:rPr>
               <w:t>每一道菜都有几个表示口味的标签，比如“辣”、“分量足”等等，这些标签由学生点评得出，学生可以根据这些标签判断菜品是否合口味。学生可以选择自己的喜爱的标签，然后系统向学生推荐与学生口味匹配的餐食。</w:t>
             </w:r>
-            <w:bookmarkStart w:id="0" w:name="_GoBack"/>
-            <w:bookmarkEnd w:id="0"/>
           </w:p>
         </w:tc>
       </w:tr>
@@ -9804,47 +9315,7 @@
                 <w:sz w:val="22"/>
                 <w:szCs w:val="22"/>
               </w:rPr>
-              <w:t>系统投入使用</w:t>
-            </w:r>
-            <w:r>
-              <w:rPr>
-                <w:rFonts w:asciiTheme="minorEastAsia" w:hAnsiTheme="minorEastAsia" w:cstheme="minorEastAsia" w:hint="eastAsia"/>
-                <w:sz w:val="22"/>
-                <w:szCs w:val="22"/>
-              </w:rPr>
-              <w:t>1</w:t>
-            </w:r>
-            <w:r>
-              <w:rPr>
-                <w:rFonts w:asciiTheme="minorEastAsia" w:hAnsiTheme="minorEastAsia" w:cstheme="minorEastAsia" w:hint="eastAsia"/>
-                <w:sz w:val="22"/>
-                <w:szCs w:val="22"/>
-              </w:rPr>
-              <w:t>年后，能使在食堂吃饭的营养不良的人数降低为原来的</w:t>
-            </w:r>
-            <w:r>
-              <w:rPr>
-                <w:rFonts w:asciiTheme="minorEastAsia" w:hAnsiTheme="minorEastAsia" w:cstheme="minorEastAsia" w:hint="eastAsia"/>
-                <w:sz w:val="22"/>
-                <w:szCs w:val="22"/>
-              </w:rPr>
-              <w:t>50%</w:t>
-            </w:r>
-            <w:r>
-              <w:rPr>
-                <w:rFonts w:asciiTheme="minorEastAsia" w:hAnsiTheme="minorEastAsia" w:cstheme="minorEastAsia" w:hint="eastAsia"/>
-                <w:sz w:val="22"/>
-                <w:szCs w:val="22"/>
-              </w:rPr>
-              <w:t>、能使在食堂吃饭的肥胖人数降低为原来的</w:t>
-            </w:r>
-            <w:r>
-              <w:rPr>
-                <w:rFonts w:asciiTheme="minorEastAsia" w:hAnsiTheme="minorEastAsia" w:cstheme="minorEastAsia" w:hint="eastAsia"/>
-                <w:sz w:val="22"/>
-                <w:szCs w:val="22"/>
-              </w:rPr>
-              <w:t>50%</w:t>
+              <w:t>系统投入使用1年后，能使在食堂吃饭的营养不良的人数降低为原来的50%、能使在食堂吃饭的肥胖人数降低为原来的50%</w:t>
             </w:r>
           </w:p>
         </w:tc>
@@ -9973,23 +9444,7 @@
                 <w:sz w:val="22"/>
                 <w:szCs w:val="22"/>
               </w:rPr>
-              <w:t>（</w:t>
-            </w:r>
-            <w:r>
-              <w:rPr>
-                <w:rFonts w:asciiTheme="minorEastAsia" w:hAnsiTheme="minorEastAsia" w:cstheme="minorEastAsia" w:hint="eastAsia"/>
-                <w:sz w:val="22"/>
-                <w:szCs w:val="22"/>
-              </w:rPr>
-              <w:t>1</w:t>
-            </w:r>
-            <w:r>
-              <w:rPr>
-                <w:rFonts w:asciiTheme="minorEastAsia" w:hAnsiTheme="minorEastAsia" w:cstheme="minorEastAsia" w:hint="eastAsia"/>
-                <w:sz w:val="22"/>
-                <w:szCs w:val="22"/>
-              </w:rPr>
-              <w:t>）用户可以输入自己的身高体重等身体指标来搭配营养</w:t>
+              <w:t>（1）用户可以输入自己的身高体重等身体指标来搭配营养</w:t>
             </w:r>
           </w:p>
         </w:tc>
@@ -10462,31 +9917,7 @@
                 <w:sz w:val="22"/>
                 <w:szCs w:val="22"/>
               </w:rPr>
-              <w:t>系统投入使用</w:t>
-            </w:r>
-            <w:r>
-              <w:rPr>
-                <w:rFonts w:asciiTheme="minorEastAsia" w:hAnsiTheme="minorEastAsia" w:cstheme="minorEastAsia" w:hint="eastAsia"/>
-                <w:sz w:val="22"/>
-                <w:szCs w:val="22"/>
-              </w:rPr>
-              <w:t>3</w:t>
-            </w:r>
-            <w:r>
-              <w:rPr>
-                <w:rFonts w:asciiTheme="minorEastAsia" w:hAnsiTheme="minorEastAsia" w:cstheme="minorEastAsia" w:hint="eastAsia"/>
-                <w:sz w:val="22"/>
-                <w:szCs w:val="22"/>
-              </w:rPr>
-              <w:t>个月后，能使学生在食堂的超支额度减少到原先的</w:t>
-            </w:r>
-            <w:r>
-              <w:rPr>
-                <w:rFonts w:asciiTheme="minorEastAsia" w:hAnsiTheme="minorEastAsia" w:cstheme="minorEastAsia" w:hint="eastAsia"/>
-                <w:sz w:val="22"/>
-                <w:szCs w:val="22"/>
-              </w:rPr>
-              <w:t>40%</w:t>
+              <w:t>系统投入使用3个月后，能使学生在食堂的超支额度减少到原先的40%</w:t>
             </w:r>
           </w:p>
         </w:tc>
@@ -10711,17 +10142,7 @@
           <w:sz w:val="28"/>
           <w:szCs w:val="28"/>
         </w:rPr>
-        <w:t xml:space="preserve">3.3 </w:t>
-      </w:r>
-      <w:r>
-        <w:rPr>
-          <w:rFonts w:asciiTheme="minorEastAsia" w:hAnsiTheme="minorEastAsia" w:cstheme="minorEastAsia" w:hint="eastAsia"/>
-          <w:b/>
-          <w:bCs/>
-          <w:sz w:val="28"/>
-          <w:szCs w:val="28"/>
-        </w:rPr>
-        <w:t>确定解决方案的约束</w:t>
+        <w:t>3.3 确定解决方案的约束</w:t>
       </w:r>
     </w:p>
     <w:p>
@@ -10743,23 +10164,7 @@
           <w:sz w:val="22"/>
           <w:szCs w:val="22"/>
         </w:rPr>
-        <w:t>问题</w:t>
-      </w:r>
-      <w:r>
-        <w:rPr>
-          <w:rFonts w:asciiTheme="minorEastAsia" w:hAnsiTheme="minorEastAsia" w:cstheme="minorEastAsia" w:hint="eastAsia"/>
-          <w:sz w:val="22"/>
-          <w:szCs w:val="22"/>
-        </w:rPr>
-        <w:t>p2</w:t>
-      </w:r>
-      <w:r>
-        <w:rPr>
-          <w:rFonts w:asciiTheme="minorEastAsia" w:hAnsiTheme="minorEastAsia" w:cstheme="minorEastAsia" w:hint="eastAsia"/>
-          <w:sz w:val="22"/>
-          <w:szCs w:val="22"/>
-        </w:rPr>
-        <w:t>的解决方案的约束</w:t>
+        <w:t>问题p2的解决方案的约束</w:t>
       </w:r>
     </w:p>
     <w:tbl>
@@ -11073,23 +10478,7 @@
           <w:sz w:val="22"/>
           <w:szCs w:val="22"/>
         </w:rPr>
-        <w:t>问题</w:t>
-      </w:r>
-      <w:r>
-        <w:rPr>
-          <w:rFonts w:asciiTheme="minorEastAsia" w:hAnsiTheme="minorEastAsia" w:cstheme="minorEastAsia" w:hint="eastAsia"/>
-          <w:sz w:val="22"/>
-          <w:szCs w:val="22"/>
-        </w:rPr>
-        <w:t>p3</w:t>
-      </w:r>
-      <w:r>
-        <w:rPr>
-          <w:rFonts w:asciiTheme="minorEastAsia" w:hAnsiTheme="minorEastAsia" w:cstheme="minorEastAsia" w:hint="eastAsia"/>
-          <w:sz w:val="22"/>
-          <w:szCs w:val="22"/>
-        </w:rPr>
-        <w:t>的解决方案的约束</w:t>
+        <w:t>问题p3的解决方案的约束</w:t>
       </w:r>
     </w:p>
     <w:tbl>
@@ -11403,23 +10792,7 @@
           <w:sz w:val="22"/>
           <w:szCs w:val="22"/>
         </w:rPr>
-        <w:t>问题</w:t>
-      </w:r>
-      <w:r>
-        <w:rPr>
-          <w:rFonts w:asciiTheme="minorEastAsia" w:hAnsiTheme="minorEastAsia" w:cstheme="minorEastAsia" w:hint="eastAsia"/>
-          <w:sz w:val="22"/>
-          <w:szCs w:val="22"/>
-        </w:rPr>
-        <w:t>p4</w:t>
-      </w:r>
-      <w:r>
-        <w:rPr>
-          <w:rFonts w:asciiTheme="minorEastAsia" w:hAnsiTheme="minorEastAsia" w:cstheme="minorEastAsia" w:hint="eastAsia"/>
-          <w:sz w:val="22"/>
-          <w:szCs w:val="22"/>
-        </w:rPr>
-        <w:t>的解决方案的约束</w:t>
+        <w:t>问题p4的解决方案的约束</w:t>
       </w:r>
     </w:p>
     <w:tbl>
@@ -11733,31 +11106,7 @@
           <w:sz w:val="22"/>
           <w:szCs w:val="22"/>
         </w:rPr>
-        <w:t>问题</w:t>
-      </w:r>
-      <w:r>
-        <w:rPr>
-          <w:rFonts w:asciiTheme="minorEastAsia" w:hAnsiTheme="minorEastAsia" w:cstheme="minorEastAsia" w:hint="eastAsia"/>
-          <w:sz w:val="22"/>
-          <w:szCs w:val="22"/>
-        </w:rPr>
-        <w:t>p</w:t>
-      </w:r>
-      <w:r>
-        <w:rPr>
-          <w:rFonts w:asciiTheme="minorEastAsia" w:hAnsiTheme="minorEastAsia" w:cstheme="minorEastAsia" w:hint="eastAsia"/>
-          <w:sz w:val="22"/>
-          <w:szCs w:val="22"/>
-        </w:rPr>
-        <w:t>5</w:t>
-      </w:r>
-      <w:r>
-        <w:rPr>
-          <w:rFonts w:asciiTheme="minorEastAsia" w:hAnsiTheme="minorEastAsia" w:cstheme="minorEastAsia" w:hint="eastAsia"/>
-          <w:sz w:val="22"/>
-          <w:szCs w:val="22"/>
-        </w:rPr>
-        <w:t>的解决方案的约束</w:t>
+        <w:t>问题p5的解决方案的约束</w:t>
       </w:r>
     </w:p>
     <w:tbl>
@@ -12080,18 +11429,7 @@
           <w:sz w:val="32"/>
           <w:szCs w:val="32"/>
         </w:rPr>
-        <w:t>4</w:t>
-      </w:r>
-      <w:r>
-        <w:rPr>
-          <w:rFonts w:asciiTheme="minorEastAsia" w:hAnsiTheme="minorEastAsia" w:cstheme="minorEastAsia" w:hint="eastAsia"/>
-          <w:b/>
-          <w:bCs/>
-          <w:color w:val="0D0D0D" w:themeColor="text1" w:themeTint="F2"/>
-          <w:sz w:val="32"/>
-          <w:szCs w:val="32"/>
-        </w:rPr>
-        <w:t>确定系统边界</w:t>
+        <w:t>4确定系统边界</w:t>
       </w:r>
     </w:p>
     <w:p>
@@ -12113,17 +11451,7 @@
           <w:sz w:val="28"/>
           <w:szCs w:val="28"/>
         </w:rPr>
-        <w:t>4.1</w:t>
-      </w:r>
-      <w:r>
-        <w:rPr>
-          <w:rFonts w:asciiTheme="minorEastAsia" w:hAnsiTheme="minorEastAsia" w:cstheme="minorEastAsia" w:hint="eastAsia"/>
-          <w:b/>
-          <w:bCs/>
-          <w:sz w:val="28"/>
-          <w:szCs w:val="28"/>
-        </w:rPr>
-        <w:t>系统边界图</w:t>
+        <w:t>4.1系统边界图</w:t>
       </w:r>
     </w:p>
     <w:p>
@@ -12227,17 +11555,7 @@
           <w:szCs w:val="28"/>
         </w:rPr>
         <w:lastRenderedPageBreak/>
-        <w:t>4.2</w:t>
-      </w:r>
-      <w:r>
-        <w:rPr>
-          <w:rFonts w:asciiTheme="minorEastAsia" w:hAnsiTheme="minorEastAsia" w:cstheme="minorEastAsia" w:hint="eastAsia"/>
-          <w:b/>
-          <w:bCs/>
-          <w:sz w:val="28"/>
-          <w:szCs w:val="28"/>
-        </w:rPr>
-        <w:t>系统用例图</w:t>
+        <w:t>4.2系统用例图</w:t>
       </w:r>
     </w:p>
     <w:p>
@@ -12486,14 +11804,99 @@
                 <w:rFonts w:asciiTheme="minorEastAsia" w:hAnsiTheme="minorEastAsia" w:cstheme="minorEastAsia" w:hint="eastAsia"/>
                 <w:szCs w:val="21"/>
               </w:rPr>
-              <w:t>创建：</w:t>
-            </w:r>
-            <w:r>
-              <w:rPr>
-                <w:rFonts w:asciiTheme="minorEastAsia" w:hAnsiTheme="minorEastAsia" w:cstheme="minorEastAsia" w:hint="eastAsia"/>
+              <w:t>创建：2016/9/20</w:t>
+            </w:r>
+          </w:p>
+        </w:tc>
+        <w:tc>
+          <w:tcPr>
+            <w:tcW w:w="2019" w:type="dxa"/>
+            <w:tcBorders>
+              <w:tl2br w:val="nil"/>
+              <w:tr2bl w:val="nil"/>
+            </w:tcBorders>
+          </w:tcPr>
+          <w:p>
+            <w:pPr>
+              <w:spacing w:line="288" w:lineRule="auto"/>
+              <w:rPr>
+                <w:rFonts w:asciiTheme="minorEastAsia" w:hAnsiTheme="minorEastAsia" w:cstheme="minorEastAsia"/>
                 <w:szCs w:val="21"/>
               </w:rPr>
-              <w:t>2016/9/20</w:t>
+            </w:pPr>
+            <w:r>
+              <w:rPr>
+                <w:rFonts w:asciiTheme="minorEastAsia" w:hAnsiTheme="minorEastAsia" w:cstheme="minorEastAsia" w:hint="eastAsia"/>
+                <w:szCs w:val="21"/>
+              </w:rPr>
+              <w:t>创建者：曾攀</w:t>
+            </w:r>
+          </w:p>
+        </w:tc>
+        <w:tc>
+          <w:tcPr>
+            <w:tcW w:w="4485" w:type="dxa"/>
+            <w:tcBorders>
+              <w:tl2br w:val="nil"/>
+              <w:tr2bl w:val="nil"/>
+            </w:tcBorders>
+          </w:tcPr>
+          <w:p>
+            <w:pPr>
+              <w:spacing w:line="288" w:lineRule="auto"/>
+              <w:rPr>
+                <w:rFonts w:asciiTheme="minorEastAsia" w:hAnsiTheme="minorEastAsia" w:cstheme="minorEastAsia"/>
+                <w:szCs w:val="21"/>
+              </w:rPr>
+            </w:pPr>
+            <w:r>
+              <w:rPr>
+                <w:rFonts w:asciiTheme="minorEastAsia" w:hAnsiTheme="minorEastAsia" w:cstheme="minorEastAsia" w:hint="eastAsia"/>
+                <w:szCs w:val="21"/>
+              </w:rPr>
+              <w:t>整篇文档</w:t>
+            </w:r>
+          </w:p>
+        </w:tc>
+      </w:tr>
+      <w:tr>
+        <w:tc>
+          <w:tcPr>
+            <w:tcW w:w="2018" w:type="dxa"/>
+            <w:tcBorders>
+              <w:tl2br w:val="nil"/>
+              <w:tr2bl w:val="nil"/>
+            </w:tcBorders>
+          </w:tcPr>
+          <w:p>
+            <w:pPr>
+              <w:spacing w:line="288" w:lineRule="auto"/>
+              <w:rPr>
+                <w:rFonts w:asciiTheme="minorEastAsia" w:hAnsiTheme="minorEastAsia" w:cstheme="minorEastAsia"/>
+                <w:szCs w:val="21"/>
+              </w:rPr>
+            </w:pPr>
+            <w:r>
+              <w:rPr>
+                <w:rFonts w:asciiTheme="minorEastAsia" w:hAnsiTheme="minorEastAsia" w:cstheme="minorEastAsia" w:hint="eastAsia"/>
+                <w:szCs w:val="21"/>
+              </w:rPr>
+              <w:t>2016/10/11</w:t>
+            </w:r>
+          </w:p>
+          <w:p>
+            <w:pPr>
+              <w:rPr>
+                <w:rFonts w:asciiTheme="minorEastAsia" w:hAnsiTheme="minorEastAsia" w:cstheme="minorEastAsia"/>
+                <w:szCs w:val="21"/>
+              </w:rPr>
+            </w:pPr>
+            <w:r>
+              <w:rPr>
+                <w:rFonts w:asciiTheme="minorEastAsia" w:hAnsiTheme="minorEastAsia" w:cstheme="minorEastAsia" w:hint="eastAsia"/>
+                <w:szCs w:val="21"/>
+              </w:rPr>
+              <w:t>2016.10.12</w:t>
             </w:r>
           </w:p>
         </w:tc>
@@ -12518,7 +11921,22 @@
                 <w:rFonts w:asciiTheme="minorEastAsia" w:hAnsiTheme="minorEastAsia" w:cstheme="minorEastAsia" w:hint="eastAsia"/>
                 <w:szCs w:val="21"/>
               </w:rPr>
-              <w:t>创建者：曾攀</w:t>
+              <w:t>曾攀</w:t>
+            </w:r>
+          </w:p>
+          <w:p>
+            <w:pPr>
+              <w:rPr>
+                <w:rFonts w:asciiTheme="minorEastAsia" w:hAnsiTheme="minorEastAsia" w:cstheme="minorEastAsia"/>
+                <w:szCs w:val="21"/>
+              </w:rPr>
+            </w:pPr>
+            <w:r>
+              <w:rPr>
+                <w:rFonts w:asciiTheme="minorEastAsia" w:hAnsiTheme="minorEastAsia" w:cstheme="minorEastAsia" w:hint="eastAsia"/>
+                <w:szCs w:val="21"/>
+              </w:rPr>
+              <w:t>朱宇翔</w:t>
             </w:r>
           </w:p>
         </w:tc>
@@ -12543,25 +11961,14 @@
                 <w:rFonts w:asciiTheme="minorEastAsia" w:hAnsiTheme="minorEastAsia" w:cstheme="minorEastAsia" w:hint="eastAsia"/>
                 <w:szCs w:val="21"/>
               </w:rPr>
-              <w:t>整篇文档</w:t>
-            </w:r>
-          </w:p>
-        </w:tc>
-      </w:tr>
-      <w:tr>
-        <w:tc>
-          <w:tcPr>
-            <w:tcW w:w="2018" w:type="dxa"/>
-            <w:tcBorders>
-              <w:tl2br w:val="nil"/>
-              <w:tr2bl w:val="nil"/>
-            </w:tcBorders>
-          </w:tcPr>
-          <w:p>
-            <w:pPr>
-              <w:spacing w:line="288" w:lineRule="auto"/>
-              <w:rPr>
-                <w:rFonts w:asciiTheme="minorEastAsia" w:hAnsiTheme="minorEastAsia" w:cstheme="minorEastAsia"/>
+              <w:t>P3问题用例图和系统用例图</w:t>
+            </w:r>
+          </w:p>
+          <w:p>
+            <w:pPr>
+              <w:spacing w:line="288" w:lineRule="auto"/>
+              <w:rPr>
+                <w:rFonts w:asciiTheme="minorEastAsia" w:hAnsiTheme="minorEastAsia" w:cstheme="minorEastAsia" w:hint="eastAsia"/>
                 <w:szCs w:val="21"/>
               </w:rPr>
             </w:pPr>
@@ -12570,65 +11977,10 @@
                 <w:rFonts w:asciiTheme="minorEastAsia" w:hAnsiTheme="minorEastAsia" w:cstheme="minorEastAsia" w:hint="eastAsia"/>
                 <w:szCs w:val="21"/>
               </w:rPr>
-              <w:t>2016/10/11</w:t>
-            </w:r>
-          </w:p>
-        </w:tc>
-        <w:tc>
-          <w:tcPr>
-            <w:tcW w:w="2019" w:type="dxa"/>
-            <w:tcBorders>
-              <w:tl2br w:val="nil"/>
-              <w:tr2bl w:val="nil"/>
-            </w:tcBorders>
-          </w:tcPr>
-          <w:p>
-            <w:pPr>
-              <w:spacing w:line="288" w:lineRule="auto"/>
-              <w:rPr>
-                <w:rFonts w:asciiTheme="minorEastAsia" w:hAnsiTheme="minorEastAsia" w:cstheme="minorEastAsia"/>
-                <w:szCs w:val="21"/>
-              </w:rPr>
-            </w:pPr>
-            <w:r>
-              <w:rPr>
-                <w:rFonts w:asciiTheme="minorEastAsia" w:hAnsiTheme="minorEastAsia" w:cstheme="minorEastAsia" w:hint="eastAsia"/>
-                <w:szCs w:val="21"/>
-              </w:rPr>
-              <w:t>曾攀</w:t>
-            </w:r>
-          </w:p>
-        </w:tc>
-        <w:tc>
-          <w:tcPr>
-            <w:tcW w:w="4485" w:type="dxa"/>
-            <w:tcBorders>
-              <w:tl2br w:val="nil"/>
-              <w:tr2bl w:val="nil"/>
-            </w:tcBorders>
-          </w:tcPr>
-          <w:p>
-            <w:pPr>
-              <w:spacing w:line="288" w:lineRule="auto"/>
-              <w:rPr>
-                <w:rFonts w:asciiTheme="minorEastAsia" w:hAnsiTheme="minorEastAsia" w:cstheme="minorEastAsia"/>
-                <w:szCs w:val="21"/>
-              </w:rPr>
-            </w:pPr>
-            <w:r>
-              <w:rPr>
-                <w:rFonts w:asciiTheme="minorEastAsia" w:hAnsiTheme="minorEastAsia" w:cstheme="minorEastAsia" w:hint="eastAsia"/>
-                <w:szCs w:val="21"/>
-              </w:rPr>
-              <w:t>P3</w:t>
-            </w:r>
-            <w:r>
-              <w:rPr>
-                <w:rFonts w:asciiTheme="minorEastAsia" w:hAnsiTheme="minorEastAsia" w:cstheme="minorEastAsia" w:hint="eastAsia"/>
-                <w:szCs w:val="21"/>
-              </w:rPr>
-              <w:t>问题用例图和系统用例图</w:t>
-            </w:r>
+              <w:t>3.2 P2的内容 1.3鱼骨图原因的分析</w:t>
+            </w:r>
+            <w:bookmarkStart w:id="0" w:name="_GoBack"/>
+            <w:bookmarkEnd w:id="0"/>
           </w:p>
         </w:tc>
       </w:tr>
@@ -12788,7 +12140,7 @@
                               <w:noProof/>
                               <w:sz w:val="18"/>
                             </w:rPr>
-                            <w:t>9</w:t>
+                            <w:t>14</w:t>
                           </w:r>
                           <w:r>
                             <w:rPr>
@@ -12851,7 +12203,7 @@
                         <w:noProof/>
                         <w:sz w:val="18"/>
                       </w:rPr>
-                      <w:t>9</w:t>
+                      <w:t>14</w:t>
                     </w:r>
                     <w:r>
                       <w:rPr>
@@ -13187,7 +12539,7 @@
     <w:lsdException w:name="Table Web 1" w:semiHidden="1" w:unhideWhenUsed="1"/>
     <w:lsdException w:name="Table Web 2" w:semiHidden="1" w:unhideWhenUsed="1"/>
     <w:lsdException w:name="Table Web 3" w:semiHidden="1" w:unhideWhenUsed="1"/>
-    <w:lsdException w:name="Table Grid" w:semiHidden="1" w:unhideWhenUsed="1" w:qFormat="1"/>
+    <w:lsdException w:name="Table Grid" w:qFormat="1"/>
     <w:lsdException w:name="Table Theme" w:semiHidden="1" w:unhideWhenUsed="1"/>
     <w:lsdException w:name="Placeholder Text" w:semiHidden="1" w:uiPriority="99"/>
     <w:lsdException w:name="No Spacing" w:uiPriority="99"/>

--- a/问题分析文档1.0版.docx
+++ b/问题分析文档1.0版.docx
@@ -1,6 +1,6 @@
 
 <file path=word/document.xml><?xml version="1.0" encoding="utf-8"?>
-<w:document xmlns:wpc="http://schemas.microsoft.com/office/word/2010/wordprocessingCanvas" xmlns:cx="http://schemas.microsoft.com/office/drawing/2014/chartex" xmlns:mc="http://schemas.openxmlformats.org/markup-compatibility/2006" xmlns:o="urn:schemas-microsoft-com:office:office" xmlns:r="http://schemas.openxmlformats.org/officeDocument/2006/relationships" xmlns:m="http://schemas.openxmlformats.org/officeDocument/2006/math" xmlns:v="urn:schemas-microsoft-com:vml" xmlns:wp14="http://schemas.microsoft.com/office/word/2010/wordprocessingDrawing" xmlns:wp="http://schemas.openxmlformats.org/drawingml/2006/wordprocessingDrawing" xmlns:w10="urn:schemas-microsoft-com:office:word" xmlns:w="http://schemas.openxmlformats.org/wordprocessingml/2006/main" xmlns:w14="http://schemas.microsoft.com/office/word/2010/wordml" xmlns:w15="http://schemas.microsoft.com/office/word/2012/wordml" xmlns:w16se="http://schemas.microsoft.com/office/word/2015/wordml/symex" xmlns:wpg="http://schemas.microsoft.com/office/word/2010/wordprocessingGroup" xmlns:wpi="http://schemas.microsoft.com/office/word/2010/wordprocessingInk" xmlns:wne="http://schemas.microsoft.com/office/word/2006/wordml" xmlns:wps="http://schemas.microsoft.com/office/word/2010/wordprocessingShape" mc:Ignorable="w14 w15 w16se wp14">
+<w:document xmlns:wpc="http://schemas.microsoft.com/office/word/2010/wordprocessingCanvas" xmlns:mc="http://schemas.openxmlformats.org/markup-compatibility/2006" xmlns:o="urn:schemas-microsoft-com:office:office" xmlns:r="http://schemas.openxmlformats.org/officeDocument/2006/relationships" xmlns:m="http://schemas.openxmlformats.org/officeDocument/2006/math" xmlns:v="urn:schemas-microsoft-com:vml" xmlns:wp14="http://schemas.microsoft.com/office/word/2010/wordprocessingDrawing" xmlns:wp="http://schemas.openxmlformats.org/drawingml/2006/wordprocessingDrawing" xmlns:w="http://schemas.openxmlformats.org/wordprocessingml/2006/main" xmlns:w14="http://schemas.microsoft.com/office/word/2010/wordml" xmlns:w10="urn:schemas-microsoft-com:office:word" xmlns:w15="http://schemas.microsoft.com/office/word/2012/wordml" xmlns:wpg="http://schemas.microsoft.com/office/word/2010/wordprocessingGroup" xmlns:wpi="http://schemas.microsoft.com/office/word/2010/wordprocessingInk" xmlns:wne="http://schemas.microsoft.com/office/word/2006/wordml" xmlns:wps="http://schemas.microsoft.com/office/word/2010/wordprocessingShape" xmlns:wpsCustomData="http://www.wps.cn/officeDocument/2013/wpsCustomData" mc:Ignorable="w14 w15 wp14">
   <w:body>
     <w:p>
       <w:r>
@@ -26,12 +26,17 @@
           <w:color w:val="70AD47" w:themeColor="accent6"/>
           <w:sz w:val="48"/>
           <w:szCs w:val="48"/>
+          <w14:textFill>
+            <w14:solidFill>
+              <w14:schemeClr w14:val="accent6"/>
+            </w14:solidFill>
+          </w14:textFill>
         </w:rPr>
         <w:t>【</w:t>
       </w:r>
       <w:r>
         <w:rPr>
-          <w:rFonts w:ascii="华文行楷" w:eastAsia="华文行楷" w:hAnsi="华文行楷" w:cs="华文行楷" w:hint="eastAsia"/>
+          <w:rFonts w:hint="eastAsia" w:ascii="华文行楷" w:hAnsi="华文行楷" w:eastAsia="华文行楷" w:cs="华文行楷"/>
           <w:sz w:val="72"/>
           <w:szCs w:val="72"/>
         </w:rPr>
@@ -43,6 +48,11 @@
           <w:color w:val="70AD47" w:themeColor="accent6"/>
           <w:sz w:val="48"/>
           <w:szCs w:val="48"/>
+          <w14:textFill>
+            <w14:solidFill>
+              <w14:schemeClr w14:val="accent6"/>
+            </w14:solidFill>
+          </w14:textFill>
         </w:rPr>
         <w:t>】</w:t>
       </w:r>
@@ -52,7 +62,7 @@
         <w:ind w:firstLine="420"/>
         <w:jc w:val="distribute"/>
         <w:rPr>
-          <w:rFonts w:ascii="黑体" w:eastAsia="黑体" w:hAnsi="黑体" w:cs="黑体"/>
+          <w:rFonts w:ascii="黑体" w:hAnsi="黑体" w:eastAsia="黑体" w:cs="黑体"/>
           <w:sz w:val="24"/>
         </w:rPr>
       </w:pPr>
@@ -64,7 +74,7 @@
       </w:r>
       <w:r>
         <w:rPr>
-          <w:rFonts w:ascii="黑体" w:eastAsia="黑体" w:hAnsi="黑体" w:cs="黑体" w:hint="eastAsia"/>
+          <w:rFonts w:hint="eastAsia" w:ascii="黑体" w:hAnsi="黑体" w:eastAsia="黑体" w:cs="黑体"/>
           <w:sz w:val="24"/>
         </w:rPr>
         <w:t>------帮助解决选择困难症的食堂选餐系统</w:t>
@@ -75,7 +85,7 @@
         <w:ind w:firstLine="420"/>
         <w:jc w:val="distribute"/>
         <w:rPr>
-          <w:rFonts w:ascii="黑体" w:eastAsia="黑体" w:hAnsi="黑体" w:cs="黑体"/>
+          <w:rFonts w:ascii="黑体" w:hAnsi="黑体" w:eastAsia="黑体" w:cs="黑体"/>
           <w:sz w:val="24"/>
         </w:rPr>
       </w:pPr>
@@ -85,7 +95,7 @@
         <w:ind w:firstLine="420"/>
         <w:jc w:val="distribute"/>
         <w:rPr>
-          <w:rFonts w:ascii="黑体" w:eastAsia="黑体" w:hAnsi="黑体" w:cs="黑体"/>
+          <w:rFonts w:ascii="黑体" w:hAnsi="黑体" w:eastAsia="黑体" w:cs="黑体"/>
           <w:sz w:val="24"/>
         </w:rPr>
       </w:pPr>
@@ -95,7 +105,7 @@
         <w:ind w:firstLine="420"/>
         <w:jc w:val="distribute"/>
         <w:rPr>
-          <w:rFonts w:ascii="黑体" w:eastAsia="黑体" w:hAnsi="黑体" w:cs="黑体"/>
+          <w:rFonts w:ascii="黑体" w:hAnsi="黑体" w:eastAsia="黑体" w:cs="黑体"/>
           <w:sz w:val="24"/>
         </w:rPr>
       </w:pPr>
@@ -116,7 +126,7 @@
       </w:pPr>
       <w:r>
         <w:rPr>
-          <w:rFonts w:asciiTheme="minorEastAsia" w:hAnsiTheme="minorEastAsia" w:cstheme="minorEastAsia" w:hint="eastAsia"/>
+          <w:rFonts w:hint="eastAsia" w:asciiTheme="minorEastAsia" w:hAnsiTheme="minorEastAsia" w:cstheme="minorEastAsia"/>
           <w:sz w:val="30"/>
           <w:szCs w:val="30"/>
         </w:rPr>
@@ -124,7 +134,7 @@
       </w:r>
       <w:r>
         <w:rPr>
-          <w:rFonts w:asciiTheme="minorEastAsia" w:hAnsiTheme="minorEastAsia" w:cstheme="minorEastAsia" w:hint="eastAsia"/>
+          <w:rFonts w:hint="eastAsia" w:asciiTheme="minorEastAsia" w:hAnsiTheme="minorEastAsia" w:cstheme="minorEastAsia"/>
           <w:sz w:val="11"/>
           <w:szCs w:val="11"/>
         </w:rPr>
@@ -132,7 +142,7 @@
       </w:r>
       <w:r>
         <w:rPr>
-          <w:rFonts w:asciiTheme="minorEastAsia" w:hAnsiTheme="minorEastAsia" w:cstheme="minorEastAsia" w:hint="eastAsia"/>
+          <w:rFonts w:hint="eastAsia" w:asciiTheme="minorEastAsia" w:hAnsiTheme="minorEastAsia" w:cstheme="minorEastAsia"/>
           <w:sz w:val="32"/>
           <w:szCs w:val="32"/>
         </w:rPr>
@@ -150,7 +160,7 @@
       </w:pPr>
       <w:r>
         <w:rPr>
-          <w:rFonts w:asciiTheme="minorEastAsia" w:hAnsiTheme="minorEastAsia" w:cstheme="minorEastAsia" w:hint="eastAsia"/>
+          <w:rFonts w:hint="eastAsia" w:asciiTheme="minorEastAsia" w:hAnsiTheme="minorEastAsia" w:cstheme="minorEastAsia"/>
           <w:sz w:val="30"/>
           <w:szCs w:val="30"/>
         </w:rPr>
@@ -158,7 +168,7 @@
       </w:r>
       <w:r>
         <w:rPr>
-          <w:rFonts w:asciiTheme="minorEastAsia" w:hAnsiTheme="minorEastAsia" w:cstheme="minorEastAsia" w:hint="eastAsia"/>
+          <w:rFonts w:hint="eastAsia" w:asciiTheme="minorEastAsia" w:hAnsiTheme="minorEastAsia" w:cstheme="minorEastAsia"/>
           <w:sz w:val="11"/>
           <w:szCs w:val="11"/>
         </w:rPr>
@@ -166,7 +176,7 @@
       </w:r>
       <w:r>
         <w:rPr>
-          <w:rFonts w:asciiTheme="minorEastAsia" w:hAnsiTheme="minorEastAsia" w:cstheme="minorEastAsia" w:hint="eastAsia"/>
+          <w:rFonts w:hint="eastAsia" w:asciiTheme="minorEastAsia" w:hAnsiTheme="minorEastAsia" w:cstheme="minorEastAsia"/>
           <w:sz w:val="32"/>
           <w:szCs w:val="32"/>
         </w:rPr>
@@ -184,7 +194,7 @@
       </w:pPr>
       <w:r>
         <w:rPr>
-          <w:rFonts w:asciiTheme="minorEastAsia" w:hAnsiTheme="minorEastAsia" w:cstheme="minorEastAsia" w:hint="eastAsia"/>
+          <w:rFonts w:hint="eastAsia" w:asciiTheme="minorEastAsia" w:hAnsiTheme="minorEastAsia" w:cstheme="minorEastAsia"/>
           <w:sz w:val="30"/>
           <w:szCs w:val="30"/>
         </w:rPr>
@@ -192,7 +202,7 @@
       </w:r>
       <w:r>
         <w:rPr>
-          <w:rFonts w:asciiTheme="minorEastAsia" w:hAnsiTheme="minorEastAsia" w:cstheme="minorEastAsia" w:hint="eastAsia"/>
+          <w:rFonts w:hint="eastAsia" w:asciiTheme="minorEastAsia" w:hAnsiTheme="minorEastAsia" w:cstheme="minorEastAsia"/>
           <w:sz w:val="11"/>
           <w:szCs w:val="11"/>
         </w:rPr>
@@ -200,7 +210,7 @@
       </w:r>
       <w:r>
         <w:rPr>
-          <w:rFonts w:asciiTheme="minorEastAsia" w:hAnsiTheme="minorEastAsia" w:cstheme="minorEastAsia" w:hint="eastAsia"/>
+          <w:rFonts w:hint="eastAsia" w:asciiTheme="minorEastAsia" w:hAnsiTheme="minorEastAsia" w:cstheme="minorEastAsia"/>
           <w:sz w:val="32"/>
           <w:szCs w:val="32"/>
         </w:rPr>
@@ -218,7 +228,7 @@
       </w:pPr>
       <w:r>
         <w:rPr>
-          <w:rFonts w:asciiTheme="minorEastAsia" w:hAnsiTheme="minorEastAsia" w:cstheme="minorEastAsia" w:hint="eastAsia"/>
+          <w:rFonts w:hint="eastAsia" w:asciiTheme="minorEastAsia" w:hAnsiTheme="minorEastAsia" w:cstheme="minorEastAsia"/>
           <w:sz w:val="30"/>
           <w:szCs w:val="30"/>
         </w:rPr>
@@ -226,7 +236,7 @@
       </w:r>
       <w:r>
         <w:rPr>
-          <w:rFonts w:asciiTheme="minorEastAsia" w:hAnsiTheme="minorEastAsia" w:cstheme="minorEastAsia" w:hint="eastAsia"/>
+          <w:rFonts w:hint="eastAsia" w:asciiTheme="minorEastAsia" w:hAnsiTheme="minorEastAsia" w:cstheme="minorEastAsia"/>
           <w:sz w:val="11"/>
           <w:szCs w:val="11"/>
         </w:rPr>
@@ -234,7 +244,7 @@
       </w:r>
       <w:r>
         <w:rPr>
-          <w:rFonts w:asciiTheme="minorEastAsia" w:hAnsiTheme="minorEastAsia" w:cstheme="minorEastAsia" w:hint="eastAsia"/>
+          <w:rFonts w:hint="eastAsia" w:asciiTheme="minorEastAsia" w:hAnsiTheme="minorEastAsia" w:cstheme="minorEastAsia"/>
           <w:sz w:val="32"/>
           <w:szCs w:val="32"/>
         </w:rPr>
@@ -251,7 +261,7 @@
       </w:pPr>
       <w:r>
         <w:rPr>
-          <w:rFonts w:asciiTheme="minorEastAsia" w:hAnsiTheme="minorEastAsia" w:cstheme="minorEastAsia" w:hint="eastAsia"/>
+          <w:rFonts w:hint="eastAsia" w:asciiTheme="minorEastAsia" w:hAnsiTheme="minorEastAsia" w:cstheme="minorEastAsia"/>
           <w:sz w:val="30"/>
           <w:szCs w:val="30"/>
         </w:rPr>
@@ -259,7 +269,7 @@
       </w:r>
       <w:r>
         <w:rPr>
-          <w:rFonts w:asciiTheme="minorEastAsia" w:hAnsiTheme="minorEastAsia" w:cstheme="minorEastAsia" w:hint="eastAsia"/>
+          <w:rFonts w:hint="eastAsia" w:asciiTheme="minorEastAsia" w:hAnsiTheme="minorEastAsia" w:cstheme="minorEastAsia"/>
           <w:sz w:val="11"/>
           <w:szCs w:val="11"/>
         </w:rPr>
@@ -267,7 +277,7 @@
       </w:r>
       <w:r>
         <w:rPr>
-          <w:rFonts w:asciiTheme="minorEastAsia" w:hAnsiTheme="minorEastAsia" w:cstheme="minorEastAsia" w:hint="eastAsia"/>
+          <w:rFonts w:hint="eastAsia" w:asciiTheme="minorEastAsia" w:hAnsiTheme="minorEastAsia" w:cstheme="minorEastAsia"/>
           <w:sz w:val="32"/>
           <w:szCs w:val="32"/>
         </w:rPr>
@@ -284,7 +294,7 @@
       </w:pPr>
       <w:r>
         <w:rPr>
-          <w:rFonts w:asciiTheme="minorEastAsia" w:hAnsiTheme="minorEastAsia" w:cstheme="minorEastAsia" w:hint="eastAsia"/>
+          <w:rFonts w:hint="eastAsia" w:asciiTheme="minorEastAsia" w:hAnsiTheme="minorEastAsia" w:cstheme="minorEastAsia"/>
           <w:sz w:val="30"/>
           <w:szCs w:val="30"/>
         </w:rPr>
@@ -292,7 +302,7 @@
       </w:r>
       <w:r>
         <w:rPr>
-          <w:rFonts w:asciiTheme="minorEastAsia" w:hAnsiTheme="minorEastAsia" w:cstheme="minorEastAsia" w:hint="eastAsia"/>
+          <w:rFonts w:hint="eastAsia" w:asciiTheme="minorEastAsia" w:hAnsiTheme="minorEastAsia" w:cstheme="minorEastAsia"/>
           <w:sz w:val="11"/>
           <w:szCs w:val="11"/>
         </w:rPr>
@@ -300,7 +310,7 @@
       </w:r>
       <w:r>
         <w:rPr>
-          <w:rFonts w:asciiTheme="minorEastAsia" w:hAnsiTheme="minorEastAsia" w:cstheme="minorEastAsia" w:hint="eastAsia"/>
+          <w:rFonts w:hint="eastAsia" w:asciiTheme="minorEastAsia" w:hAnsiTheme="minorEastAsia" w:cstheme="minorEastAsia"/>
           <w:sz w:val="32"/>
           <w:szCs w:val="32"/>
         </w:rPr>
@@ -318,7 +328,7 @@
       </w:pPr>
       <w:r>
         <w:rPr>
-          <w:rFonts w:asciiTheme="minorEastAsia" w:hAnsiTheme="minorEastAsia" w:cstheme="minorEastAsia" w:hint="eastAsia"/>
+          <w:rFonts w:hint="eastAsia" w:asciiTheme="minorEastAsia" w:hAnsiTheme="minorEastAsia" w:cstheme="minorEastAsia"/>
           <w:sz w:val="30"/>
           <w:szCs w:val="30"/>
         </w:rPr>
@@ -326,7 +336,7 @@
       </w:r>
       <w:r>
         <w:rPr>
-          <w:rFonts w:asciiTheme="minorEastAsia" w:hAnsiTheme="minorEastAsia" w:cstheme="minorEastAsia" w:hint="eastAsia"/>
+          <w:rFonts w:hint="eastAsia" w:asciiTheme="minorEastAsia" w:hAnsiTheme="minorEastAsia" w:cstheme="minorEastAsia"/>
           <w:sz w:val="11"/>
           <w:szCs w:val="11"/>
         </w:rPr>
@@ -334,7 +344,7 @@
       </w:r>
       <w:r>
         <w:rPr>
-          <w:rFonts w:asciiTheme="minorEastAsia" w:hAnsiTheme="minorEastAsia" w:cstheme="minorEastAsia" w:hint="eastAsia"/>
+          <w:rFonts w:hint="eastAsia" w:asciiTheme="minorEastAsia" w:hAnsiTheme="minorEastAsia" w:cstheme="minorEastAsia"/>
           <w:sz w:val="32"/>
           <w:szCs w:val="32"/>
         </w:rPr>
@@ -352,7 +362,7 @@
       </w:pPr>
       <w:r>
         <w:rPr>
-          <w:rFonts w:asciiTheme="minorEastAsia" w:hAnsiTheme="minorEastAsia" w:cstheme="minorEastAsia" w:hint="eastAsia"/>
+          <w:rFonts w:hint="eastAsia" w:asciiTheme="minorEastAsia" w:hAnsiTheme="minorEastAsia" w:cstheme="minorEastAsia"/>
           <w:sz w:val="30"/>
           <w:szCs w:val="30"/>
         </w:rPr>
@@ -360,7 +370,7 @@
       </w:r>
       <w:r>
         <w:rPr>
-          <w:rFonts w:asciiTheme="minorEastAsia" w:hAnsiTheme="minorEastAsia" w:cstheme="minorEastAsia" w:hint="eastAsia"/>
+          <w:rFonts w:hint="eastAsia" w:asciiTheme="minorEastAsia" w:hAnsiTheme="minorEastAsia" w:cstheme="minorEastAsia"/>
           <w:sz w:val="11"/>
           <w:szCs w:val="11"/>
         </w:rPr>
@@ -368,7 +378,7 @@
       </w:r>
       <w:r>
         <w:rPr>
-          <w:rFonts w:asciiTheme="minorEastAsia" w:hAnsiTheme="minorEastAsia" w:cstheme="minorEastAsia" w:hint="eastAsia"/>
+          <w:rFonts w:hint="eastAsia" w:asciiTheme="minorEastAsia" w:hAnsiTheme="minorEastAsia" w:cstheme="minorEastAsia"/>
           <w:sz w:val="32"/>
           <w:szCs w:val="32"/>
         </w:rPr>
@@ -386,7 +396,7 @@
       </w:pPr>
       <w:r>
         <w:rPr>
-          <w:rFonts w:asciiTheme="minorEastAsia" w:hAnsiTheme="minorEastAsia" w:cstheme="minorEastAsia" w:hint="eastAsia"/>
+          <w:rFonts w:hint="eastAsia" w:asciiTheme="minorEastAsia" w:hAnsiTheme="minorEastAsia" w:cstheme="minorEastAsia"/>
           <w:sz w:val="30"/>
           <w:szCs w:val="30"/>
         </w:rPr>
@@ -394,7 +404,7 @@
       </w:r>
       <w:r>
         <w:rPr>
-          <w:rFonts w:asciiTheme="minorEastAsia" w:hAnsiTheme="minorEastAsia" w:cstheme="minorEastAsia" w:hint="eastAsia"/>
+          <w:rFonts w:hint="eastAsia" w:asciiTheme="minorEastAsia" w:hAnsiTheme="minorEastAsia" w:cstheme="minorEastAsia"/>
           <w:sz w:val="11"/>
           <w:szCs w:val="11"/>
         </w:rPr>
@@ -402,7 +412,7 @@
       </w:r>
       <w:r>
         <w:rPr>
-          <w:rFonts w:asciiTheme="minorEastAsia" w:hAnsiTheme="minorEastAsia" w:cstheme="minorEastAsia" w:hint="eastAsia"/>
+          <w:rFonts w:hint="eastAsia" w:asciiTheme="minorEastAsia" w:hAnsiTheme="minorEastAsia" w:cstheme="minorEastAsia"/>
           <w:sz w:val="32"/>
           <w:szCs w:val="32"/>
         </w:rPr>
@@ -419,7 +429,7 @@
       </w:pPr>
       <w:r>
         <w:rPr>
-          <w:rFonts w:asciiTheme="minorEastAsia" w:hAnsiTheme="minorEastAsia" w:cstheme="minorEastAsia" w:hint="eastAsia"/>
+          <w:rFonts w:hint="eastAsia" w:asciiTheme="minorEastAsia" w:hAnsiTheme="minorEastAsia" w:cstheme="minorEastAsia"/>
           <w:sz w:val="30"/>
           <w:szCs w:val="30"/>
         </w:rPr>
@@ -427,7 +437,7 @@
       </w:r>
       <w:r>
         <w:rPr>
-          <w:rFonts w:asciiTheme="minorEastAsia" w:hAnsiTheme="minorEastAsia" w:cstheme="minorEastAsia" w:hint="eastAsia"/>
+          <w:rFonts w:hint="eastAsia" w:asciiTheme="minorEastAsia" w:hAnsiTheme="minorEastAsia" w:cstheme="minorEastAsia"/>
           <w:sz w:val="11"/>
           <w:szCs w:val="11"/>
         </w:rPr>
@@ -435,7 +445,7 @@
       </w:r>
       <w:r>
         <w:rPr>
-          <w:rFonts w:asciiTheme="minorEastAsia" w:hAnsiTheme="minorEastAsia" w:cstheme="minorEastAsia" w:hint="eastAsia"/>
+          <w:rFonts w:hint="eastAsia" w:asciiTheme="minorEastAsia" w:hAnsiTheme="minorEastAsia" w:cstheme="minorEastAsia"/>
           <w:sz w:val="32"/>
           <w:szCs w:val="32"/>
         </w:rPr>
@@ -452,7 +462,7 @@
       </w:pPr>
       <w:r>
         <w:rPr>
-          <w:rFonts w:asciiTheme="minorEastAsia" w:hAnsiTheme="minorEastAsia" w:cstheme="minorEastAsia" w:hint="eastAsia"/>
+          <w:rFonts w:hint="eastAsia" w:asciiTheme="minorEastAsia" w:hAnsiTheme="minorEastAsia" w:cstheme="minorEastAsia"/>
           <w:sz w:val="30"/>
           <w:szCs w:val="30"/>
         </w:rPr>
@@ -460,7 +470,7 @@
       </w:r>
       <w:r>
         <w:rPr>
-          <w:rFonts w:asciiTheme="minorEastAsia" w:hAnsiTheme="minorEastAsia" w:cstheme="minorEastAsia" w:hint="eastAsia"/>
+          <w:rFonts w:hint="eastAsia" w:asciiTheme="minorEastAsia" w:hAnsiTheme="minorEastAsia" w:cstheme="minorEastAsia"/>
           <w:sz w:val="11"/>
           <w:szCs w:val="11"/>
         </w:rPr>
@@ -468,7 +478,7 @@
       </w:r>
       <w:r>
         <w:rPr>
-          <w:rFonts w:asciiTheme="minorEastAsia" w:hAnsiTheme="minorEastAsia" w:cstheme="minorEastAsia" w:hint="eastAsia"/>
+          <w:rFonts w:hint="eastAsia" w:asciiTheme="minorEastAsia" w:hAnsiTheme="minorEastAsia" w:cstheme="minorEastAsia"/>
           <w:sz w:val="32"/>
           <w:szCs w:val="32"/>
         </w:rPr>
@@ -485,7 +495,7 @@
       </w:pPr>
       <w:r>
         <w:rPr>
-          <w:rFonts w:asciiTheme="minorEastAsia" w:hAnsiTheme="minorEastAsia" w:cstheme="minorEastAsia" w:hint="eastAsia"/>
+          <w:rFonts w:hint="eastAsia" w:asciiTheme="minorEastAsia" w:hAnsiTheme="minorEastAsia" w:cstheme="minorEastAsia"/>
           <w:sz w:val="30"/>
           <w:szCs w:val="30"/>
         </w:rPr>
@@ -493,7 +503,7 @@
       </w:r>
       <w:r>
         <w:rPr>
-          <w:rFonts w:asciiTheme="minorEastAsia" w:hAnsiTheme="minorEastAsia" w:cstheme="minorEastAsia" w:hint="eastAsia"/>
+          <w:rFonts w:hint="eastAsia" w:asciiTheme="minorEastAsia" w:hAnsiTheme="minorEastAsia" w:cstheme="minorEastAsia"/>
           <w:sz w:val="11"/>
           <w:szCs w:val="11"/>
         </w:rPr>
@@ -501,7 +511,7 @@
       </w:r>
       <w:r>
         <w:rPr>
-          <w:rFonts w:asciiTheme="minorEastAsia" w:hAnsiTheme="minorEastAsia" w:cstheme="minorEastAsia" w:hint="eastAsia"/>
+          <w:rFonts w:hint="eastAsia" w:asciiTheme="minorEastAsia" w:hAnsiTheme="minorEastAsia" w:cstheme="minorEastAsia"/>
           <w:sz w:val="32"/>
           <w:szCs w:val="32"/>
         </w:rPr>
@@ -518,7 +528,7 @@
       </w:pPr>
       <w:r>
         <w:rPr>
-          <w:rFonts w:asciiTheme="minorEastAsia" w:hAnsiTheme="minorEastAsia" w:cstheme="minorEastAsia" w:hint="eastAsia"/>
+          <w:rFonts w:hint="eastAsia" w:asciiTheme="minorEastAsia" w:hAnsiTheme="minorEastAsia" w:cstheme="minorEastAsia"/>
           <w:sz w:val="30"/>
           <w:szCs w:val="30"/>
         </w:rPr>
@@ -526,7 +536,7 @@
       </w:r>
       <w:r>
         <w:rPr>
-          <w:rFonts w:asciiTheme="minorEastAsia" w:hAnsiTheme="minorEastAsia" w:cstheme="minorEastAsia" w:hint="eastAsia"/>
+          <w:rFonts w:hint="eastAsia" w:asciiTheme="minorEastAsia" w:hAnsiTheme="minorEastAsia" w:cstheme="minorEastAsia"/>
           <w:sz w:val="11"/>
           <w:szCs w:val="11"/>
         </w:rPr>
@@ -534,7 +544,7 @@
       </w:r>
       <w:r>
         <w:rPr>
-          <w:rFonts w:asciiTheme="minorEastAsia" w:hAnsiTheme="minorEastAsia" w:cstheme="minorEastAsia" w:hint="eastAsia"/>
+          <w:rFonts w:hint="eastAsia" w:asciiTheme="minorEastAsia" w:hAnsiTheme="minorEastAsia" w:cstheme="minorEastAsia"/>
           <w:sz w:val="32"/>
           <w:szCs w:val="32"/>
         </w:rPr>
@@ -624,14 +634,21 @@
       </w:pPr>
       <w:r>
         <w:rPr>
-          <w:rFonts w:asciiTheme="minorEastAsia" w:hAnsiTheme="minorEastAsia" w:cstheme="minorEastAsia" w:hint="eastAsia"/>
+          <w:rFonts w:hint="eastAsia" w:asciiTheme="minorEastAsia" w:hAnsiTheme="minorEastAsia" w:cstheme="minorEastAsia"/>
           <w:b/>
           <w:bCs/>
           <w:color w:val="0D0D0D" w:themeColor="text1" w:themeTint="F2"/>
           <w:sz w:val="32"/>
           <w:szCs w:val="32"/>
-        </w:rPr>
-        <w:lastRenderedPageBreak/>
+          <w14:textFill>
+            <w14:solidFill>
+              <w14:schemeClr w14:val="tx1">
+                <w14:lumMod w14:val="95000"/>
+                <w14:lumOff w14:val="5000"/>
+              </w14:schemeClr>
+            </w14:solidFill>
+          </w14:textFill>
+        </w:rPr>
         <w:t>1明确问题</w:t>
       </w:r>
     </w:p>
@@ -658,7 +675,7 @@
       </w:pPr>
       <w:r>
         <w:rPr>
-          <w:rFonts w:asciiTheme="minorEastAsia" w:hAnsiTheme="minorEastAsia" w:cstheme="minorEastAsia" w:hint="eastAsia"/>
+          <w:rFonts w:hint="eastAsia" w:asciiTheme="minorEastAsia" w:hAnsiTheme="minorEastAsia" w:cstheme="minorEastAsia"/>
           <w:b/>
           <w:bCs/>
           <w:sz w:val="28"/>
@@ -668,7 +685,7 @@
       </w:r>
       <w:r>
         <w:rPr>
-          <w:rFonts w:asciiTheme="minorEastAsia" w:hAnsiTheme="minorEastAsia" w:cstheme="minorEastAsia" w:hint="eastAsia"/>
+          <w:rFonts w:hint="eastAsia" w:asciiTheme="minorEastAsia" w:hAnsiTheme="minorEastAsia" w:cstheme="minorEastAsia"/>
           <w:sz w:val="28"/>
           <w:szCs w:val="28"/>
         </w:rPr>
@@ -689,7 +706,7 @@
       </w:pPr>
       <w:r>
         <w:rPr>
-          <w:rFonts w:asciiTheme="minorEastAsia" w:hAnsiTheme="minorEastAsia" w:cstheme="minorEastAsia" w:hint="eastAsia"/>
+          <w:rFonts w:hint="eastAsia" w:asciiTheme="minorEastAsia" w:hAnsiTheme="minorEastAsia" w:cstheme="minorEastAsia"/>
           <w:sz w:val="22"/>
           <w:szCs w:val="22"/>
         </w:rPr>
@@ -708,7 +725,7 @@
       </w:pPr>
       <w:r>
         <w:rPr>
-          <w:rFonts w:asciiTheme="minorEastAsia" w:hAnsiTheme="minorEastAsia" w:cstheme="minorEastAsia" w:hint="eastAsia"/>
+          <w:rFonts w:hint="eastAsia" w:asciiTheme="minorEastAsia" w:hAnsiTheme="minorEastAsia" w:cstheme="minorEastAsia"/>
           <w:sz w:val="28"/>
           <w:szCs w:val="28"/>
         </w:rPr>
@@ -716,14 +733,14 @@
       </w:r>
       <w:r>
         <w:rPr>
-          <w:rFonts w:asciiTheme="minorEastAsia" w:hAnsiTheme="minorEastAsia" w:cstheme="minorEastAsia" w:hint="eastAsia"/>
+          <w:rFonts w:hint="eastAsia" w:asciiTheme="minorEastAsia" w:hAnsiTheme="minorEastAsia" w:cstheme="minorEastAsia"/>
           <w:szCs w:val="21"/>
         </w:rPr>
         <w:t xml:space="preserve"> </w:t>
       </w:r>
       <w:r>
         <w:rPr>
-          <w:rFonts w:asciiTheme="minorEastAsia" w:hAnsiTheme="minorEastAsia" w:cstheme="minorEastAsia" w:hint="eastAsia"/>
+          <w:rFonts w:hint="eastAsia" w:asciiTheme="minorEastAsia" w:hAnsiTheme="minorEastAsia" w:cstheme="minorEastAsia"/>
           <w:b/>
           <w:bCs/>
           <w:sz w:val="24"/>
@@ -733,24 +750,47 @@
     </w:p>
     <w:tbl>
       <w:tblPr>
-        <w:tblStyle w:val="a5"/>
+        <w:tblStyle w:val="6"/>
         <w:tblW w:w="8522" w:type="dxa"/>
+        <w:tblInd w:w="0" w:type="dxa"/>
         <w:tblBorders>
-          <w:top w:val="single" w:sz="12" w:space="0" w:color="5B9BD5" w:themeColor="accent1"/>
-          <w:left w:val="none" w:sz="0" w:space="0" w:color="auto"/>
-          <w:bottom w:val="single" w:sz="8" w:space="0" w:color="5B9BD5" w:themeColor="accent1"/>
-          <w:right w:val="none" w:sz="0" w:space="0" w:color="auto"/>
-          <w:insideH w:val="none" w:sz="0" w:space="0" w:color="auto"/>
-          <w:insideV w:val="none" w:sz="0" w:space="0" w:color="auto"/>
+          <w:top w:val="single" w:color="5B9BD5" w:themeColor="accent1" w:sz="12" w:space="0"/>
+          <w:left w:val="none" w:color="auto" w:sz="0" w:space="0"/>
+          <w:bottom w:val="single" w:color="5B9BD5" w:themeColor="accent1" w:sz="8" w:space="0"/>
+          <w:right w:val="none" w:color="auto" w:sz="0" w:space="0"/>
+          <w:insideH w:val="none" w:color="auto" w:sz="0" w:space="0"/>
+          <w:insideV w:val="none" w:color="auto" w:sz="0" w:space="0"/>
         </w:tblBorders>
         <w:tblLayout w:type="fixed"/>
-        <w:tblLook w:val="04A0" w:firstRow="1" w:lastRow="0" w:firstColumn="1" w:lastColumn="0" w:noHBand="0" w:noVBand="1"/>
+        <w:tblCellMar>
+          <w:top w:w="0" w:type="dxa"/>
+          <w:left w:w="108" w:type="dxa"/>
+          <w:bottom w:w="0" w:type="dxa"/>
+          <w:right w:w="108" w:type="dxa"/>
+        </w:tblCellMar>
       </w:tblPr>
       <w:tblGrid>
         <w:gridCol w:w="1255"/>
         <w:gridCol w:w="7267"/>
       </w:tblGrid>
       <w:tr>
+        <w:tblPrEx>
+          <w:tblBorders>
+            <w:top w:val="single" w:color="5B9BD5" w:themeColor="accent1" w:sz="12" w:space="0"/>
+            <w:left w:val="none" w:color="auto" w:sz="0" w:space="0"/>
+            <w:bottom w:val="single" w:color="5B9BD5" w:themeColor="accent1" w:sz="8" w:space="0"/>
+            <w:right w:val="none" w:color="auto" w:sz="0" w:space="0"/>
+            <w:insideH w:val="none" w:color="auto" w:sz="0" w:space="0"/>
+            <w:insideV w:val="none" w:color="auto" w:sz="0" w:space="0"/>
+          </w:tblBorders>
+          <w:tblLayout w:type="fixed"/>
+          <w:tblCellMar>
+            <w:top w:w="0" w:type="dxa"/>
+            <w:left w:w="108" w:type="dxa"/>
+            <w:bottom w:w="0" w:type="dxa"/>
+            <w:right w:w="108" w:type="dxa"/>
+          </w:tblCellMar>
+        </w:tblPrEx>
         <w:tc>
           <w:tcPr>
             <w:tcW w:w="1255" w:type="dxa"/>
@@ -767,7 +807,7 @@
             </w:pPr>
             <w:r>
               <w:rPr>
-                <w:rFonts w:asciiTheme="minorEastAsia" w:hAnsiTheme="minorEastAsia" w:cstheme="minorEastAsia" w:hint="eastAsia"/>
+                <w:rFonts w:hint="eastAsia" w:asciiTheme="minorEastAsia" w:hAnsiTheme="minorEastAsia" w:cstheme="minorEastAsia"/>
                 <w:sz w:val="22"/>
                 <w:szCs w:val="22"/>
               </w:rPr>
@@ -792,7 +832,7 @@
             </w:pPr>
             <w:r>
               <w:rPr>
-                <w:rFonts w:asciiTheme="minorEastAsia" w:hAnsiTheme="minorEastAsia" w:cstheme="minorEastAsia" w:hint="eastAsia"/>
+                <w:rFonts w:hint="eastAsia" w:asciiTheme="minorEastAsia" w:hAnsiTheme="minorEastAsia" w:cstheme="minorEastAsia"/>
                 <w:sz w:val="22"/>
                 <w:szCs w:val="22"/>
               </w:rPr>
@@ -802,6 +842,23 @@
         </w:tc>
       </w:tr>
       <w:tr>
+        <w:tblPrEx>
+          <w:tblBorders>
+            <w:top w:val="single" w:color="5B9BD5" w:themeColor="accent1" w:sz="12" w:space="0"/>
+            <w:left w:val="none" w:color="auto" w:sz="0" w:space="0"/>
+            <w:bottom w:val="single" w:color="5B9BD5" w:themeColor="accent1" w:sz="8" w:space="0"/>
+            <w:right w:val="none" w:color="auto" w:sz="0" w:space="0"/>
+            <w:insideH w:val="none" w:color="auto" w:sz="0" w:space="0"/>
+            <w:insideV w:val="none" w:color="auto" w:sz="0" w:space="0"/>
+          </w:tblBorders>
+          <w:tblLayout w:type="fixed"/>
+          <w:tblCellMar>
+            <w:top w:w="0" w:type="dxa"/>
+            <w:left w:w="108" w:type="dxa"/>
+            <w:bottom w:w="0" w:type="dxa"/>
+            <w:right w:w="108" w:type="dxa"/>
+          </w:tblCellMar>
+        </w:tblPrEx>
         <w:tc>
           <w:tcPr>
             <w:tcW w:w="1255" w:type="dxa"/>
@@ -818,7 +875,7 @@
             </w:pPr>
             <w:r>
               <w:rPr>
-                <w:rFonts w:asciiTheme="minorEastAsia" w:hAnsiTheme="minorEastAsia" w:cstheme="minorEastAsia" w:hint="eastAsia"/>
+                <w:rFonts w:hint="eastAsia" w:asciiTheme="minorEastAsia" w:hAnsiTheme="minorEastAsia" w:cstheme="minorEastAsia"/>
                 <w:sz w:val="22"/>
                 <w:szCs w:val="22"/>
               </w:rPr>
@@ -842,7 +899,7 @@
             </w:pPr>
             <w:r>
               <w:rPr>
-                <w:rFonts w:asciiTheme="minorEastAsia" w:hAnsiTheme="minorEastAsia" w:cstheme="minorEastAsia" w:hint="eastAsia"/>
+                <w:rFonts w:hint="eastAsia" w:asciiTheme="minorEastAsia" w:hAnsiTheme="minorEastAsia" w:cstheme="minorEastAsia"/>
                 <w:sz w:val="22"/>
                 <w:szCs w:val="22"/>
               </w:rPr>
@@ -852,6 +909,23 @@
         </w:tc>
       </w:tr>
       <w:tr>
+        <w:tblPrEx>
+          <w:tblBorders>
+            <w:top w:val="single" w:color="5B9BD5" w:themeColor="accent1" w:sz="12" w:space="0"/>
+            <w:left w:val="none" w:color="auto" w:sz="0" w:space="0"/>
+            <w:bottom w:val="single" w:color="5B9BD5" w:themeColor="accent1" w:sz="8" w:space="0"/>
+            <w:right w:val="none" w:color="auto" w:sz="0" w:space="0"/>
+            <w:insideH w:val="none" w:color="auto" w:sz="0" w:space="0"/>
+            <w:insideV w:val="none" w:color="auto" w:sz="0" w:space="0"/>
+          </w:tblBorders>
+          <w:tblLayout w:type="fixed"/>
+          <w:tblCellMar>
+            <w:top w:w="0" w:type="dxa"/>
+            <w:left w:w="108" w:type="dxa"/>
+            <w:bottom w:w="0" w:type="dxa"/>
+            <w:right w:w="108" w:type="dxa"/>
+          </w:tblCellMar>
+        </w:tblPrEx>
         <w:tc>
           <w:tcPr>
             <w:tcW w:w="1255" w:type="dxa"/>
@@ -868,7 +942,7 @@
             </w:pPr>
             <w:r>
               <w:rPr>
-                <w:rFonts w:asciiTheme="minorEastAsia" w:hAnsiTheme="minorEastAsia" w:cstheme="minorEastAsia" w:hint="eastAsia"/>
+                <w:rFonts w:hint="eastAsia" w:asciiTheme="minorEastAsia" w:hAnsiTheme="minorEastAsia" w:cstheme="minorEastAsia"/>
                 <w:sz w:val="22"/>
                 <w:szCs w:val="22"/>
               </w:rPr>
@@ -892,7 +966,7 @@
             </w:pPr>
             <w:r>
               <w:rPr>
-                <w:rFonts w:asciiTheme="minorEastAsia" w:hAnsiTheme="minorEastAsia" w:cstheme="minorEastAsia" w:hint="eastAsia"/>
+                <w:rFonts w:hint="eastAsia" w:asciiTheme="minorEastAsia" w:hAnsiTheme="minorEastAsia" w:cstheme="minorEastAsia"/>
                 <w:sz w:val="22"/>
                 <w:szCs w:val="22"/>
               </w:rPr>
@@ -902,6 +976,23 @@
         </w:tc>
       </w:tr>
       <w:tr>
+        <w:tblPrEx>
+          <w:tblBorders>
+            <w:top w:val="single" w:color="5B9BD5" w:themeColor="accent1" w:sz="12" w:space="0"/>
+            <w:left w:val="none" w:color="auto" w:sz="0" w:space="0"/>
+            <w:bottom w:val="single" w:color="5B9BD5" w:themeColor="accent1" w:sz="8" w:space="0"/>
+            <w:right w:val="none" w:color="auto" w:sz="0" w:space="0"/>
+            <w:insideH w:val="none" w:color="auto" w:sz="0" w:space="0"/>
+            <w:insideV w:val="none" w:color="auto" w:sz="0" w:space="0"/>
+          </w:tblBorders>
+          <w:tblLayout w:type="fixed"/>
+          <w:tblCellMar>
+            <w:top w:w="0" w:type="dxa"/>
+            <w:left w:w="108" w:type="dxa"/>
+            <w:bottom w:w="0" w:type="dxa"/>
+            <w:right w:w="108" w:type="dxa"/>
+          </w:tblCellMar>
+        </w:tblPrEx>
         <w:tc>
           <w:tcPr>
             <w:tcW w:w="1255" w:type="dxa"/>
@@ -918,7 +1009,7 @@
             </w:pPr>
             <w:r>
               <w:rPr>
-                <w:rFonts w:asciiTheme="minorEastAsia" w:hAnsiTheme="minorEastAsia" w:cstheme="minorEastAsia" w:hint="eastAsia"/>
+                <w:rFonts w:hint="eastAsia" w:asciiTheme="minorEastAsia" w:hAnsiTheme="minorEastAsia" w:cstheme="minorEastAsia"/>
                 <w:sz w:val="22"/>
                 <w:szCs w:val="22"/>
               </w:rPr>
@@ -942,7 +1033,7 @@
             </w:pPr>
             <w:r>
               <w:rPr>
-                <w:rFonts w:asciiTheme="minorEastAsia" w:hAnsiTheme="minorEastAsia" w:cstheme="minorEastAsia" w:hint="eastAsia"/>
+                <w:rFonts w:hint="eastAsia" w:asciiTheme="minorEastAsia" w:hAnsiTheme="minorEastAsia" w:cstheme="minorEastAsia"/>
                 <w:sz w:val="22"/>
                 <w:szCs w:val="22"/>
               </w:rPr>
@@ -952,11 +1043,28 @@
         </w:tc>
       </w:tr>
       <w:tr>
+        <w:tblPrEx>
+          <w:tblBorders>
+            <w:top w:val="single" w:color="5B9BD5" w:themeColor="accent1" w:sz="12" w:space="0"/>
+            <w:left w:val="none" w:color="auto" w:sz="0" w:space="0"/>
+            <w:bottom w:val="single" w:color="5B9BD5" w:themeColor="accent1" w:sz="8" w:space="0"/>
+            <w:right w:val="none" w:color="auto" w:sz="0" w:space="0"/>
+            <w:insideH w:val="none" w:color="auto" w:sz="0" w:space="0"/>
+            <w:insideV w:val="none" w:color="auto" w:sz="0" w:space="0"/>
+          </w:tblBorders>
+          <w:tblLayout w:type="fixed"/>
+          <w:tblCellMar>
+            <w:top w:w="0" w:type="dxa"/>
+            <w:left w:w="108" w:type="dxa"/>
+            <w:bottom w:w="0" w:type="dxa"/>
+            <w:right w:w="108" w:type="dxa"/>
+          </w:tblCellMar>
+        </w:tblPrEx>
         <w:tc>
           <w:tcPr>
             <w:tcW w:w="1255" w:type="dxa"/>
             <w:tcBorders>
-              <w:bottom w:val="single" w:sz="12" w:space="0" w:color="5B9BD5" w:themeColor="accent1"/>
+              <w:bottom w:val="single" w:color="5B9BD5" w:themeColor="accent1" w:sz="12" w:space="0"/>
             </w:tcBorders>
             <w:shd w:val="clear" w:color="auto" w:fill="auto"/>
           </w:tcPr>
@@ -971,7 +1079,7 @@
             </w:pPr>
             <w:r>
               <w:rPr>
-                <w:rFonts w:asciiTheme="minorEastAsia" w:hAnsiTheme="minorEastAsia" w:cstheme="minorEastAsia" w:hint="eastAsia"/>
+                <w:rFonts w:hint="eastAsia" w:asciiTheme="minorEastAsia" w:hAnsiTheme="minorEastAsia" w:cstheme="minorEastAsia"/>
                 <w:sz w:val="22"/>
                 <w:szCs w:val="22"/>
               </w:rPr>
@@ -983,7 +1091,7 @@
           <w:tcPr>
             <w:tcW w:w="7267" w:type="dxa"/>
             <w:tcBorders>
-              <w:bottom w:val="single" w:sz="12" w:space="0" w:color="5B9BD5" w:themeColor="accent1"/>
+              <w:bottom w:val="single" w:color="5B9BD5" w:themeColor="accent1" w:sz="12" w:space="0"/>
             </w:tcBorders>
             <w:shd w:val="clear" w:color="auto" w:fill="auto"/>
           </w:tcPr>
@@ -998,7 +1106,7 @@
             </w:pPr>
             <w:r>
               <w:rPr>
-                <w:rFonts w:asciiTheme="minorEastAsia" w:hAnsiTheme="minorEastAsia" w:cstheme="minorEastAsia" w:hint="eastAsia"/>
+                <w:rFonts w:hint="eastAsia" w:asciiTheme="minorEastAsia" w:hAnsiTheme="minorEastAsia" w:cstheme="minorEastAsia"/>
                 <w:sz w:val="22"/>
                 <w:szCs w:val="22"/>
               </w:rPr>
@@ -1019,24 +1127,47 @@
     </w:p>
     <w:tbl>
       <w:tblPr>
-        <w:tblStyle w:val="a5"/>
+        <w:tblStyle w:val="6"/>
         <w:tblW w:w="8522" w:type="dxa"/>
+        <w:tblInd w:w="0" w:type="dxa"/>
         <w:tblBorders>
-          <w:top w:val="single" w:sz="12" w:space="0" w:color="5B9BD5" w:themeColor="accent1"/>
-          <w:left w:val="none" w:sz="0" w:space="0" w:color="auto"/>
-          <w:bottom w:val="single" w:sz="8" w:space="0" w:color="5B9BD5" w:themeColor="accent1"/>
-          <w:right w:val="none" w:sz="0" w:space="0" w:color="auto"/>
-          <w:insideH w:val="none" w:sz="0" w:space="0" w:color="auto"/>
-          <w:insideV w:val="none" w:sz="0" w:space="0" w:color="auto"/>
+          <w:top w:val="single" w:color="5B9BD5" w:themeColor="accent1" w:sz="12" w:space="0"/>
+          <w:left w:val="none" w:color="auto" w:sz="0" w:space="0"/>
+          <w:bottom w:val="single" w:color="5B9BD5" w:themeColor="accent1" w:sz="8" w:space="0"/>
+          <w:right w:val="none" w:color="auto" w:sz="0" w:space="0"/>
+          <w:insideH w:val="none" w:color="auto" w:sz="0" w:space="0"/>
+          <w:insideV w:val="none" w:color="auto" w:sz="0" w:space="0"/>
         </w:tblBorders>
         <w:tblLayout w:type="fixed"/>
-        <w:tblLook w:val="04A0" w:firstRow="1" w:lastRow="0" w:firstColumn="1" w:lastColumn="0" w:noHBand="0" w:noVBand="1"/>
+        <w:tblCellMar>
+          <w:top w:w="0" w:type="dxa"/>
+          <w:left w:w="108" w:type="dxa"/>
+          <w:bottom w:w="0" w:type="dxa"/>
+          <w:right w:w="108" w:type="dxa"/>
+        </w:tblCellMar>
       </w:tblPr>
       <w:tblGrid>
         <w:gridCol w:w="1255"/>
         <w:gridCol w:w="7267"/>
       </w:tblGrid>
       <w:tr>
+        <w:tblPrEx>
+          <w:tblBorders>
+            <w:top w:val="single" w:color="5B9BD5" w:themeColor="accent1" w:sz="12" w:space="0"/>
+            <w:left w:val="none" w:color="auto" w:sz="0" w:space="0"/>
+            <w:bottom w:val="single" w:color="5B9BD5" w:themeColor="accent1" w:sz="8" w:space="0"/>
+            <w:right w:val="none" w:color="auto" w:sz="0" w:space="0"/>
+            <w:insideH w:val="none" w:color="auto" w:sz="0" w:space="0"/>
+            <w:insideV w:val="none" w:color="auto" w:sz="0" w:space="0"/>
+          </w:tblBorders>
+          <w:tblLayout w:type="fixed"/>
+          <w:tblCellMar>
+            <w:top w:w="0" w:type="dxa"/>
+            <w:left w:w="108" w:type="dxa"/>
+            <w:bottom w:w="0" w:type="dxa"/>
+            <w:right w:w="108" w:type="dxa"/>
+          </w:tblCellMar>
+        </w:tblPrEx>
         <w:tc>
           <w:tcPr>
             <w:tcW w:w="1255" w:type="dxa"/>
@@ -1053,7 +1184,7 @@
             </w:pPr>
             <w:r>
               <w:rPr>
-                <w:rFonts w:asciiTheme="minorEastAsia" w:hAnsiTheme="minorEastAsia" w:cstheme="minorEastAsia" w:hint="eastAsia"/>
+                <w:rFonts w:hint="eastAsia" w:asciiTheme="minorEastAsia" w:hAnsiTheme="minorEastAsia" w:cstheme="minorEastAsia"/>
                 <w:sz w:val="22"/>
                 <w:szCs w:val="22"/>
               </w:rPr>
@@ -1078,7 +1209,7 @@
             </w:pPr>
             <w:r>
               <w:rPr>
-                <w:rFonts w:asciiTheme="minorEastAsia" w:hAnsiTheme="minorEastAsia" w:cstheme="minorEastAsia" w:hint="eastAsia"/>
+                <w:rFonts w:hint="eastAsia" w:asciiTheme="minorEastAsia" w:hAnsiTheme="minorEastAsia" w:cstheme="minorEastAsia"/>
                 <w:sz w:val="22"/>
                 <w:szCs w:val="22"/>
               </w:rPr>
@@ -1088,6 +1219,23 @@
         </w:tc>
       </w:tr>
       <w:tr>
+        <w:tblPrEx>
+          <w:tblBorders>
+            <w:top w:val="single" w:color="5B9BD5" w:themeColor="accent1" w:sz="12" w:space="0"/>
+            <w:left w:val="none" w:color="auto" w:sz="0" w:space="0"/>
+            <w:bottom w:val="single" w:color="5B9BD5" w:themeColor="accent1" w:sz="8" w:space="0"/>
+            <w:right w:val="none" w:color="auto" w:sz="0" w:space="0"/>
+            <w:insideH w:val="none" w:color="auto" w:sz="0" w:space="0"/>
+            <w:insideV w:val="none" w:color="auto" w:sz="0" w:space="0"/>
+          </w:tblBorders>
+          <w:tblLayout w:type="fixed"/>
+          <w:tblCellMar>
+            <w:top w:w="0" w:type="dxa"/>
+            <w:left w:w="108" w:type="dxa"/>
+            <w:bottom w:w="0" w:type="dxa"/>
+            <w:right w:w="108" w:type="dxa"/>
+          </w:tblCellMar>
+        </w:tblPrEx>
         <w:tc>
           <w:tcPr>
             <w:tcW w:w="1255" w:type="dxa"/>
@@ -1104,7 +1252,7 @@
             </w:pPr>
             <w:r>
               <w:rPr>
-                <w:rFonts w:asciiTheme="minorEastAsia" w:hAnsiTheme="minorEastAsia" w:cstheme="minorEastAsia" w:hint="eastAsia"/>
+                <w:rFonts w:hint="eastAsia" w:asciiTheme="minorEastAsia" w:hAnsiTheme="minorEastAsia" w:cstheme="minorEastAsia"/>
                 <w:sz w:val="22"/>
                 <w:szCs w:val="22"/>
               </w:rPr>
@@ -1128,7 +1276,7 @@
             </w:pPr>
             <w:r>
               <w:rPr>
-                <w:rFonts w:asciiTheme="minorEastAsia" w:hAnsiTheme="minorEastAsia" w:cstheme="minorEastAsia" w:hint="eastAsia"/>
+                <w:rFonts w:hint="eastAsia" w:asciiTheme="minorEastAsia" w:hAnsiTheme="minorEastAsia" w:cstheme="minorEastAsia"/>
                 <w:sz w:val="22"/>
                 <w:szCs w:val="22"/>
               </w:rPr>
@@ -1138,6 +1286,23 @@
         </w:tc>
       </w:tr>
       <w:tr>
+        <w:tblPrEx>
+          <w:tblBorders>
+            <w:top w:val="single" w:color="5B9BD5" w:themeColor="accent1" w:sz="12" w:space="0"/>
+            <w:left w:val="none" w:color="auto" w:sz="0" w:space="0"/>
+            <w:bottom w:val="single" w:color="5B9BD5" w:themeColor="accent1" w:sz="8" w:space="0"/>
+            <w:right w:val="none" w:color="auto" w:sz="0" w:space="0"/>
+            <w:insideH w:val="none" w:color="auto" w:sz="0" w:space="0"/>
+            <w:insideV w:val="none" w:color="auto" w:sz="0" w:space="0"/>
+          </w:tblBorders>
+          <w:tblLayout w:type="fixed"/>
+          <w:tblCellMar>
+            <w:top w:w="0" w:type="dxa"/>
+            <w:left w:w="108" w:type="dxa"/>
+            <w:bottom w:w="0" w:type="dxa"/>
+            <w:right w:w="108" w:type="dxa"/>
+          </w:tblCellMar>
+        </w:tblPrEx>
         <w:tc>
           <w:tcPr>
             <w:tcW w:w="1255" w:type="dxa"/>
@@ -1154,7 +1319,7 @@
             </w:pPr>
             <w:r>
               <w:rPr>
-                <w:rFonts w:asciiTheme="minorEastAsia" w:hAnsiTheme="minorEastAsia" w:cstheme="minorEastAsia" w:hint="eastAsia"/>
+                <w:rFonts w:hint="eastAsia" w:asciiTheme="minorEastAsia" w:hAnsiTheme="minorEastAsia" w:cstheme="minorEastAsia"/>
                 <w:sz w:val="22"/>
                 <w:szCs w:val="22"/>
               </w:rPr>
@@ -1178,7 +1343,7 @@
             </w:pPr>
             <w:r>
               <w:rPr>
-                <w:rFonts w:asciiTheme="minorEastAsia" w:hAnsiTheme="minorEastAsia" w:cstheme="minorEastAsia" w:hint="eastAsia"/>
+                <w:rFonts w:hint="eastAsia" w:asciiTheme="minorEastAsia" w:hAnsiTheme="minorEastAsia" w:cstheme="minorEastAsia"/>
                 <w:sz w:val="22"/>
                 <w:szCs w:val="22"/>
               </w:rPr>
@@ -1188,6 +1353,23 @@
         </w:tc>
       </w:tr>
       <w:tr>
+        <w:tblPrEx>
+          <w:tblBorders>
+            <w:top w:val="single" w:color="5B9BD5" w:themeColor="accent1" w:sz="12" w:space="0"/>
+            <w:left w:val="none" w:color="auto" w:sz="0" w:space="0"/>
+            <w:bottom w:val="single" w:color="5B9BD5" w:themeColor="accent1" w:sz="8" w:space="0"/>
+            <w:right w:val="none" w:color="auto" w:sz="0" w:space="0"/>
+            <w:insideH w:val="none" w:color="auto" w:sz="0" w:space="0"/>
+            <w:insideV w:val="none" w:color="auto" w:sz="0" w:space="0"/>
+          </w:tblBorders>
+          <w:tblLayout w:type="fixed"/>
+          <w:tblCellMar>
+            <w:top w:w="0" w:type="dxa"/>
+            <w:left w:w="108" w:type="dxa"/>
+            <w:bottom w:w="0" w:type="dxa"/>
+            <w:right w:w="108" w:type="dxa"/>
+          </w:tblCellMar>
+        </w:tblPrEx>
         <w:tc>
           <w:tcPr>
             <w:tcW w:w="1255" w:type="dxa"/>
@@ -1204,7 +1386,7 @@
             </w:pPr>
             <w:r>
               <w:rPr>
-                <w:rFonts w:asciiTheme="minorEastAsia" w:hAnsiTheme="minorEastAsia" w:cstheme="minorEastAsia" w:hint="eastAsia"/>
+                <w:rFonts w:hint="eastAsia" w:asciiTheme="minorEastAsia" w:hAnsiTheme="minorEastAsia" w:cstheme="minorEastAsia"/>
                 <w:sz w:val="22"/>
                 <w:szCs w:val="22"/>
               </w:rPr>
@@ -1228,7 +1410,7 @@
             </w:pPr>
             <w:r>
               <w:rPr>
-                <w:rFonts w:asciiTheme="minorEastAsia" w:hAnsiTheme="minorEastAsia" w:cstheme="minorEastAsia" w:hint="eastAsia"/>
+                <w:rFonts w:hint="eastAsia" w:asciiTheme="minorEastAsia" w:hAnsiTheme="minorEastAsia" w:cstheme="minorEastAsia"/>
                 <w:sz w:val="22"/>
                 <w:szCs w:val="22"/>
               </w:rPr>
@@ -1238,11 +1420,28 @@
         </w:tc>
       </w:tr>
       <w:tr>
+        <w:tblPrEx>
+          <w:tblBorders>
+            <w:top w:val="single" w:color="5B9BD5" w:themeColor="accent1" w:sz="12" w:space="0"/>
+            <w:left w:val="none" w:color="auto" w:sz="0" w:space="0"/>
+            <w:bottom w:val="single" w:color="5B9BD5" w:themeColor="accent1" w:sz="8" w:space="0"/>
+            <w:right w:val="none" w:color="auto" w:sz="0" w:space="0"/>
+            <w:insideH w:val="none" w:color="auto" w:sz="0" w:space="0"/>
+            <w:insideV w:val="none" w:color="auto" w:sz="0" w:space="0"/>
+          </w:tblBorders>
+          <w:tblLayout w:type="fixed"/>
+          <w:tblCellMar>
+            <w:top w:w="0" w:type="dxa"/>
+            <w:left w:w="108" w:type="dxa"/>
+            <w:bottom w:w="0" w:type="dxa"/>
+            <w:right w:w="108" w:type="dxa"/>
+          </w:tblCellMar>
+        </w:tblPrEx>
         <w:tc>
           <w:tcPr>
             <w:tcW w:w="1255" w:type="dxa"/>
             <w:tcBorders>
-              <w:bottom w:val="single" w:sz="12" w:space="0" w:color="5B9BD5" w:themeColor="accent1"/>
+              <w:bottom w:val="single" w:color="5B9BD5" w:themeColor="accent1" w:sz="12" w:space="0"/>
             </w:tcBorders>
             <w:shd w:val="clear" w:color="auto" w:fill="auto"/>
           </w:tcPr>
@@ -1257,7 +1456,7 @@
             </w:pPr>
             <w:r>
               <w:rPr>
-                <w:rFonts w:asciiTheme="minorEastAsia" w:hAnsiTheme="minorEastAsia" w:cstheme="minorEastAsia" w:hint="eastAsia"/>
+                <w:rFonts w:hint="eastAsia" w:asciiTheme="minorEastAsia" w:hAnsiTheme="minorEastAsia" w:cstheme="minorEastAsia"/>
                 <w:sz w:val="22"/>
                 <w:szCs w:val="22"/>
               </w:rPr>
@@ -1269,7 +1468,7 @@
           <w:tcPr>
             <w:tcW w:w="7267" w:type="dxa"/>
             <w:tcBorders>
-              <w:bottom w:val="single" w:sz="12" w:space="0" w:color="5B9BD5" w:themeColor="accent1"/>
+              <w:bottom w:val="single" w:color="5B9BD5" w:themeColor="accent1" w:sz="12" w:space="0"/>
             </w:tcBorders>
             <w:shd w:val="clear" w:color="auto" w:fill="auto"/>
           </w:tcPr>
@@ -1284,7 +1483,7 @@
             </w:pPr>
             <w:r>
               <w:rPr>
-                <w:rFonts w:asciiTheme="minorEastAsia" w:hAnsiTheme="minorEastAsia" w:cstheme="minorEastAsia" w:hint="eastAsia"/>
+                <w:rFonts w:hint="eastAsia" w:asciiTheme="minorEastAsia" w:hAnsiTheme="minorEastAsia" w:cstheme="minorEastAsia"/>
                 <w:sz w:val="22"/>
                 <w:szCs w:val="22"/>
               </w:rPr>
@@ -1315,7 +1514,7 @@
       </w:pPr>
       <w:r>
         <w:rPr>
-          <w:rFonts w:asciiTheme="minorEastAsia" w:hAnsiTheme="minorEastAsia" w:cstheme="minorEastAsia" w:hint="eastAsia"/>
+          <w:rFonts w:hint="eastAsia" w:asciiTheme="minorEastAsia" w:hAnsiTheme="minorEastAsia" w:cstheme="minorEastAsia"/>
           <w:b/>
           <w:bCs/>
           <w:sz w:val="28"/>
@@ -1325,7 +1524,7 @@
       </w:r>
       <w:r>
         <w:rPr>
-          <w:rFonts w:asciiTheme="minorEastAsia" w:hAnsiTheme="minorEastAsia" w:cstheme="minorEastAsia" w:hint="eastAsia"/>
+          <w:rFonts w:hint="eastAsia" w:asciiTheme="minorEastAsia" w:hAnsiTheme="minorEastAsia" w:cstheme="minorEastAsia"/>
           <w:sz w:val="28"/>
           <w:szCs w:val="28"/>
         </w:rPr>
@@ -1346,7 +1545,7 @@
       </w:pPr>
       <w:r>
         <w:rPr>
-          <w:rFonts w:asciiTheme="minorEastAsia" w:hAnsiTheme="minorEastAsia" w:cstheme="minorEastAsia" w:hint="eastAsia"/>
+          <w:rFonts w:hint="eastAsia" w:asciiTheme="minorEastAsia" w:hAnsiTheme="minorEastAsia" w:cstheme="minorEastAsia"/>
           <w:sz w:val="24"/>
         </w:rPr>
         <w:t xml:space="preserve">分析客户所提出的各个问题，列出不明确的问题，以便进一步与客户交流 </w:t>
@@ -1354,24 +1553,47 @@
     </w:p>
     <w:tbl>
       <w:tblPr>
-        <w:tblStyle w:val="a5"/>
+        <w:tblStyle w:val="6"/>
         <w:tblW w:w="8522" w:type="dxa"/>
+        <w:tblInd w:w="0" w:type="dxa"/>
         <w:tblBorders>
-          <w:top w:val="single" w:sz="12" w:space="0" w:color="5B9BD5" w:themeColor="accent1"/>
-          <w:left w:val="none" w:sz="0" w:space="0" w:color="auto"/>
-          <w:bottom w:val="single" w:sz="8" w:space="0" w:color="5B9BD5" w:themeColor="accent1"/>
-          <w:right w:val="none" w:sz="0" w:space="0" w:color="auto"/>
-          <w:insideH w:val="none" w:sz="0" w:space="0" w:color="auto"/>
-          <w:insideV w:val="none" w:sz="0" w:space="0" w:color="auto"/>
+          <w:top w:val="single" w:color="5B9BD5" w:themeColor="accent1" w:sz="12" w:space="0"/>
+          <w:left w:val="none" w:color="auto" w:sz="0" w:space="0"/>
+          <w:bottom w:val="single" w:color="5B9BD5" w:themeColor="accent1" w:sz="8" w:space="0"/>
+          <w:right w:val="none" w:color="auto" w:sz="0" w:space="0"/>
+          <w:insideH w:val="none" w:color="auto" w:sz="0" w:space="0"/>
+          <w:insideV w:val="none" w:color="auto" w:sz="0" w:space="0"/>
         </w:tblBorders>
         <w:tblLayout w:type="fixed"/>
-        <w:tblLook w:val="04A0" w:firstRow="1" w:lastRow="0" w:firstColumn="1" w:lastColumn="0" w:noHBand="0" w:noVBand="1"/>
+        <w:tblCellMar>
+          <w:top w:w="0" w:type="dxa"/>
+          <w:left w:w="108" w:type="dxa"/>
+          <w:bottom w:w="0" w:type="dxa"/>
+          <w:right w:w="108" w:type="dxa"/>
+        </w:tblCellMar>
       </w:tblPr>
       <w:tblGrid>
         <w:gridCol w:w="1539"/>
         <w:gridCol w:w="6983"/>
       </w:tblGrid>
       <w:tr>
+        <w:tblPrEx>
+          <w:tblBorders>
+            <w:top w:val="single" w:color="5B9BD5" w:themeColor="accent1" w:sz="12" w:space="0"/>
+            <w:left w:val="none" w:color="auto" w:sz="0" w:space="0"/>
+            <w:bottom w:val="single" w:color="5B9BD5" w:themeColor="accent1" w:sz="8" w:space="0"/>
+            <w:right w:val="none" w:color="auto" w:sz="0" w:space="0"/>
+            <w:insideH w:val="none" w:color="auto" w:sz="0" w:space="0"/>
+            <w:insideV w:val="none" w:color="auto" w:sz="0" w:space="0"/>
+          </w:tblBorders>
+          <w:tblLayout w:type="fixed"/>
+          <w:tblCellMar>
+            <w:top w:w="0" w:type="dxa"/>
+            <w:left w:w="108" w:type="dxa"/>
+            <w:bottom w:w="0" w:type="dxa"/>
+            <w:right w:w="108" w:type="dxa"/>
+          </w:tblCellMar>
+        </w:tblPrEx>
         <w:tc>
           <w:tcPr>
             <w:tcW w:w="1539" w:type="dxa"/>
@@ -1388,7 +1610,7 @@
             </w:pPr>
             <w:r>
               <w:rPr>
-                <w:rFonts w:asciiTheme="minorEastAsia" w:hAnsiTheme="minorEastAsia" w:cstheme="minorEastAsia" w:hint="eastAsia"/>
+                <w:rFonts w:hint="eastAsia" w:asciiTheme="minorEastAsia" w:hAnsiTheme="minorEastAsia" w:cstheme="minorEastAsia"/>
                 <w:sz w:val="22"/>
                 <w:szCs w:val="22"/>
               </w:rPr>
@@ -1413,7 +1635,7 @@
             </w:pPr>
             <w:r>
               <w:rPr>
-                <w:rFonts w:asciiTheme="minorEastAsia" w:hAnsiTheme="minorEastAsia" w:cstheme="minorEastAsia" w:hint="eastAsia"/>
+                <w:rFonts w:hint="eastAsia" w:asciiTheme="minorEastAsia" w:hAnsiTheme="minorEastAsia" w:cstheme="minorEastAsia"/>
                 <w:sz w:val="22"/>
                 <w:szCs w:val="22"/>
               </w:rPr>
@@ -1423,6 +1645,23 @@
         </w:tc>
       </w:tr>
       <w:tr>
+        <w:tblPrEx>
+          <w:tblBorders>
+            <w:top w:val="single" w:color="5B9BD5" w:themeColor="accent1" w:sz="12" w:space="0"/>
+            <w:left w:val="none" w:color="auto" w:sz="0" w:space="0"/>
+            <w:bottom w:val="single" w:color="5B9BD5" w:themeColor="accent1" w:sz="8" w:space="0"/>
+            <w:right w:val="none" w:color="auto" w:sz="0" w:space="0"/>
+            <w:insideH w:val="none" w:color="auto" w:sz="0" w:space="0"/>
+            <w:insideV w:val="none" w:color="auto" w:sz="0" w:space="0"/>
+          </w:tblBorders>
+          <w:tblLayout w:type="fixed"/>
+          <w:tblCellMar>
+            <w:top w:w="0" w:type="dxa"/>
+            <w:left w:w="108" w:type="dxa"/>
+            <w:bottom w:w="0" w:type="dxa"/>
+            <w:right w:w="108" w:type="dxa"/>
+          </w:tblCellMar>
+        </w:tblPrEx>
         <w:tc>
           <w:tcPr>
             <w:tcW w:w="1539" w:type="dxa"/>
@@ -1439,7 +1678,7 @@
             </w:pPr>
             <w:r>
               <w:rPr>
-                <w:rFonts w:asciiTheme="minorEastAsia" w:hAnsiTheme="minorEastAsia" w:cstheme="minorEastAsia" w:hint="eastAsia"/>
+                <w:rFonts w:hint="eastAsia" w:asciiTheme="minorEastAsia" w:hAnsiTheme="minorEastAsia" w:cstheme="minorEastAsia"/>
                 <w:sz w:val="22"/>
                 <w:szCs w:val="22"/>
               </w:rPr>
@@ -1463,7 +1702,7 @@
             </w:pPr>
             <w:r>
               <w:rPr>
-                <w:rFonts w:asciiTheme="minorEastAsia" w:hAnsiTheme="minorEastAsia" w:cstheme="minorEastAsia" w:hint="eastAsia"/>
+                <w:rFonts w:hint="eastAsia" w:asciiTheme="minorEastAsia" w:hAnsiTheme="minorEastAsia" w:cstheme="minorEastAsia"/>
                 <w:sz w:val="22"/>
                 <w:szCs w:val="22"/>
               </w:rPr>
@@ -1473,6 +1712,23 @@
         </w:tc>
       </w:tr>
       <w:tr>
+        <w:tblPrEx>
+          <w:tblBorders>
+            <w:top w:val="single" w:color="5B9BD5" w:themeColor="accent1" w:sz="12" w:space="0"/>
+            <w:left w:val="none" w:color="auto" w:sz="0" w:space="0"/>
+            <w:bottom w:val="single" w:color="5B9BD5" w:themeColor="accent1" w:sz="8" w:space="0"/>
+            <w:right w:val="none" w:color="auto" w:sz="0" w:space="0"/>
+            <w:insideH w:val="none" w:color="auto" w:sz="0" w:space="0"/>
+            <w:insideV w:val="none" w:color="auto" w:sz="0" w:space="0"/>
+          </w:tblBorders>
+          <w:tblLayout w:type="fixed"/>
+          <w:tblCellMar>
+            <w:top w:w="0" w:type="dxa"/>
+            <w:left w:w="108" w:type="dxa"/>
+            <w:bottom w:w="0" w:type="dxa"/>
+            <w:right w:w="108" w:type="dxa"/>
+          </w:tblCellMar>
+        </w:tblPrEx>
         <w:tc>
           <w:tcPr>
             <w:tcW w:w="1539" w:type="dxa"/>
@@ -1489,7 +1745,7 @@
             </w:pPr>
             <w:r>
               <w:rPr>
-                <w:rFonts w:asciiTheme="minorEastAsia" w:hAnsiTheme="minorEastAsia" w:cstheme="minorEastAsia" w:hint="eastAsia"/>
+                <w:rFonts w:hint="eastAsia" w:asciiTheme="minorEastAsia" w:hAnsiTheme="minorEastAsia" w:cstheme="minorEastAsia"/>
                 <w:sz w:val="22"/>
                 <w:szCs w:val="22"/>
               </w:rPr>
@@ -1513,7 +1769,7 @@
             </w:pPr>
             <w:r>
               <w:rPr>
-                <w:rFonts w:asciiTheme="minorEastAsia" w:hAnsiTheme="minorEastAsia" w:cstheme="minorEastAsia" w:hint="eastAsia"/>
+                <w:rFonts w:hint="eastAsia" w:asciiTheme="minorEastAsia" w:hAnsiTheme="minorEastAsia" w:cstheme="minorEastAsia"/>
                 <w:sz w:val="22"/>
                 <w:szCs w:val="22"/>
               </w:rPr>
@@ -1523,11 +1779,28 @@
         </w:tc>
       </w:tr>
       <w:tr>
+        <w:tblPrEx>
+          <w:tblBorders>
+            <w:top w:val="single" w:color="5B9BD5" w:themeColor="accent1" w:sz="12" w:space="0"/>
+            <w:left w:val="none" w:color="auto" w:sz="0" w:space="0"/>
+            <w:bottom w:val="single" w:color="5B9BD5" w:themeColor="accent1" w:sz="8" w:space="0"/>
+            <w:right w:val="none" w:color="auto" w:sz="0" w:space="0"/>
+            <w:insideH w:val="none" w:color="auto" w:sz="0" w:space="0"/>
+            <w:insideV w:val="none" w:color="auto" w:sz="0" w:space="0"/>
+          </w:tblBorders>
+          <w:tblLayout w:type="fixed"/>
+          <w:tblCellMar>
+            <w:top w:w="0" w:type="dxa"/>
+            <w:left w:w="108" w:type="dxa"/>
+            <w:bottom w:w="0" w:type="dxa"/>
+            <w:right w:w="108" w:type="dxa"/>
+          </w:tblCellMar>
+        </w:tblPrEx>
         <w:tc>
           <w:tcPr>
             <w:tcW w:w="1539" w:type="dxa"/>
             <w:tcBorders>
-              <w:bottom w:val="single" w:sz="12" w:space="0" w:color="5B9BD5" w:themeColor="accent1"/>
+              <w:bottom w:val="single" w:color="5B9BD5" w:themeColor="accent1" w:sz="12" w:space="0"/>
             </w:tcBorders>
             <w:shd w:val="clear" w:color="auto" w:fill="BDD6EE" w:themeFill="accent1" w:themeFillTint="66"/>
           </w:tcPr>
@@ -1542,7 +1815,7 @@
             </w:pPr>
             <w:r>
               <w:rPr>
-                <w:rFonts w:asciiTheme="minorEastAsia" w:hAnsiTheme="minorEastAsia" w:cstheme="minorEastAsia" w:hint="eastAsia"/>
+                <w:rFonts w:hint="eastAsia" w:asciiTheme="minorEastAsia" w:hAnsiTheme="minorEastAsia" w:cstheme="minorEastAsia"/>
                 <w:sz w:val="22"/>
                 <w:szCs w:val="22"/>
               </w:rPr>
@@ -1554,7 +1827,7 @@
           <w:tcPr>
             <w:tcW w:w="6983" w:type="dxa"/>
             <w:tcBorders>
-              <w:bottom w:val="single" w:sz="12" w:space="0" w:color="5B9BD5" w:themeColor="accent1"/>
+              <w:bottom w:val="single" w:color="5B9BD5" w:themeColor="accent1" w:sz="12" w:space="0"/>
             </w:tcBorders>
             <w:shd w:val="clear" w:color="auto" w:fill="BDD6EE" w:themeFill="accent1" w:themeFillTint="66"/>
           </w:tcPr>
@@ -1569,7 +1842,7 @@
             </w:pPr>
             <w:r>
               <w:rPr>
-                <w:rFonts w:asciiTheme="minorEastAsia" w:hAnsiTheme="minorEastAsia" w:cstheme="minorEastAsia" w:hint="eastAsia"/>
+                <w:rFonts w:hint="eastAsia" w:asciiTheme="minorEastAsia" w:hAnsiTheme="minorEastAsia" w:cstheme="minorEastAsia"/>
                 <w:sz w:val="24"/>
               </w:rPr>
               <w:t>有选择困难症，什么原因导致不知道如何选择？难以选择时的考虑因素有哪些？为什么不知道要吃什么？</w:t>
@@ -1588,7 +1861,7 @@
       </w:pPr>
       <w:r>
         <w:rPr>
-          <w:rFonts w:asciiTheme="minorEastAsia" w:hAnsiTheme="minorEastAsia" w:cstheme="minorEastAsia" w:hint="eastAsia"/>
+          <w:rFonts w:hint="eastAsia" w:asciiTheme="minorEastAsia" w:hAnsiTheme="minorEastAsia" w:cstheme="minorEastAsia"/>
           <w:sz w:val="24"/>
         </w:rPr>
         <w:t xml:space="preserve">   </w:t>
@@ -1637,13 +1910,12 @@
       </w:pPr>
       <w:r>
         <w:rPr>
-          <w:rFonts w:asciiTheme="minorEastAsia" w:hAnsiTheme="minorEastAsia" w:cstheme="minorEastAsia" w:hint="eastAsia"/>
+          <w:rFonts w:hint="eastAsia" w:asciiTheme="minorEastAsia" w:hAnsiTheme="minorEastAsia" w:cstheme="minorEastAsia"/>
           <w:b/>
           <w:bCs/>
           <w:sz w:val="28"/>
           <w:szCs w:val="28"/>
         </w:rPr>
-        <w:lastRenderedPageBreak/>
         <w:t xml:space="preserve">1.3 分析不明确的问题 </w:t>
       </w:r>
     </w:p>
@@ -1661,7 +1933,7 @@
       </w:pPr>
       <w:r>
         <w:rPr>
-          <w:rFonts w:asciiTheme="minorEastAsia" w:hAnsiTheme="minorEastAsia" w:cstheme="minorEastAsia" w:hint="eastAsia"/>
+          <w:rFonts w:hint="eastAsia" w:asciiTheme="minorEastAsia" w:hAnsiTheme="minorEastAsia" w:cstheme="minorEastAsia"/>
           <w:sz w:val="24"/>
         </w:rPr>
         <w:t xml:space="preserve">对于列出的不明确问题，进行逐步分析，并通过查阅背景资料，画出鱼骨图，准备与客户交流   </w:t>
@@ -1677,17 +1949,10 @@
       </w:pPr>
       <w:r>
         <w:rPr>
-          <w:rFonts w:asciiTheme="minorEastAsia" w:hAnsiTheme="minorEastAsia" w:cstheme="minorEastAsia" w:hint="eastAsia"/>
+          <w:rFonts w:hint="eastAsia" w:asciiTheme="minorEastAsia" w:hAnsiTheme="minorEastAsia" w:cstheme="minorEastAsia"/>
           <w:sz w:val="24"/>
         </w:rPr>
-        <w:t></w:t>
-      </w:r>
-      <w:r>
-        <w:rPr>
-          <w:rFonts w:asciiTheme="minorEastAsia" w:hAnsiTheme="minorEastAsia" w:cstheme="minorEastAsia" w:hint="eastAsia"/>
-          <w:sz w:val="24"/>
-        </w:rPr>
-        <w:t>P1的鱼骨图：</w:t>
+        <w:t>P1的鱼骨图：</w:t>
       </w:r>
     </w:p>
     <w:p>
@@ -1700,8 +1965,7 @@
       </w:pPr>
       <w:r>
         <w:rPr>
-          <w:rFonts w:asciiTheme="minorEastAsia" w:hAnsiTheme="minorEastAsia" w:cstheme="minorEastAsia" w:hint="eastAsia"/>
-          <w:noProof/>
+          <w:rFonts w:hint="eastAsia" w:asciiTheme="minorEastAsia" w:hAnsiTheme="minorEastAsia" w:cstheme="minorEastAsia"/>
           <w:sz w:val="24"/>
         </w:rPr>
         <w:drawing>
@@ -1722,7 +1986,7 @@
                     </pic:cNvPicPr>
                   </pic:nvPicPr>
                   <pic:blipFill>
-                    <a:blip r:embed="rId8"/>
+                    <a:blip r:embed="rId5"/>
                     <a:stretch>
                       <a:fillRect/>
                     </a:stretch>
@@ -1745,24 +2009,47 @@
     </w:p>
     <w:tbl>
       <w:tblPr>
-        <w:tblStyle w:val="a5"/>
+        <w:tblStyle w:val="6"/>
         <w:tblW w:w="8522" w:type="dxa"/>
+        <w:tblInd w:w="0" w:type="dxa"/>
         <w:tblBorders>
-          <w:top w:val="single" w:sz="12" w:space="0" w:color="5B9BD5" w:themeColor="accent1"/>
-          <w:left w:val="none" w:sz="0" w:space="0" w:color="auto"/>
-          <w:bottom w:val="single" w:sz="8" w:space="0" w:color="5B9BD5" w:themeColor="accent1"/>
-          <w:right w:val="none" w:sz="0" w:space="0" w:color="auto"/>
-          <w:insideH w:val="none" w:sz="0" w:space="0" w:color="auto"/>
-          <w:insideV w:val="none" w:sz="0" w:space="0" w:color="auto"/>
+          <w:top w:val="single" w:color="5B9BD5" w:themeColor="accent1" w:sz="12" w:space="0"/>
+          <w:left w:val="none" w:color="auto" w:sz="0" w:space="0"/>
+          <w:bottom w:val="single" w:color="5B9BD5" w:themeColor="accent1" w:sz="8" w:space="0"/>
+          <w:right w:val="none" w:color="auto" w:sz="0" w:space="0"/>
+          <w:insideH w:val="none" w:color="auto" w:sz="0" w:space="0"/>
+          <w:insideV w:val="none" w:color="auto" w:sz="0" w:space="0"/>
         </w:tblBorders>
         <w:tblLayout w:type="fixed"/>
-        <w:tblLook w:val="04A0" w:firstRow="1" w:lastRow="0" w:firstColumn="1" w:lastColumn="0" w:noHBand="0" w:noVBand="1"/>
+        <w:tblCellMar>
+          <w:top w:w="0" w:type="dxa"/>
+          <w:left w:w="108" w:type="dxa"/>
+          <w:bottom w:w="0" w:type="dxa"/>
+          <w:right w:w="108" w:type="dxa"/>
+        </w:tblCellMar>
       </w:tblPr>
       <w:tblGrid>
         <w:gridCol w:w="6129"/>
         <w:gridCol w:w="2393"/>
       </w:tblGrid>
       <w:tr>
+        <w:tblPrEx>
+          <w:tblBorders>
+            <w:top w:val="single" w:color="5B9BD5" w:themeColor="accent1" w:sz="12" w:space="0"/>
+            <w:left w:val="none" w:color="auto" w:sz="0" w:space="0"/>
+            <w:bottom w:val="single" w:color="5B9BD5" w:themeColor="accent1" w:sz="8" w:space="0"/>
+            <w:right w:val="none" w:color="auto" w:sz="0" w:space="0"/>
+            <w:insideH w:val="none" w:color="auto" w:sz="0" w:space="0"/>
+            <w:insideV w:val="none" w:color="auto" w:sz="0" w:space="0"/>
+          </w:tblBorders>
+          <w:tblLayout w:type="fixed"/>
+          <w:tblCellMar>
+            <w:top w:w="0" w:type="dxa"/>
+            <w:left w:w="108" w:type="dxa"/>
+            <w:bottom w:w="0" w:type="dxa"/>
+            <w:right w:w="108" w:type="dxa"/>
+          </w:tblCellMar>
+        </w:tblPrEx>
         <w:tc>
           <w:tcPr>
             <w:tcW w:w="6129" w:type="dxa"/>
@@ -1779,7 +2066,7 @@
             </w:pPr>
             <w:r>
               <w:rPr>
-                <w:rFonts w:asciiTheme="minorEastAsia" w:hAnsiTheme="minorEastAsia" w:cstheme="minorEastAsia" w:hint="eastAsia"/>
+                <w:rFonts w:hint="eastAsia" w:asciiTheme="minorEastAsia" w:hAnsiTheme="minorEastAsia" w:cstheme="minorEastAsia"/>
                 <w:sz w:val="22"/>
                 <w:szCs w:val="22"/>
               </w:rPr>
@@ -1804,7 +2091,7 @@
             </w:pPr>
             <w:r>
               <w:rPr>
-                <w:rFonts w:asciiTheme="minorEastAsia" w:hAnsiTheme="minorEastAsia" w:cstheme="minorEastAsia" w:hint="eastAsia"/>
+                <w:rFonts w:hint="eastAsia" w:asciiTheme="minorEastAsia" w:hAnsiTheme="minorEastAsia" w:cstheme="minorEastAsia"/>
                 <w:sz w:val="22"/>
                 <w:szCs w:val="22"/>
               </w:rPr>
@@ -1814,6 +2101,23 @@
         </w:tc>
       </w:tr>
       <w:tr>
+        <w:tblPrEx>
+          <w:tblBorders>
+            <w:top w:val="single" w:color="5B9BD5" w:themeColor="accent1" w:sz="12" w:space="0"/>
+            <w:left w:val="none" w:color="auto" w:sz="0" w:space="0"/>
+            <w:bottom w:val="single" w:color="5B9BD5" w:themeColor="accent1" w:sz="8" w:space="0"/>
+            <w:right w:val="none" w:color="auto" w:sz="0" w:space="0"/>
+            <w:insideH w:val="none" w:color="auto" w:sz="0" w:space="0"/>
+            <w:insideV w:val="none" w:color="auto" w:sz="0" w:space="0"/>
+          </w:tblBorders>
+          <w:tblLayout w:type="fixed"/>
+          <w:tblCellMar>
+            <w:top w:w="0" w:type="dxa"/>
+            <w:left w:w="108" w:type="dxa"/>
+            <w:bottom w:w="0" w:type="dxa"/>
+            <w:right w:w="108" w:type="dxa"/>
+          </w:tblCellMar>
+        </w:tblPrEx>
         <w:tc>
           <w:tcPr>
             <w:tcW w:w="6129" w:type="dxa"/>
@@ -1830,7 +2134,7 @@
             </w:pPr>
             <w:r>
               <w:rPr>
-                <w:rFonts w:asciiTheme="minorEastAsia" w:hAnsiTheme="minorEastAsia" w:cstheme="minorEastAsia" w:hint="eastAsia"/>
+                <w:rFonts w:hint="eastAsia" w:asciiTheme="minorEastAsia" w:hAnsiTheme="minorEastAsia" w:cstheme="minorEastAsia"/>
                 <w:sz w:val="22"/>
                 <w:szCs w:val="22"/>
               </w:rPr>
@@ -1863,7 +2167,7 @@
             </w:r>
             <w:r>
               <w:rPr>
-                <w:rFonts w:asciiTheme="minorEastAsia" w:hAnsiTheme="minorEastAsia" w:cstheme="minorEastAsia" w:hint="eastAsia"/>
+                <w:rFonts w:hint="eastAsia" w:asciiTheme="minorEastAsia" w:hAnsiTheme="minorEastAsia" w:cstheme="minorEastAsia"/>
                 <w:sz w:val="22"/>
                 <w:szCs w:val="22"/>
               </w:rPr>
@@ -1873,6 +2177,23 @@
         </w:tc>
       </w:tr>
       <w:tr>
+        <w:tblPrEx>
+          <w:tblBorders>
+            <w:top w:val="single" w:color="5B9BD5" w:themeColor="accent1" w:sz="12" w:space="0"/>
+            <w:left w:val="none" w:color="auto" w:sz="0" w:space="0"/>
+            <w:bottom w:val="single" w:color="5B9BD5" w:themeColor="accent1" w:sz="8" w:space="0"/>
+            <w:right w:val="none" w:color="auto" w:sz="0" w:space="0"/>
+            <w:insideH w:val="none" w:color="auto" w:sz="0" w:space="0"/>
+            <w:insideV w:val="none" w:color="auto" w:sz="0" w:space="0"/>
+          </w:tblBorders>
+          <w:tblLayout w:type="fixed"/>
+          <w:tblCellMar>
+            <w:top w:w="0" w:type="dxa"/>
+            <w:left w:w="108" w:type="dxa"/>
+            <w:bottom w:w="0" w:type="dxa"/>
+            <w:right w:w="108" w:type="dxa"/>
+          </w:tblCellMar>
+        </w:tblPrEx>
         <w:tc>
           <w:tcPr>
             <w:tcW w:w="6129" w:type="dxa"/>
@@ -1889,7 +2210,7 @@
             </w:pPr>
             <w:r>
               <w:rPr>
-                <w:rFonts w:asciiTheme="minorEastAsia" w:hAnsiTheme="minorEastAsia" w:cstheme="minorEastAsia" w:hint="eastAsia"/>
+                <w:rFonts w:hint="eastAsia" w:asciiTheme="minorEastAsia" w:hAnsiTheme="minorEastAsia" w:cstheme="minorEastAsia"/>
                 <w:sz w:val="22"/>
                 <w:szCs w:val="22"/>
               </w:rPr>
@@ -1922,7 +2243,7 @@
             </w:r>
             <w:r>
               <w:rPr>
-                <w:rFonts w:asciiTheme="minorEastAsia" w:hAnsiTheme="minorEastAsia" w:cstheme="minorEastAsia" w:hint="eastAsia"/>
+                <w:rFonts w:hint="eastAsia" w:asciiTheme="minorEastAsia" w:hAnsiTheme="minorEastAsia" w:cstheme="minorEastAsia"/>
                 <w:sz w:val="22"/>
                 <w:szCs w:val="22"/>
               </w:rPr>
@@ -1932,6 +2253,23 @@
         </w:tc>
       </w:tr>
       <w:tr>
+        <w:tblPrEx>
+          <w:tblBorders>
+            <w:top w:val="single" w:color="5B9BD5" w:themeColor="accent1" w:sz="12" w:space="0"/>
+            <w:left w:val="none" w:color="auto" w:sz="0" w:space="0"/>
+            <w:bottom w:val="single" w:color="5B9BD5" w:themeColor="accent1" w:sz="8" w:space="0"/>
+            <w:right w:val="none" w:color="auto" w:sz="0" w:space="0"/>
+            <w:insideH w:val="none" w:color="auto" w:sz="0" w:space="0"/>
+            <w:insideV w:val="none" w:color="auto" w:sz="0" w:space="0"/>
+          </w:tblBorders>
+          <w:tblLayout w:type="fixed"/>
+          <w:tblCellMar>
+            <w:top w:w="0" w:type="dxa"/>
+            <w:left w:w="108" w:type="dxa"/>
+            <w:bottom w:w="0" w:type="dxa"/>
+            <w:right w:w="108" w:type="dxa"/>
+          </w:tblCellMar>
+        </w:tblPrEx>
         <w:tc>
           <w:tcPr>
             <w:tcW w:w="6129" w:type="dxa"/>
@@ -1948,7 +2286,7 @@
             </w:pPr>
             <w:r>
               <w:rPr>
-                <w:rFonts w:asciiTheme="minorEastAsia" w:hAnsiTheme="minorEastAsia" w:cstheme="minorEastAsia" w:hint="eastAsia"/>
+                <w:rFonts w:hint="eastAsia" w:asciiTheme="minorEastAsia" w:hAnsiTheme="minorEastAsia" w:cstheme="minorEastAsia"/>
                 <w:sz w:val="22"/>
                 <w:szCs w:val="22"/>
               </w:rPr>
@@ -1981,7 +2319,7 @@
             </w:r>
             <w:r>
               <w:rPr>
-                <w:rFonts w:asciiTheme="minorEastAsia" w:hAnsiTheme="minorEastAsia" w:cstheme="minorEastAsia" w:hint="eastAsia"/>
+                <w:rFonts w:hint="eastAsia" w:asciiTheme="minorEastAsia" w:hAnsiTheme="minorEastAsia" w:cstheme="minorEastAsia"/>
                 <w:sz w:val="22"/>
                 <w:szCs w:val="22"/>
               </w:rPr>
@@ -1991,11 +2329,28 @@
         </w:tc>
       </w:tr>
       <w:tr>
+        <w:tblPrEx>
+          <w:tblBorders>
+            <w:top w:val="single" w:color="5B9BD5" w:themeColor="accent1" w:sz="12" w:space="0"/>
+            <w:left w:val="none" w:color="auto" w:sz="0" w:space="0"/>
+            <w:bottom w:val="single" w:color="5B9BD5" w:themeColor="accent1" w:sz="8" w:space="0"/>
+            <w:right w:val="none" w:color="auto" w:sz="0" w:space="0"/>
+            <w:insideH w:val="none" w:color="auto" w:sz="0" w:space="0"/>
+            <w:insideV w:val="none" w:color="auto" w:sz="0" w:space="0"/>
+          </w:tblBorders>
+          <w:tblLayout w:type="fixed"/>
+          <w:tblCellMar>
+            <w:top w:w="0" w:type="dxa"/>
+            <w:left w:w="108" w:type="dxa"/>
+            <w:bottom w:w="0" w:type="dxa"/>
+            <w:right w:w="108" w:type="dxa"/>
+          </w:tblCellMar>
+        </w:tblPrEx>
         <w:tc>
           <w:tcPr>
             <w:tcW w:w="6129" w:type="dxa"/>
             <w:tcBorders>
-              <w:bottom w:val="single" w:sz="12" w:space="0" w:color="5B9BD5" w:themeColor="accent1"/>
+              <w:bottom w:val="single" w:color="5B9BD5" w:themeColor="accent1" w:sz="12" w:space="0"/>
             </w:tcBorders>
             <w:shd w:val="clear" w:color="auto" w:fill="auto"/>
           </w:tcPr>
@@ -2010,7 +2365,7 @@
             </w:pPr>
             <w:r>
               <w:rPr>
-                <w:rFonts w:asciiTheme="minorEastAsia" w:hAnsiTheme="minorEastAsia" w:cstheme="minorEastAsia" w:hint="eastAsia"/>
+                <w:rFonts w:hint="eastAsia" w:asciiTheme="minorEastAsia" w:hAnsiTheme="minorEastAsia" w:cstheme="minorEastAsia"/>
                 <w:sz w:val="22"/>
                 <w:szCs w:val="22"/>
               </w:rPr>
@@ -2022,7 +2377,7 @@
           <w:tcPr>
             <w:tcW w:w="2393" w:type="dxa"/>
             <w:tcBorders>
-              <w:bottom w:val="single" w:sz="12" w:space="0" w:color="5B9BD5" w:themeColor="accent1"/>
+              <w:bottom w:val="single" w:color="5B9BD5" w:themeColor="accent1" w:sz="12" w:space="0"/>
             </w:tcBorders>
             <w:shd w:val="clear" w:color="auto" w:fill="auto"/>
           </w:tcPr>
@@ -2038,7 +2393,7 @@
             </w:pPr>
             <w:r>
               <w:rPr>
-                <w:rFonts w:asciiTheme="minorEastAsia" w:hAnsiTheme="minorEastAsia" w:cstheme="minorEastAsia" w:hint="eastAsia"/>
+                <w:rFonts w:hint="eastAsia" w:asciiTheme="minorEastAsia" w:hAnsiTheme="minorEastAsia" w:cstheme="minorEastAsia"/>
                 <w:sz w:val="22"/>
                 <w:szCs w:val="22"/>
               </w:rPr>
@@ -2071,14 +2426,14 @@
       </w:pPr>
       <w:r>
         <w:rPr>
-          <w:rFonts w:asciiTheme="minorEastAsia" w:hAnsiTheme="minorEastAsia" w:cstheme="minorEastAsia" w:hint="eastAsia"/>
+          <w:rFonts w:hint="eastAsia" w:asciiTheme="minorEastAsia" w:hAnsiTheme="minorEastAsia" w:cstheme="minorEastAsia"/>
           <w:sz w:val="24"/>
         </w:rPr>
         <w:t>通过鱼骨头分析和原因百分比分析，可以通过解决“不知道菜品是否合口味”、“不知道如何合理地搭配营养”、“</w:t>
       </w:r>
       <w:r>
         <w:rPr>
-          <w:rFonts w:asciiTheme="minorEastAsia" w:hAnsiTheme="minorEastAsia" w:cstheme="minorEastAsia" w:hint="eastAsia"/>
+          <w:rFonts w:hint="eastAsia" w:asciiTheme="minorEastAsia" w:hAnsiTheme="minorEastAsia" w:cstheme="minorEastAsia"/>
           <w:sz w:val="22"/>
           <w:szCs w:val="22"/>
         </w:rPr>
@@ -2086,28 +2441,14 @@
       </w:r>
       <w:r>
         <w:rPr>
-          <w:rFonts w:asciiTheme="minorEastAsia" w:hAnsiTheme="minorEastAsia" w:cstheme="minorEastAsia" w:hint="eastAsia"/>
+          <w:rFonts w:hint="eastAsia" w:asciiTheme="minorEastAsia" w:hAnsiTheme="minorEastAsia" w:cstheme="minorEastAsia"/>
           <w:sz w:val="24"/>
         </w:rPr>
-        <w:t>”三</w:t>
+        <w:t>”三个问题可以解决“选择困难、不知道吃什么”的问题。并且我们抛弃了“</w:t>
       </w:r>
       <w:r>
         <w:rPr>
-          <w:rFonts w:asciiTheme="minorEastAsia" w:hAnsiTheme="minorEastAsia" w:cstheme="minorEastAsia" w:hint="eastAsia"/>
-          <w:sz w:val="24"/>
-        </w:rPr>
-        <w:t>个问题可以解决“选择困难、不知道吃什么”的问题。</w:t>
-      </w:r>
-      <w:r>
-        <w:rPr>
-          <w:rFonts w:asciiTheme="minorEastAsia" w:hAnsiTheme="minorEastAsia" w:cstheme="minorEastAsia" w:hint="eastAsia"/>
-          <w:sz w:val="24"/>
-        </w:rPr>
-        <w:t>并且我们抛弃了“</w:t>
-      </w:r>
-      <w:r>
-        <w:rPr>
-          <w:rFonts w:asciiTheme="minorEastAsia" w:hAnsiTheme="minorEastAsia" w:cstheme="minorEastAsia" w:hint="eastAsia"/>
+          <w:rFonts w:hint="eastAsia" w:asciiTheme="minorEastAsia" w:hAnsiTheme="minorEastAsia" w:cstheme="minorEastAsia"/>
           <w:sz w:val="22"/>
           <w:szCs w:val="22"/>
         </w:rPr>
@@ -2115,7 +2456,7 @@
       </w:r>
       <w:r>
         <w:rPr>
-          <w:rFonts w:asciiTheme="minorEastAsia" w:hAnsiTheme="minorEastAsia" w:cstheme="minorEastAsia" w:hint="eastAsia"/>
+          <w:rFonts w:hint="eastAsia" w:asciiTheme="minorEastAsia" w:hAnsiTheme="minorEastAsia" w:cstheme="minorEastAsia"/>
           <w:sz w:val="24"/>
         </w:rPr>
         <w:t>”这个关注占比较低的问题。</w:t>
@@ -2144,46 +2485,55 @@
       </w:pPr>
       <w:r>
         <w:rPr>
-          <w:rFonts w:asciiTheme="minorEastAsia" w:hAnsiTheme="minorEastAsia" w:cstheme="minorEastAsia" w:hint="eastAsia"/>
+          <w:rFonts w:hint="eastAsia" w:asciiTheme="minorEastAsia" w:hAnsiTheme="minorEastAsia" w:cstheme="minorEastAsia"/>
           <w:sz w:val="24"/>
         </w:rPr>
-        <w:t>问题P1</w:t>
-      </w:r>
-      <w:r>
-        <w:rPr>
-          <w:rFonts w:asciiTheme="minorEastAsia" w:hAnsiTheme="minorEastAsia" w:cstheme="minorEastAsia" w:hint="eastAsia"/>
-          <w:sz w:val="24"/>
-        </w:rPr>
-        <w:t>“选择困难、不知道吃什么”分解为下面三</w:t>
-      </w:r>
-      <w:r>
-        <w:rPr>
-          <w:rFonts w:asciiTheme="minorEastAsia" w:hAnsiTheme="minorEastAsia" w:cstheme="minorEastAsia" w:hint="eastAsia"/>
-          <w:sz w:val="24"/>
-        </w:rPr>
-        <w:t>个问题：</w:t>
+        <w:t>问题P1“选择困难、不知道吃什么”分解为下面三个问题：</w:t>
       </w:r>
     </w:p>
     <w:tbl>
       <w:tblPr>
-        <w:tblStyle w:val="a5"/>
+        <w:tblStyle w:val="6"/>
         <w:tblW w:w="8522" w:type="dxa"/>
+        <w:tblInd w:w="0" w:type="dxa"/>
         <w:tblBorders>
-          <w:top w:val="single" w:sz="12" w:space="0" w:color="5B9BD5" w:themeColor="accent1"/>
-          <w:left w:val="none" w:sz="0" w:space="0" w:color="auto"/>
-          <w:bottom w:val="single" w:sz="12" w:space="0" w:color="5B9BD5" w:themeColor="accent1"/>
-          <w:right w:val="none" w:sz="0" w:space="0" w:color="auto"/>
-          <w:insideH w:val="none" w:sz="0" w:space="0" w:color="auto"/>
-          <w:insideV w:val="none" w:sz="0" w:space="0" w:color="auto"/>
+          <w:top w:val="single" w:color="5B9BD5" w:themeColor="accent1" w:sz="12" w:space="0"/>
+          <w:left w:val="none" w:color="auto" w:sz="0" w:space="0"/>
+          <w:bottom w:val="single" w:color="5B9BD5" w:themeColor="accent1" w:sz="12" w:space="0"/>
+          <w:right w:val="none" w:color="auto" w:sz="0" w:space="0"/>
+          <w:insideH w:val="none" w:color="auto" w:sz="0" w:space="0"/>
+          <w:insideV w:val="none" w:color="auto" w:sz="0" w:space="0"/>
         </w:tblBorders>
         <w:tblLayout w:type="fixed"/>
-        <w:tblLook w:val="04A0" w:firstRow="1" w:lastRow="0" w:firstColumn="1" w:lastColumn="0" w:noHBand="0" w:noVBand="1"/>
+        <w:tblCellMar>
+          <w:top w:w="0" w:type="dxa"/>
+          <w:left w:w="108" w:type="dxa"/>
+          <w:bottom w:w="0" w:type="dxa"/>
+          <w:right w:w="108" w:type="dxa"/>
+        </w:tblCellMar>
       </w:tblPr>
       <w:tblGrid>
         <w:gridCol w:w="1255"/>
         <w:gridCol w:w="7267"/>
       </w:tblGrid>
       <w:tr>
+        <w:tblPrEx>
+          <w:tblBorders>
+            <w:top w:val="single" w:color="5B9BD5" w:themeColor="accent1" w:sz="12" w:space="0"/>
+            <w:left w:val="none" w:color="auto" w:sz="0" w:space="0"/>
+            <w:bottom w:val="single" w:color="5B9BD5" w:themeColor="accent1" w:sz="12" w:space="0"/>
+            <w:right w:val="none" w:color="auto" w:sz="0" w:space="0"/>
+            <w:insideH w:val="none" w:color="auto" w:sz="0" w:space="0"/>
+            <w:insideV w:val="none" w:color="auto" w:sz="0" w:space="0"/>
+          </w:tblBorders>
+          <w:tblLayout w:type="fixed"/>
+          <w:tblCellMar>
+            <w:top w:w="0" w:type="dxa"/>
+            <w:left w:w="108" w:type="dxa"/>
+            <w:bottom w:w="0" w:type="dxa"/>
+            <w:right w:w="108" w:type="dxa"/>
+          </w:tblCellMar>
+        </w:tblPrEx>
         <w:tc>
           <w:tcPr>
             <w:tcW w:w="1255" w:type="dxa"/>
@@ -2204,7 +2554,7 @@
             </w:pPr>
             <w:r>
               <w:rPr>
-                <w:rFonts w:asciiTheme="minorEastAsia" w:hAnsiTheme="minorEastAsia" w:cstheme="minorEastAsia" w:hint="eastAsia"/>
+                <w:rFonts w:hint="eastAsia" w:asciiTheme="minorEastAsia" w:hAnsiTheme="minorEastAsia" w:cstheme="minorEastAsia"/>
                 <w:sz w:val="22"/>
                 <w:szCs w:val="22"/>
               </w:rPr>
@@ -2233,7 +2583,7 @@
             </w:pPr>
             <w:r>
               <w:rPr>
-                <w:rFonts w:asciiTheme="minorEastAsia" w:hAnsiTheme="minorEastAsia" w:cstheme="minorEastAsia" w:hint="eastAsia"/>
+                <w:rFonts w:hint="eastAsia" w:asciiTheme="minorEastAsia" w:hAnsiTheme="minorEastAsia" w:cstheme="minorEastAsia"/>
                 <w:sz w:val="22"/>
                 <w:szCs w:val="22"/>
               </w:rPr>
@@ -2243,6 +2593,23 @@
         </w:tc>
       </w:tr>
       <w:tr>
+        <w:tblPrEx>
+          <w:tblBorders>
+            <w:top w:val="single" w:color="5B9BD5" w:themeColor="accent1" w:sz="12" w:space="0"/>
+            <w:left w:val="none" w:color="auto" w:sz="0" w:space="0"/>
+            <w:bottom w:val="single" w:color="5B9BD5" w:themeColor="accent1" w:sz="12" w:space="0"/>
+            <w:right w:val="none" w:color="auto" w:sz="0" w:space="0"/>
+            <w:insideH w:val="none" w:color="auto" w:sz="0" w:space="0"/>
+            <w:insideV w:val="none" w:color="auto" w:sz="0" w:space="0"/>
+          </w:tblBorders>
+          <w:tblLayout w:type="fixed"/>
+          <w:tblCellMar>
+            <w:top w:w="0" w:type="dxa"/>
+            <w:left w:w="108" w:type="dxa"/>
+            <w:bottom w:w="0" w:type="dxa"/>
+            <w:right w:w="108" w:type="dxa"/>
+          </w:tblCellMar>
+        </w:tblPrEx>
         <w:tc>
           <w:tcPr>
             <w:tcW w:w="1255" w:type="dxa"/>
@@ -2263,7 +2630,7 @@
             </w:pPr>
             <w:r>
               <w:rPr>
-                <w:rFonts w:asciiTheme="minorEastAsia" w:hAnsiTheme="minorEastAsia" w:cstheme="minorEastAsia" w:hint="eastAsia"/>
+                <w:rFonts w:hint="eastAsia" w:asciiTheme="minorEastAsia" w:hAnsiTheme="minorEastAsia" w:cstheme="minorEastAsia"/>
                 <w:sz w:val="22"/>
                 <w:szCs w:val="22"/>
               </w:rPr>
@@ -2291,7 +2658,7 @@
             </w:pPr>
             <w:r>
               <w:rPr>
-                <w:rFonts w:asciiTheme="minorEastAsia" w:hAnsiTheme="minorEastAsia" w:cstheme="minorEastAsia" w:hint="eastAsia"/>
+                <w:rFonts w:hint="eastAsia" w:asciiTheme="minorEastAsia" w:hAnsiTheme="minorEastAsia" w:cstheme="minorEastAsia"/>
                 <w:sz w:val="22"/>
                 <w:szCs w:val="22"/>
               </w:rPr>
@@ -2301,6 +2668,23 @@
         </w:tc>
       </w:tr>
       <w:tr>
+        <w:tblPrEx>
+          <w:tblBorders>
+            <w:top w:val="single" w:color="5B9BD5" w:themeColor="accent1" w:sz="12" w:space="0"/>
+            <w:left w:val="none" w:color="auto" w:sz="0" w:space="0"/>
+            <w:bottom w:val="single" w:color="5B9BD5" w:themeColor="accent1" w:sz="12" w:space="0"/>
+            <w:right w:val="none" w:color="auto" w:sz="0" w:space="0"/>
+            <w:insideH w:val="none" w:color="auto" w:sz="0" w:space="0"/>
+            <w:insideV w:val="none" w:color="auto" w:sz="0" w:space="0"/>
+          </w:tblBorders>
+          <w:tblLayout w:type="fixed"/>
+          <w:tblCellMar>
+            <w:top w:w="0" w:type="dxa"/>
+            <w:left w:w="108" w:type="dxa"/>
+            <w:bottom w:w="0" w:type="dxa"/>
+            <w:right w:w="108" w:type="dxa"/>
+          </w:tblCellMar>
+        </w:tblPrEx>
         <w:tc>
           <w:tcPr>
             <w:tcW w:w="1255" w:type="dxa"/>
@@ -2321,7 +2705,7 @@
             </w:pPr>
             <w:r>
               <w:rPr>
-                <w:rFonts w:asciiTheme="minorEastAsia" w:hAnsiTheme="minorEastAsia" w:cstheme="minorEastAsia" w:hint="eastAsia"/>
+                <w:rFonts w:hint="eastAsia" w:asciiTheme="minorEastAsia" w:hAnsiTheme="minorEastAsia" w:cstheme="minorEastAsia"/>
                 <w:sz w:val="22"/>
                 <w:szCs w:val="22"/>
               </w:rPr>
@@ -2349,7 +2733,7 @@
             </w:pPr>
             <w:r>
               <w:rPr>
-                <w:rFonts w:asciiTheme="minorEastAsia" w:hAnsiTheme="minorEastAsia" w:cstheme="minorEastAsia" w:hint="eastAsia"/>
+                <w:rFonts w:hint="eastAsia" w:asciiTheme="minorEastAsia" w:hAnsiTheme="minorEastAsia" w:cstheme="minorEastAsia"/>
                 <w:sz w:val="22"/>
                 <w:szCs w:val="22"/>
               </w:rPr>
@@ -2359,6 +2743,23 @@
         </w:tc>
       </w:tr>
       <w:tr>
+        <w:tblPrEx>
+          <w:tblBorders>
+            <w:top w:val="single" w:color="5B9BD5" w:themeColor="accent1" w:sz="12" w:space="0"/>
+            <w:left w:val="none" w:color="auto" w:sz="0" w:space="0"/>
+            <w:bottom w:val="single" w:color="5B9BD5" w:themeColor="accent1" w:sz="12" w:space="0"/>
+            <w:right w:val="none" w:color="auto" w:sz="0" w:space="0"/>
+            <w:insideH w:val="none" w:color="auto" w:sz="0" w:space="0"/>
+            <w:insideV w:val="none" w:color="auto" w:sz="0" w:space="0"/>
+          </w:tblBorders>
+          <w:tblLayout w:type="fixed"/>
+          <w:tblCellMar>
+            <w:top w:w="0" w:type="dxa"/>
+            <w:left w:w="108" w:type="dxa"/>
+            <w:bottom w:w="0" w:type="dxa"/>
+            <w:right w:w="108" w:type="dxa"/>
+          </w:tblCellMar>
+        </w:tblPrEx>
         <w:tc>
           <w:tcPr>
             <w:tcW w:w="1255" w:type="dxa"/>
@@ -2379,7 +2780,7 @@
             </w:pPr>
             <w:r>
               <w:rPr>
-                <w:rFonts w:asciiTheme="minorEastAsia" w:hAnsiTheme="minorEastAsia" w:cstheme="minorEastAsia" w:hint="eastAsia"/>
+                <w:rFonts w:hint="eastAsia" w:asciiTheme="minorEastAsia" w:hAnsiTheme="minorEastAsia" w:cstheme="minorEastAsia"/>
                 <w:sz w:val="22"/>
                 <w:szCs w:val="22"/>
               </w:rPr>
@@ -2407,7 +2808,7 @@
             </w:pPr>
             <w:r>
               <w:rPr>
-                <w:rFonts w:asciiTheme="minorEastAsia" w:hAnsiTheme="minorEastAsia" w:cstheme="minorEastAsia" w:hint="eastAsia"/>
+                <w:rFonts w:hint="eastAsia" w:asciiTheme="minorEastAsia" w:hAnsiTheme="minorEastAsia" w:cstheme="minorEastAsia"/>
                 <w:sz w:val="22"/>
                 <w:szCs w:val="22"/>
               </w:rPr>
@@ -2417,6 +2818,23 @@
         </w:tc>
       </w:tr>
       <w:tr>
+        <w:tblPrEx>
+          <w:tblBorders>
+            <w:top w:val="single" w:color="5B9BD5" w:themeColor="accent1" w:sz="12" w:space="0"/>
+            <w:left w:val="none" w:color="auto" w:sz="0" w:space="0"/>
+            <w:bottom w:val="single" w:color="5B9BD5" w:themeColor="accent1" w:sz="12" w:space="0"/>
+            <w:right w:val="none" w:color="auto" w:sz="0" w:space="0"/>
+            <w:insideH w:val="none" w:color="auto" w:sz="0" w:space="0"/>
+            <w:insideV w:val="none" w:color="auto" w:sz="0" w:space="0"/>
+          </w:tblBorders>
+          <w:tblLayout w:type="fixed"/>
+          <w:tblCellMar>
+            <w:top w:w="0" w:type="dxa"/>
+            <w:left w:w="108" w:type="dxa"/>
+            <w:bottom w:w="0" w:type="dxa"/>
+            <w:right w:w="108" w:type="dxa"/>
+          </w:tblCellMar>
+        </w:tblPrEx>
         <w:tc>
           <w:tcPr>
             <w:tcW w:w="1255" w:type="dxa"/>
@@ -2437,7 +2855,7 @@
             </w:pPr>
             <w:r>
               <w:rPr>
-                <w:rFonts w:asciiTheme="minorEastAsia" w:hAnsiTheme="minorEastAsia" w:cstheme="minorEastAsia" w:hint="eastAsia"/>
+                <w:rFonts w:hint="eastAsia" w:asciiTheme="minorEastAsia" w:hAnsiTheme="minorEastAsia" w:cstheme="minorEastAsia"/>
                 <w:sz w:val="22"/>
                 <w:szCs w:val="22"/>
               </w:rPr>
@@ -2465,7 +2883,7 @@
             </w:pPr>
             <w:r>
               <w:rPr>
-                <w:rFonts w:asciiTheme="minorEastAsia" w:hAnsiTheme="minorEastAsia" w:cstheme="minorEastAsia" w:hint="eastAsia"/>
+                <w:rFonts w:hint="eastAsia" w:asciiTheme="minorEastAsia" w:hAnsiTheme="minorEastAsia" w:cstheme="minorEastAsia"/>
                 <w:sz w:val="22"/>
                 <w:szCs w:val="22"/>
               </w:rPr>
@@ -2494,7 +2912,7 @@
       </w:pPr>
       <w:r>
         <w:rPr>
-          <w:rFonts w:asciiTheme="minorEastAsia" w:hAnsiTheme="minorEastAsia" w:cstheme="minorEastAsia" w:hint="eastAsia"/>
+          <w:rFonts w:hint="eastAsia" w:asciiTheme="minorEastAsia" w:hAnsiTheme="minorEastAsia" w:cstheme="minorEastAsia"/>
           <w:sz w:val="24"/>
         </w:rPr>
         <w:br w:type="page"/>
@@ -2502,24 +2920,47 @@
     </w:p>
     <w:tbl>
       <w:tblPr>
-        <w:tblStyle w:val="a5"/>
+        <w:tblStyle w:val="6"/>
         <w:tblW w:w="8522" w:type="dxa"/>
+        <w:tblInd w:w="0" w:type="dxa"/>
         <w:tblBorders>
-          <w:top w:val="single" w:sz="12" w:space="0" w:color="5B9BD5" w:themeColor="accent1"/>
-          <w:left w:val="none" w:sz="0" w:space="0" w:color="auto"/>
-          <w:bottom w:val="single" w:sz="8" w:space="0" w:color="5B9BD5" w:themeColor="accent1"/>
-          <w:right w:val="none" w:sz="0" w:space="0" w:color="auto"/>
-          <w:insideH w:val="none" w:sz="0" w:space="0" w:color="auto"/>
-          <w:insideV w:val="none" w:sz="0" w:space="0" w:color="auto"/>
+          <w:top w:val="single" w:color="5B9BD5" w:themeColor="accent1" w:sz="12" w:space="0"/>
+          <w:left w:val="none" w:color="auto" w:sz="0" w:space="0"/>
+          <w:bottom w:val="single" w:color="5B9BD5" w:themeColor="accent1" w:sz="8" w:space="0"/>
+          <w:right w:val="none" w:color="auto" w:sz="0" w:space="0"/>
+          <w:insideH w:val="none" w:color="auto" w:sz="0" w:space="0"/>
+          <w:insideV w:val="none" w:color="auto" w:sz="0" w:space="0"/>
         </w:tblBorders>
         <w:tblLayout w:type="fixed"/>
-        <w:tblLook w:val="04A0" w:firstRow="1" w:lastRow="0" w:firstColumn="1" w:lastColumn="0" w:noHBand="0" w:noVBand="1"/>
+        <w:tblCellMar>
+          <w:top w:w="0" w:type="dxa"/>
+          <w:left w:w="108" w:type="dxa"/>
+          <w:bottom w:w="0" w:type="dxa"/>
+          <w:right w:w="108" w:type="dxa"/>
+        </w:tblCellMar>
       </w:tblPr>
       <w:tblGrid>
         <w:gridCol w:w="1255"/>
         <w:gridCol w:w="7267"/>
       </w:tblGrid>
       <w:tr>
+        <w:tblPrEx>
+          <w:tblBorders>
+            <w:top w:val="single" w:color="5B9BD5" w:themeColor="accent1" w:sz="12" w:space="0"/>
+            <w:left w:val="none" w:color="auto" w:sz="0" w:space="0"/>
+            <w:bottom w:val="single" w:color="5B9BD5" w:themeColor="accent1" w:sz="8" w:space="0"/>
+            <w:right w:val="none" w:color="auto" w:sz="0" w:space="0"/>
+            <w:insideH w:val="none" w:color="auto" w:sz="0" w:space="0"/>
+            <w:insideV w:val="none" w:color="auto" w:sz="0" w:space="0"/>
+          </w:tblBorders>
+          <w:tblLayout w:type="fixed"/>
+          <w:tblCellMar>
+            <w:top w:w="0" w:type="dxa"/>
+            <w:left w:w="108" w:type="dxa"/>
+            <w:bottom w:w="0" w:type="dxa"/>
+            <w:right w:w="108" w:type="dxa"/>
+          </w:tblCellMar>
+        </w:tblPrEx>
         <w:tc>
           <w:tcPr>
             <w:tcW w:w="1255" w:type="dxa"/>
@@ -2536,11 +2977,10 @@
             </w:pPr>
             <w:r>
               <w:rPr>
-                <w:rFonts w:asciiTheme="minorEastAsia" w:hAnsiTheme="minorEastAsia" w:cstheme="minorEastAsia" w:hint="eastAsia"/>
-                <w:sz w:val="22"/>
-                <w:szCs w:val="22"/>
-              </w:rPr>
-              <w:lastRenderedPageBreak/>
+                <w:rFonts w:hint="eastAsia" w:asciiTheme="minorEastAsia" w:hAnsiTheme="minorEastAsia" w:cstheme="minorEastAsia"/>
+                <w:sz w:val="22"/>
+                <w:szCs w:val="22"/>
+              </w:rPr>
               <w:t>要素</w:t>
             </w:r>
           </w:p>
@@ -2562,7 +3002,7 @@
             </w:pPr>
             <w:r>
               <w:rPr>
-                <w:rFonts w:asciiTheme="minorEastAsia" w:hAnsiTheme="minorEastAsia" w:cstheme="minorEastAsia" w:hint="eastAsia"/>
+                <w:rFonts w:hint="eastAsia" w:asciiTheme="minorEastAsia" w:hAnsiTheme="minorEastAsia" w:cstheme="minorEastAsia"/>
                 <w:sz w:val="22"/>
                 <w:szCs w:val="22"/>
               </w:rPr>
@@ -2572,6 +3012,23 @@
         </w:tc>
       </w:tr>
       <w:tr>
+        <w:tblPrEx>
+          <w:tblBorders>
+            <w:top w:val="single" w:color="5B9BD5" w:themeColor="accent1" w:sz="12" w:space="0"/>
+            <w:left w:val="none" w:color="auto" w:sz="0" w:space="0"/>
+            <w:bottom w:val="single" w:color="5B9BD5" w:themeColor="accent1" w:sz="8" w:space="0"/>
+            <w:right w:val="none" w:color="auto" w:sz="0" w:space="0"/>
+            <w:insideH w:val="none" w:color="auto" w:sz="0" w:space="0"/>
+            <w:insideV w:val="none" w:color="auto" w:sz="0" w:space="0"/>
+          </w:tblBorders>
+          <w:tblLayout w:type="fixed"/>
+          <w:tblCellMar>
+            <w:top w:w="0" w:type="dxa"/>
+            <w:left w:w="108" w:type="dxa"/>
+            <w:bottom w:w="0" w:type="dxa"/>
+            <w:right w:w="108" w:type="dxa"/>
+          </w:tblCellMar>
+        </w:tblPrEx>
         <w:tc>
           <w:tcPr>
             <w:tcW w:w="1255" w:type="dxa"/>
@@ -2588,7 +3045,7 @@
             </w:pPr>
             <w:r>
               <w:rPr>
-                <w:rFonts w:asciiTheme="minorEastAsia" w:hAnsiTheme="minorEastAsia" w:cstheme="minorEastAsia" w:hint="eastAsia"/>
+                <w:rFonts w:hint="eastAsia" w:asciiTheme="minorEastAsia" w:hAnsiTheme="minorEastAsia" w:cstheme="minorEastAsia"/>
                 <w:sz w:val="22"/>
                 <w:szCs w:val="22"/>
               </w:rPr>
@@ -2612,7 +3069,7 @@
             </w:pPr>
             <w:r>
               <w:rPr>
-                <w:rFonts w:asciiTheme="minorEastAsia" w:hAnsiTheme="minorEastAsia" w:cstheme="minorEastAsia" w:hint="eastAsia"/>
+                <w:rFonts w:hint="eastAsia" w:asciiTheme="minorEastAsia" w:hAnsiTheme="minorEastAsia" w:cstheme="minorEastAsia"/>
                 <w:sz w:val="22"/>
                 <w:szCs w:val="22"/>
               </w:rPr>
@@ -2622,6 +3079,23 @@
         </w:tc>
       </w:tr>
       <w:tr>
+        <w:tblPrEx>
+          <w:tblBorders>
+            <w:top w:val="single" w:color="5B9BD5" w:themeColor="accent1" w:sz="12" w:space="0"/>
+            <w:left w:val="none" w:color="auto" w:sz="0" w:space="0"/>
+            <w:bottom w:val="single" w:color="5B9BD5" w:themeColor="accent1" w:sz="8" w:space="0"/>
+            <w:right w:val="none" w:color="auto" w:sz="0" w:space="0"/>
+            <w:insideH w:val="none" w:color="auto" w:sz="0" w:space="0"/>
+            <w:insideV w:val="none" w:color="auto" w:sz="0" w:space="0"/>
+          </w:tblBorders>
+          <w:tblLayout w:type="fixed"/>
+          <w:tblCellMar>
+            <w:top w:w="0" w:type="dxa"/>
+            <w:left w:w="108" w:type="dxa"/>
+            <w:bottom w:w="0" w:type="dxa"/>
+            <w:right w:w="108" w:type="dxa"/>
+          </w:tblCellMar>
+        </w:tblPrEx>
         <w:tc>
           <w:tcPr>
             <w:tcW w:w="1255" w:type="dxa"/>
@@ -2638,7 +3112,7 @@
             </w:pPr>
             <w:r>
               <w:rPr>
-                <w:rFonts w:asciiTheme="minorEastAsia" w:hAnsiTheme="minorEastAsia" w:cstheme="minorEastAsia" w:hint="eastAsia"/>
+                <w:rFonts w:hint="eastAsia" w:asciiTheme="minorEastAsia" w:hAnsiTheme="minorEastAsia" w:cstheme="minorEastAsia"/>
                 <w:sz w:val="22"/>
                 <w:szCs w:val="22"/>
               </w:rPr>
@@ -2662,7 +3136,7 @@
             </w:pPr>
             <w:r>
               <w:rPr>
-                <w:rFonts w:asciiTheme="minorEastAsia" w:hAnsiTheme="minorEastAsia" w:cstheme="minorEastAsia" w:hint="eastAsia"/>
+                <w:rFonts w:hint="eastAsia" w:asciiTheme="minorEastAsia" w:hAnsiTheme="minorEastAsia" w:cstheme="minorEastAsia"/>
                 <w:sz w:val="22"/>
                 <w:szCs w:val="22"/>
               </w:rPr>
@@ -2672,6 +3146,23 @@
         </w:tc>
       </w:tr>
       <w:tr>
+        <w:tblPrEx>
+          <w:tblBorders>
+            <w:top w:val="single" w:color="5B9BD5" w:themeColor="accent1" w:sz="12" w:space="0"/>
+            <w:left w:val="none" w:color="auto" w:sz="0" w:space="0"/>
+            <w:bottom w:val="single" w:color="5B9BD5" w:themeColor="accent1" w:sz="8" w:space="0"/>
+            <w:right w:val="none" w:color="auto" w:sz="0" w:space="0"/>
+            <w:insideH w:val="none" w:color="auto" w:sz="0" w:space="0"/>
+            <w:insideV w:val="none" w:color="auto" w:sz="0" w:space="0"/>
+          </w:tblBorders>
+          <w:tblLayout w:type="fixed"/>
+          <w:tblCellMar>
+            <w:top w:w="0" w:type="dxa"/>
+            <w:left w:w="108" w:type="dxa"/>
+            <w:bottom w:w="0" w:type="dxa"/>
+            <w:right w:w="108" w:type="dxa"/>
+          </w:tblCellMar>
+        </w:tblPrEx>
         <w:tc>
           <w:tcPr>
             <w:tcW w:w="1255" w:type="dxa"/>
@@ -2688,7 +3179,7 @@
             </w:pPr>
             <w:r>
               <w:rPr>
-                <w:rFonts w:asciiTheme="minorEastAsia" w:hAnsiTheme="minorEastAsia" w:cstheme="minorEastAsia" w:hint="eastAsia"/>
+                <w:rFonts w:hint="eastAsia" w:asciiTheme="minorEastAsia" w:hAnsiTheme="minorEastAsia" w:cstheme="minorEastAsia"/>
                 <w:sz w:val="22"/>
                 <w:szCs w:val="22"/>
               </w:rPr>
@@ -2712,7 +3203,7 @@
             </w:pPr>
             <w:r>
               <w:rPr>
-                <w:rFonts w:asciiTheme="minorEastAsia" w:hAnsiTheme="minorEastAsia" w:cstheme="minorEastAsia" w:hint="eastAsia"/>
+                <w:rFonts w:hint="eastAsia" w:asciiTheme="minorEastAsia" w:hAnsiTheme="minorEastAsia" w:cstheme="minorEastAsia"/>
                 <w:sz w:val="22"/>
                 <w:szCs w:val="22"/>
               </w:rPr>
@@ -2722,11 +3213,28 @@
         </w:tc>
       </w:tr>
       <w:tr>
+        <w:tblPrEx>
+          <w:tblBorders>
+            <w:top w:val="single" w:color="5B9BD5" w:themeColor="accent1" w:sz="12" w:space="0"/>
+            <w:left w:val="none" w:color="auto" w:sz="0" w:space="0"/>
+            <w:bottom w:val="single" w:color="5B9BD5" w:themeColor="accent1" w:sz="8" w:space="0"/>
+            <w:right w:val="none" w:color="auto" w:sz="0" w:space="0"/>
+            <w:insideH w:val="none" w:color="auto" w:sz="0" w:space="0"/>
+            <w:insideV w:val="none" w:color="auto" w:sz="0" w:space="0"/>
+          </w:tblBorders>
+          <w:tblLayout w:type="fixed"/>
+          <w:tblCellMar>
+            <w:top w:w="0" w:type="dxa"/>
+            <w:left w:w="108" w:type="dxa"/>
+            <w:bottom w:w="0" w:type="dxa"/>
+            <w:right w:w="108" w:type="dxa"/>
+          </w:tblCellMar>
+        </w:tblPrEx>
         <w:tc>
           <w:tcPr>
             <w:tcW w:w="1255" w:type="dxa"/>
             <w:tcBorders>
-              <w:bottom w:val="single" w:sz="12" w:space="0" w:color="5B9BD5" w:themeColor="accent1"/>
+              <w:bottom w:val="single" w:color="5B9BD5" w:themeColor="accent1" w:sz="12" w:space="0"/>
             </w:tcBorders>
             <w:shd w:val="clear" w:color="auto" w:fill="auto"/>
           </w:tcPr>
@@ -2741,7 +3249,7 @@
             </w:pPr>
             <w:r>
               <w:rPr>
-                <w:rFonts w:asciiTheme="minorEastAsia" w:hAnsiTheme="minorEastAsia" w:cstheme="minorEastAsia" w:hint="eastAsia"/>
+                <w:rFonts w:hint="eastAsia" w:asciiTheme="minorEastAsia" w:hAnsiTheme="minorEastAsia" w:cstheme="minorEastAsia"/>
                 <w:sz w:val="22"/>
                 <w:szCs w:val="22"/>
               </w:rPr>
@@ -2753,7 +3261,7 @@
           <w:tcPr>
             <w:tcW w:w="7267" w:type="dxa"/>
             <w:tcBorders>
-              <w:bottom w:val="single" w:sz="12" w:space="0" w:color="5B9BD5" w:themeColor="accent1"/>
+              <w:bottom w:val="single" w:color="5B9BD5" w:themeColor="accent1" w:sz="12" w:space="0"/>
             </w:tcBorders>
             <w:shd w:val="clear" w:color="auto" w:fill="auto"/>
           </w:tcPr>
@@ -2768,7 +3276,7 @@
             </w:pPr>
             <w:r>
               <w:rPr>
-                <w:rFonts w:asciiTheme="minorEastAsia" w:hAnsiTheme="minorEastAsia" w:cstheme="minorEastAsia" w:hint="eastAsia"/>
+                <w:rFonts w:hint="eastAsia" w:asciiTheme="minorEastAsia" w:hAnsiTheme="minorEastAsia" w:cstheme="minorEastAsia"/>
                 <w:sz w:val="22"/>
                 <w:szCs w:val="22"/>
               </w:rPr>
@@ -2789,24 +3297,47 @@
     </w:p>
     <w:tbl>
       <w:tblPr>
-        <w:tblStyle w:val="a5"/>
+        <w:tblStyle w:val="6"/>
         <w:tblW w:w="8522" w:type="dxa"/>
+        <w:tblInd w:w="0" w:type="dxa"/>
         <w:tblBorders>
-          <w:top w:val="single" w:sz="12" w:space="0" w:color="5B9BD5" w:themeColor="accent1"/>
-          <w:left w:val="none" w:sz="0" w:space="0" w:color="auto"/>
-          <w:bottom w:val="single" w:sz="12" w:space="0" w:color="5B9BD5" w:themeColor="accent1"/>
-          <w:right w:val="none" w:sz="0" w:space="0" w:color="auto"/>
-          <w:insideH w:val="none" w:sz="0" w:space="0" w:color="auto"/>
-          <w:insideV w:val="none" w:sz="0" w:space="0" w:color="auto"/>
+          <w:top w:val="single" w:color="5B9BD5" w:themeColor="accent1" w:sz="12" w:space="0"/>
+          <w:left w:val="none" w:color="auto" w:sz="0" w:space="0"/>
+          <w:bottom w:val="single" w:color="5B9BD5" w:themeColor="accent1" w:sz="12" w:space="0"/>
+          <w:right w:val="none" w:color="auto" w:sz="0" w:space="0"/>
+          <w:insideH w:val="none" w:color="auto" w:sz="0" w:space="0"/>
+          <w:insideV w:val="none" w:color="auto" w:sz="0" w:space="0"/>
         </w:tblBorders>
         <w:tblLayout w:type="fixed"/>
-        <w:tblLook w:val="04A0" w:firstRow="1" w:lastRow="0" w:firstColumn="1" w:lastColumn="0" w:noHBand="0" w:noVBand="1"/>
+        <w:tblCellMar>
+          <w:top w:w="0" w:type="dxa"/>
+          <w:left w:w="108" w:type="dxa"/>
+          <w:bottom w:w="0" w:type="dxa"/>
+          <w:right w:w="108" w:type="dxa"/>
+        </w:tblCellMar>
       </w:tblPr>
       <w:tblGrid>
         <w:gridCol w:w="1255"/>
         <w:gridCol w:w="7267"/>
       </w:tblGrid>
       <w:tr>
+        <w:tblPrEx>
+          <w:tblBorders>
+            <w:top w:val="single" w:color="5B9BD5" w:themeColor="accent1" w:sz="12" w:space="0"/>
+            <w:left w:val="none" w:color="auto" w:sz="0" w:space="0"/>
+            <w:bottom w:val="single" w:color="5B9BD5" w:themeColor="accent1" w:sz="12" w:space="0"/>
+            <w:right w:val="none" w:color="auto" w:sz="0" w:space="0"/>
+            <w:insideH w:val="none" w:color="auto" w:sz="0" w:space="0"/>
+            <w:insideV w:val="none" w:color="auto" w:sz="0" w:space="0"/>
+          </w:tblBorders>
+          <w:tblLayout w:type="fixed"/>
+          <w:tblCellMar>
+            <w:top w:w="0" w:type="dxa"/>
+            <w:left w:w="108" w:type="dxa"/>
+            <w:bottom w:w="0" w:type="dxa"/>
+            <w:right w:w="108" w:type="dxa"/>
+          </w:tblCellMar>
+        </w:tblPrEx>
         <w:tc>
           <w:tcPr>
             <w:tcW w:w="1255" w:type="dxa"/>
@@ -2827,7 +3358,7 @@
             </w:pPr>
             <w:r>
               <w:rPr>
-                <w:rFonts w:asciiTheme="minorEastAsia" w:hAnsiTheme="minorEastAsia" w:cstheme="minorEastAsia" w:hint="eastAsia"/>
+                <w:rFonts w:hint="eastAsia" w:asciiTheme="minorEastAsia" w:hAnsiTheme="minorEastAsia" w:cstheme="minorEastAsia"/>
                 <w:sz w:val="22"/>
                 <w:szCs w:val="22"/>
               </w:rPr>
@@ -2856,7 +3387,7 @@
             </w:pPr>
             <w:r>
               <w:rPr>
-                <w:rFonts w:asciiTheme="minorEastAsia" w:hAnsiTheme="minorEastAsia" w:cstheme="minorEastAsia" w:hint="eastAsia"/>
+                <w:rFonts w:hint="eastAsia" w:asciiTheme="minorEastAsia" w:hAnsiTheme="minorEastAsia" w:cstheme="minorEastAsia"/>
                 <w:sz w:val="22"/>
                 <w:szCs w:val="22"/>
               </w:rPr>
@@ -2866,6 +3397,23 @@
         </w:tc>
       </w:tr>
       <w:tr>
+        <w:tblPrEx>
+          <w:tblBorders>
+            <w:top w:val="single" w:color="5B9BD5" w:themeColor="accent1" w:sz="12" w:space="0"/>
+            <w:left w:val="none" w:color="auto" w:sz="0" w:space="0"/>
+            <w:bottom w:val="single" w:color="5B9BD5" w:themeColor="accent1" w:sz="12" w:space="0"/>
+            <w:right w:val="none" w:color="auto" w:sz="0" w:space="0"/>
+            <w:insideH w:val="none" w:color="auto" w:sz="0" w:space="0"/>
+            <w:insideV w:val="none" w:color="auto" w:sz="0" w:space="0"/>
+          </w:tblBorders>
+          <w:tblLayout w:type="fixed"/>
+          <w:tblCellMar>
+            <w:top w:w="0" w:type="dxa"/>
+            <w:left w:w="108" w:type="dxa"/>
+            <w:bottom w:w="0" w:type="dxa"/>
+            <w:right w:w="108" w:type="dxa"/>
+          </w:tblCellMar>
+        </w:tblPrEx>
         <w:tc>
           <w:tcPr>
             <w:tcW w:w="1255" w:type="dxa"/>
@@ -2886,7 +3434,7 @@
             </w:pPr>
             <w:r>
               <w:rPr>
-                <w:rFonts w:asciiTheme="minorEastAsia" w:hAnsiTheme="minorEastAsia" w:cstheme="minorEastAsia" w:hint="eastAsia"/>
+                <w:rFonts w:hint="eastAsia" w:asciiTheme="minorEastAsia" w:hAnsiTheme="minorEastAsia" w:cstheme="minorEastAsia"/>
                 <w:sz w:val="22"/>
                 <w:szCs w:val="22"/>
               </w:rPr>
@@ -2914,7 +3462,7 @@
             </w:pPr>
             <w:r>
               <w:rPr>
-                <w:rFonts w:asciiTheme="minorEastAsia" w:hAnsiTheme="minorEastAsia" w:cstheme="minorEastAsia" w:hint="eastAsia"/>
+                <w:rFonts w:hint="eastAsia" w:asciiTheme="minorEastAsia" w:hAnsiTheme="minorEastAsia" w:cstheme="minorEastAsia"/>
                 <w:sz w:val="22"/>
                 <w:szCs w:val="22"/>
               </w:rPr>
@@ -2924,6 +3472,23 @@
         </w:tc>
       </w:tr>
       <w:tr>
+        <w:tblPrEx>
+          <w:tblBorders>
+            <w:top w:val="single" w:color="5B9BD5" w:themeColor="accent1" w:sz="12" w:space="0"/>
+            <w:left w:val="none" w:color="auto" w:sz="0" w:space="0"/>
+            <w:bottom w:val="single" w:color="5B9BD5" w:themeColor="accent1" w:sz="12" w:space="0"/>
+            <w:right w:val="none" w:color="auto" w:sz="0" w:space="0"/>
+            <w:insideH w:val="none" w:color="auto" w:sz="0" w:space="0"/>
+            <w:insideV w:val="none" w:color="auto" w:sz="0" w:space="0"/>
+          </w:tblBorders>
+          <w:tblLayout w:type="fixed"/>
+          <w:tblCellMar>
+            <w:top w:w="0" w:type="dxa"/>
+            <w:left w:w="108" w:type="dxa"/>
+            <w:bottom w:w="0" w:type="dxa"/>
+            <w:right w:w="108" w:type="dxa"/>
+          </w:tblCellMar>
+        </w:tblPrEx>
         <w:tc>
           <w:tcPr>
             <w:tcW w:w="1255" w:type="dxa"/>
@@ -2944,7 +3509,7 @@
             </w:pPr>
             <w:r>
               <w:rPr>
-                <w:rFonts w:asciiTheme="minorEastAsia" w:hAnsiTheme="minorEastAsia" w:cstheme="minorEastAsia" w:hint="eastAsia"/>
+                <w:rFonts w:hint="eastAsia" w:asciiTheme="minorEastAsia" w:hAnsiTheme="minorEastAsia" w:cstheme="minorEastAsia"/>
                 <w:sz w:val="22"/>
                 <w:szCs w:val="22"/>
               </w:rPr>
@@ -2972,7 +3537,7 @@
             </w:pPr>
             <w:r>
               <w:rPr>
-                <w:rFonts w:asciiTheme="minorEastAsia" w:hAnsiTheme="minorEastAsia" w:cstheme="minorEastAsia" w:hint="eastAsia"/>
+                <w:rFonts w:hint="eastAsia" w:asciiTheme="minorEastAsia" w:hAnsiTheme="minorEastAsia" w:cstheme="minorEastAsia"/>
                 <w:sz w:val="22"/>
                 <w:szCs w:val="22"/>
               </w:rPr>
@@ -2982,6 +3547,23 @@
         </w:tc>
       </w:tr>
       <w:tr>
+        <w:tblPrEx>
+          <w:tblBorders>
+            <w:top w:val="single" w:color="5B9BD5" w:themeColor="accent1" w:sz="12" w:space="0"/>
+            <w:left w:val="none" w:color="auto" w:sz="0" w:space="0"/>
+            <w:bottom w:val="single" w:color="5B9BD5" w:themeColor="accent1" w:sz="12" w:space="0"/>
+            <w:right w:val="none" w:color="auto" w:sz="0" w:space="0"/>
+            <w:insideH w:val="none" w:color="auto" w:sz="0" w:space="0"/>
+            <w:insideV w:val="none" w:color="auto" w:sz="0" w:space="0"/>
+          </w:tblBorders>
+          <w:tblLayout w:type="fixed"/>
+          <w:tblCellMar>
+            <w:top w:w="0" w:type="dxa"/>
+            <w:left w:w="108" w:type="dxa"/>
+            <w:bottom w:w="0" w:type="dxa"/>
+            <w:right w:w="108" w:type="dxa"/>
+          </w:tblCellMar>
+        </w:tblPrEx>
         <w:tc>
           <w:tcPr>
             <w:tcW w:w="1255" w:type="dxa"/>
@@ -3002,7 +3584,7 @@
             </w:pPr>
             <w:r>
               <w:rPr>
-                <w:rFonts w:asciiTheme="minorEastAsia" w:hAnsiTheme="minorEastAsia" w:cstheme="minorEastAsia" w:hint="eastAsia"/>
+                <w:rFonts w:hint="eastAsia" w:asciiTheme="minorEastAsia" w:hAnsiTheme="minorEastAsia" w:cstheme="minorEastAsia"/>
                 <w:sz w:val="22"/>
                 <w:szCs w:val="22"/>
               </w:rPr>
@@ -3030,7 +3612,7 @@
             </w:pPr>
             <w:r>
               <w:rPr>
-                <w:rFonts w:asciiTheme="minorEastAsia" w:hAnsiTheme="minorEastAsia" w:cstheme="minorEastAsia" w:hint="eastAsia"/>
+                <w:rFonts w:hint="eastAsia" w:asciiTheme="minorEastAsia" w:hAnsiTheme="minorEastAsia" w:cstheme="minorEastAsia"/>
                 <w:sz w:val="22"/>
                 <w:szCs w:val="22"/>
               </w:rPr>
@@ -3040,6 +3622,23 @@
         </w:tc>
       </w:tr>
       <w:tr>
+        <w:tblPrEx>
+          <w:tblBorders>
+            <w:top w:val="single" w:color="5B9BD5" w:themeColor="accent1" w:sz="12" w:space="0"/>
+            <w:left w:val="none" w:color="auto" w:sz="0" w:space="0"/>
+            <w:bottom w:val="single" w:color="5B9BD5" w:themeColor="accent1" w:sz="12" w:space="0"/>
+            <w:right w:val="none" w:color="auto" w:sz="0" w:space="0"/>
+            <w:insideH w:val="none" w:color="auto" w:sz="0" w:space="0"/>
+            <w:insideV w:val="none" w:color="auto" w:sz="0" w:space="0"/>
+          </w:tblBorders>
+          <w:tblLayout w:type="fixed"/>
+          <w:tblCellMar>
+            <w:top w:w="0" w:type="dxa"/>
+            <w:left w:w="108" w:type="dxa"/>
+            <w:bottom w:w="0" w:type="dxa"/>
+            <w:right w:w="108" w:type="dxa"/>
+          </w:tblCellMar>
+        </w:tblPrEx>
         <w:tc>
           <w:tcPr>
             <w:tcW w:w="1255" w:type="dxa"/>
@@ -3060,7 +3659,7 @@
             </w:pPr>
             <w:r>
               <w:rPr>
-                <w:rFonts w:asciiTheme="minorEastAsia" w:hAnsiTheme="minorEastAsia" w:cstheme="minorEastAsia" w:hint="eastAsia"/>
+                <w:rFonts w:hint="eastAsia" w:asciiTheme="minorEastAsia" w:hAnsiTheme="minorEastAsia" w:cstheme="minorEastAsia"/>
                 <w:sz w:val="22"/>
                 <w:szCs w:val="22"/>
               </w:rPr>
@@ -3088,7 +3687,7 @@
             </w:pPr>
             <w:r>
               <w:rPr>
-                <w:rFonts w:asciiTheme="minorEastAsia" w:hAnsiTheme="minorEastAsia" w:cstheme="minorEastAsia" w:hint="eastAsia"/>
+                <w:rFonts w:hint="eastAsia" w:asciiTheme="minorEastAsia" w:hAnsiTheme="minorEastAsia" w:cstheme="minorEastAsia"/>
                 <w:sz w:val="22"/>
                 <w:szCs w:val="22"/>
               </w:rPr>
@@ -3136,12 +3735,20 @@
       </w:pPr>
       <w:r>
         <w:rPr>
-          <w:rFonts w:asciiTheme="minorEastAsia" w:hAnsiTheme="minorEastAsia" w:cstheme="minorEastAsia" w:hint="eastAsia"/>
+          <w:rFonts w:hint="eastAsia" w:asciiTheme="minorEastAsia" w:hAnsiTheme="minorEastAsia" w:cstheme="minorEastAsia"/>
           <w:b/>
           <w:bCs/>
           <w:color w:val="0D0D0D" w:themeColor="text1" w:themeTint="F2"/>
           <w:sz w:val="32"/>
           <w:szCs w:val="32"/>
+          <w14:textFill>
+            <w14:solidFill>
+              <w14:schemeClr w14:val="tx1">
+                <w14:lumMod w14:val="95000"/>
+                <w14:lumOff w14:val="5000"/>
+              </w14:schemeClr>
+            </w14:solidFill>
+          </w14:textFill>
         </w:rPr>
         <w:t>2发现业务需求</w:t>
       </w:r>
@@ -3171,7 +3778,7 @@
       </w:pPr>
       <w:r>
         <w:rPr>
-          <w:rFonts w:asciiTheme="minorEastAsia" w:hAnsiTheme="minorEastAsia" w:cstheme="minorEastAsia" w:hint="eastAsia"/>
+          <w:rFonts w:hint="eastAsia" w:asciiTheme="minorEastAsia" w:hAnsiTheme="minorEastAsia" w:cstheme="minorEastAsia"/>
           <w:sz w:val="22"/>
           <w:szCs w:val="22"/>
         </w:rPr>
@@ -3180,24 +3787,47 @@
     </w:p>
     <w:tbl>
       <w:tblPr>
-        <w:tblStyle w:val="a5"/>
+        <w:tblStyle w:val="6"/>
         <w:tblW w:w="8522" w:type="dxa"/>
+        <w:tblInd w:w="0" w:type="dxa"/>
         <w:tblBorders>
-          <w:top w:val="single" w:sz="12" w:space="0" w:color="5B9BD5" w:themeColor="accent1"/>
-          <w:left w:val="none" w:sz="0" w:space="0" w:color="auto"/>
-          <w:bottom w:val="single" w:sz="12" w:space="0" w:color="5B9BD5" w:themeColor="accent1"/>
-          <w:right w:val="none" w:sz="0" w:space="0" w:color="auto"/>
-          <w:insideH w:val="none" w:sz="0" w:space="0" w:color="auto"/>
-          <w:insideV w:val="none" w:sz="0" w:space="0" w:color="auto"/>
+          <w:top w:val="single" w:color="5B9BD5" w:themeColor="accent1" w:sz="12" w:space="0"/>
+          <w:left w:val="none" w:color="auto" w:sz="0" w:space="0"/>
+          <w:bottom w:val="single" w:color="5B9BD5" w:themeColor="accent1" w:sz="12" w:space="0"/>
+          <w:right w:val="none" w:color="auto" w:sz="0" w:space="0"/>
+          <w:insideH w:val="none" w:color="auto" w:sz="0" w:space="0"/>
+          <w:insideV w:val="none" w:color="auto" w:sz="0" w:space="0"/>
         </w:tblBorders>
         <w:tblLayout w:type="fixed"/>
-        <w:tblLook w:val="04A0" w:firstRow="1" w:lastRow="0" w:firstColumn="1" w:lastColumn="0" w:noHBand="0" w:noVBand="1"/>
+        <w:tblCellMar>
+          <w:top w:w="0" w:type="dxa"/>
+          <w:left w:w="108" w:type="dxa"/>
+          <w:bottom w:w="0" w:type="dxa"/>
+          <w:right w:w="108" w:type="dxa"/>
+        </w:tblCellMar>
       </w:tblPr>
       <w:tblGrid>
         <w:gridCol w:w="1255"/>
         <w:gridCol w:w="7267"/>
       </w:tblGrid>
       <w:tr>
+        <w:tblPrEx>
+          <w:tblBorders>
+            <w:top w:val="single" w:color="5B9BD5" w:themeColor="accent1" w:sz="12" w:space="0"/>
+            <w:left w:val="none" w:color="auto" w:sz="0" w:space="0"/>
+            <w:bottom w:val="single" w:color="5B9BD5" w:themeColor="accent1" w:sz="12" w:space="0"/>
+            <w:right w:val="none" w:color="auto" w:sz="0" w:space="0"/>
+            <w:insideH w:val="none" w:color="auto" w:sz="0" w:space="0"/>
+            <w:insideV w:val="none" w:color="auto" w:sz="0" w:space="0"/>
+          </w:tblBorders>
+          <w:tblLayout w:type="fixed"/>
+          <w:tblCellMar>
+            <w:top w:w="0" w:type="dxa"/>
+            <w:left w:w="108" w:type="dxa"/>
+            <w:bottom w:w="0" w:type="dxa"/>
+            <w:right w:w="108" w:type="dxa"/>
+          </w:tblCellMar>
+        </w:tblPrEx>
         <w:tc>
           <w:tcPr>
             <w:tcW w:w="1255" w:type="dxa"/>
@@ -3218,7 +3848,7 @@
             </w:pPr>
             <w:r>
               <w:rPr>
-                <w:rFonts w:asciiTheme="minorEastAsia" w:hAnsiTheme="minorEastAsia" w:cstheme="minorEastAsia" w:hint="eastAsia"/>
+                <w:rFonts w:hint="eastAsia" w:asciiTheme="minorEastAsia" w:hAnsiTheme="minorEastAsia" w:cstheme="minorEastAsia"/>
                 <w:sz w:val="22"/>
                 <w:szCs w:val="22"/>
               </w:rPr>
@@ -3247,7 +3877,7 @@
             </w:pPr>
             <w:r>
               <w:rPr>
-                <w:rFonts w:asciiTheme="minorEastAsia" w:hAnsiTheme="minorEastAsia" w:cstheme="minorEastAsia" w:hint="eastAsia"/>
+                <w:rFonts w:hint="eastAsia" w:asciiTheme="minorEastAsia" w:hAnsiTheme="minorEastAsia" w:cstheme="minorEastAsia"/>
                 <w:sz w:val="22"/>
                 <w:szCs w:val="22"/>
               </w:rPr>
@@ -3257,6 +3887,23 @@
         </w:tc>
       </w:tr>
       <w:tr>
+        <w:tblPrEx>
+          <w:tblBorders>
+            <w:top w:val="single" w:color="5B9BD5" w:themeColor="accent1" w:sz="12" w:space="0"/>
+            <w:left w:val="none" w:color="auto" w:sz="0" w:space="0"/>
+            <w:bottom w:val="single" w:color="5B9BD5" w:themeColor="accent1" w:sz="12" w:space="0"/>
+            <w:right w:val="none" w:color="auto" w:sz="0" w:space="0"/>
+            <w:insideH w:val="none" w:color="auto" w:sz="0" w:space="0"/>
+            <w:insideV w:val="none" w:color="auto" w:sz="0" w:space="0"/>
+          </w:tblBorders>
+          <w:tblLayout w:type="fixed"/>
+          <w:tblCellMar>
+            <w:top w:w="0" w:type="dxa"/>
+            <w:left w:w="108" w:type="dxa"/>
+            <w:bottom w:w="0" w:type="dxa"/>
+            <w:right w:w="108" w:type="dxa"/>
+          </w:tblCellMar>
+        </w:tblPrEx>
         <w:tc>
           <w:tcPr>
             <w:tcW w:w="1255" w:type="dxa"/>
@@ -3277,7 +3924,7 @@
             </w:pPr>
             <w:r>
               <w:rPr>
-                <w:rFonts w:asciiTheme="minorEastAsia" w:hAnsiTheme="minorEastAsia" w:cstheme="minorEastAsia" w:hint="eastAsia"/>
+                <w:rFonts w:hint="eastAsia" w:asciiTheme="minorEastAsia" w:hAnsiTheme="minorEastAsia" w:cstheme="minorEastAsia"/>
                 <w:sz w:val="22"/>
                 <w:szCs w:val="22"/>
               </w:rPr>
@@ -3305,7 +3952,7 @@
             </w:pPr>
             <w:r>
               <w:rPr>
-                <w:rFonts w:asciiTheme="minorEastAsia" w:hAnsiTheme="minorEastAsia" w:cstheme="minorEastAsia" w:hint="eastAsia"/>
+                <w:rFonts w:hint="eastAsia" w:asciiTheme="minorEastAsia" w:hAnsiTheme="minorEastAsia" w:cstheme="minorEastAsia"/>
                 <w:sz w:val="22"/>
                 <w:szCs w:val="22"/>
               </w:rPr>
@@ -3315,6 +3962,23 @@
         </w:tc>
       </w:tr>
       <w:tr>
+        <w:tblPrEx>
+          <w:tblBorders>
+            <w:top w:val="single" w:color="5B9BD5" w:themeColor="accent1" w:sz="12" w:space="0"/>
+            <w:left w:val="none" w:color="auto" w:sz="0" w:space="0"/>
+            <w:bottom w:val="single" w:color="5B9BD5" w:themeColor="accent1" w:sz="12" w:space="0"/>
+            <w:right w:val="none" w:color="auto" w:sz="0" w:space="0"/>
+            <w:insideH w:val="none" w:color="auto" w:sz="0" w:space="0"/>
+            <w:insideV w:val="none" w:color="auto" w:sz="0" w:space="0"/>
+          </w:tblBorders>
+          <w:tblLayout w:type="fixed"/>
+          <w:tblCellMar>
+            <w:top w:w="0" w:type="dxa"/>
+            <w:left w:w="108" w:type="dxa"/>
+            <w:bottom w:w="0" w:type="dxa"/>
+            <w:right w:w="108" w:type="dxa"/>
+          </w:tblCellMar>
+        </w:tblPrEx>
         <w:tc>
           <w:tcPr>
             <w:tcW w:w="1255" w:type="dxa"/>
@@ -3335,7 +3999,7 @@
             </w:pPr>
             <w:r>
               <w:rPr>
-                <w:rFonts w:asciiTheme="minorEastAsia" w:hAnsiTheme="minorEastAsia" w:cstheme="minorEastAsia" w:hint="eastAsia"/>
+                <w:rFonts w:hint="eastAsia" w:asciiTheme="minorEastAsia" w:hAnsiTheme="minorEastAsia" w:cstheme="minorEastAsia"/>
                 <w:sz w:val="22"/>
                 <w:szCs w:val="22"/>
               </w:rPr>
@@ -3363,7 +4027,7 @@
             </w:pPr>
             <w:r>
               <w:rPr>
-                <w:rFonts w:asciiTheme="minorEastAsia" w:hAnsiTheme="minorEastAsia" w:cstheme="minorEastAsia" w:hint="eastAsia"/>
+                <w:rFonts w:hint="eastAsia" w:asciiTheme="minorEastAsia" w:hAnsiTheme="minorEastAsia" w:cstheme="minorEastAsia"/>
                 <w:sz w:val="22"/>
                 <w:szCs w:val="22"/>
               </w:rPr>
@@ -3373,6 +4037,23 @@
         </w:tc>
       </w:tr>
       <w:tr>
+        <w:tblPrEx>
+          <w:tblBorders>
+            <w:top w:val="single" w:color="5B9BD5" w:themeColor="accent1" w:sz="12" w:space="0"/>
+            <w:left w:val="none" w:color="auto" w:sz="0" w:space="0"/>
+            <w:bottom w:val="single" w:color="5B9BD5" w:themeColor="accent1" w:sz="12" w:space="0"/>
+            <w:right w:val="none" w:color="auto" w:sz="0" w:space="0"/>
+            <w:insideH w:val="none" w:color="auto" w:sz="0" w:space="0"/>
+            <w:insideV w:val="none" w:color="auto" w:sz="0" w:space="0"/>
+          </w:tblBorders>
+          <w:tblLayout w:type="fixed"/>
+          <w:tblCellMar>
+            <w:top w:w="0" w:type="dxa"/>
+            <w:left w:w="108" w:type="dxa"/>
+            <w:bottom w:w="0" w:type="dxa"/>
+            <w:right w:w="108" w:type="dxa"/>
+          </w:tblCellMar>
+        </w:tblPrEx>
         <w:tc>
           <w:tcPr>
             <w:tcW w:w="1255" w:type="dxa"/>
@@ -3393,7 +4074,7 @@
             </w:pPr>
             <w:r>
               <w:rPr>
-                <w:rFonts w:asciiTheme="minorEastAsia" w:hAnsiTheme="minorEastAsia" w:cstheme="minorEastAsia" w:hint="eastAsia"/>
+                <w:rFonts w:hint="eastAsia" w:asciiTheme="minorEastAsia" w:hAnsiTheme="minorEastAsia" w:cstheme="minorEastAsia"/>
                 <w:sz w:val="22"/>
                 <w:szCs w:val="22"/>
               </w:rPr>
@@ -3421,7 +4102,7 @@
             </w:pPr>
             <w:r>
               <w:rPr>
-                <w:rFonts w:asciiTheme="minorEastAsia" w:hAnsiTheme="minorEastAsia" w:cstheme="minorEastAsia" w:hint="eastAsia"/>
+                <w:rFonts w:hint="eastAsia" w:asciiTheme="minorEastAsia" w:hAnsiTheme="minorEastAsia" w:cstheme="minorEastAsia"/>
                 <w:sz w:val="22"/>
                 <w:szCs w:val="22"/>
               </w:rPr>
@@ -3431,6 +4112,23 @@
         </w:tc>
       </w:tr>
       <w:tr>
+        <w:tblPrEx>
+          <w:tblBorders>
+            <w:top w:val="single" w:color="5B9BD5" w:themeColor="accent1" w:sz="12" w:space="0"/>
+            <w:left w:val="none" w:color="auto" w:sz="0" w:space="0"/>
+            <w:bottom w:val="single" w:color="5B9BD5" w:themeColor="accent1" w:sz="12" w:space="0"/>
+            <w:right w:val="none" w:color="auto" w:sz="0" w:space="0"/>
+            <w:insideH w:val="none" w:color="auto" w:sz="0" w:space="0"/>
+            <w:insideV w:val="none" w:color="auto" w:sz="0" w:space="0"/>
+          </w:tblBorders>
+          <w:tblLayout w:type="fixed"/>
+          <w:tblCellMar>
+            <w:top w:w="0" w:type="dxa"/>
+            <w:left w:w="108" w:type="dxa"/>
+            <w:bottom w:w="0" w:type="dxa"/>
+            <w:right w:w="108" w:type="dxa"/>
+          </w:tblCellMar>
+        </w:tblPrEx>
         <w:tc>
           <w:tcPr>
             <w:tcW w:w="1255" w:type="dxa"/>
@@ -3451,7 +4149,7 @@
             </w:pPr>
             <w:r>
               <w:rPr>
-                <w:rFonts w:asciiTheme="minorEastAsia" w:hAnsiTheme="minorEastAsia" w:cstheme="minorEastAsia" w:hint="eastAsia"/>
+                <w:rFonts w:hint="eastAsia" w:asciiTheme="minorEastAsia" w:hAnsiTheme="minorEastAsia" w:cstheme="minorEastAsia"/>
                 <w:sz w:val="22"/>
                 <w:szCs w:val="22"/>
               </w:rPr>
@@ -3479,7 +4177,7 @@
             </w:pPr>
             <w:r>
               <w:rPr>
-                <w:rFonts w:asciiTheme="minorEastAsia" w:hAnsiTheme="minorEastAsia" w:cstheme="minorEastAsia" w:hint="eastAsia"/>
+                <w:rFonts w:hint="eastAsia" w:asciiTheme="minorEastAsia" w:hAnsiTheme="minorEastAsia" w:cstheme="minorEastAsia"/>
                 <w:sz w:val="22"/>
                 <w:szCs w:val="22"/>
               </w:rPr>
@@ -3489,6 +4187,23 @@
         </w:tc>
       </w:tr>
       <w:tr>
+        <w:tblPrEx>
+          <w:tblBorders>
+            <w:top w:val="single" w:color="5B9BD5" w:themeColor="accent1" w:sz="12" w:space="0"/>
+            <w:left w:val="none" w:color="auto" w:sz="0" w:space="0"/>
+            <w:bottom w:val="single" w:color="5B9BD5" w:themeColor="accent1" w:sz="12" w:space="0"/>
+            <w:right w:val="none" w:color="auto" w:sz="0" w:space="0"/>
+            <w:insideH w:val="none" w:color="auto" w:sz="0" w:space="0"/>
+            <w:insideV w:val="none" w:color="auto" w:sz="0" w:space="0"/>
+          </w:tblBorders>
+          <w:tblLayout w:type="fixed"/>
+          <w:tblCellMar>
+            <w:top w:w="0" w:type="dxa"/>
+            <w:left w:w="108" w:type="dxa"/>
+            <w:bottom w:w="0" w:type="dxa"/>
+            <w:right w:w="108" w:type="dxa"/>
+          </w:tblCellMar>
+        </w:tblPrEx>
         <w:tc>
           <w:tcPr>
             <w:tcW w:w="1255" w:type="dxa"/>
@@ -3509,7 +4224,7 @@
             </w:pPr>
             <w:r>
               <w:rPr>
-                <w:rFonts w:asciiTheme="minorEastAsia" w:hAnsiTheme="minorEastAsia" w:cstheme="minorEastAsia" w:hint="eastAsia"/>
+                <w:rFonts w:hint="eastAsia" w:asciiTheme="minorEastAsia" w:hAnsiTheme="minorEastAsia" w:cstheme="minorEastAsia"/>
                 <w:sz w:val="22"/>
                 <w:szCs w:val="22"/>
               </w:rPr>
@@ -3537,7 +4252,7 @@
             </w:pPr>
             <w:r>
               <w:rPr>
-                <w:rFonts w:asciiTheme="minorEastAsia" w:hAnsiTheme="minorEastAsia" w:cstheme="minorEastAsia" w:hint="eastAsia"/>
+                <w:rFonts w:hint="eastAsia" w:asciiTheme="minorEastAsia" w:hAnsiTheme="minorEastAsia" w:cstheme="minorEastAsia"/>
                 <w:sz w:val="22"/>
                 <w:szCs w:val="22"/>
               </w:rPr>
@@ -3547,6 +4262,23 @@
         </w:tc>
       </w:tr>
       <w:tr>
+        <w:tblPrEx>
+          <w:tblBorders>
+            <w:top w:val="single" w:color="5B9BD5" w:themeColor="accent1" w:sz="12" w:space="0"/>
+            <w:left w:val="none" w:color="auto" w:sz="0" w:space="0"/>
+            <w:bottom w:val="single" w:color="5B9BD5" w:themeColor="accent1" w:sz="12" w:space="0"/>
+            <w:right w:val="none" w:color="auto" w:sz="0" w:space="0"/>
+            <w:insideH w:val="none" w:color="auto" w:sz="0" w:space="0"/>
+            <w:insideV w:val="none" w:color="auto" w:sz="0" w:space="0"/>
+          </w:tblBorders>
+          <w:tblLayout w:type="fixed"/>
+          <w:tblCellMar>
+            <w:top w:w="0" w:type="dxa"/>
+            <w:left w:w="108" w:type="dxa"/>
+            <w:bottom w:w="0" w:type="dxa"/>
+            <w:right w:w="108" w:type="dxa"/>
+          </w:tblCellMar>
+        </w:tblPrEx>
         <w:tc>
           <w:tcPr>
             <w:tcW w:w="1255" w:type="dxa"/>
@@ -3567,7 +4299,7 @@
             </w:pPr>
             <w:r>
               <w:rPr>
-                <w:rFonts w:asciiTheme="minorEastAsia" w:hAnsiTheme="minorEastAsia" w:cstheme="minorEastAsia" w:hint="eastAsia"/>
+                <w:rFonts w:hint="eastAsia" w:asciiTheme="minorEastAsia" w:hAnsiTheme="minorEastAsia" w:cstheme="minorEastAsia"/>
                 <w:sz w:val="22"/>
                 <w:szCs w:val="22"/>
               </w:rPr>
@@ -3595,7 +4327,7 @@
             </w:pPr>
             <w:r>
               <w:rPr>
-                <w:rFonts w:asciiTheme="minorEastAsia" w:hAnsiTheme="minorEastAsia" w:cstheme="minorEastAsia" w:hint="eastAsia"/>
+                <w:rFonts w:hint="eastAsia" w:asciiTheme="minorEastAsia" w:hAnsiTheme="minorEastAsia" w:cstheme="minorEastAsia"/>
                 <w:sz w:val="22"/>
                 <w:szCs w:val="22"/>
               </w:rPr>
@@ -3616,7 +4348,7 @@
       </w:pPr>
       <w:r>
         <w:rPr>
-          <w:rFonts w:asciiTheme="minorEastAsia" w:hAnsiTheme="minorEastAsia" w:cstheme="minorEastAsia" w:hint="eastAsia"/>
+          <w:rFonts w:hint="eastAsia" w:asciiTheme="minorEastAsia" w:hAnsiTheme="minorEastAsia" w:cstheme="minorEastAsia"/>
           <w:sz w:val="30"/>
           <w:szCs w:val="30"/>
         </w:rPr>
@@ -3625,24 +4357,47 @@
     </w:p>
     <w:tbl>
       <w:tblPr>
-        <w:tblStyle w:val="a5"/>
+        <w:tblStyle w:val="6"/>
         <w:tblW w:w="8522" w:type="dxa"/>
+        <w:tblInd w:w="0" w:type="dxa"/>
         <w:tblBorders>
-          <w:top w:val="single" w:sz="12" w:space="0" w:color="5B9BD5" w:themeColor="accent1"/>
-          <w:left w:val="none" w:sz="0" w:space="0" w:color="auto"/>
-          <w:bottom w:val="single" w:sz="12" w:space="0" w:color="5B9BD5" w:themeColor="accent1"/>
-          <w:right w:val="none" w:sz="0" w:space="0" w:color="auto"/>
-          <w:insideH w:val="none" w:sz="0" w:space="0" w:color="auto"/>
-          <w:insideV w:val="none" w:sz="0" w:space="0" w:color="auto"/>
+          <w:top w:val="single" w:color="5B9BD5" w:themeColor="accent1" w:sz="12" w:space="0"/>
+          <w:left w:val="none" w:color="auto" w:sz="0" w:space="0"/>
+          <w:bottom w:val="single" w:color="5B9BD5" w:themeColor="accent1" w:sz="12" w:space="0"/>
+          <w:right w:val="none" w:color="auto" w:sz="0" w:space="0"/>
+          <w:insideH w:val="none" w:color="auto" w:sz="0" w:space="0"/>
+          <w:insideV w:val="none" w:color="auto" w:sz="0" w:space="0"/>
         </w:tblBorders>
         <w:tblLayout w:type="fixed"/>
-        <w:tblLook w:val="04A0" w:firstRow="1" w:lastRow="0" w:firstColumn="1" w:lastColumn="0" w:noHBand="0" w:noVBand="1"/>
+        <w:tblCellMar>
+          <w:top w:w="0" w:type="dxa"/>
+          <w:left w:w="108" w:type="dxa"/>
+          <w:bottom w:w="0" w:type="dxa"/>
+          <w:right w:w="108" w:type="dxa"/>
+        </w:tblCellMar>
       </w:tblPr>
       <w:tblGrid>
         <w:gridCol w:w="1255"/>
         <w:gridCol w:w="7267"/>
       </w:tblGrid>
       <w:tr>
+        <w:tblPrEx>
+          <w:tblBorders>
+            <w:top w:val="single" w:color="5B9BD5" w:themeColor="accent1" w:sz="12" w:space="0"/>
+            <w:left w:val="none" w:color="auto" w:sz="0" w:space="0"/>
+            <w:bottom w:val="single" w:color="5B9BD5" w:themeColor="accent1" w:sz="12" w:space="0"/>
+            <w:right w:val="none" w:color="auto" w:sz="0" w:space="0"/>
+            <w:insideH w:val="none" w:color="auto" w:sz="0" w:space="0"/>
+            <w:insideV w:val="none" w:color="auto" w:sz="0" w:space="0"/>
+          </w:tblBorders>
+          <w:tblLayout w:type="fixed"/>
+          <w:tblCellMar>
+            <w:top w:w="0" w:type="dxa"/>
+            <w:left w:w="108" w:type="dxa"/>
+            <w:bottom w:w="0" w:type="dxa"/>
+            <w:right w:w="108" w:type="dxa"/>
+          </w:tblCellMar>
+        </w:tblPrEx>
         <w:tc>
           <w:tcPr>
             <w:tcW w:w="1255" w:type="dxa"/>
@@ -3663,11 +4418,10 @@
             </w:pPr>
             <w:r>
               <w:rPr>
-                <w:rFonts w:asciiTheme="minorEastAsia" w:hAnsiTheme="minorEastAsia" w:cstheme="minorEastAsia" w:hint="eastAsia"/>
-                <w:sz w:val="22"/>
-                <w:szCs w:val="22"/>
-              </w:rPr>
-              <w:lastRenderedPageBreak/>
+                <w:rFonts w:hint="eastAsia" w:asciiTheme="minorEastAsia" w:hAnsiTheme="minorEastAsia" w:cstheme="minorEastAsia"/>
+                <w:sz w:val="22"/>
+                <w:szCs w:val="22"/>
+              </w:rPr>
               <w:t>要素</w:t>
             </w:r>
           </w:p>
@@ -3693,7 +4447,7 @@
             </w:pPr>
             <w:r>
               <w:rPr>
-                <w:rFonts w:asciiTheme="minorEastAsia" w:hAnsiTheme="minorEastAsia" w:cstheme="minorEastAsia" w:hint="eastAsia"/>
+                <w:rFonts w:hint="eastAsia" w:asciiTheme="minorEastAsia" w:hAnsiTheme="minorEastAsia" w:cstheme="minorEastAsia"/>
                 <w:sz w:val="22"/>
                 <w:szCs w:val="22"/>
               </w:rPr>
@@ -3703,6 +4457,23 @@
         </w:tc>
       </w:tr>
       <w:tr>
+        <w:tblPrEx>
+          <w:tblBorders>
+            <w:top w:val="single" w:color="5B9BD5" w:themeColor="accent1" w:sz="12" w:space="0"/>
+            <w:left w:val="none" w:color="auto" w:sz="0" w:space="0"/>
+            <w:bottom w:val="single" w:color="5B9BD5" w:themeColor="accent1" w:sz="12" w:space="0"/>
+            <w:right w:val="none" w:color="auto" w:sz="0" w:space="0"/>
+            <w:insideH w:val="none" w:color="auto" w:sz="0" w:space="0"/>
+            <w:insideV w:val="none" w:color="auto" w:sz="0" w:space="0"/>
+          </w:tblBorders>
+          <w:tblLayout w:type="fixed"/>
+          <w:tblCellMar>
+            <w:top w:w="0" w:type="dxa"/>
+            <w:left w:w="108" w:type="dxa"/>
+            <w:bottom w:w="0" w:type="dxa"/>
+            <w:right w:w="108" w:type="dxa"/>
+          </w:tblCellMar>
+        </w:tblPrEx>
         <w:tc>
           <w:tcPr>
             <w:tcW w:w="1255" w:type="dxa"/>
@@ -3723,7 +4494,7 @@
             </w:pPr>
             <w:r>
               <w:rPr>
-                <w:rFonts w:asciiTheme="minorEastAsia" w:hAnsiTheme="minorEastAsia" w:cstheme="minorEastAsia" w:hint="eastAsia"/>
+                <w:rFonts w:hint="eastAsia" w:asciiTheme="minorEastAsia" w:hAnsiTheme="minorEastAsia" w:cstheme="minorEastAsia"/>
                 <w:sz w:val="22"/>
                 <w:szCs w:val="22"/>
               </w:rPr>
@@ -3751,7 +4522,7 @@
             </w:pPr>
             <w:r>
               <w:rPr>
-                <w:rFonts w:asciiTheme="minorEastAsia" w:hAnsiTheme="minorEastAsia" w:cstheme="minorEastAsia" w:hint="eastAsia"/>
+                <w:rFonts w:hint="eastAsia" w:asciiTheme="minorEastAsia" w:hAnsiTheme="minorEastAsia" w:cstheme="minorEastAsia"/>
                 <w:sz w:val="22"/>
                 <w:szCs w:val="22"/>
               </w:rPr>
@@ -3761,6 +4532,23 @@
         </w:tc>
       </w:tr>
       <w:tr>
+        <w:tblPrEx>
+          <w:tblBorders>
+            <w:top w:val="single" w:color="5B9BD5" w:themeColor="accent1" w:sz="12" w:space="0"/>
+            <w:left w:val="none" w:color="auto" w:sz="0" w:space="0"/>
+            <w:bottom w:val="single" w:color="5B9BD5" w:themeColor="accent1" w:sz="12" w:space="0"/>
+            <w:right w:val="none" w:color="auto" w:sz="0" w:space="0"/>
+            <w:insideH w:val="none" w:color="auto" w:sz="0" w:space="0"/>
+            <w:insideV w:val="none" w:color="auto" w:sz="0" w:space="0"/>
+          </w:tblBorders>
+          <w:tblLayout w:type="fixed"/>
+          <w:tblCellMar>
+            <w:top w:w="0" w:type="dxa"/>
+            <w:left w:w="108" w:type="dxa"/>
+            <w:bottom w:w="0" w:type="dxa"/>
+            <w:right w:w="108" w:type="dxa"/>
+          </w:tblCellMar>
+        </w:tblPrEx>
         <w:tc>
           <w:tcPr>
             <w:tcW w:w="1255" w:type="dxa"/>
@@ -3781,7 +4569,7 @@
             </w:pPr>
             <w:r>
               <w:rPr>
-                <w:rFonts w:asciiTheme="minorEastAsia" w:hAnsiTheme="minorEastAsia" w:cstheme="minorEastAsia" w:hint="eastAsia"/>
+                <w:rFonts w:hint="eastAsia" w:asciiTheme="minorEastAsia" w:hAnsiTheme="minorEastAsia" w:cstheme="minorEastAsia"/>
                 <w:sz w:val="22"/>
                 <w:szCs w:val="22"/>
               </w:rPr>
@@ -3809,7 +4597,7 @@
             </w:pPr>
             <w:r>
               <w:rPr>
-                <w:rFonts w:asciiTheme="minorEastAsia" w:hAnsiTheme="minorEastAsia" w:cstheme="minorEastAsia" w:hint="eastAsia"/>
+                <w:rFonts w:hint="eastAsia" w:asciiTheme="minorEastAsia" w:hAnsiTheme="minorEastAsia" w:cstheme="minorEastAsia"/>
                 <w:sz w:val="22"/>
                 <w:szCs w:val="22"/>
               </w:rPr>
@@ -3819,6 +4607,23 @@
         </w:tc>
       </w:tr>
       <w:tr>
+        <w:tblPrEx>
+          <w:tblBorders>
+            <w:top w:val="single" w:color="5B9BD5" w:themeColor="accent1" w:sz="12" w:space="0"/>
+            <w:left w:val="none" w:color="auto" w:sz="0" w:space="0"/>
+            <w:bottom w:val="single" w:color="5B9BD5" w:themeColor="accent1" w:sz="12" w:space="0"/>
+            <w:right w:val="none" w:color="auto" w:sz="0" w:space="0"/>
+            <w:insideH w:val="none" w:color="auto" w:sz="0" w:space="0"/>
+            <w:insideV w:val="none" w:color="auto" w:sz="0" w:space="0"/>
+          </w:tblBorders>
+          <w:tblLayout w:type="fixed"/>
+          <w:tblCellMar>
+            <w:top w:w="0" w:type="dxa"/>
+            <w:left w:w="108" w:type="dxa"/>
+            <w:bottom w:w="0" w:type="dxa"/>
+            <w:right w:w="108" w:type="dxa"/>
+          </w:tblCellMar>
+        </w:tblPrEx>
         <w:tc>
           <w:tcPr>
             <w:tcW w:w="1255" w:type="dxa"/>
@@ -3839,7 +4644,7 @@
             </w:pPr>
             <w:r>
               <w:rPr>
-                <w:rFonts w:asciiTheme="minorEastAsia" w:hAnsiTheme="minorEastAsia" w:cstheme="minorEastAsia" w:hint="eastAsia"/>
+                <w:rFonts w:hint="eastAsia" w:asciiTheme="minorEastAsia" w:hAnsiTheme="minorEastAsia" w:cstheme="minorEastAsia"/>
                 <w:sz w:val="22"/>
                 <w:szCs w:val="22"/>
               </w:rPr>
@@ -3867,7 +4672,7 @@
             </w:pPr>
             <w:r>
               <w:rPr>
-                <w:rFonts w:asciiTheme="minorEastAsia" w:hAnsiTheme="minorEastAsia" w:cstheme="minorEastAsia" w:hint="eastAsia"/>
+                <w:rFonts w:hint="eastAsia" w:asciiTheme="minorEastAsia" w:hAnsiTheme="minorEastAsia" w:cstheme="minorEastAsia"/>
                 <w:sz w:val="22"/>
                 <w:szCs w:val="22"/>
               </w:rPr>
@@ -3877,6 +4682,23 @@
         </w:tc>
       </w:tr>
       <w:tr>
+        <w:tblPrEx>
+          <w:tblBorders>
+            <w:top w:val="single" w:color="5B9BD5" w:themeColor="accent1" w:sz="12" w:space="0"/>
+            <w:left w:val="none" w:color="auto" w:sz="0" w:space="0"/>
+            <w:bottom w:val="single" w:color="5B9BD5" w:themeColor="accent1" w:sz="12" w:space="0"/>
+            <w:right w:val="none" w:color="auto" w:sz="0" w:space="0"/>
+            <w:insideH w:val="none" w:color="auto" w:sz="0" w:space="0"/>
+            <w:insideV w:val="none" w:color="auto" w:sz="0" w:space="0"/>
+          </w:tblBorders>
+          <w:tblLayout w:type="fixed"/>
+          <w:tblCellMar>
+            <w:top w:w="0" w:type="dxa"/>
+            <w:left w:w="108" w:type="dxa"/>
+            <w:bottom w:w="0" w:type="dxa"/>
+            <w:right w:w="108" w:type="dxa"/>
+          </w:tblCellMar>
+        </w:tblPrEx>
         <w:tc>
           <w:tcPr>
             <w:tcW w:w="1255" w:type="dxa"/>
@@ -3897,7 +4719,7 @@
             </w:pPr>
             <w:r>
               <w:rPr>
-                <w:rFonts w:asciiTheme="minorEastAsia" w:hAnsiTheme="minorEastAsia" w:cstheme="minorEastAsia" w:hint="eastAsia"/>
+                <w:rFonts w:hint="eastAsia" w:asciiTheme="minorEastAsia" w:hAnsiTheme="minorEastAsia" w:cstheme="minorEastAsia"/>
                 <w:sz w:val="22"/>
                 <w:szCs w:val="22"/>
               </w:rPr>
@@ -3925,7 +4747,7 @@
             </w:pPr>
             <w:r>
               <w:rPr>
-                <w:rFonts w:asciiTheme="minorEastAsia" w:hAnsiTheme="minorEastAsia" w:cstheme="minorEastAsia" w:hint="eastAsia"/>
+                <w:rFonts w:hint="eastAsia" w:asciiTheme="minorEastAsia" w:hAnsiTheme="minorEastAsia" w:cstheme="minorEastAsia"/>
                 <w:sz w:val="22"/>
                 <w:szCs w:val="22"/>
               </w:rPr>
@@ -3935,6 +4757,23 @@
         </w:tc>
       </w:tr>
       <w:tr>
+        <w:tblPrEx>
+          <w:tblBorders>
+            <w:top w:val="single" w:color="5B9BD5" w:themeColor="accent1" w:sz="12" w:space="0"/>
+            <w:left w:val="none" w:color="auto" w:sz="0" w:space="0"/>
+            <w:bottom w:val="single" w:color="5B9BD5" w:themeColor="accent1" w:sz="12" w:space="0"/>
+            <w:right w:val="none" w:color="auto" w:sz="0" w:space="0"/>
+            <w:insideH w:val="none" w:color="auto" w:sz="0" w:space="0"/>
+            <w:insideV w:val="none" w:color="auto" w:sz="0" w:space="0"/>
+          </w:tblBorders>
+          <w:tblLayout w:type="fixed"/>
+          <w:tblCellMar>
+            <w:top w:w="0" w:type="dxa"/>
+            <w:left w:w="108" w:type="dxa"/>
+            <w:bottom w:w="0" w:type="dxa"/>
+            <w:right w:w="108" w:type="dxa"/>
+          </w:tblCellMar>
+        </w:tblPrEx>
         <w:tc>
           <w:tcPr>
             <w:tcW w:w="1255" w:type="dxa"/>
@@ -3955,7 +4794,7 @@
             </w:pPr>
             <w:r>
               <w:rPr>
-                <w:rFonts w:asciiTheme="minorEastAsia" w:hAnsiTheme="minorEastAsia" w:cstheme="minorEastAsia" w:hint="eastAsia"/>
+                <w:rFonts w:hint="eastAsia" w:asciiTheme="minorEastAsia" w:hAnsiTheme="minorEastAsia" w:cstheme="minorEastAsia"/>
                 <w:sz w:val="22"/>
                 <w:szCs w:val="22"/>
               </w:rPr>
@@ -3983,7 +4822,7 @@
             </w:pPr>
             <w:r>
               <w:rPr>
-                <w:rFonts w:asciiTheme="minorEastAsia" w:hAnsiTheme="minorEastAsia" w:cstheme="minorEastAsia" w:hint="eastAsia"/>
+                <w:rFonts w:hint="eastAsia" w:asciiTheme="minorEastAsia" w:hAnsiTheme="minorEastAsia" w:cstheme="minorEastAsia"/>
                 <w:sz w:val="22"/>
                 <w:szCs w:val="22"/>
               </w:rPr>
@@ -3993,6 +4832,23 @@
         </w:tc>
       </w:tr>
       <w:tr>
+        <w:tblPrEx>
+          <w:tblBorders>
+            <w:top w:val="single" w:color="5B9BD5" w:themeColor="accent1" w:sz="12" w:space="0"/>
+            <w:left w:val="none" w:color="auto" w:sz="0" w:space="0"/>
+            <w:bottom w:val="single" w:color="5B9BD5" w:themeColor="accent1" w:sz="12" w:space="0"/>
+            <w:right w:val="none" w:color="auto" w:sz="0" w:space="0"/>
+            <w:insideH w:val="none" w:color="auto" w:sz="0" w:space="0"/>
+            <w:insideV w:val="none" w:color="auto" w:sz="0" w:space="0"/>
+          </w:tblBorders>
+          <w:tblLayout w:type="fixed"/>
+          <w:tblCellMar>
+            <w:top w:w="0" w:type="dxa"/>
+            <w:left w:w="108" w:type="dxa"/>
+            <w:bottom w:w="0" w:type="dxa"/>
+            <w:right w:w="108" w:type="dxa"/>
+          </w:tblCellMar>
+        </w:tblPrEx>
         <w:tc>
           <w:tcPr>
             <w:tcW w:w="1255" w:type="dxa"/>
@@ -4013,7 +4869,7 @@
             </w:pPr>
             <w:r>
               <w:rPr>
-                <w:rFonts w:asciiTheme="minorEastAsia" w:hAnsiTheme="minorEastAsia" w:cstheme="minorEastAsia" w:hint="eastAsia"/>
+                <w:rFonts w:hint="eastAsia" w:asciiTheme="minorEastAsia" w:hAnsiTheme="minorEastAsia" w:cstheme="minorEastAsia"/>
                 <w:sz w:val="22"/>
                 <w:szCs w:val="22"/>
               </w:rPr>
@@ -4041,7 +4897,7 @@
             </w:pPr>
             <w:r>
               <w:rPr>
-                <w:rFonts w:asciiTheme="minorEastAsia" w:hAnsiTheme="minorEastAsia" w:cstheme="minorEastAsia" w:hint="eastAsia"/>
+                <w:rFonts w:hint="eastAsia" w:asciiTheme="minorEastAsia" w:hAnsiTheme="minorEastAsia" w:cstheme="minorEastAsia"/>
                 <w:sz w:val="22"/>
                 <w:szCs w:val="22"/>
               </w:rPr>
@@ -4063,24 +4919,47 @@
     </w:p>
     <w:tbl>
       <w:tblPr>
-        <w:tblStyle w:val="a5"/>
+        <w:tblStyle w:val="6"/>
         <w:tblW w:w="8522" w:type="dxa"/>
+        <w:tblInd w:w="0" w:type="dxa"/>
         <w:tblBorders>
-          <w:top w:val="single" w:sz="12" w:space="0" w:color="5B9BD5" w:themeColor="accent1"/>
-          <w:left w:val="none" w:sz="0" w:space="0" w:color="auto"/>
-          <w:bottom w:val="single" w:sz="12" w:space="0" w:color="5B9BD5" w:themeColor="accent1"/>
-          <w:right w:val="none" w:sz="0" w:space="0" w:color="auto"/>
-          <w:insideH w:val="none" w:sz="0" w:space="0" w:color="auto"/>
-          <w:insideV w:val="none" w:sz="0" w:space="0" w:color="auto"/>
+          <w:top w:val="single" w:color="5B9BD5" w:themeColor="accent1" w:sz="12" w:space="0"/>
+          <w:left w:val="none" w:color="auto" w:sz="0" w:space="0"/>
+          <w:bottom w:val="single" w:color="5B9BD5" w:themeColor="accent1" w:sz="12" w:space="0"/>
+          <w:right w:val="none" w:color="auto" w:sz="0" w:space="0"/>
+          <w:insideH w:val="none" w:color="auto" w:sz="0" w:space="0"/>
+          <w:insideV w:val="none" w:color="auto" w:sz="0" w:space="0"/>
         </w:tblBorders>
         <w:tblLayout w:type="fixed"/>
-        <w:tblLook w:val="04A0" w:firstRow="1" w:lastRow="0" w:firstColumn="1" w:lastColumn="0" w:noHBand="0" w:noVBand="1"/>
+        <w:tblCellMar>
+          <w:top w:w="0" w:type="dxa"/>
+          <w:left w:w="108" w:type="dxa"/>
+          <w:bottom w:w="0" w:type="dxa"/>
+          <w:right w:w="108" w:type="dxa"/>
+        </w:tblCellMar>
       </w:tblPr>
       <w:tblGrid>
         <w:gridCol w:w="1255"/>
         <w:gridCol w:w="7267"/>
       </w:tblGrid>
       <w:tr>
+        <w:tblPrEx>
+          <w:tblBorders>
+            <w:top w:val="single" w:color="5B9BD5" w:themeColor="accent1" w:sz="12" w:space="0"/>
+            <w:left w:val="none" w:color="auto" w:sz="0" w:space="0"/>
+            <w:bottom w:val="single" w:color="5B9BD5" w:themeColor="accent1" w:sz="12" w:space="0"/>
+            <w:right w:val="none" w:color="auto" w:sz="0" w:space="0"/>
+            <w:insideH w:val="none" w:color="auto" w:sz="0" w:space="0"/>
+            <w:insideV w:val="none" w:color="auto" w:sz="0" w:space="0"/>
+          </w:tblBorders>
+          <w:tblLayout w:type="fixed"/>
+          <w:tblCellMar>
+            <w:top w:w="0" w:type="dxa"/>
+            <w:left w:w="108" w:type="dxa"/>
+            <w:bottom w:w="0" w:type="dxa"/>
+            <w:right w:w="108" w:type="dxa"/>
+          </w:tblCellMar>
+        </w:tblPrEx>
         <w:tc>
           <w:tcPr>
             <w:tcW w:w="1255" w:type="dxa"/>
@@ -4101,7 +4980,7 @@
             </w:pPr>
             <w:r>
               <w:rPr>
-                <w:rFonts w:asciiTheme="minorEastAsia" w:hAnsiTheme="minorEastAsia" w:cstheme="minorEastAsia" w:hint="eastAsia"/>
+                <w:rFonts w:hint="eastAsia" w:asciiTheme="minorEastAsia" w:hAnsiTheme="minorEastAsia" w:cstheme="minorEastAsia"/>
                 <w:sz w:val="22"/>
                 <w:szCs w:val="22"/>
               </w:rPr>
@@ -4130,7 +5009,7 @@
             </w:pPr>
             <w:r>
               <w:rPr>
-                <w:rFonts w:asciiTheme="minorEastAsia" w:hAnsiTheme="minorEastAsia" w:cstheme="minorEastAsia" w:hint="eastAsia"/>
+                <w:rFonts w:hint="eastAsia" w:asciiTheme="minorEastAsia" w:hAnsiTheme="minorEastAsia" w:cstheme="minorEastAsia"/>
                 <w:sz w:val="22"/>
                 <w:szCs w:val="22"/>
               </w:rPr>
@@ -4140,6 +5019,23 @@
         </w:tc>
       </w:tr>
       <w:tr>
+        <w:tblPrEx>
+          <w:tblBorders>
+            <w:top w:val="single" w:color="5B9BD5" w:themeColor="accent1" w:sz="12" w:space="0"/>
+            <w:left w:val="none" w:color="auto" w:sz="0" w:space="0"/>
+            <w:bottom w:val="single" w:color="5B9BD5" w:themeColor="accent1" w:sz="12" w:space="0"/>
+            <w:right w:val="none" w:color="auto" w:sz="0" w:space="0"/>
+            <w:insideH w:val="none" w:color="auto" w:sz="0" w:space="0"/>
+            <w:insideV w:val="none" w:color="auto" w:sz="0" w:space="0"/>
+          </w:tblBorders>
+          <w:tblLayout w:type="fixed"/>
+          <w:tblCellMar>
+            <w:top w:w="0" w:type="dxa"/>
+            <w:left w:w="108" w:type="dxa"/>
+            <w:bottom w:w="0" w:type="dxa"/>
+            <w:right w:w="108" w:type="dxa"/>
+          </w:tblCellMar>
+        </w:tblPrEx>
         <w:tc>
           <w:tcPr>
             <w:tcW w:w="1255" w:type="dxa"/>
@@ -4160,7 +5056,7 @@
             </w:pPr>
             <w:r>
               <w:rPr>
-                <w:rFonts w:asciiTheme="minorEastAsia" w:hAnsiTheme="minorEastAsia" w:cstheme="minorEastAsia" w:hint="eastAsia"/>
+                <w:rFonts w:hint="eastAsia" w:asciiTheme="minorEastAsia" w:hAnsiTheme="minorEastAsia" w:cstheme="minorEastAsia"/>
                 <w:sz w:val="22"/>
                 <w:szCs w:val="22"/>
               </w:rPr>
@@ -4188,7 +5084,7 @@
             </w:pPr>
             <w:r>
               <w:rPr>
-                <w:rFonts w:asciiTheme="minorEastAsia" w:hAnsiTheme="minorEastAsia" w:cstheme="minorEastAsia" w:hint="eastAsia"/>
+                <w:rFonts w:hint="eastAsia" w:asciiTheme="minorEastAsia" w:hAnsiTheme="minorEastAsia" w:cstheme="minorEastAsia"/>
                 <w:sz w:val="22"/>
                 <w:szCs w:val="22"/>
               </w:rPr>
@@ -4198,6 +5094,23 @@
         </w:tc>
       </w:tr>
       <w:tr>
+        <w:tblPrEx>
+          <w:tblBorders>
+            <w:top w:val="single" w:color="5B9BD5" w:themeColor="accent1" w:sz="12" w:space="0"/>
+            <w:left w:val="none" w:color="auto" w:sz="0" w:space="0"/>
+            <w:bottom w:val="single" w:color="5B9BD5" w:themeColor="accent1" w:sz="12" w:space="0"/>
+            <w:right w:val="none" w:color="auto" w:sz="0" w:space="0"/>
+            <w:insideH w:val="none" w:color="auto" w:sz="0" w:space="0"/>
+            <w:insideV w:val="none" w:color="auto" w:sz="0" w:space="0"/>
+          </w:tblBorders>
+          <w:tblLayout w:type="fixed"/>
+          <w:tblCellMar>
+            <w:top w:w="0" w:type="dxa"/>
+            <w:left w:w="108" w:type="dxa"/>
+            <w:bottom w:w="0" w:type="dxa"/>
+            <w:right w:w="108" w:type="dxa"/>
+          </w:tblCellMar>
+        </w:tblPrEx>
         <w:tc>
           <w:tcPr>
             <w:tcW w:w="1255" w:type="dxa"/>
@@ -4218,7 +5131,7 @@
             </w:pPr>
             <w:r>
               <w:rPr>
-                <w:rFonts w:asciiTheme="minorEastAsia" w:hAnsiTheme="minorEastAsia" w:cstheme="minorEastAsia" w:hint="eastAsia"/>
+                <w:rFonts w:hint="eastAsia" w:asciiTheme="minorEastAsia" w:hAnsiTheme="minorEastAsia" w:cstheme="minorEastAsia"/>
                 <w:sz w:val="22"/>
                 <w:szCs w:val="22"/>
               </w:rPr>
@@ -4246,7 +5159,7 @@
             </w:pPr>
             <w:r>
               <w:rPr>
-                <w:rFonts w:asciiTheme="minorEastAsia" w:hAnsiTheme="minorEastAsia" w:cstheme="minorEastAsia" w:hint="eastAsia"/>
+                <w:rFonts w:hint="eastAsia" w:asciiTheme="minorEastAsia" w:hAnsiTheme="minorEastAsia" w:cstheme="minorEastAsia"/>
                 <w:sz w:val="22"/>
                 <w:szCs w:val="22"/>
               </w:rPr>
@@ -4256,6 +5169,23 @@
         </w:tc>
       </w:tr>
       <w:tr>
+        <w:tblPrEx>
+          <w:tblBorders>
+            <w:top w:val="single" w:color="5B9BD5" w:themeColor="accent1" w:sz="12" w:space="0"/>
+            <w:left w:val="none" w:color="auto" w:sz="0" w:space="0"/>
+            <w:bottom w:val="single" w:color="5B9BD5" w:themeColor="accent1" w:sz="12" w:space="0"/>
+            <w:right w:val="none" w:color="auto" w:sz="0" w:space="0"/>
+            <w:insideH w:val="none" w:color="auto" w:sz="0" w:space="0"/>
+            <w:insideV w:val="none" w:color="auto" w:sz="0" w:space="0"/>
+          </w:tblBorders>
+          <w:tblLayout w:type="fixed"/>
+          <w:tblCellMar>
+            <w:top w:w="0" w:type="dxa"/>
+            <w:left w:w="108" w:type="dxa"/>
+            <w:bottom w:w="0" w:type="dxa"/>
+            <w:right w:w="108" w:type="dxa"/>
+          </w:tblCellMar>
+        </w:tblPrEx>
         <w:tc>
           <w:tcPr>
             <w:tcW w:w="1255" w:type="dxa"/>
@@ -4276,7 +5206,7 @@
             </w:pPr>
             <w:r>
               <w:rPr>
-                <w:rFonts w:asciiTheme="minorEastAsia" w:hAnsiTheme="minorEastAsia" w:cstheme="minorEastAsia" w:hint="eastAsia"/>
+                <w:rFonts w:hint="eastAsia" w:asciiTheme="minorEastAsia" w:hAnsiTheme="minorEastAsia" w:cstheme="minorEastAsia"/>
                 <w:sz w:val="22"/>
                 <w:szCs w:val="22"/>
               </w:rPr>
@@ -4304,7 +5234,7 @@
             </w:pPr>
             <w:r>
               <w:rPr>
-                <w:rFonts w:asciiTheme="minorEastAsia" w:hAnsiTheme="minorEastAsia" w:cstheme="minorEastAsia" w:hint="eastAsia"/>
+                <w:rFonts w:hint="eastAsia" w:asciiTheme="minorEastAsia" w:hAnsiTheme="minorEastAsia" w:cstheme="minorEastAsia"/>
                 <w:sz w:val="22"/>
                 <w:szCs w:val="22"/>
               </w:rPr>
@@ -4314,6 +5244,23 @@
         </w:tc>
       </w:tr>
       <w:tr>
+        <w:tblPrEx>
+          <w:tblBorders>
+            <w:top w:val="single" w:color="5B9BD5" w:themeColor="accent1" w:sz="12" w:space="0"/>
+            <w:left w:val="none" w:color="auto" w:sz="0" w:space="0"/>
+            <w:bottom w:val="single" w:color="5B9BD5" w:themeColor="accent1" w:sz="12" w:space="0"/>
+            <w:right w:val="none" w:color="auto" w:sz="0" w:space="0"/>
+            <w:insideH w:val="none" w:color="auto" w:sz="0" w:space="0"/>
+            <w:insideV w:val="none" w:color="auto" w:sz="0" w:space="0"/>
+          </w:tblBorders>
+          <w:tblLayout w:type="fixed"/>
+          <w:tblCellMar>
+            <w:top w:w="0" w:type="dxa"/>
+            <w:left w:w="108" w:type="dxa"/>
+            <w:bottom w:w="0" w:type="dxa"/>
+            <w:right w:w="108" w:type="dxa"/>
+          </w:tblCellMar>
+        </w:tblPrEx>
         <w:tc>
           <w:tcPr>
             <w:tcW w:w="1255" w:type="dxa"/>
@@ -4334,7 +5281,7 @@
             </w:pPr>
             <w:r>
               <w:rPr>
-                <w:rFonts w:asciiTheme="minorEastAsia" w:hAnsiTheme="minorEastAsia" w:cstheme="minorEastAsia" w:hint="eastAsia"/>
+                <w:rFonts w:hint="eastAsia" w:asciiTheme="minorEastAsia" w:hAnsiTheme="minorEastAsia" w:cstheme="minorEastAsia"/>
                 <w:sz w:val="22"/>
                 <w:szCs w:val="22"/>
               </w:rPr>
@@ -4362,7 +5309,7 @@
             </w:pPr>
             <w:r>
               <w:rPr>
-                <w:rFonts w:asciiTheme="minorEastAsia" w:hAnsiTheme="minorEastAsia" w:cstheme="minorEastAsia" w:hint="eastAsia"/>
+                <w:rFonts w:hint="eastAsia" w:asciiTheme="minorEastAsia" w:hAnsiTheme="minorEastAsia" w:cstheme="minorEastAsia"/>
                 <w:sz w:val="22"/>
                 <w:szCs w:val="22"/>
               </w:rPr>
@@ -4372,6 +5319,23 @@
         </w:tc>
       </w:tr>
       <w:tr>
+        <w:tblPrEx>
+          <w:tblBorders>
+            <w:top w:val="single" w:color="5B9BD5" w:themeColor="accent1" w:sz="12" w:space="0"/>
+            <w:left w:val="none" w:color="auto" w:sz="0" w:space="0"/>
+            <w:bottom w:val="single" w:color="5B9BD5" w:themeColor="accent1" w:sz="12" w:space="0"/>
+            <w:right w:val="none" w:color="auto" w:sz="0" w:space="0"/>
+            <w:insideH w:val="none" w:color="auto" w:sz="0" w:space="0"/>
+            <w:insideV w:val="none" w:color="auto" w:sz="0" w:space="0"/>
+          </w:tblBorders>
+          <w:tblLayout w:type="fixed"/>
+          <w:tblCellMar>
+            <w:top w:w="0" w:type="dxa"/>
+            <w:left w:w="108" w:type="dxa"/>
+            <w:bottom w:w="0" w:type="dxa"/>
+            <w:right w:w="108" w:type="dxa"/>
+          </w:tblCellMar>
+        </w:tblPrEx>
         <w:tc>
           <w:tcPr>
             <w:tcW w:w="1255" w:type="dxa"/>
@@ -4392,7 +5356,7 @@
             </w:pPr>
             <w:r>
               <w:rPr>
-                <w:rFonts w:asciiTheme="minorEastAsia" w:hAnsiTheme="minorEastAsia" w:cstheme="minorEastAsia" w:hint="eastAsia"/>
+                <w:rFonts w:hint="eastAsia" w:asciiTheme="minorEastAsia" w:hAnsiTheme="minorEastAsia" w:cstheme="minorEastAsia"/>
                 <w:sz w:val="22"/>
                 <w:szCs w:val="22"/>
               </w:rPr>
@@ -4420,7 +5384,7 @@
             </w:pPr>
             <w:r>
               <w:rPr>
-                <w:rFonts w:asciiTheme="minorEastAsia" w:hAnsiTheme="minorEastAsia" w:cstheme="minorEastAsia" w:hint="eastAsia"/>
+                <w:rFonts w:hint="eastAsia" w:asciiTheme="minorEastAsia" w:hAnsiTheme="minorEastAsia" w:cstheme="minorEastAsia"/>
                 <w:sz w:val="22"/>
                 <w:szCs w:val="22"/>
               </w:rPr>
@@ -4430,6 +5394,23 @@
         </w:tc>
       </w:tr>
       <w:tr>
+        <w:tblPrEx>
+          <w:tblBorders>
+            <w:top w:val="single" w:color="5B9BD5" w:themeColor="accent1" w:sz="12" w:space="0"/>
+            <w:left w:val="none" w:color="auto" w:sz="0" w:space="0"/>
+            <w:bottom w:val="single" w:color="5B9BD5" w:themeColor="accent1" w:sz="12" w:space="0"/>
+            <w:right w:val="none" w:color="auto" w:sz="0" w:space="0"/>
+            <w:insideH w:val="none" w:color="auto" w:sz="0" w:space="0"/>
+            <w:insideV w:val="none" w:color="auto" w:sz="0" w:space="0"/>
+          </w:tblBorders>
+          <w:tblLayout w:type="fixed"/>
+          <w:tblCellMar>
+            <w:top w:w="0" w:type="dxa"/>
+            <w:left w:w="108" w:type="dxa"/>
+            <w:bottom w:w="0" w:type="dxa"/>
+            <w:right w:w="108" w:type="dxa"/>
+          </w:tblCellMar>
+        </w:tblPrEx>
         <w:tc>
           <w:tcPr>
             <w:tcW w:w="1255" w:type="dxa"/>
@@ -4450,7 +5431,7 @@
             </w:pPr>
             <w:r>
               <w:rPr>
-                <w:rFonts w:asciiTheme="minorEastAsia" w:hAnsiTheme="minorEastAsia" w:cstheme="minorEastAsia" w:hint="eastAsia"/>
+                <w:rFonts w:hint="eastAsia" w:asciiTheme="minorEastAsia" w:hAnsiTheme="minorEastAsia" w:cstheme="minorEastAsia"/>
                 <w:sz w:val="22"/>
                 <w:szCs w:val="22"/>
               </w:rPr>
@@ -4478,7 +5459,7 @@
             </w:pPr>
             <w:r>
               <w:rPr>
-                <w:rFonts w:asciiTheme="minorEastAsia" w:hAnsiTheme="minorEastAsia" w:cstheme="minorEastAsia" w:hint="eastAsia"/>
+                <w:rFonts w:hint="eastAsia" w:asciiTheme="minorEastAsia" w:hAnsiTheme="minorEastAsia" w:cstheme="minorEastAsia"/>
                 <w:sz w:val="22"/>
                 <w:szCs w:val="22"/>
               </w:rPr>
@@ -4500,24 +5481,47 @@
     </w:p>
     <w:tbl>
       <w:tblPr>
-        <w:tblStyle w:val="a5"/>
+        <w:tblStyle w:val="6"/>
         <w:tblW w:w="8522" w:type="dxa"/>
+        <w:tblInd w:w="0" w:type="dxa"/>
         <w:tblBorders>
-          <w:top w:val="single" w:sz="12" w:space="0" w:color="5B9BD5" w:themeColor="accent1"/>
-          <w:left w:val="none" w:sz="0" w:space="0" w:color="auto"/>
-          <w:bottom w:val="single" w:sz="12" w:space="0" w:color="5B9BD5" w:themeColor="accent1"/>
-          <w:right w:val="none" w:sz="0" w:space="0" w:color="auto"/>
-          <w:insideH w:val="none" w:sz="0" w:space="0" w:color="auto"/>
-          <w:insideV w:val="none" w:sz="0" w:space="0" w:color="auto"/>
+          <w:top w:val="single" w:color="5B9BD5" w:themeColor="accent1" w:sz="12" w:space="0"/>
+          <w:left w:val="none" w:color="auto" w:sz="0" w:space="0"/>
+          <w:bottom w:val="single" w:color="5B9BD5" w:themeColor="accent1" w:sz="12" w:space="0"/>
+          <w:right w:val="none" w:color="auto" w:sz="0" w:space="0"/>
+          <w:insideH w:val="none" w:color="auto" w:sz="0" w:space="0"/>
+          <w:insideV w:val="none" w:color="auto" w:sz="0" w:space="0"/>
         </w:tblBorders>
         <w:tblLayout w:type="fixed"/>
-        <w:tblLook w:val="04A0" w:firstRow="1" w:lastRow="0" w:firstColumn="1" w:lastColumn="0" w:noHBand="0" w:noVBand="1"/>
+        <w:tblCellMar>
+          <w:top w:w="0" w:type="dxa"/>
+          <w:left w:w="108" w:type="dxa"/>
+          <w:bottom w:w="0" w:type="dxa"/>
+          <w:right w:w="108" w:type="dxa"/>
+        </w:tblCellMar>
       </w:tblPr>
       <w:tblGrid>
         <w:gridCol w:w="1255"/>
         <w:gridCol w:w="7267"/>
       </w:tblGrid>
       <w:tr>
+        <w:tblPrEx>
+          <w:tblBorders>
+            <w:top w:val="single" w:color="5B9BD5" w:themeColor="accent1" w:sz="12" w:space="0"/>
+            <w:left w:val="none" w:color="auto" w:sz="0" w:space="0"/>
+            <w:bottom w:val="single" w:color="5B9BD5" w:themeColor="accent1" w:sz="12" w:space="0"/>
+            <w:right w:val="none" w:color="auto" w:sz="0" w:space="0"/>
+            <w:insideH w:val="none" w:color="auto" w:sz="0" w:space="0"/>
+            <w:insideV w:val="none" w:color="auto" w:sz="0" w:space="0"/>
+          </w:tblBorders>
+          <w:tblLayout w:type="fixed"/>
+          <w:tblCellMar>
+            <w:top w:w="0" w:type="dxa"/>
+            <w:left w:w="108" w:type="dxa"/>
+            <w:bottom w:w="0" w:type="dxa"/>
+            <w:right w:w="108" w:type="dxa"/>
+          </w:tblCellMar>
+        </w:tblPrEx>
         <w:tc>
           <w:tcPr>
             <w:tcW w:w="1255" w:type="dxa"/>
@@ -4538,7 +5542,7 @@
             </w:pPr>
             <w:r>
               <w:rPr>
-                <w:rFonts w:asciiTheme="minorEastAsia" w:hAnsiTheme="minorEastAsia" w:cstheme="minorEastAsia" w:hint="eastAsia"/>
+                <w:rFonts w:hint="eastAsia" w:asciiTheme="minorEastAsia" w:hAnsiTheme="minorEastAsia" w:cstheme="minorEastAsia"/>
                 <w:sz w:val="22"/>
                 <w:szCs w:val="22"/>
               </w:rPr>
@@ -4567,7 +5571,7 @@
             </w:pPr>
             <w:r>
               <w:rPr>
-                <w:rFonts w:asciiTheme="minorEastAsia" w:hAnsiTheme="minorEastAsia" w:cstheme="minorEastAsia" w:hint="eastAsia"/>
+                <w:rFonts w:hint="eastAsia" w:asciiTheme="minorEastAsia" w:hAnsiTheme="minorEastAsia" w:cstheme="minorEastAsia"/>
                 <w:sz w:val="22"/>
                 <w:szCs w:val="22"/>
               </w:rPr>
@@ -4577,6 +5581,23 @@
         </w:tc>
       </w:tr>
       <w:tr>
+        <w:tblPrEx>
+          <w:tblBorders>
+            <w:top w:val="single" w:color="5B9BD5" w:themeColor="accent1" w:sz="12" w:space="0"/>
+            <w:left w:val="none" w:color="auto" w:sz="0" w:space="0"/>
+            <w:bottom w:val="single" w:color="5B9BD5" w:themeColor="accent1" w:sz="12" w:space="0"/>
+            <w:right w:val="none" w:color="auto" w:sz="0" w:space="0"/>
+            <w:insideH w:val="none" w:color="auto" w:sz="0" w:space="0"/>
+            <w:insideV w:val="none" w:color="auto" w:sz="0" w:space="0"/>
+          </w:tblBorders>
+          <w:tblLayout w:type="fixed"/>
+          <w:tblCellMar>
+            <w:top w:w="0" w:type="dxa"/>
+            <w:left w:w="108" w:type="dxa"/>
+            <w:bottom w:w="0" w:type="dxa"/>
+            <w:right w:w="108" w:type="dxa"/>
+          </w:tblCellMar>
+        </w:tblPrEx>
         <w:tc>
           <w:tcPr>
             <w:tcW w:w="1255" w:type="dxa"/>
@@ -4597,7 +5618,7 @@
             </w:pPr>
             <w:r>
               <w:rPr>
-                <w:rFonts w:asciiTheme="minorEastAsia" w:hAnsiTheme="minorEastAsia" w:cstheme="minorEastAsia" w:hint="eastAsia"/>
+                <w:rFonts w:hint="eastAsia" w:asciiTheme="minorEastAsia" w:hAnsiTheme="minorEastAsia" w:cstheme="minorEastAsia"/>
                 <w:sz w:val="22"/>
                 <w:szCs w:val="22"/>
               </w:rPr>
@@ -4625,7 +5646,7 @@
             </w:pPr>
             <w:r>
               <w:rPr>
-                <w:rFonts w:asciiTheme="minorEastAsia" w:hAnsiTheme="minorEastAsia" w:cstheme="minorEastAsia" w:hint="eastAsia"/>
+                <w:rFonts w:hint="eastAsia" w:asciiTheme="minorEastAsia" w:hAnsiTheme="minorEastAsia" w:cstheme="minorEastAsia"/>
                 <w:sz w:val="22"/>
                 <w:szCs w:val="22"/>
               </w:rPr>
@@ -4635,6 +5656,23 @@
         </w:tc>
       </w:tr>
       <w:tr>
+        <w:tblPrEx>
+          <w:tblBorders>
+            <w:top w:val="single" w:color="5B9BD5" w:themeColor="accent1" w:sz="12" w:space="0"/>
+            <w:left w:val="none" w:color="auto" w:sz="0" w:space="0"/>
+            <w:bottom w:val="single" w:color="5B9BD5" w:themeColor="accent1" w:sz="12" w:space="0"/>
+            <w:right w:val="none" w:color="auto" w:sz="0" w:space="0"/>
+            <w:insideH w:val="none" w:color="auto" w:sz="0" w:space="0"/>
+            <w:insideV w:val="none" w:color="auto" w:sz="0" w:space="0"/>
+          </w:tblBorders>
+          <w:tblLayout w:type="fixed"/>
+          <w:tblCellMar>
+            <w:top w:w="0" w:type="dxa"/>
+            <w:left w:w="108" w:type="dxa"/>
+            <w:bottom w:w="0" w:type="dxa"/>
+            <w:right w:w="108" w:type="dxa"/>
+          </w:tblCellMar>
+        </w:tblPrEx>
         <w:tc>
           <w:tcPr>
             <w:tcW w:w="1255" w:type="dxa"/>
@@ -4655,7 +5693,7 @@
             </w:pPr>
             <w:r>
               <w:rPr>
-                <w:rFonts w:asciiTheme="minorEastAsia" w:hAnsiTheme="minorEastAsia" w:cstheme="minorEastAsia" w:hint="eastAsia"/>
+                <w:rFonts w:hint="eastAsia" w:asciiTheme="minorEastAsia" w:hAnsiTheme="minorEastAsia" w:cstheme="minorEastAsia"/>
                 <w:sz w:val="22"/>
                 <w:szCs w:val="22"/>
               </w:rPr>
@@ -4683,7 +5721,7 @@
             </w:pPr>
             <w:r>
               <w:rPr>
-                <w:rFonts w:asciiTheme="minorEastAsia" w:hAnsiTheme="minorEastAsia" w:cstheme="minorEastAsia" w:hint="eastAsia"/>
+                <w:rFonts w:hint="eastAsia" w:asciiTheme="minorEastAsia" w:hAnsiTheme="minorEastAsia" w:cstheme="minorEastAsia"/>
                 <w:sz w:val="22"/>
                 <w:szCs w:val="22"/>
               </w:rPr>
@@ -4693,6 +5731,23 @@
         </w:tc>
       </w:tr>
       <w:tr>
+        <w:tblPrEx>
+          <w:tblBorders>
+            <w:top w:val="single" w:color="5B9BD5" w:themeColor="accent1" w:sz="12" w:space="0"/>
+            <w:left w:val="none" w:color="auto" w:sz="0" w:space="0"/>
+            <w:bottom w:val="single" w:color="5B9BD5" w:themeColor="accent1" w:sz="12" w:space="0"/>
+            <w:right w:val="none" w:color="auto" w:sz="0" w:space="0"/>
+            <w:insideH w:val="none" w:color="auto" w:sz="0" w:space="0"/>
+            <w:insideV w:val="none" w:color="auto" w:sz="0" w:space="0"/>
+          </w:tblBorders>
+          <w:tblLayout w:type="fixed"/>
+          <w:tblCellMar>
+            <w:top w:w="0" w:type="dxa"/>
+            <w:left w:w="108" w:type="dxa"/>
+            <w:bottom w:w="0" w:type="dxa"/>
+            <w:right w:w="108" w:type="dxa"/>
+          </w:tblCellMar>
+        </w:tblPrEx>
         <w:tc>
           <w:tcPr>
             <w:tcW w:w="1255" w:type="dxa"/>
@@ -4713,7 +5768,7 @@
             </w:pPr>
             <w:r>
               <w:rPr>
-                <w:rFonts w:asciiTheme="minorEastAsia" w:hAnsiTheme="minorEastAsia" w:cstheme="minorEastAsia" w:hint="eastAsia"/>
+                <w:rFonts w:hint="eastAsia" w:asciiTheme="minorEastAsia" w:hAnsiTheme="minorEastAsia" w:cstheme="minorEastAsia"/>
                 <w:sz w:val="22"/>
                 <w:szCs w:val="22"/>
               </w:rPr>
@@ -4741,7 +5796,7 @@
             </w:pPr>
             <w:r>
               <w:rPr>
-                <w:rFonts w:asciiTheme="minorEastAsia" w:hAnsiTheme="minorEastAsia" w:cstheme="minorEastAsia" w:hint="eastAsia"/>
+                <w:rFonts w:hint="eastAsia" w:asciiTheme="minorEastAsia" w:hAnsiTheme="minorEastAsia" w:cstheme="minorEastAsia"/>
                 <w:sz w:val="22"/>
                 <w:szCs w:val="22"/>
               </w:rPr>
@@ -4751,6 +5806,23 @@
         </w:tc>
       </w:tr>
       <w:tr>
+        <w:tblPrEx>
+          <w:tblBorders>
+            <w:top w:val="single" w:color="5B9BD5" w:themeColor="accent1" w:sz="12" w:space="0"/>
+            <w:left w:val="none" w:color="auto" w:sz="0" w:space="0"/>
+            <w:bottom w:val="single" w:color="5B9BD5" w:themeColor="accent1" w:sz="12" w:space="0"/>
+            <w:right w:val="none" w:color="auto" w:sz="0" w:space="0"/>
+            <w:insideH w:val="none" w:color="auto" w:sz="0" w:space="0"/>
+            <w:insideV w:val="none" w:color="auto" w:sz="0" w:space="0"/>
+          </w:tblBorders>
+          <w:tblLayout w:type="fixed"/>
+          <w:tblCellMar>
+            <w:top w:w="0" w:type="dxa"/>
+            <w:left w:w="108" w:type="dxa"/>
+            <w:bottom w:w="0" w:type="dxa"/>
+            <w:right w:w="108" w:type="dxa"/>
+          </w:tblCellMar>
+        </w:tblPrEx>
         <w:tc>
           <w:tcPr>
             <w:tcW w:w="1255" w:type="dxa"/>
@@ -4771,7 +5843,7 @@
             </w:pPr>
             <w:r>
               <w:rPr>
-                <w:rFonts w:asciiTheme="minorEastAsia" w:hAnsiTheme="minorEastAsia" w:cstheme="minorEastAsia" w:hint="eastAsia"/>
+                <w:rFonts w:hint="eastAsia" w:asciiTheme="minorEastAsia" w:hAnsiTheme="minorEastAsia" w:cstheme="minorEastAsia"/>
                 <w:sz w:val="22"/>
                 <w:szCs w:val="22"/>
               </w:rPr>
@@ -4799,7 +5871,7 @@
             </w:pPr>
             <w:r>
               <w:rPr>
-                <w:rFonts w:asciiTheme="minorEastAsia" w:hAnsiTheme="minorEastAsia" w:cstheme="minorEastAsia" w:hint="eastAsia"/>
+                <w:rFonts w:hint="eastAsia" w:asciiTheme="minorEastAsia" w:hAnsiTheme="minorEastAsia" w:cstheme="minorEastAsia"/>
                 <w:sz w:val="22"/>
                 <w:szCs w:val="22"/>
               </w:rPr>
@@ -4809,6 +5881,23 @@
         </w:tc>
       </w:tr>
       <w:tr>
+        <w:tblPrEx>
+          <w:tblBorders>
+            <w:top w:val="single" w:color="5B9BD5" w:themeColor="accent1" w:sz="12" w:space="0"/>
+            <w:left w:val="none" w:color="auto" w:sz="0" w:space="0"/>
+            <w:bottom w:val="single" w:color="5B9BD5" w:themeColor="accent1" w:sz="12" w:space="0"/>
+            <w:right w:val="none" w:color="auto" w:sz="0" w:space="0"/>
+            <w:insideH w:val="none" w:color="auto" w:sz="0" w:space="0"/>
+            <w:insideV w:val="none" w:color="auto" w:sz="0" w:space="0"/>
+          </w:tblBorders>
+          <w:tblLayout w:type="fixed"/>
+          <w:tblCellMar>
+            <w:top w:w="0" w:type="dxa"/>
+            <w:left w:w="108" w:type="dxa"/>
+            <w:bottom w:w="0" w:type="dxa"/>
+            <w:right w:w="108" w:type="dxa"/>
+          </w:tblCellMar>
+        </w:tblPrEx>
         <w:tc>
           <w:tcPr>
             <w:tcW w:w="1255" w:type="dxa"/>
@@ -4829,7 +5918,7 @@
             </w:pPr>
             <w:r>
               <w:rPr>
-                <w:rFonts w:asciiTheme="minorEastAsia" w:hAnsiTheme="minorEastAsia" w:cstheme="minorEastAsia" w:hint="eastAsia"/>
+                <w:rFonts w:hint="eastAsia" w:asciiTheme="minorEastAsia" w:hAnsiTheme="minorEastAsia" w:cstheme="minorEastAsia"/>
                 <w:sz w:val="22"/>
                 <w:szCs w:val="22"/>
               </w:rPr>
@@ -4857,7 +5946,7 @@
             </w:pPr>
             <w:r>
               <w:rPr>
-                <w:rFonts w:asciiTheme="minorEastAsia" w:hAnsiTheme="minorEastAsia" w:cstheme="minorEastAsia" w:hint="eastAsia"/>
+                <w:rFonts w:hint="eastAsia" w:asciiTheme="minorEastAsia" w:hAnsiTheme="minorEastAsia" w:cstheme="minorEastAsia"/>
                 <w:sz w:val="22"/>
                 <w:szCs w:val="22"/>
               </w:rPr>
@@ -4867,6 +5956,23 @@
         </w:tc>
       </w:tr>
       <w:tr>
+        <w:tblPrEx>
+          <w:tblBorders>
+            <w:top w:val="single" w:color="5B9BD5" w:themeColor="accent1" w:sz="12" w:space="0"/>
+            <w:left w:val="none" w:color="auto" w:sz="0" w:space="0"/>
+            <w:bottom w:val="single" w:color="5B9BD5" w:themeColor="accent1" w:sz="12" w:space="0"/>
+            <w:right w:val="none" w:color="auto" w:sz="0" w:space="0"/>
+            <w:insideH w:val="none" w:color="auto" w:sz="0" w:space="0"/>
+            <w:insideV w:val="none" w:color="auto" w:sz="0" w:space="0"/>
+          </w:tblBorders>
+          <w:tblLayout w:type="fixed"/>
+          <w:tblCellMar>
+            <w:top w:w="0" w:type="dxa"/>
+            <w:left w:w="108" w:type="dxa"/>
+            <w:bottom w:w="0" w:type="dxa"/>
+            <w:right w:w="108" w:type="dxa"/>
+          </w:tblCellMar>
+        </w:tblPrEx>
         <w:tc>
           <w:tcPr>
             <w:tcW w:w="1255" w:type="dxa"/>
@@ -4887,7 +5993,7 @@
             </w:pPr>
             <w:r>
               <w:rPr>
-                <w:rFonts w:asciiTheme="minorEastAsia" w:hAnsiTheme="minorEastAsia" w:cstheme="minorEastAsia" w:hint="eastAsia"/>
+                <w:rFonts w:hint="eastAsia" w:asciiTheme="minorEastAsia" w:hAnsiTheme="minorEastAsia" w:cstheme="minorEastAsia"/>
                 <w:sz w:val="22"/>
                 <w:szCs w:val="22"/>
               </w:rPr>
@@ -4915,7 +6021,7 @@
             </w:pPr>
             <w:r>
               <w:rPr>
-                <w:rFonts w:asciiTheme="minorEastAsia" w:hAnsiTheme="minorEastAsia" w:cstheme="minorEastAsia" w:hint="eastAsia"/>
+                <w:rFonts w:hint="eastAsia" w:asciiTheme="minorEastAsia" w:hAnsiTheme="minorEastAsia" w:cstheme="minorEastAsia"/>
                 <w:sz w:val="22"/>
                 <w:szCs w:val="22"/>
               </w:rPr>
@@ -4936,7 +6042,7 @@
       </w:pPr>
       <w:r>
         <w:rPr>
-          <w:rFonts w:asciiTheme="minorEastAsia" w:hAnsiTheme="minorEastAsia" w:cstheme="minorEastAsia" w:hint="eastAsia"/>
+          <w:rFonts w:hint="eastAsia" w:asciiTheme="minorEastAsia" w:hAnsiTheme="minorEastAsia" w:cstheme="minorEastAsia"/>
           <w:sz w:val="30"/>
           <w:szCs w:val="30"/>
         </w:rPr>
@@ -4954,14 +6060,21 @@
       </w:pPr>
       <w:r>
         <w:rPr>
-          <w:rFonts w:asciiTheme="minorEastAsia" w:hAnsiTheme="minorEastAsia" w:cstheme="minorEastAsia" w:hint="eastAsia"/>
+          <w:rFonts w:hint="eastAsia" w:asciiTheme="minorEastAsia" w:hAnsiTheme="minorEastAsia" w:cstheme="minorEastAsia"/>
           <w:b/>
           <w:bCs/>
           <w:color w:val="0D0D0D" w:themeColor="text1" w:themeTint="F2"/>
           <w:sz w:val="32"/>
           <w:szCs w:val="32"/>
-        </w:rPr>
-        <w:lastRenderedPageBreak/>
+          <w14:textFill>
+            <w14:solidFill>
+              <w14:schemeClr w14:val="tx1">
+                <w14:lumMod w14:val="95000"/>
+                <w14:lumOff w14:val="5000"/>
+              </w14:schemeClr>
+            </w14:solidFill>
+          </w14:textFill>
+        </w:rPr>
         <w:t>3定义解系统及系统特性</w:t>
       </w:r>
     </w:p>
@@ -4978,7 +6091,7 @@
       </w:pPr>
       <w:r>
         <w:rPr>
-          <w:rFonts w:asciiTheme="minorEastAsia" w:hAnsiTheme="minorEastAsia" w:cstheme="minorEastAsia" w:hint="eastAsia"/>
+          <w:rFonts w:hint="eastAsia" w:asciiTheme="minorEastAsia" w:hAnsiTheme="minorEastAsia" w:cstheme="minorEastAsia"/>
           <w:b/>
           <w:bCs/>
           <w:sz w:val="28"/>
@@ -5002,7 +6115,7 @@
       </w:pPr>
       <w:r>
         <w:rPr>
-          <w:rFonts w:asciiTheme="minorEastAsia" w:hAnsiTheme="minorEastAsia" w:cstheme="minorEastAsia" w:hint="eastAsia"/>
+          <w:rFonts w:hint="eastAsia" w:asciiTheme="minorEastAsia" w:hAnsiTheme="minorEastAsia" w:cstheme="minorEastAsia"/>
           <w:sz w:val="22"/>
           <w:szCs w:val="22"/>
         </w:rPr>
@@ -5020,7 +6133,7 @@
       </w:pPr>
       <w:r>
         <w:rPr>
-          <w:rFonts w:asciiTheme="minorEastAsia" w:hAnsiTheme="minorEastAsia" w:cstheme="minorEastAsia" w:hint="eastAsia"/>
+          <w:rFonts w:hint="eastAsia" w:asciiTheme="minorEastAsia" w:hAnsiTheme="minorEastAsia" w:cstheme="minorEastAsia"/>
           <w:sz w:val="22"/>
           <w:szCs w:val="22"/>
         </w:rPr>
@@ -5039,7 +6152,7 @@
       </w:pPr>
       <w:r>
         <w:rPr>
-          <w:rFonts w:asciiTheme="minorEastAsia" w:hAnsiTheme="minorEastAsia" w:cstheme="minorEastAsia" w:hint="eastAsia"/>
+          <w:rFonts w:hint="eastAsia" w:asciiTheme="minorEastAsia" w:hAnsiTheme="minorEastAsia" w:cstheme="minorEastAsia"/>
           <w:sz w:val="22"/>
           <w:szCs w:val="22"/>
         </w:rPr>
@@ -5047,7 +6160,7 @@
       </w:r>
       <w:r>
         <w:rPr>
-          <w:rFonts w:asciiTheme="minorEastAsia" w:hAnsiTheme="minorEastAsia" w:cstheme="minorEastAsia" w:hint="eastAsia"/>
+          <w:rFonts w:hint="eastAsia" w:asciiTheme="minorEastAsia" w:hAnsiTheme="minorEastAsia" w:cstheme="minorEastAsia"/>
           <w:b/>
           <w:bCs/>
           <w:sz w:val="24"/>
@@ -5057,16 +6170,24 @@
     </w:p>
     <w:tbl>
       <w:tblPr>
-        <w:tblStyle w:val="a5"/>
+        <w:tblStyle w:val="6"/>
         <w:tblW w:w="8522" w:type="dxa"/>
+        <w:tblInd w:w="0" w:type="dxa"/>
         <w:tblBorders>
-          <w:top w:val="single" w:sz="12" w:space="0" w:color="5B9BD5" w:themeColor="accent1"/>
-          <w:left w:val="none" w:sz="0" w:space="0" w:color="auto"/>
-          <w:bottom w:val="single" w:sz="12" w:space="0" w:color="5B9BD5" w:themeColor="accent1"/>
-          <w:right w:val="none" w:sz="0" w:space="0" w:color="auto"/>
+          <w:top w:val="single" w:color="5B9BD5" w:themeColor="accent1" w:sz="12" w:space="0"/>
+          <w:left w:val="none" w:color="auto" w:sz="0" w:space="0"/>
+          <w:bottom w:val="single" w:color="5B9BD5" w:themeColor="accent1" w:sz="12" w:space="0"/>
+          <w:right w:val="none" w:color="auto" w:sz="0" w:space="0"/>
+          <w:insideH w:val="single" w:color="auto" w:sz="4" w:space="0"/>
+          <w:insideV w:val="single" w:color="auto" w:sz="4" w:space="0"/>
         </w:tblBorders>
         <w:tblLayout w:type="fixed"/>
-        <w:tblLook w:val="04A0" w:firstRow="1" w:lastRow="0" w:firstColumn="1" w:lastColumn="0" w:noHBand="0" w:noVBand="1"/>
+        <w:tblCellMar>
+          <w:top w:w="0" w:type="dxa"/>
+          <w:left w:w="108" w:type="dxa"/>
+          <w:bottom w:w="0" w:type="dxa"/>
+          <w:right w:w="108" w:type="dxa"/>
+        </w:tblCellMar>
       </w:tblPr>
       <w:tblGrid>
         <w:gridCol w:w="1359"/>
@@ -5074,6 +6195,23 @@
         <w:gridCol w:w="6038"/>
       </w:tblGrid>
       <w:tr>
+        <w:tblPrEx>
+          <w:tblBorders>
+            <w:top w:val="single" w:color="5B9BD5" w:themeColor="accent1" w:sz="12" w:space="0"/>
+            <w:left w:val="none" w:color="auto" w:sz="0" w:space="0"/>
+            <w:bottom w:val="single" w:color="5B9BD5" w:themeColor="accent1" w:sz="12" w:space="0"/>
+            <w:right w:val="none" w:color="auto" w:sz="0" w:space="0"/>
+            <w:insideH w:val="single" w:color="auto" w:sz="4" w:space="0"/>
+            <w:insideV w:val="single" w:color="auto" w:sz="4" w:space="0"/>
+          </w:tblBorders>
+          <w:tblLayout w:type="fixed"/>
+          <w:tblCellMar>
+            <w:top w:w="0" w:type="dxa"/>
+            <w:left w:w="108" w:type="dxa"/>
+            <w:bottom w:w="0" w:type="dxa"/>
+            <w:right w:w="108" w:type="dxa"/>
+          </w:tblCellMar>
+        </w:tblPrEx>
         <w:tc>
           <w:tcPr>
             <w:tcW w:w="2484" w:type="dxa"/>
@@ -5097,7 +6235,7 @@
             </w:pPr>
             <w:r>
               <w:rPr>
-                <w:rFonts w:asciiTheme="minorEastAsia" w:hAnsiTheme="minorEastAsia" w:cstheme="minorEastAsia" w:hint="eastAsia"/>
+                <w:rFonts w:hint="eastAsia" w:asciiTheme="minorEastAsia" w:hAnsiTheme="minorEastAsia" w:cstheme="minorEastAsia"/>
                 <w:sz w:val="22"/>
                 <w:szCs w:val="22"/>
               </w:rPr>
@@ -5127,7 +6265,7 @@
             </w:pPr>
             <w:r>
               <w:rPr>
-                <w:rFonts w:asciiTheme="minorEastAsia" w:hAnsiTheme="minorEastAsia" w:cstheme="minorEastAsia" w:hint="eastAsia"/>
+                <w:rFonts w:hint="eastAsia" w:asciiTheme="minorEastAsia" w:hAnsiTheme="minorEastAsia" w:cstheme="minorEastAsia"/>
                 <w:sz w:val="22"/>
                 <w:szCs w:val="22"/>
               </w:rPr>
@@ -5137,6 +6275,23 @@
         </w:tc>
       </w:tr>
       <w:tr>
+        <w:tblPrEx>
+          <w:tblBorders>
+            <w:top w:val="single" w:color="5B9BD5" w:themeColor="accent1" w:sz="12" w:space="0"/>
+            <w:left w:val="none" w:color="auto" w:sz="0" w:space="0"/>
+            <w:bottom w:val="single" w:color="5B9BD5" w:themeColor="accent1" w:sz="12" w:space="0"/>
+            <w:right w:val="none" w:color="auto" w:sz="0" w:space="0"/>
+            <w:insideH w:val="single" w:color="auto" w:sz="4" w:space="0"/>
+            <w:insideV w:val="single" w:color="auto" w:sz="4" w:space="0"/>
+          </w:tblBorders>
+          <w:tblLayout w:type="fixed"/>
+          <w:tblCellMar>
+            <w:top w:w="0" w:type="dxa"/>
+            <w:left w:w="108" w:type="dxa"/>
+            <w:bottom w:w="0" w:type="dxa"/>
+            <w:right w:w="108" w:type="dxa"/>
+          </w:tblCellMar>
+        </w:tblPrEx>
         <w:tc>
           <w:tcPr>
             <w:tcW w:w="2484" w:type="dxa"/>
@@ -5161,7 +6316,7 @@
             </w:pPr>
             <w:r>
               <w:rPr>
-                <w:rFonts w:asciiTheme="minorEastAsia" w:hAnsiTheme="minorEastAsia" w:cstheme="minorEastAsia" w:hint="eastAsia"/>
+                <w:rFonts w:hint="eastAsia" w:asciiTheme="minorEastAsia" w:hAnsiTheme="minorEastAsia" w:cstheme="minorEastAsia"/>
                 <w:sz w:val="22"/>
                 <w:szCs w:val="22"/>
               </w:rPr>
@@ -5192,7 +6347,7 @@
             </w:pPr>
             <w:r>
               <w:rPr>
-                <w:rFonts w:asciiTheme="minorEastAsia" w:hAnsiTheme="minorEastAsia" w:cstheme="minorEastAsia" w:hint="eastAsia"/>
+                <w:rFonts w:hint="eastAsia" w:asciiTheme="minorEastAsia" w:hAnsiTheme="minorEastAsia" w:cstheme="minorEastAsia"/>
                 <w:sz w:val="22"/>
                 <w:szCs w:val="22"/>
               </w:rPr>
@@ -5202,6 +6357,23 @@
         </w:tc>
       </w:tr>
       <w:tr>
+        <w:tblPrEx>
+          <w:tblBorders>
+            <w:top w:val="single" w:color="5B9BD5" w:themeColor="accent1" w:sz="12" w:space="0"/>
+            <w:left w:val="none" w:color="auto" w:sz="0" w:space="0"/>
+            <w:bottom w:val="single" w:color="5B9BD5" w:themeColor="accent1" w:sz="12" w:space="0"/>
+            <w:right w:val="none" w:color="auto" w:sz="0" w:space="0"/>
+            <w:insideH w:val="single" w:color="auto" w:sz="4" w:space="0"/>
+            <w:insideV w:val="single" w:color="auto" w:sz="4" w:space="0"/>
+          </w:tblBorders>
+          <w:tblLayout w:type="fixed"/>
+          <w:tblCellMar>
+            <w:top w:w="0" w:type="dxa"/>
+            <w:left w:w="108" w:type="dxa"/>
+            <w:bottom w:w="0" w:type="dxa"/>
+            <w:right w:w="108" w:type="dxa"/>
+          </w:tblCellMar>
+        </w:tblPrEx>
         <w:tc>
           <w:tcPr>
             <w:tcW w:w="1359" w:type="dxa"/>
@@ -5225,7 +6397,7 @@
             </w:pPr>
             <w:r>
               <w:rPr>
-                <w:rFonts w:asciiTheme="minorEastAsia" w:hAnsiTheme="minorEastAsia" w:cstheme="minorEastAsia" w:hint="eastAsia"/>
+                <w:rFonts w:hint="eastAsia" w:asciiTheme="minorEastAsia" w:hAnsiTheme="minorEastAsia" w:cstheme="minorEastAsia"/>
                 <w:sz w:val="22"/>
                 <w:szCs w:val="22"/>
               </w:rPr>
@@ -5233,7 +6405,7 @@
             </w:r>
             <w:r>
               <w:rPr>
-                <w:rFonts w:asciiTheme="minorEastAsia" w:hAnsiTheme="minorEastAsia" w:cstheme="minorEastAsia" w:hint="eastAsia"/>
+                <w:rFonts w:hint="eastAsia" w:asciiTheme="minorEastAsia" w:hAnsiTheme="minorEastAsia" w:cstheme="minorEastAsia"/>
                 <w:color w:val="FF0000"/>
                 <w:sz w:val="22"/>
                 <w:szCs w:val="22"/>
@@ -5266,7 +6438,7 @@
             </w:pPr>
             <w:r>
               <w:rPr>
-                <w:rFonts w:asciiTheme="minorEastAsia" w:hAnsiTheme="minorEastAsia" w:cstheme="minorEastAsia" w:hint="eastAsia"/>
+                <w:rFonts w:hint="eastAsia" w:asciiTheme="minorEastAsia" w:hAnsiTheme="minorEastAsia" w:cstheme="minorEastAsia"/>
                 <w:sz w:val="22"/>
                 <w:szCs w:val="22"/>
               </w:rPr>
@@ -5297,7 +6469,7 @@
             </w:pPr>
             <w:r>
               <w:rPr>
-                <w:rFonts w:asciiTheme="minorEastAsia" w:hAnsiTheme="minorEastAsia" w:cstheme="minorEastAsia" w:hint="eastAsia"/>
+                <w:rFonts w:hint="eastAsia" w:asciiTheme="minorEastAsia" w:hAnsiTheme="minorEastAsia" w:cstheme="minorEastAsia"/>
                 <w:sz w:val="22"/>
                 <w:szCs w:val="22"/>
               </w:rPr>
@@ -5307,10 +6479,27 @@
         </w:tc>
       </w:tr>
       <w:tr>
+        <w:tblPrEx>
+          <w:tblBorders>
+            <w:top w:val="single" w:color="5B9BD5" w:themeColor="accent1" w:sz="12" w:space="0"/>
+            <w:left w:val="none" w:color="auto" w:sz="0" w:space="0"/>
+            <w:bottom w:val="single" w:color="5B9BD5" w:themeColor="accent1" w:sz="12" w:space="0"/>
+            <w:right w:val="none" w:color="auto" w:sz="0" w:space="0"/>
+            <w:insideH w:val="single" w:color="auto" w:sz="4" w:space="0"/>
+            <w:insideV w:val="single" w:color="auto" w:sz="4" w:space="0"/>
+          </w:tblBorders>
+          <w:tblLayout w:type="fixed"/>
+          <w:tblCellMar>
+            <w:top w:w="0" w:type="dxa"/>
+            <w:left w:w="108" w:type="dxa"/>
+            <w:bottom w:w="0" w:type="dxa"/>
+            <w:right w:w="108" w:type="dxa"/>
+          </w:tblCellMar>
+        </w:tblPrEx>
         <w:tc>
           <w:tcPr>
             <w:tcW w:w="1359" w:type="dxa"/>
-            <w:vMerge/>
+            <w:vMerge w:val="continue"/>
             <w:tcBorders>
               <w:top w:val="nil"/>
               <w:bottom w:val="nil"/>
@@ -5353,7 +6542,7 @@
             </w:pPr>
             <w:r>
               <w:rPr>
-                <w:rFonts w:asciiTheme="minorEastAsia" w:hAnsiTheme="minorEastAsia" w:cstheme="minorEastAsia" w:hint="eastAsia"/>
+                <w:rFonts w:hint="eastAsia" w:asciiTheme="minorEastAsia" w:hAnsiTheme="minorEastAsia" w:cstheme="minorEastAsia"/>
                 <w:sz w:val="22"/>
                 <w:szCs w:val="22"/>
               </w:rPr>
@@ -5383,7 +6572,7 @@
             </w:pPr>
             <w:r>
               <w:rPr>
-                <w:rFonts w:asciiTheme="minorEastAsia" w:hAnsiTheme="minorEastAsia" w:cstheme="minorEastAsia" w:hint="eastAsia"/>
+                <w:rFonts w:hint="eastAsia" w:asciiTheme="minorEastAsia" w:hAnsiTheme="minorEastAsia" w:cstheme="minorEastAsia"/>
                 <w:sz w:val="22"/>
                 <w:szCs w:val="22"/>
               </w:rPr>
@@ -5393,13 +6582,30 @@
         </w:tc>
       </w:tr>
       <w:tr>
+        <w:tblPrEx>
+          <w:tblBorders>
+            <w:top w:val="single" w:color="5B9BD5" w:themeColor="accent1" w:sz="12" w:space="0"/>
+            <w:left w:val="none" w:color="auto" w:sz="0" w:space="0"/>
+            <w:bottom w:val="single" w:color="5B9BD5" w:themeColor="accent1" w:sz="12" w:space="0"/>
+            <w:right w:val="none" w:color="auto" w:sz="0" w:space="0"/>
+            <w:insideH w:val="single" w:color="auto" w:sz="4" w:space="0"/>
+            <w:insideV w:val="single" w:color="auto" w:sz="4" w:space="0"/>
+          </w:tblBorders>
+          <w:tblLayout w:type="fixed"/>
+          <w:tblCellMar>
+            <w:top w:w="0" w:type="dxa"/>
+            <w:left w:w="108" w:type="dxa"/>
+            <w:bottom w:w="0" w:type="dxa"/>
+            <w:right w:w="108" w:type="dxa"/>
+          </w:tblCellMar>
+        </w:tblPrEx>
         <w:trPr>
-          <w:trHeight w:val="369"/>
+          <w:trHeight w:val="369" w:hRule="atLeast"/>
         </w:trPr>
         <w:tc>
           <w:tcPr>
             <w:tcW w:w="1359" w:type="dxa"/>
-            <w:vMerge/>
+            <w:vMerge w:val="continue"/>
             <w:tcBorders>
               <w:top w:val="nil"/>
               <w:bottom w:val="nil"/>
@@ -5443,7 +6649,7 @@
             </w:pPr>
             <w:r>
               <w:rPr>
-                <w:rFonts w:asciiTheme="minorEastAsia" w:hAnsiTheme="minorEastAsia" w:cstheme="minorEastAsia" w:hint="eastAsia"/>
+                <w:rFonts w:hint="eastAsia" w:asciiTheme="minorEastAsia" w:hAnsiTheme="minorEastAsia" w:cstheme="minorEastAsia"/>
                 <w:sz w:val="22"/>
                 <w:szCs w:val="22"/>
               </w:rPr>
@@ -5474,7 +6680,7 @@
             </w:pPr>
             <w:r>
               <w:rPr>
-                <w:rFonts w:asciiTheme="minorEastAsia" w:hAnsiTheme="minorEastAsia" w:cstheme="minorEastAsia" w:hint="eastAsia"/>
+                <w:rFonts w:hint="eastAsia" w:asciiTheme="minorEastAsia" w:hAnsiTheme="minorEastAsia" w:cstheme="minorEastAsia"/>
                 <w:sz w:val="22"/>
                 <w:szCs w:val="22"/>
               </w:rPr>
@@ -5484,8 +6690,25 @@
         </w:tc>
       </w:tr>
       <w:tr>
+        <w:tblPrEx>
+          <w:tblBorders>
+            <w:top w:val="single" w:color="5B9BD5" w:themeColor="accent1" w:sz="12" w:space="0"/>
+            <w:left w:val="none" w:color="auto" w:sz="0" w:space="0"/>
+            <w:bottom w:val="single" w:color="5B9BD5" w:themeColor="accent1" w:sz="12" w:space="0"/>
+            <w:right w:val="none" w:color="auto" w:sz="0" w:space="0"/>
+            <w:insideH w:val="single" w:color="auto" w:sz="4" w:space="0"/>
+            <w:insideV w:val="single" w:color="auto" w:sz="4" w:space="0"/>
+          </w:tblBorders>
+          <w:tblLayout w:type="fixed"/>
+          <w:tblCellMar>
+            <w:top w:w="0" w:type="dxa"/>
+            <w:left w:w="108" w:type="dxa"/>
+            <w:bottom w:w="0" w:type="dxa"/>
+            <w:right w:w="108" w:type="dxa"/>
+          </w:tblCellMar>
+        </w:tblPrEx>
         <w:trPr>
-          <w:trHeight w:val="249"/>
+          <w:trHeight w:val="249" w:hRule="atLeast"/>
         </w:trPr>
         <w:tc>
           <w:tcPr>
@@ -5511,6 +6734,23 @@
         </w:tc>
       </w:tr>
       <w:tr>
+        <w:tblPrEx>
+          <w:tblBorders>
+            <w:top w:val="single" w:color="5B9BD5" w:themeColor="accent1" w:sz="12" w:space="0"/>
+            <w:left w:val="none" w:color="auto" w:sz="0" w:space="0"/>
+            <w:bottom w:val="single" w:color="5B9BD5" w:themeColor="accent1" w:sz="12" w:space="0"/>
+            <w:right w:val="none" w:color="auto" w:sz="0" w:space="0"/>
+            <w:insideH w:val="single" w:color="auto" w:sz="4" w:space="0"/>
+            <w:insideV w:val="single" w:color="auto" w:sz="4" w:space="0"/>
+          </w:tblBorders>
+          <w:tblLayout w:type="fixed"/>
+          <w:tblCellMar>
+            <w:top w:w="0" w:type="dxa"/>
+            <w:left w:w="108" w:type="dxa"/>
+            <w:bottom w:w="0" w:type="dxa"/>
+            <w:right w:w="108" w:type="dxa"/>
+          </w:tblCellMar>
+        </w:tblPrEx>
         <w:tc>
           <w:tcPr>
             <w:tcW w:w="1359" w:type="dxa"/>
@@ -5533,7 +6773,7 @@
             </w:pPr>
             <w:r>
               <w:rPr>
-                <w:rFonts w:asciiTheme="minorEastAsia" w:hAnsiTheme="minorEastAsia" w:cstheme="minorEastAsia" w:hint="eastAsia"/>
+                <w:rFonts w:hint="eastAsia" w:asciiTheme="minorEastAsia" w:hAnsiTheme="minorEastAsia" w:cstheme="minorEastAsia"/>
                 <w:sz w:val="22"/>
                 <w:szCs w:val="22"/>
               </w:rPr>
@@ -5565,7 +6805,7 @@
             </w:pPr>
             <w:r>
               <w:rPr>
-                <w:rFonts w:asciiTheme="minorEastAsia" w:hAnsiTheme="minorEastAsia" w:cstheme="minorEastAsia" w:hint="eastAsia"/>
+                <w:rFonts w:hint="eastAsia" w:asciiTheme="minorEastAsia" w:hAnsiTheme="minorEastAsia" w:cstheme="minorEastAsia"/>
                 <w:sz w:val="22"/>
                 <w:szCs w:val="22"/>
               </w:rPr>
@@ -5596,7 +6836,7 @@
             </w:pPr>
             <w:r>
               <w:rPr>
-                <w:rFonts w:asciiTheme="minorEastAsia" w:hAnsiTheme="minorEastAsia" w:cstheme="minorEastAsia" w:hint="eastAsia"/>
+                <w:rFonts w:hint="eastAsia" w:asciiTheme="minorEastAsia" w:hAnsiTheme="minorEastAsia" w:cstheme="minorEastAsia"/>
                 <w:sz w:val="22"/>
                 <w:szCs w:val="22"/>
               </w:rPr>
@@ -5606,10 +6846,27 @@
         </w:tc>
       </w:tr>
       <w:tr>
+        <w:tblPrEx>
+          <w:tblBorders>
+            <w:top w:val="single" w:color="5B9BD5" w:themeColor="accent1" w:sz="12" w:space="0"/>
+            <w:left w:val="none" w:color="auto" w:sz="0" w:space="0"/>
+            <w:bottom w:val="single" w:color="5B9BD5" w:themeColor="accent1" w:sz="12" w:space="0"/>
+            <w:right w:val="none" w:color="auto" w:sz="0" w:space="0"/>
+            <w:insideH w:val="single" w:color="auto" w:sz="4" w:space="0"/>
+            <w:insideV w:val="single" w:color="auto" w:sz="4" w:space="0"/>
+          </w:tblBorders>
+          <w:tblLayout w:type="fixed"/>
+          <w:tblCellMar>
+            <w:top w:w="0" w:type="dxa"/>
+            <w:left w:w="108" w:type="dxa"/>
+            <w:bottom w:w="0" w:type="dxa"/>
+            <w:right w:w="108" w:type="dxa"/>
+          </w:tblCellMar>
+        </w:tblPrEx>
         <w:tc>
           <w:tcPr>
             <w:tcW w:w="1359" w:type="dxa"/>
-            <w:vMerge/>
+            <w:vMerge w:val="continue"/>
             <w:tcBorders>
               <w:right w:val="nil"/>
               <w:tl2br w:val="nil"/>
@@ -5650,7 +6907,7 @@
             </w:pPr>
             <w:r>
               <w:rPr>
-                <w:rFonts w:asciiTheme="minorEastAsia" w:hAnsiTheme="minorEastAsia" w:cstheme="minorEastAsia" w:hint="eastAsia"/>
+                <w:rFonts w:hint="eastAsia" w:asciiTheme="minorEastAsia" w:hAnsiTheme="minorEastAsia" w:cstheme="minorEastAsia"/>
                 <w:sz w:val="22"/>
                 <w:szCs w:val="22"/>
               </w:rPr>
@@ -5680,7 +6937,7 @@
             </w:pPr>
             <w:r>
               <w:rPr>
-                <w:rFonts w:asciiTheme="minorEastAsia" w:hAnsiTheme="minorEastAsia" w:cstheme="minorEastAsia" w:hint="eastAsia"/>
+                <w:rFonts w:hint="eastAsia" w:asciiTheme="minorEastAsia" w:hAnsiTheme="minorEastAsia" w:cstheme="minorEastAsia"/>
                 <w:sz w:val="22"/>
                 <w:szCs w:val="22"/>
               </w:rPr>
@@ -5690,10 +6947,27 @@
         </w:tc>
       </w:tr>
       <w:tr>
+        <w:tblPrEx>
+          <w:tblBorders>
+            <w:top w:val="single" w:color="5B9BD5" w:themeColor="accent1" w:sz="12" w:space="0"/>
+            <w:left w:val="none" w:color="auto" w:sz="0" w:space="0"/>
+            <w:bottom w:val="single" w:color="5B9BD5" w:themeColor="accent1" w:sz="12" w:space="0"/>
+            <w:right w:val="none" w:color="auto" w:sz="0" w:space="0"/>
+            <w:insideH w:val="single" w:color="auto" w:sz="4" w:space="0"/>
+            <w:insideV w:val="single" w:color="auto" w:sz="4" w:space="0"/>
+          </w:tblBorders>
+          <w:tblLayout w:type="fixed"/>
+          <w:tblCellMar>
+            <w:top w:w="0" w:type="dxa"/>
+            <w:left w:w="108" w:type="dxa"/>
+            <w:bottom w:w="0" w:type="dxa"/>
+            <w:right w:w="108" w:type="dxa"/>
+          </w:tblCellMar>
+        </w:tblPrEx>
         <w:tc>
           <w:tcPr>
             <w:tcW w:w="1359" w:type="dxa"/>
-            <w:vMerge/>
+            <w:vMerge w:val="continue"/>
             <w:tcBorders>
               <w:right w:val="nil"/>
               <w:tl2br w:val="nil"/>
@@ -5734,7 +7008,7 @@
             </w:pPr>
             <w:r>
               <w:rPr>
-                <w:rFonts w:asciiTheme="minorEastAsia" w:hAnsiTheme="minorEastAsia" w:cstheme="minorEastAsia" w:hint="eastAsia"/>
+                <w:rFonts w:hint="eastAsia" w:asciiTheme="minorEastAsia" w:hAnsiTheme="minorEastAsia" w:cstheme="minorEastAsia"/>
                 <w:sz w:val="22"/>
                 <w:szCs w:val="22"/>
               </w:rPr>
@@ -5764,7 +7038,7 @@
             </w:pPr>
             <w:r>
               <w:rPr>
-                <w:rFonts w:asciiTheme="minorEastAsia" w:hAnsiTheme="minorEastAsia" w:cstheme="minorEastAsia" w:hint="eastAsia"/>
+                <w:rFonts w:hint="eastAsia" w:asciiTheme="minorEastAsia" w:hAnsiTheme="minorEastAsia" w:cstheme="minorEastAsia"/>
                 <w:sz w:val="22"/>
                 <w:szCs w:val="22"/>
               </w:rPr>
@@ -5786,16 +7060,24 @@
     </w:p>
     <w:tbl>
       <w:tblPr>
-        <w:tblStyle w:val="a5"/>
+        <w:tblStyle w:val="6"/>
         <w:tblW w:w="8522" w:type="dxa"/>
+        <w:tblInd w:w="0" w:type="dxa"/>
         <w:tblBorders>
-          <w:top w:val="single" w:sz="12" w:space="0" w:color="5B9BD5" w:themeColor="accent1"/>
-          <w:left w:val="none" w:sz="0" w:space="0" w:color="auto"/>
-          <w:bottom w:val="single" w:sz="12" w:space="0" w:color="5B9BD5" w:themeColor="accent1"/>
-          <w:right w:val="none" w:sz="0" w:space="0" w:color="auto"/>
+          <w:top w:val="single" w:color="5B9BD5" w:themeColor="accent1" w:sz="12" w:space="0"/>
+          <w:left w:val="none" w:color="auto" w:sz="0" w:space="0"/>
+          <w:bottom w:val="single" w:color="5B9BD5" w:themeColor="accent1" w:sz="12" w:space="0"/>
+          <w:right w:val="none" w:color="auto" w:sz="0" w:space="0"/>
+          <w:insideH w:val="single" w:color="auto" w:sz="4" w:space="0"/>
+          <w:insideV w:val="single" w:color="auto" w:sz="4" w:space="0"/>
         </w:tblBorders>
         <w:tblLayout w:type="fixed"/>
-        <w:tblLook w:val="04A0" w:firstRow="1" w:lastRow="0" w:firstColumn="1" w:lastColumn="0" w:noHBand="0" w:noVBand="1"/>
+        <w:tblCellMar>
+          <w:top w:w="0" w:type="dxa"/>
+          <w:left w:w="108" w:type="dxa"/>
+          <w:bottom w:w="0" w:type="dxa"/>
+          <w:right w:w="108" w:type="dxa"/>
+        </w:tblCellMar>
       </w:tblPr>
       <w:tblGrid>
         <w:gridCol w:w="1359"/>
@@ -5803,6 +7085,23 @@
         <w:gridCol w:w="6038"/>
       </w:tblGrid>
       <w:tr>
+        <w:tblPrEx>
+          <w:tblBorders>
+            <w:top w:val="single" w:color="5B9BD5" w:themeColor="accent1" w:sz="12" w:space="0"/>
+            <w:left w:val="none" w:color="auto" w:sz="0" w:space="0"/>
+            <w:bottom w:val="single" w:color="5B9BD5" w:themeColor="accent1" w:sz="12" w:space="0"/>
+            <w:right w:val="none" w:color="auto" w:sz="0" w:space="0"/>
+            <w:insideH w:val="single" w:color="auto" w:sz="4" w:space="0"/>
+            <w:insideV w:val="single" w:color="auto" w:sz="4" w:space="0"/>
+          </w:tblBorders>
+          <w:tblLayout w:type="fixed"/>
+          <w:tblCellMar>
+            <w:top w:w="0" w:type="dxa"/>
+            <w:left w:w="108" w:type="dxa"/>
+            <w:bottom w:w="0" w:type="dxa"/>
+            <w:right w:w="108" w:type="dxa"/>
+          </w:tblCellMar>
+        </w:tblPrEx>
         <w:tc>
           <w:tcPr>
             <w:tcW w:w="2484" w:type="dxa"/>
@@ -5826,7 +7125,7 @@
             </w:pPr>
             <w:r>
               <w:rPr>
-                <w:rFonts w:asciiTheme="minorEastAsia" w:hAnsiTheme="minorEastAsia" w:cstheme="minorEastAsia" w:hint="eastAsia"/>
+                <w:rFonts w:hint="eastAsia" w:asciiTheme="minorEastAsia" w:hAnsiTheme="minorEastAsia" w:cstheme="minorEastAsia"/>
                 <w:sz w:val="22"/>
                 <w:szCs w:val="22"/>
               </w:rPr>
@@ -5856,7 +7155,7 @@
             </w:pPr>
             <w:r>
               <w:rPr>
-                <w:rFonts w:asciiTheme="minorEastAsia" w:hAnsiTheme="minorEastAsia" w:cstheme="minorEastAsia" w:hint="eastAsia"/>
+                <w:rFonts w:hint="eastAsia" w:asciiTheme="minorEastAsia" w:hAnsiTheme="minorEastAsia" w:cstheme="minorEastAsia"/>
                 <w:sz w:val="22"/>
                 <w:szCs w:val="22"/>
               </w:rPr>
@@ -5866,6 +7165,23 @@
         </w:tc>
       </w:tr>
       <w:tr>
+        <w:tblPrEx>
+          <w:tblBorders>
+            <w:top w:val="single" w:color="5B9BD5" w:themeColor="accent1" w:sz="12" w:space="0"/>
+            <w:left w:val="none" w:color="auto" w:sz="0" w:space="0"/>
+            <w:bottom w:val="single" w:color="5B9BD5" w:themeColor="accent1" w:sz="12" w:space="0"/>
+            <w:right w:val="none" w:color="auto" w:sz="0" w:space="0"/>
+            <w:insideH w:val="single" w:color="auto" w:sz="4" w:space="0"/>
+            <w:insideV w:val="single" w:color="auto" w:sz="4" w:space="0"/>
+          </w:tblBorders>
+          <w:tblLayout w:type="fixed"/>
+          <w:tblCellMar>
+            <w:top w:w="0" w:type="dxa"/>
+            <w:left w:w="108" w:type="dxa"/>
+            <w:bottom w:w="0" w:type="dxa"/>
+            <w:right w:w="108" w:type="dxa"/>
+          </w:tblCellMar>
+        </w:tblPrEx>
         <w:tc>
           <w:tcPr>
             <w:tcW w:w="2484" w:type="dxa"/>
@@ -5890,7 +7206,7 @@
             </w:pPr>
             <w:r>
               <w:rPr>
-                <w:rFonts w:asciiTheme="minorEastAsia" w:hAnsiTheme="minorEastAsia" w:cstheme="minorEastAsia" w:hint="eastAsia"/>
+                <w:rFonts w:hint="eastAsia" w:asciiTheme="minorEastAsia" w:hAnsiTheme="minorEastAsia" w:cstheme="minorEastAsia"/>
                 <w:sz w:val="22"/>
                 <w:szCs w:val="22"/>
               </w:rPr>
@@ -5921,7 +7237,7 @@
             </w:pPr>
             <w:r>
               <w:rPr>
-                <w:rFonts w:asciiTheme="minorEastAsia" w:hAnsiTheme="minorEastAsia" w:cstheme="minorEastAsia" w:hint="eastAsia"/>
+                <w:rFonts w:hint="eastAsia" w:asciiTheme="minorEastAsia" w:hAnsiTheme="minorEastAsia" w:cstheme="minorEastAsia"/>
                 <w:sz w:val="22"/>
                 <w:szCs w:val="22"/>
               </w:rPr>
@@ -5931,6 +7247,23 @@
         </w:tc>
       </w:tr>
       <w:tr>
+        <w:tblPrEx>
+          <w:tblBorders>
+            <w:top w:val="single" w:color="5B9BD5" w:themeColor="accent1" w:sz="12" w:space="0"/>
+            <w:left w:val="none" w:color="auto" w:sz="0" w:space="0"/>
+            <w:bottom w:val="single" w:color="5B9BD5" w:themeColor="accent1" w:sz="12" w:space="0"/>
+            <w:right w:val="none" w:color="auto" w:sz="0" w:space="0"/>
+            <w:insideH w:val="single" w:color="auto" w:sz="4" w:space="0"/>
+            <w:insideV w:val="single" w:color="auto" w:sz="4" w:space="0"/>
+          </w:tblBorders>
+          <w:tblLayout w:type="fixed"/>
+          <w:tblCellMar>
+            <w:top w:w="0" w:type="dxa"/>
+            <w:left w:w="108" w:type="dxa"/>
+            <w:bottom w:w="0" w:type="dxa"/>
+            <w:right w:w="108" w:type="dxa"/>
+          </w:tblCellMar>
+        </w:tblPrEx>
         <w:tc>
           <w:tcPr>
             <w:tcW w:w="1359" w:type="dxa"/>
@@ -5954,7 +7287,7 @@
             </w:pPr>
             <w:r>
               <w:rPr>
-                <w:rFonts w:asciiTheme="minorEastAsia" w:hAnsiTheme="minorEastAsia" w:cstheme="minorEastAsia" w:hint="eastAsia"/>
+                <w:rFonts w:hint="eastAsia" w:asciiTheme="minorEastAsia" w:hAnsiTheme="minorEastAsia" w:cstheme="minorEastAsia"/>
                 <w:sz w:val="22"/>
                 <w:szCs w:val="22"/>
               </w:rPr>
@@ -5962,7 +7295,7 @@
             </w:r>
             <w:r>
               <w:rPr>
-                <w:rFonts w:asciiTheme="minorEastAsia" w:hAnsiTheme="minorEastAsia" w:cstheme="minorEastAsia" w:hint="eastAsia"/>
+                <w:rFonts w:hint="eastAsia" w:asciiTheme="minorEastAsia" w:hAnsiTheme="minorEastAsia" w:cstheme="minorEastAsia"/>
                 <w:color w:val="FF0000"/>
                 <w:sz w:val="22"/>
                 <w:szCs w:val="22"/>
@@ -5995,7 +7328,7 @@
             </w:pPr>
             <w:r>
               <w:rPr>
-                <w:rFonts w:asciiTheme="minorEastAsia" w:hAnsiTheme="minorEastAsia" w:cstheme="minorEastAsia" w:hint="eastAsia"/>
+                <w:rFonts w:hint="eastAsia" w:asciiTheme="minorEastAsia" w:hAnsiTheme="minorEastAsia" w:cstheme="minorEastAsia"/>
                 <w:sz w:val="22"/>
                 <w:szCs w:val="22"/>
               </w:rPr>
@@ -6026,7 +7359,7 @@
             </w:pPr>
             <w:r>
               <w:rPr>
-                <w:rFonts w:asciiTheme="minorEastAsia" w:hAnsiTheme="minorEastAsia" w:cstheme="minorEastAsia" w:hint="eastAsia"/>
+                <w:rFonts w:hint="eastAsia" w:asciiTheme="minorEastAsia" w:hAnsiTheme="minorEastAsia" w:cstheme="minorEastAsia"/>
                 <w:sz w:val="22"/>
                 <w:szCs w:val="22"/>
               </w:rPr>
@@ -6036,10 +7369,27 @@
         </w:tc>
       </w:tr>
       <w:tr>
+        <w:tblPrEx>
+          <w:tblBorders>
+            <w:top w:val="single" w:color="5B9BD5" w:themeColor="accent1" w:sz="12" w:space="0"/>
+            <w:left w:val="none" w:color="auto" w:sz="0" w:space="0"/>
+            <w:bottom w:val="single" w:color="5B9BD5" w:themeColor="accent1" w:sz="12" w:space="0"/>
+            <w:right w:val="none" w:color="auto" w:sz="0" w:space="0"/>
+            <w:insideH w:val="single" w:color="auto" w:sz="4" w:space="0"/>
+            <w:insideV w:val="single" w:color="auto" w:sz="4" w:space="0"/>
+          </w:tblBorders>
+          <w:tblLayout w:type="fixed"/>
+          <w:tblCellMar>
+            <w:top w:w="0" w:type="dxa"/>
+            <w:left w:w="108" w:type="dxa"/>
+            <w:bottom w:w="0" w:type="dxa"/>
+            <w:right w:w="108" w:type="dxa"/>
+          </w:tblCellMar>
+        </w:tblPrEx>
         <w:tc>
           <w:tcPr>
             <w:tcW w:w="1359" w:type="dxa"/>
-            <w:vMerge/>
+            <w:vMerge w:val="continue"/>
             <w:tcBorders>
               <w:top w:val="nil"/>
               <w:bottom w:val="nil"/>
@@ -6082,7 +7432,7 @@
             </w:pPr>
             <w:r>
               <w:rPr>
-                <w:rFonts w:asciiTheme="minorEastAsia" w:hAnsiTheme="minorEastAsia" w:cstheme="minorEastAsia" w:hint="eastAsia"/>
+                <w:rFonts w:hint="eastAsia" w:asciiTheme="minorEastAsia" w:hAnsiTheme="minorEastAsia" w:cstheme="minorEastAsia"/>
                 <w:sz w:val="22"/>
                 <w:szCs w:val="22"/>
               </w:rPr>
@@ -6112,7 +7462,7 @@
             </w:pPr>
             <w:r>
               <w:rPr>
-                <w:rFonts w:asciiTheme="minorEastAsia" w:hAnsiTheme="minorEastAsia" w:cstheme="minorEastAsia" w:hint="eastAsia"/>
+                <w:rFonts w:hint="eastAsia" w:asciiTheme="minorEastAsia" w:hAnsiTheme="minorEastAsia" w:cstheme="minorEastAsia"/>
                 <w:sz w:val="22"/>
                 <w:szCs w:val="22"/>
               </w:rPr>
@@ -6122,13 +7472,30 @@
         </w:tc>
       </w:tr>
       <w:tr>
+        <w:tblPrEx>
+          <w:tblBorders>
+            <w:top w:val="single" w:color="5B9BD5" w:themeColor="accent1" w:sz="12" w:space="0"/>
+            <w:left w:val="none" w:color="auto" w:sz="0" w:space="0"/>
+            <w:bottom w:val="single" w:color="5B9BD5" w:themeColor="accent1" w:sz="12" w:space="0"/>
+            <w:right w:val="none" w:color="auto" w:sz="0" w:space="0"/>
+            <w:insideH w:val="single" w:color="auto" w:sz="4" w:space="0"/>
+            <w:insideV w:val="single" w:color="auto" w:sz="4" w:space="0"/>
+          </w:tblBorders>
+          <w:tblLayout w:type="fixed"/>
+          <w:tblCellMar>
+            <w:top w:w="0" w:type="dxa"/>
+            <w:left w:w="108" w:type="dxa"/>
+            <w:bottom w:w="0" w:type="dxa"/>
+            <w:right w:w="108" w:type="dxa"/>
+          </w:tblCellMar>
+        </w:tblPrEx>
         <w:trPr>
-          <w:trHeight w:val="369"/>
+          <w:trHeight w:val="369" w:hRule="atLeast"/>
         </w:trPr>
         <w:tc>
           <w:tcPr>
             <w:tcW w:w="1359" w:type="dxa"/>
-            <w:vMerge/>
+            <w:vMerge w:val="continue"/>
             <w:tcBorders>
               <w:top w:val="nil"/>
               <w:bottom w:val="nil"/>
@@ -6172,7 +7539,7 @@
             </w:pPr>
             <w:r>
               <w:rPr>
-                <w:rFonts w:asciiTheme="minorEastAsia" w:hAnsiTheme="minorEastAsia" w:cstheme="minorEastAsia" w:hint="eastAsia"/>
+                <w:rFonts w:hint="eastAsia" w:asciiTheme="minorEastAsia" w:hAnsiTheme="minorEastAsia" w:cstheme="minorEastAsia"/>
                 <w:sz w:val="22"/>
                 <w:szCs w:val="22"/>
               </w:rPr>
@@ -6203,7 +7570,7 @@
             </w:pPr>
             <w:r>
               <w:rPr>
-                <w:rFonts w:asciiTheme="minorEastAsia" w:hAnsiTheme="minorEastAsia" w:cstheme="minorEastAsia" w:hint="eastAsia"/>
+                <w:rFonts w:hint="eastAsia" w:asciiTheme="minorEastAsia" w:hAnsiTheme="minorEastAsia" w:cstheme="minorEastAsia"/>
                 <w:sz w:val="22"/>
                 <w:szCs w:val="22"/>
               </w:rPr>
@@ -6213,8 +7580,25 @@
         </w:tc>
       </w:tr>
       <w:tr>
+        <w:tblPrEx>
+          <w:tblBorders>
+            <w:top w:val="single" w:color="5B9BD5" w:themeColor="accent1" w:sz="12" w:space="0"/>
+            <w:left w:val="none" w:color="auto" w:sz="0" w:space="0"/>
+            <w:bottom w:val="single" w:color="5B9BD5" w:themeColor="accent1" w:sz="12" w:space="0"/>
+            <w:right w:val="none" w:color="auto" w:sz="0" w:space="0"/>
+            <w:insideH w:val="single" w:color="auto" w:sz="4" w:space="0"/>
+            <w:insideV w:val="single" w:color="auto" w:sz="4" w:space="0"/>
+          </w:tblBorders>
+          <w:tblLayout w:type="fixed"/>
+          <w:tblCellMar>
+            <w:top w:w="0" w:type="dxa"/>
+            <w:left w:w="108" w:type="dxa"/>
+            <w:bottom w:w="0" w:type="dxa"/>
+            <w:right w:w="108" w:type="dxa"/>
+          </w:tblCellMar>
+        </w:tblPrEx>
         <w:trPr>
-          <w:trHeight w:val="249"/>
+          <w:trHeight w:val="249" w:hRule="atLeast"/>
         </w:trPr>
         <w:tc>
           <w:tcPr>
@@ -6240,6 +7624,23 @@
         </w:tc>
       </w:tr>
       <w:tr>
+        <w:tblPrEx>
+          <w:tblBorders>
+            <w:top w:val="single" w:color="5B9BD5" w:themeColor="accent1" w:sz="12" w:space="0"/>
+            <w:left w:val="none" w:color="auto" w:sz="0" w:space="0"/>
+            <w:bottom w:val="single" w:color="5B9BD5" w:themeColor="accent1" w:sz="12" w:space="0"/>
+            <w:right w:val="none" w:color="auto" w:sz="0" w:space="0"/>
+            <w:insideH w:val="single" w:color="auto" w:sz="4" w:space="0"/>
+            <w:insideV w:val="single" w:color="auto" w:sz="4" w:space="0"/>
+          </w:tblBorders>
+          <w:tblLayout w:type="fixed"/>
+          <w:tblCellMar>
+            <w:top w:w="0" w:type="dxa"/>
+            <w:left w:w="108" w:type="dxa"/>
+            <w:bottom w:w="0" w:type="dxa"/>
+            <w:right w:w="108" w:type="dxa"/>
+          </w:tblCellMar>
+        </w:tblPrEx>
         <w:tc>
           <w:tcPr>
             <w:tcW w:w="1359" w:type="dxa"/>
@@ -6262,7 +7663,7 @@
             </w:pPr>
             <w:r>
               <w:rPr>
-                <w:rFonts w:asciiTheme="minorEastAsia" w:hAnsiTheme="minorEastAsia" w:cstheme="minorEastAsia" w:hint="eastAsia"/>
+                <w:rFonts w:hint="eastAsia" w:asciiTheme="minorEastAsia" w:hAnsiTheme="minorEastAsia" w:cstheme="minorEastAsia"/>
                 <w:sz w:val="22"/>
                 <w:szCs w:val="22"/>
               </w:rPr>
@@ -6294,7 +7695,7 @@
             </w:pPr>
             <w:r>
               <w:rPr>
-                <w:rFonts w:asciiTheme="minorEastAsia" w:hAnsiTheme="minorEastAsia" w:cstheme="minorEastAsia" w:hint="eastAsia"/>
+                <w:rFonts w:hint="eastAsia" w:asciiTheme="minorEastAsia" w:hAnsiTheme="minorEastAsia" w:cstheme="minorEastAsia"/>
                 <w:sz w:val="22"/>
                 <w:szCs w:val="22"/>
               </w:rPr>
@@ -6325,7 +7726,7 @@
             </w:pPr>
             <w:r>
               <w:rPr>
-                <w:rFonts w:asciiTheme="minorEastAsia" w:hAnsiTheme="minorEastAsia" w:cstheme="minorEastAsia" w:hint="eastAsia"/>
+                <w:rFonts w:hint="eastAsia" w:asciiTheme="minorEastAsia" w:hAnsiTheme="minorEastAsia" w:cstheme="minorEastAsia"/>
                 <w:sz w:val="22"/>
                 <w:szCs w:val="22"/>
               </w:rPr>
@@ -6335,10 +7736,27 @@
         </w:tc>
       </w:tr>
       <w:tr>
+        <w:tblPrEx>
+          <w:tblBorders>
+            <w:top w:val="single" w:color="5B9BD5" w:themeColor="accent1" w:sz="12" w:space="0"/>
+            <w:left w:val="none" w:color="auto" w:sz="0" w:space="0"/>
+            <w:bottom w:val="single" w:color="5B9BD5" w:themeColor="accent1" w:sz="12" w:space="0"/>
+            <w:right w:val="none" w:color="auto" w:sz="0" w:space="0"/>
+            <w:insideH w:val="single" w:color="auto" w:sz="4" w:space="0"/>
+            <w:insideV w:val="single" w:color="auto" w:sz="4" w:space="0"/>
+          </w:tblBorders>
+          <w:tblLayout w:type="fixed"/>
+          <w:tblCellMar>
+            <w:top w:w="0" w:type="dxa"/>
+            <w:left w:w="108" w:type="dxa"/>
+            <w:bottom w:w="0" w:type="dxa"/>
+            <w:right w:w="108" w:type="dxa"/>
+          </w:tblCellMar>
+        </w:tblPrEx>
         <w:tc>
           <w:tcPr>
             <w:tcW w:w="1359" w:type="dxa"/>
-            <w:vMerge/>
+            <w:vMerge w:val="continue"/>
             <w:tcBorders>
               <w:right w:val="nil"/>
               <w:tl2br w:val="nil"/>
@@ -6379,7 +7797,7 @@
             </w:pPr>
             <w:r>
               <w:rPr>
-                <w:rFonts w:asciiTheme="minorEastAsia" w:hAnsiTheme="minorEastAsia" w:cstheme="minorEastAsia" w:hint="eastAsia"/>
+                <w:rFonts w:hint="eastAsia" w:asciiTheme="minorEastAsia" w:hAnsiTheme="minorEastAsia" w:cstheme="minorEastAsia"/>
                 <w:sz w:val="22"/>
                 <w:szCs w:val="22"/>
               </w:rPr>
@@ -6409,7 +7827,7 @@
             </w:pPr>
             <w:r>
               <w:rPr>
-                <w:rFonts w:asciiTheme="minorEastAsia" w:hAnsiTheme="minorEastAsia" w:cstheme="minorEastAsia" w:hint="eastAsia"/>
+                <w:rFonts w:hint="eastAsia" w:asciiTheme="minorEastAsia" w:hAnsiTheme="minorEastAsia" w:cstheme="minorEastAsia"/>
                 <w:sz w:val="22"/>
                 <w:szCs w:val="22"/>
               </w:rPr>
@@ -6419,10 +7837,27 @@
         </w:tc>
       </w:tr>
       <w:tr>
+        <w:tblPrEx>
+          <w:tblBorders>
+            <w:top w:val="single" w:color="5B9BD5" w:themeColor="accent1" w:sz="12" w:space="0"/>
+            <w:left w:val="none" w:color="auto" w:sz="0" w:space="0"/>
+            <w:bottom w:val="single" w:color="5B9BD5" w:themeColor="accent1" w:sz="12" w:space="0"/>
+            <w:right w:val="none" w:color="auto" w:sz="0" w:space="0"/>
+            <w:insideH w:val="single" w:color="auto" w:sz="4" w:space="0"/>
+            <w:insideV w:val="single" w:color="auto" w:sz="4" w:space="0"/>
+          </w:tblBorders>
+          <w:tblLayout w:type="fixed"/>
+          <w:tblCellMar>
+            <w:top w:w="0" w:type="dxa"/>
+            <w:left w:w="108" w:type="dxa"/>
+            <w:bottom w:w="0" w:type="dxa"/>
+            <w:right w:w="108" w:type="dxa"/>
+          </w:tblCellMar>
+        </w:tblPrEx>
         <w:tc>
           <w:tcPr>
             <w:tcW w:w="1359" w:type="dxa"/>
-            <w:vMerge/>
+            <w:vMerge w:val="continue"/>
             <w:tcBorders>
               <w:right w:val="nil"/>
               <w:tl2br w:val="nil"/>
@@ -6463,7 +7898,7 @@
             </w:pPr>
             <w:r>
               <w:rPr>
-                <w:rFonts w:asciiTheme="minorEastAsia" w:hAnsiTheme="minorEastAsia" w:cstheme="minorEastAsia" w:hint="eastAsia"/>
+                <w:rFonts w:hint="eastAsia" w:asciiTheme="minorEastAsia" w:hAnsiTheme="minorEastAsia" w:cstheme="minorEastAsia"/>
                 <w:sz w:val="22"/>
                 <w:szCs w:val="22"/>
               </w:rPr>
@@ -6493,7 +7928,7 @@
             </w:pPr>
             <w:r>
               <w:rPr>
-                <w:rFonts w:asciiTheme="minorEastAsia" w:hAnsiTheme="minorEastAsia" w:cstheme="minorEastAsia" w:hint="eastAsia"/>
+                <w:rFonts w:hint="eastAsia" w:asciiTheme="minorEastAsia" w:hAnsiTheme="minorEastAsia" w:cstheme="minorEastAsia"/>
                 <w:sz w:val="22"/>
                 <w:szCs w:val="22"/>
               </w:rPr>
@@ -6515,16 +7950,24 @@
     </w:p>
     <w:tbl>
       <w:tblPr>
-        <w:tblStyle w:val="a5"/>
+        <w:tblStyle w:val="6"/>
         <w:tblW w:w="8522" w:type="dxa"/>
+        <w:tblInd w:w="0" w:type="dxa"/>
         <w:tblBorders>
-          <w:top w:val="single" w:sz="12" w:space="0" w:color="5B9BD5" w:themeColor="accent1"/>
-          <w:left w:val="none" w:sz="0" w:space="0" w:color="auto"/>
-          <w:bottom w:val="single" w:sz="12" w:space="0" w:color="5B9BD5" w:themeColor="accent1"/>
-          <w:right w:val="none" w:sz="0" w:space="0" w:color="auto"/>
+          <w:top w:val="single" w:color="5B9BD5" w:themeColor="accent1" w:sz="12" w:space="0"/>
+          <w:left w:val="none" w:color="auto" w:sz="0" w:space="0"/>
+          <w:bottom w:val="single" w:color="5B9BD5" w:themeColor="accent1" w:sz="12" w:space="0"/>
+          <w:right w:val="none" w:color="auto" w:sz="0" w:space="0"/>
+          <w:insideH w:val="single" w:color="auto" w:sz="4" w:space="0"/>
+          <w:insideV w:val="single" w:color="auto" w:sz="4" w:space="0"/>
         </w:tblBorders>
         <w:tblLayout w:type="fixed"/>
-        <w:tblLook w:val="04A0" w:firstRow="1" w:lastRow="0" w:firstColumn="1" w:lastColumn="0" w:noHBand="0" w:noVBand="1"/>
+        <w:tblCellMar>
+          <w:top w:w="0" w:type="dxa"/>
+          <w:left w:w="108" w:type="dxa"/>
+          <w:bottom w:w="0" w:type="dxa"/>
+          <w:right w:w="108" w:type="dxa"/>
+        </w:tblCellMar>
       </w:tblPr>
       <w:tblGrid>
         <w:gridCol w:w="1359"/>
@@ -6532,6 +7975,23 @@
         <w:gridCol w:w="6038"/>
       </w:tblGrid>
       <w:tr>
+        <w:tblPrEx>
+          <w:tblBorders>
+            <w:top w:val="single" w:color="5B9BD5" w:themeColor="accent1" w:sz="12" w:space="0"/>
+            <w:left w:val="none" w:color="auto" w:sz="0" w:space="0"/>
+            <w:bottom w:val="single" w:color="5B9BD5" w:themeColor="accent1" w:sz="12" w:space="0"/>
+            <w:right w:val="none" w:color="auto" w:sz="0" w:space="0"/>
+            <w:insideH w:val="single" w:color="auto" w:sz="4" w:space="0"/>
+            <w:insideV w:val="single" w:color="auto" w:sz="4" w:space="0"/>
+          </w:tblBorders>
+          <w:tblLayout w:type="fixed"/>
+          <w:tblCellMar>
+            <w:top w:w="0" w:type="dxa"/>
+            <w:left w:w="108" w:type="dxa"/>
+            <w:bottom w:w="0" w:type="dxa"/>
+            <w:right w:w="108" w:type="dxa"/>
+          </w:tblCellMar>
+        </w:tblPrEx>
         <w:tc>
           <w:tcPr>
             <w:tcW w:w="2484" w:type="dxa"/>
@@ -6555,11 +8015,10 @@
             </w:pPr>
             <w:r>
               <w:rPr>
-                <w:rFonts w:asciiTheme="minorEastAsia" w:hAnsiTheme="minorEastAsia" w:cstheme="minorEastAsia" w:hint="eastAsia"/>
-                <w:sz w:val="22"/>
-                <w:szCs w:val="22"/>
-              </w:rPr>
-              <w:lastRenderedPageBreak/>
+                <w:rFonts w:hint="eastAsia" w:asciiTheme="minorEastAsia" w:hAnsiTheme="minorEastAsia" w:cstheme="minorEastAsia"/>
+                <w:sz w:val="22"/>
+                <w:szCs w:val="22"/>
+              </w:rPr>
               <w:t>要素</w:t>
             </w:r>
           </w:p>
@@ -6586,7 +8045,7 @@
             </w:pPr>
             <w:r>
               <w:rPr>
-                <w:rFonts w:asciiTheme="minorEastAsia" w:hAnsiTheme="minorEastAsia" w:cstheme="minorEastAsia" w:hint="eastAsia"/>
+                <w:rFonts w:hint="eastAsia" w:asciiTheme="minorEastAsia" w:hAnsiTheme="minorEastAsia" w:cstheme="minorEastAsia"/>
                 <w:sz w:val="22"/>
                 <w:szCs w:val="22"/>
               </w:rPr>
@@ -6596,6 +8055,23 @@
         </w:tc>
       </w:tr>
       <w:tr>
+        <w:tblPrEx>
+          <w:tblBorders>
+            <w:top w:val="single" w:color="5B9BD5" w:themeColor="accent1" w:sz="12" w:space="0"/>
+            <w:left w:val="none" w:color="auto" w:sz="0" w:space="0"/>
+            <w:bottom w:val="single" w:color="5B9BD5" w:themeColor="accent1" w:sz="12" w:space="0"/>
+            <w:right w:val="none" w:color="auto" w:sz="0" w:space="0"/>
+            <w:insideH w:val="single" w:color="auto" w:sz="4" w:space="0"/>
+            <w:insideV w:val="single" w:color="auto" w:sz="4" w:space="0"/>
+          </w:tblBorders>
+          <w:tblLayout w:type="fixed"/>
+          <w:tblCellMar>
+            <w:top w:w="0" w:type="dxa"/>
+            <w:left w:w="108" w:type="dxa"/>
+            <w:bottom w:w="0" w:type="dxa"/>
+            <w:right w:w="108" w:type="dxa"/>
+          </w:tblCellMar>
+        </w:tblPrEx>
         <w:tc>
           <w:tcPr>
             <w:tcW w:w="2484" w:type="dxa"/>
@@ -6620,7 +8096,7 @@
             </w:pPr>
             <w:r>
               <w:rPr>
-                <w:rFonts w:asciiTheme="minorEastAsia" w:hAnsiTheme="minorEastAsia" w:cstheme="minorEastAsia" w:hint="eastAsia"/>
+                <w:rFonts w:hint="eastAsia" w:asciiTheme="minorEastAsia" w:hAnsiTheme="minorEastAsia" w:cstheme="minorEastAsia"/>
                 <w:sz w:val="22"/>
                 <w:szCs w:val="22"/>
               </w:rPr>
@@ -6651,7 +8127,7 @@
             </w:pPr>
             <w:r>
               <w:rPr>
-                <w:rFonts w:asciiTheme="minorEastAsia" w:hAnsiTheme="minorEastAsia" w:cstheme="minorEastAsia" w:hint="eastAsia"/>
+                <w:rFonts w:hint="eastAsia" w:asciiTheme="minorEastAsia" w:hAnsiTheme="minorEastAsia" w:cstheme="minorEastAsia"/>
                 <w:sz w:val="22"/>
                 <w:szCs w:val="22"/>
               </w:rPr>
@@ -6661,6 +8137,23 @@
         </w:tc>
       </w:tr>
       <w:tr>
+        <w:tblPrEx>
+          <w:tblBorders>
+            <w:top w:val="single" w:color="5B9BD5" w:themeColor="accent1" w:sz="12" w:space="0"/>
+            <w:left w:val="none" w:color="auto" w:sz="0" w:space="0"/>
+            <w:bottom w:val="single" w:color="5B9BD5" w:themeColor="accent1" w:sz="12" w:space="0"/>
+            <w:right w:val="none" w:color="auto" w:sz="0" w:space="0"/>
+            <w:insideH w:val="single" w:color="auto" w:sz="4" w:space="0"/>
+            <w:insideV w:val="single" w:color="auto" w:sz="4" w:space="0"/>
+          </w:tblBorders>
+          <w:tblLayout w:type="fixed"/>
+          <w:tblCellMar>
+            <w:top w:w="0" w:type="dxa"/>
+            <w:left w:w="108" w:type="dxa"/>
+            <w:bottom w:w="0" w:type="dxa"/>
+            <w:right w:w="108" w:type="dxa"/>
+          </w:tblCellMar>
+        </w:tblPrEx>
         <w:tc>
           <w:tcPr>
             <w:tcW w:w="1359" w:type="dxa"/>
@@ -6684,7 +8177,7 @@
             </w:pPr>
             <w:r>
               <w:rPr>
-                <w:rFonts w:asciiTheme="minorEastAsia" w:hAnsiTheme="minorEastAsia" w:cstheme="minorEastAsia" w:hint="eastAsia"/>
+                <w:rFonts w:hint="eastAsia" w:asciiTheme="minorEastAsia" w:hAnsiTheme="minorEastAsia" w:cstheme="minorEastAsia"/>
                 <w:sz w:val="22"/>
                 <w:szCs w:val="22"/>
               </w:rPr>
@@ -6702,7 +8195,7 @@
             </w:pPr>
             <w:r>
               <w:rPr>
-                <w:rFonts w:asciiTheme="minorEastAsia" w:hAnsiTheme="minorEastAsia" w:cstheme="minorEastAsia" w:hint="eastAsia"/>
+                <w:rFonts w:hint="eastAsia" w:asciiTheme="minorEastAsia" w:hAnsiTheme="minorEastAsia" w:cstheme="minorEastAsia"/>
                 <w:color w:val="FF0000"/>
                 <w:sz w:val="22"/>
                 <w:szCs w:val="22"/>
@@ -6735,7 +8228,7 @@
             </w:pPr>
             <w:r>
               <w:rPr>
-                <w:rFonts w:asciiTheme="minorEastAsia" w:hAnsiTheme="minorEastAsia" w:cstheme="minorEastAsia" w:hint="eastAsia"/>
+                <w:rFonts w:hint="eastAsia" w:asciiTheme="minorEastAsia" w:hAnsiTheme="minorEastAsia" w:cstheme="minorEastAsia"/>
                 <w:sz w:val="22"/>
                 <w:szCs w:val="22"/>
               </w:rPr>
@@ -6766,7 +8259,7 @@
             </w:pPr>
             <w:r>
               <w:rPr>
-                <w:rFonts w:asciiTheme="minorEastAsia" w:hAnsiTheme="minorEastAsia" w:cstheme="minorEastAsia" w:hint="eastAsia"/>
+                <w:rFonts w:hint="eastAsia" w:asciiTheme="minorEastAsia" w:hAnsiTheme="minorEastAsia" w:cstheme="minorEastAsia"/>
                 <w:sz w:val="22"/>
                 <w:szCs w:val="22"/>
               </w:rPr>
@@ -6776,10 +8269,27 @@
         </w:tc>
       </w:tr>
       <w:tr>
+        <w:tblPrEx>
+          <w:tblBorders>
+            <w:top w:val="single" w:color="5B9BD5" w:themeColor="accent1" w:sz="12" w:space="0"/>
+            <w:left w:val="none" w:color="auto" w:sz="0" w:space="0"/>
+            <w:bottom w:val="single" w:color="5B9BD5" w:themeColor="accent1" w:sz="12" w:space="0"/>
+            <w:right w:val="none" w:color="auto" w:sz="0" w:space="0"/>
+            <w:insideH w:val="single" w:color="auto" w:sz="4" w:space="0"/>
+            <w:insideV w:val="single" w:color="auto" w:sz="4" w:space="0"/>
+          </w:tblBorders>
+          <w:tblLayout w:type="fixed"/>
+          <w:tblCellMar>
+            <w:top w:w="0" w:type="dxa"/>
+            <w:left w:w="108" w:type="dxa"/>
+            <w:bottom w:w="0" w:type="dxa"/>
+            <w:right w:w="108" w:type="dxa"/>
+          </w:tblCellMar>
+        </w:tblPrEx>
         <w:tc>
           <w:tcPr>
             <w:tcW w:w="1359" w:type="dxa"/>
-            <w:vMerge/>
+            <w:vMerge w:val="continue"/>
             <w:tcBorders>
               <w:top w:val="nil"/>
               <w:bottom w:val="nil"/>
@@ -6822,7 +8332,7 @@
             </w:pPr>
             <w:r>
               <w:rPr>
-                <w:rFonts w:asciiTheme="minorEastAsia" w:hAnsiTheme="minorEastAsia" w:cstheme="minorEastAsia" w:hint="eastAsia"/>
+                <w:rFonts w:hint="eastAsia" w:asciiTheme="minorEastAsia" w:hAnsiTheme="minorEastAsia" w:cstheme="minorEastAsia"/>
                 <w:sz w:val="22"/>
                 <w:szCs w:val="22"/>
               </w:rPr>
@@ -6852,7 +8362,7 @@
             </w:pPr>
             <w:r>
               <w:rPr>
-                <w:rFonts w:asciiTheme="minorEastAsia" w:hAnsiTheme="minorEastAsia" w:cstheme="minorEastAsia" w:hint="eastAsia"/>
+                <w:rFonts w:hint="eastAsia" w:asciiTheme="minorEastAsia" w:hAnsiTheme="minorEastAsia" w:cstheme="minorEastAsia"/>
                 <w:sz w:val="22"/>
                 <w:szCs w:val="22"/>
               </w:rPr>
@@ -6862,13 +8372,30 @@
         </w:tc>
       </w:tr>
       <w:tr>
+        <w:tblPrEx>
+          <w:tblBorders>
+            <w:top w:val="single" w:color="5B9BD5" w:themeColor="accent1" w:sz="12" w:space="0"/>
+            <w:left w:val="none" w:color="auto" w:sz="0" w:space="0"/>
+            <w:bottom w:val="single" w:color="5B9BD5" w:themeColor="accent1" w:sz="12" w:space="0"/>
+            <w:right w:val="none" w:color="auto" w:sz="0" w:space="0"/>
+            <w:insideH w:val="single" w:color="auto" w:sz="4" w:space="0"/>
+            <w:insideV w:val="single" w:color="auto" w:sz="4" w:space="0"/>
+          </w:tblBorders>
+          <w:tblLayout w:type="fixed"/>
+          <w:tblCellMar>
+            <w:top w:w="0" w:type="dxa"/>
+            <w:left w:w="108" w:type="dxa"/>
+            <w:bottom w:w="0" w:type="dxa"/>
+            <w:right w:w="108" w:type="dxa"/>
+          </w:tblCellMar>
+        </w:tblPrEx>
         <w:trPr>
-          <w:trHeight w:val="369"/>
+          <w:trHeight w:val="369" w:hRule="atLeast"/>
         </w:trPr>
         <w:tc>
           <w:tcPr>
             <w:tcW w:w="1359" w:type="dxa"/>
-            <w:vMerge/>
+            <w:vMerge w:val="continue"/>
             <w:tcBorders>
               <w:top w:val="nil"/>
               <w:bottom w:val="nil"/>
@@ -6912,7 +8439,7 @@
             </w:pPr>
             <w:r>
               <w:rPr>
-                <w:rFonts w:asciiTheme="minorEastAsia" w:hAnsiTheme="minorEastAsia" w:cstheme="minorEastAsia" w:hint="eastAsia"/>
+                <w:rFonts w:hint="eastAsia" w:asciiTheme="minorEastAsia" w:hAnsiTheme="minorEastAsia" w:cstheme="minorEastAsia"/>
                 <w:sz w:val="22"/>
                 <w:szCs w:val="22"/>
               </w:rPr>
@@ -6943,7 +8470,7 @@
             </w:pPr>
             <w:r>
               <w:rPr>
-                <w:rFonts w:asciiTheme="minorEastAsia" w:hAnsiTheme="minorEastAsia" w:cstheme="minorEastAsia" w:hint="eastAsia"/>
+                <w:rFonts w:hint="eastAsia" w:asciiTheme="minorEastAsia" w:hAnsiTheme="minorEastAsia" w:cstheme="minorEastAsia"/>
                 <w:sz w:val="22"/>
                 <w:szCs w:val="22"/>
               </w:rPr>
@@ -6953,8 +8480,25 @@
         </w:tc>
       </w:tr>
       <w:tr>
+        <w:tblPrEx>
+          <w:tblBorders>
+            <w:top w:val="single" w:color="5B9BD5" w:themeColor="accent1" w:sz="12" w:space="0"/>
+            <w:left w:val="none" w:color="auto" w:sz="0" w:space="0"/>
+            <w:bottom w:val="single" w:color="5B9BD5" w:themeColor="accent1" w:sz="12" w:space="0"/>
+            <w:right w:val="none" w:color="auto" w:sz="0" w:space="0"/>
+            <w:insideH w:val="single" w:color="auto" w:sz="4" w:space="0"/>
+            <w:insideV w:val="single" w:color="auto" w:sz="4" w:space="0"/>
+          </w:tblBorders>
+          <w:tblLayout w:type="fixed"/>
+          <w:tblCellMar>
+            <w:top w:w="0" w:type="dxa"/>
+            <w:left w:w="108" w:type="dxa"/>
+            <w:bottom w:w="0" w:type="dxa"/>
+            <w:right w:w="108" w:type="dxa"/>
+          </w:tblCellMar>
+        </w:tblPrEx>
         <w:trPr>
-          <w:trHeight w:val="249"/>
+          <w:trHeight w:val="249" w:hRule="atLeast"/>
         </w:trPr>
         <w:tc>
           <w:tcPr>
@@ -6980,6 +8524,23 @@
         </w:tc>
       </w:tr>
       <w:tr>
+        <w:tblPrEx>
+          <w:tblBorders>
+            <w:top w:val="single" w:color="5B9BD5" w:themeColor="accent1" w:sz="12" w:space="0"/>
+            <w:left w:val="none" w:color="auto" w:sz="0" w:space="0"/>
+            <w:bottom w:val="single" w:color="5B9BD5" w:themeColor="accent1" w:sz="12" w:space="0"/>
+            <w:right w:val="none" w:color="auto" w:sz="0" w:space="0"/>
+            <w:insideH w:val="single" w:color="auto" w:sz="4" w:space="0"/>
+            <w:insideV w:val="single" w:color="auto" w:sz="4" w:space="0"/>
+          </w:tblBorders>
+          <w:tblLayout w:type="fixed"/>
+          <w:tblCellMar>
+            <w:top w:w="0" w:type="dxa"/>
+            <w:left w:w="108" w:type="dxa"/>
+            <w:bottom w:w="0" w:type="dxa"/>
+            <w:right w:w="108" w:type="dxa"/>
+          </w:tblCellMar>
+        </w:tblPrEx>
         <w:tc>
           <w:tcPr>
             <w:tcW w:w="1359" w:type="dxa"/>
@@ -7002,7 +8563,7 @@
             </w:pPr>
             <w:r>
               <w:rPr>
-                <w:rFonts w:asciiTheme="minorEastAsia" w:hAnsiTheme="minorEastAsia" w:cstheme="minorEastAsia" w:hint="eastAsia"/>
+                <w:rFonts w:hint="eastAsia" w:asciiTheme="minorEastAsia" w:hAnsiTheme="minorEastAsia" w:cstheme="minorEastAsia"/>
                 <w:sz w:val="22"/>
                 <w:szCs w:val="22"/>
               </w:rPr>
@@ -7034,7 +8595,7 @@
             </w:pPr>
             <w:r>
               <w:rPr>
-                <w:rFonts w:asciiTheme="minorEastAsia" w:hAnsiTheme="minorEastAsia" w:cstheme="minorEastAsia" w:hint="eastAsia"/>
+                <w:rFonts w:hint="eastAsia" w:asciiTheme="minorEastAsia" w:hAnsiTheme="minorEastAsia" w:cstheme="minorEastAsia"/>
                 <w:sz w:val="22"/>
                 <w:szCs w:val="22"/>
               </w:rPr>
@@ -7065,7 +8626,7 @@
             </w:pPr>
             <w:r>
               <w:rPr>
-                <w:rFonts w:asciiTheme="minorEastAsia" w:hAnsiTheme="minorEastAsia" w:cstheme="minorEastAsia" w:hint="eastAsia"/>
+                <w:rFonts w:hint="eastAsia" w:asciiTheme="minorEastAsia" w:hAnsiTheme="minorEastAsia" w:cstheme="minorEastAsia"/>
                 <w:sz w:val="22"/>
                 <w:szCs w:val="22"/>
               </w:rPr>
@@ -7075,10 +8636,27 @@
         </w:tc>
       </w:tr>
       <w:tr>
+        <w:tblPrEx>
+          <w:tblBorders>
+            <w:top w:val="single" w:color="5B9BD5" w:themeColor="accent1" w:sz="12" w:space="0"/>
+            <w:left w:val="none" w:color="auto" w:sz="0" w:space="0"/>
+            <w:bottom w:val="single" w:color="5B9BD5" w:themeColor="accent1" w:sz="12" w:space="0"/>
+            <w:right w:val="none" w:color="auto" w:sz="0" w:space="0"/>
+            <w:insideH w:val="single" w:color="auto" w:sz="4" w:space="0"/>
+            <w:insideV w:val="single" w:color="auto" w:sz="4" w:space="0"/>
+          </w:tblBorders>
+          <w:tblLayout w:type="fixed"/>
+          <w:tblCellMar>
+            <w:top w:w="0" w:type="dxa"/>
+            <w:left w:w="108" w:type="dxa"/>
+            <w:bottom w:w="0" w:type="dxa"/>
+            <w:right w:w="108" w:type="dxa"/>
+          </w:tblCellMar>
+        </w:tblPrEx>
         <w:tc>
           <w:tcPr>
             <w:tcW w:w="1359" w:type="dxa"/>
-            <w:vMerge/>
+            <w:vMerge w:val="continue"/>
             <w:tcBorders>
               <w:right w:val="nil"/>
               <w:tl2br w:val="nil"/>
@@ -7119,7 +8697,7 @@
             </w:pPr>
             <w:r>
               <w:rPr>
-                <w:rFonts w:asciiTheme="minorEastAsia" w:hAnsiTheme="minorEastAsia" w:cstheme="minorEastAsia" w:hint="eastAsia"/>
+                <w:rFonts w:hint="eastAsia" w:asciiTheme="minorEastAsia" w:hAnsiTheme="minorEastAsia" w:cstheme="minorEastAsia"/>
                 <w:sz w:val="22"/>
                 <w:szCs w:val="22"/>
               </w:rPr>
@@ -7149,7 +8727,7 @@
             </w:pPr>
             <w:r>
               <w:rPr>
-                <w:rFonts w:asciiTheme="minorEastAsia" w:hAnsiTheme="minorEastAsia" w:cstheme="minorEastAsia" w:hint="eastAsia"/>
+                <w:rFonts w:hint="eastAsia" w:asciiTheme="minorEastAsia" w:hAnsiTheme="minorEastAsia" w:cstheme="minorEastAsia"/>
                 <w:sz w:val="22"/>
                 <w:szCs w:val="22"/>
               </w:rPr>
@@ -7159,10 +8737,27 @@
         </w:tc>
       </w:tr>
       <w:tr>
+        <w:tblPrEx>
+          <w:tblBorders>
+            <w:top w:val="single" w:color="5B9BD5" w:themeColor="accent1" w:sz="12" w:space="0"/>
+            <w:left w:val="none" w:color="auto" w:sz="0" w:space="0"/>
+            <w:bottom w:val="single" w:color="5B9BD5" w:themeColor="accent1" w:sz="12" w:space="0"/>
+            <w:right w:val="none" w:color="auto" w:sz="0" w:space="0"/>
+            <w:insideH w:val="single" w:color="auto" w:sz="4" w:space="0"/>
+            <w:insideV w:val="single" w:color="auto" w:sz="4" w:space="0"/>
+          </w:tblBorders>
+          <w:tblLayout w:type="fixed"/>
+          <w:tblCellMar>
+            <w:top w:w="0" w:type="dxa"/>
+            <w:left w:w="108" w:type="dxa"/>
+            <w:bottom w:w="0" w:type="dxa"/>
+            <w:right w:w="108" w:type="dxa"/>
+          </w:tblCellMar>
+        </w:tblPrEx>
         <w:tc>
           <w:tcPr>
             <w:tcW w:w="1359" w:type="dxa"/>
-            <w:vMerge/>
+            <w:vMerge w:val="continue"/>
             <w:tcBorders>
               <w:right w:val="nil"/>
               <w:tl2br w:val="nil"/>
@@ -7203,7 +8798,7 @@
             </w:pPr>
             <w:r>
               <w:rPr>
-                <w:rFonts w:asciiTheme="minorEastAsia" w:hAnsiTheme="minorEastAsia" w:cstheme="minorEastAsia" w:hint="eastAsia"/>
+                <w:rFonts w:hint="eastAsia" w:asciiTheme="minorEastAsia" w:hAnsiTheme="minorEastAsia" w:cstheme="minorEastAsia"/>
                 <w:sz w:val="22"/>
                 <w:szCs w:val="22"/>
               </w:rPr>
@@ -7233,7 +8828,7 @@
             </w:pPr>
             <w:r>
               <w:rPr>
-                <w:rFonts w:asciiTheme="minorEastAsia" w:hAnsiTheme="minorEastAsia" w:cstheme="minorEastAsia" w:hint="eastAsia"/>
+                <w:rFonts w:hint="eastAsia" w:asciiTheme="minorEastAsia" w:hAnsiTheme="minorEastAsia" w:cstheme="minorEastAsia"/>
                 <w:sz w:val="22"/>
                 <w:szCs w:val="22"/>
               </w:rPr>
@@ -7255,16 +8850,24 @@
     </w:p>
     <w:tbl>
       <w:tblPr>
-        <w:tblStyle w:val="a5"/>
+        <w:tblStyle w:val="6"/>
         <w:tblW w:w="8522" w:type="dxa"/>
+        <w:tblInd w:w="0" w:type="dxa"/>
         <w:tblBorders>
-          <w:top w:val="single" w:sz="12" w:space="0" w:color="5B9BD5" w:themeColor="accent1"/>
-          <w:left w:val="none" w:sz="0" w:space="0" w:color="auto"/>
-          <w:bottom w:val="single" w:sz="12" w:space="0" w:color="5B9BD5" w:themeColor="accent1"/>
-          <w:right w:val="none" w:sz="0" w:space="0" w:color="auto"/>
+          <w:top w:val="single" w:color="5B9BD5" w:themeColor="accent1" w:sz="12" w:space="0"/>
+          <w:left w:val="none" w:color="auto" w:sz="0" w:space="0"/>
+          <w:bottom w:val="single" w:color="5B9BD5" w:themeColor="accent1" w:sz="12" w:space="0"/>
+          <w:right w:val="none" w:color="auto" w:sz="0" w:space="0"/>
+          <w:insideH w:val="single" w:color="auto" w:sz="4" w:space="0"/>
+          <w:insideV w:val="single" w:color="auto" w:sz="4" w:space="0"/>
         </w:tblBorders>
         <w:tblLayout w:type="fixed"/>
-        <w:tblLook w:val="04A0" w:firstRow="1" w:lastRow="0" w:firstColumn="1" w:lastColumn="0" w:noHBand="0" w:noVBand="1"/>
+        <w:tblCellMar>
+          <w:top w:w="0" w:type="dxa"/>
+          <w:left w:w="108" w:type="dxa"/>
+          <w:bottom w:w="0" w:type="dxa"/>
+          <w:right w:w="108" w:type="dxa"/>
+        </w:tblCellMar>
       </w:tblPr>
       <w:tblGrid>
         <w:gridCol w:w="1359"/>
@@ -7272,6 +8875,23 @@
         <w:gridCol w:w="6038"/>
       </w:tblGrid>
       <w:tr>
+        <w:tblPrEx>
+          <w:tblBorders>
+            <w:top w:val="single" w:color="5B9BD5" w:themeColor="accent1" w:sz="12" w:space="0"/>
+            <w:left w:val="none" w:color="auto" w:sz="0" w:space="0"/>
+            <w:bottom w:val="single" w:color="5B9BD5" w:themeColor="accent1" w:sz="12" w:space="0"/>
+            <w:right w:val="none" w:color="auto" w:sz="0" w:space="0"/>
+            <w:insideH w:val="single" w:color="auto" w:sz="4" w:space="0"/>
+            <w:insideV w:val="single" w:color="auto" w:sz="4" w:space="0"/>
+          </w:tblBorders>
+          <w:tblLayout w:type="fixed"/>
+          <w:tblCellMar>
+            <w:top w:w="0" w:type="dxa"/>
+            <w:left w:w="108" w:type="dxa"/>
+            <w:bottom w:w="0" w:type="dxa"/>
+            <w:right w:w="108" w:type="dxa"/>
+          </w:tblCellMar>
+        </w:tblPrEx>
         <w:tc>
           <w:tcPr>
             <w:tcW w:w="2484" w:type="dxa"/>
@@ -7295,7 +8915,7 @@
             </w:pPr>
             <w:r>
               <w:rPr>
-                <w:rFonts w:asciiTheme="minorEastAsia" w:hAnsiTheme="minorEastAsia" w:cstheme="minorEastAsia" w:hint="eastAsia"/>
+                <w:rFonts w:hint="eastAsia" w:asciiTheme="minorEastAsia" w:hAnsiTheme="minorEastAsia" w:cstheme="minorEastAsia"/>
                 <w:sz w:val="22"/>
                 <w:szCs w:val="22"/>
               </w:rPr>
@@ -7325,7 +8945,7 @@
             </w:pPr>
             <w:r>
               <w:rPr>
-                <w:rFonts w:asciiTheme="minorEastAsia" w:hAnsiTheme="minorEastAsia" w:cstheme="minorEastAsia" w:hint="eastAsia"/>
+                <w:rFonts w:hint="eastAsia" w:asciiTheme="minorEastAsia" w:hAnsiTheme="minorEastAsia" w:cstheme="minorEastAsia"/>
                 <w:sz w:val="22"/>
                 <w:szCs w:val="22"/>
               </w:rPr>
@@ -7335,6 +8955,23 @@
         </w:tc>
       </w:tr>
       <w:tr>
+        <w:tblPrEx>
+          <w:tblBorders>
+            <w:top w:val="single" w:color="5B9BD5" w:themeColor="accent1" w:sz="12" w:space="0"/>
+            <w:left w:val="none" w:color="auto" w:sz="0" w:space="0"/>
+            <w:bottom w:val="single" w:color="5B9BD5" w:themeColor="accent1" w:sz="12" w:space="0"/>
+            <w:right w:val="none" w:color="auto" w:sz="0" w:space="0"/>
+            <w:insideH w:val="single" w:color="auto" w:sz="4" w:space="0"/>
+            <w:insideV w:val="single" w:color="auto" w:sz="4" w:space="0"/>
+          </w:tblBorders>
+          <w:tblLayout w:type="fixed"/>
+          <w:tblCellMar>
+            <w:top w:w="0" w:type="dxa"/>
+            <w:left w:w="108" w:type="dxa"/>
+            <w:bottom w:w="0" w:type="dxa"/>
+            <w:right w:w="108" w:type="dxa"/>
+          </w:tblCellMar>
+        </w:tblPrEx>
         <w:tc>
           <w:tcPr>
             <w:tcW w:w="2484" w:type="dxa"/>
@@ -7359,7 +8996,7 @@
             </w:pPr>
             <w:r>
               <w:rPr>
-                <w:rFonts w:asciiTheme="minorEastAsia" w:hAnsiTheme="minorEastAsia" w:cstheme="minorEastAsia" w:hint="eastAsia"/>
+                <w:rFonts w:hint="eastAsia" w:asciiTheme="minorEastAsia" w:hAnsiTheme="minorEastAsia" w:cstheme="minorEastAsia"/>
                 <w:sz w:val="22"/>
                 <w:szCs w:val="22"/>
               </w:rPr>
@@ -7390,7 +9027,7 @@
             </w:pPr>
             <w:r>
               <w:rPr>
-                <w:rFonts w:asciiTheme="minorEastAsia" w:hAnsiTheme="minorEastAsia" w:cstheme="minorEastAsia" w:hint="eastAsia"/>
+                <w:rFonts w:hint="eastAsia" w:asciiTheme="minorEastAsia" w:hAnsiTheme="minorEastAsia" w:cstheme="minorEastAsia"/>
                 <w:sz w:val="22"/>
                 <w:szCs w:val="22"/>
               </w:rPr>
@@ -7400,6 +9037,23 @@
         </w:tc>
       </w:tr>
       <w:tr>
+        <w:tblPrEx>
+          <w:tblBorders>
+            <w:top w:val="single" w:color="5B9BD5" w:themeColor="accent1" w:sz="12" w:space="0"/>
+            <w:left w:val="none" w:color="auto" w:sz="0" w:space="0"/>
+            <w:bottom w:val="single" w:color="5B9BD5" w:themeColor="accent1" w:sz="12" w:space="0"/>
+            <w:right w:val="none" w:color="auto" w:sz="0" w:space="0"/>
+            <w:insideH w:val="single" w:color="auto" w:sz="4" w:space="0"/>
+            <w:insideV w:val="single" w:color="auto" w:sz="4" w:space="0"/>
+          </w:tblBorders>
+          <w:tblLayout w:type="fixed"/>
+          <w:tblCellMar>
+            <w:top w:w="0" w:type="dxa"/>
+            <w:left w:w="108" w:type="dxa"/>
+            <w:bottom w:w="0" w:type="dxa"/>
+            <w:right w:w="108" w:type="dxa"/>
+          </w:tblCellMar>
+        </w:tblPrEx>
         <w:tc>
           <w:tcPr>
             <w:tcW w:w="1359" w:type="dxa"/>
@@ -7423,7 +9077,7 @@
             </w:pPr>
             <w:r>
               <w:rPr>
-                <w:rFonts w:asciiTheme="minorEastAsia" w:hAnsiTheme="minorEastAsia" w:cstheme="minorEastAsia" w:hint="eastAsia"/>
+                <w:rFonts w:hint="eastAsia" w:asciiTheme="minorEastAsia" w:hAnsiTheme="minorEastAsia" w:cstheme="minorEastAsia"/>
                 <w:sz w:val="22"/>
                 <w:szCs w:val="22"/>
               </w:rPr>
@@ -7431,7 +9085,7 @@
             </w:r>
             <w:r>
               <w:rPr>
-                <w:rFonts w:asciiTheme="minorEastAsia" w:hAnsiTheme="minorEastAsia" w:cstheme="minorEastAsia" w:hint="eastAsia"/>
+                <w:rFonts w:hint="eastAsia" w:asciiTheme="minorEastAsia" w:hAnsiTheme="minorEastAsia" w:cstheme="minorEastAsia"/>
                 <w:color w:val="FF0000"/>
                 <w:sz w:val="22"/>
                 <w:szCs w:val="22"/>
@@ -7464,7 +9118,7 @@
             </w:pPr>
             <w:r>
               <w:rPr>
-                <w:rFonts w:asciiTheme="minorEastAsia" w:hAnsiTheme="minorEastAsia" w:cstheme="minorEastAsia" w:hint="eastAsia"/>
+                <w:rFonts w:hint="eastAsia" w:asciiTheme="minorEastAsia" w:hAnsiTheme="minorEastAsia" w:cstheme="minorEastAsia"/>
                 <w:sz w:val="22"/>
                 <w:szCs w:val="22"/>
               </w:rPr>
@@ -7495,7 +9149,7 @@
             </w:pPr>
             <w:r>
               <w:rPr>
-                <w:rFonts w:asciiTheme="minorEastAsia" w:hAnsiTheme="minorEastAsia" w:cstheme="minorEastAsia" w:hint="eastAsia"/>
+                <w:rFonts w:hint="eastAsia" w:asciiTheme="minorEastAsia" w:hAnsiTheme="minorEastAsia" w:cstheme="minorEastAsia"/>
                 <w:sz w:val="22"/>
                 <w:szCs w:val="22"/>
               </w:rPr>
@@ -7505,10 +9159,27 @@
         </w:tc>
       </w:tr>
       <w:tr>
+        <w:tblPrEx>
+          <w:tblBorders>
+            <w:top w:val="single" w:color="5B9BD5" w:themeColor="accent1" w:sz="12" w:space="0"/>
+            <w:left w:val="none" w:color="auto" w:sz="0" w:space="0"/>
+            <w:bottom w:val="single" w:color="5B9BD5" w:themeColor="accent1" w:sz="12" w:space="0"/>
+            <w:right w:val="none" w:color="auto" w:sz="0" w:space="0"/>
+            <w:insideH w:val="single" w:color="auto" w:sz="4" w:space="0"/>
+            <w:insideV w:val="single" w:color="auto" w:sz="4" w:space="0"/>
+          </w:tblBorders>
+          <w:tblLayout w:type="fixed"/>
+          <w:tblCellMar>
+            <w:top w:w="0" w:type="dxa"/>
+            <w:left w:w="108" w:type="dxa"/>
+            <w:bottom w:w="0" w:type="dxa"/>
+            <w:right w:w="108" w:type="dxa"/>
+          </w:tblCellMar>
+        </w:tblPrEx>
         <w:tc>
           <w:tcPr>
             <w:tcW w:w="1359" w:type="dxa"/>
-            <w:vMerge/>
+            <w:vMerge w:val="continue"/>
             <w:tcBorders>
               <w:top w:val="nil"/>
               <w:bottom w:val="nil"/>
@@ -7551,7 +9222,7 @@
             </w:pPr>
             <w:r>
               <w:rPr>
-                <w:rFonts w:asciiTheme="minorEastAsia" w:hAnsiTheme="minorEastAsia" w:cstheme="minorEastAsia" w:hint="eastAsia"/>
+                <w:rFonts w:hint="eastAsia" w:asciiTheme="minorEastAsia" w:hAnsiTheme="minorEastAsia" w:cstheme="minorEastAsia"/>
                 <w:sz w:val="22"/>
                 <w:szCs w:val="22"/>
               </w:rPr>
@@ -7581,7 +9252,7 @@
             </w:pPr>
             <w:r>
               <w:rPr>
-                <w:rFonts w:asciiTheme="minorEastAsia" w:hAnsiTheme="minorEastAsia" w:cstheme="minorEastAsia" w:hint="eastAsia"/>
+                <w:rFonts w:hint="eastAsia" w:asciiTheme="minorEastAsia" w:hAnsiTheme="minorEastAsia" w:cstheme="minorEastAsia"/>
                 <w:sz w:val="22"/>
                 <w:szCs w:val="22"/>
               </w:rPr>
@@ -7591,13 +9262,30 @@
         </w:tc>
       </w:tr>
       <w:tr>
+        <w:tblPrEx>
+          <w:tblBorders>
+            <w:top w:val="single" w:color="5B9BD5" w:themeColor="accent1" w:sz="12" w:space="0"/>
+            <w:left w:val="none" w:color="auto" w:sz="0" w:space="0"/>
+            <w:bottom w:val="single" w:color="5B9BD5" w:themeColor="accent1" w:sz="12" w:space="0"/>
+            <w:right w:val="none" w:color="auto" w:sz="0" w:space="0"/>
+            <w:insideH w:val="single" w:color="auto" w:sz="4" w:space="0"/>
+            <w:insideV w:val="single" w:color="auto" w:sz="4" w:space="0"/>
+          </w:tblBorders>
+          <w:tblLayout w:type="fixed"/>
+          <w:tblCellMar>
+            <w:top w:w="0" w:type="dxa"/>
+            <w:left w:w="108" w:type="dxa"/>
+            <w:bottom w:w="0" w:type="dxa"/>
+            <w:right w:w="108" w:type="dxa"/>
+          </w:tblCellMar>
+        </w:tblPrEx>
         <w:trPr>
-          <w:trHeight w:val="369"/>
+          <w:trHeight w:val="369" w:hRule="atLeast"/>
         </w:trPr>
         <w:tc>
           <w:tcPr>
             <w:tcW w:w="1359" w:type="dxa"/>
-            <w:vMerge/>
+            <w:vMerge w:val="continue"/>
             <w:tcBorders>
               <w:top w:val="nil"/>
               <w:bottom w:val="nil"/>
@@ -7641,7 +9329,7 @@
             </w:pPr>
             <w:r>
               <w:rPr>
-                <w:rFonts w:asciiTheme="minorEastAsia" w:hAnsiTheme="minorEastAsia" w:cstheme="minorEastAsia" w:hint="eastAsia"/>
+                <w:rFonts w:hint="eastAsia" w:asciiTheme="minorEastAsia" w:hAnsiTheme="minorEastAsia" w:cstheme="minorEastAsia"/>
                 <w:sz w:val="22"/>
                 <w:szCs w:val="22"/>
               </w:rPr>
@@ -7672,7 +9360,7 @@
             </w:pPr>
             <w:r>
               <w:rPr>
-                <w:rFonts w:asciiTheme="minorEastAsia" w:hAnsiTheme="minorEastAsia" w:cstheme="minorEastAsia" w:hint="eastAsia"/>
+                <w:rFonts w:hint="eastAsia" w:asciiTheme="minorEastAsia" w:hAnsiTheme="minorEastAsia" w:cstheme="minorEastAsia"/>
                 <w:sz w:val="22"/>
                 <w:szCs w:val="22"/>
               </w:rPr>
@@ -7682,8 +9370,25 @@
         </w:tc>
       </w:tr>
       <w:tr>
+        <w:tblPrEx>
+          <w:tblBorders>
+            <w:top w:val="single" w:color="5B9BD5" w:themeColor="accent1" w:sz="12" w:space="0"/>
+            <w:left w:val="none" w:color="auto" w:sz="0" w:space="0"/>
+            <w:bottom w:val="single" w:color="5B9BD5" w:themeColor="accent1" w:sz="12" w:space="0"/>
+            <w:right w:val="none" w:color="auto" w:sz="0" w:space="0"/>
+            <w:insideH w:val="single" w:color="auto" w:sz="4" w:space="0"/>
+            <w:insideV w:val="single" w:color="auto" w:sz="4" w:space="0"/>
+          </w:tblBorders>
+          <w:tblLayout w:type="fixed"/>
+          <w:tblCellMar>
+            <w:top w:w="0" w:type="dxa"/>
+            <w:left w:w="108" w:type="dxa"/>
+            <w:bottom w:w="0" w:type="dxa"/>
+            <w:right w:w="108" w:type="dxa"/>
+          </w:tblCellMar>
+        </w:tblPrEx>
         <w:trPr>
-          <w:trHeight w:val="249"/>
+          <w:trHeight w:val="249" w:hRule="atLeast"/>
         </w:trPr>
         <w:tc>
           <w:tcPr>
@@ -7709,6 +9414,23 @@
         </w:tc>
       </w:tr>
       <w:tr>
+        <w:tblPrEx>
+          <w:tblBorders>
+            <w:top w:val="single" w:color="5B9BD5" w:themeColor="accent1" w:sz="12" w:space="0"/>
+            <w:left w:val="none" w:color="auto" w:sz="0" w:space="0"/>
+            <w:bottom w:val="single" w:color="5B9BD5" w:themeColor="accent1" w:sz="12" w:space="0"/>
+            <w:right w:val="none" w:color="auto" w:sz="0" w:space="0"/>
+            <w:insideH w:val="single" w:color="auto" w:sz="4" w:space="0"/>
+            <w:insideV w:val="single" w:color="auto" w:sz="4" w:space="0"/>
+          </w:tblBorders>
+          <w:tblLayout w:type="fixed"/>
+          <w:tblCellMar>
+            <w:top w:w="0" w:type="dxa"/>
+            <w:left w:w="108" w:type="dxa"/>
+            <w:bottom w:w="0" w:type="dxa"/>
+            <w:right w:w="108" w:type="dxa"/>
+          </w:tblCellMar>
+        </w:tblPrEx>
         <w:tc>
           <w:tcPr>
             <w:tcW w:w="1359" w:type="dxa"/>
@@ -7731,7 +9453,7 @@
             </w:pPr>
             <w:r>
               <w:rPr>
-                <w:rFonts w:asciiTheme="minorEastAsia" w:hAnsiTheme="minorEastAsia" w:cstheme="minorEastAsia" w:hint="eastAsia"/>
+                <w:rFonts w:hint="eastAsia" w:asciiTheme="minorEastAsia" w:hAnsiTheme="minorEastAsia" w:cstheme="minorEastAsia"/>
                 <w:sz w:val="22"/>
                 <w:szCs w:val="22"/>
               </w:rPr>
@@ -7763,7 +9485,7 @@
             </w:pPr>
             <w:r>
               <w:rPr>
-                <w:rFonts w:asciiTheme="minorEastAsia" w:hAnsiTheme="minorEastAsia" w:cstheme="minorEastAsia" w:hint="eastAsia"/>
+                <w:rFonts w:hint="eastAsia" w:asciiTheme="minorEastAsia" w:hAnsiTheme="minorEastAsia" w:cstheme="minorEastAsia"/>
                 <w:sz w:val="22"/>
                 <w:szCs w:val="22"/>
               </w:rPr>
@@ -7794,7 +9516,7 @@
             </w:pPr>
             <w:r>
               <w:rPr>
-                <w:rFonts w:asciiTheme="minorEastAsia" w:hAnsiTheme="minorEastAsia" w:cstheme="minorEastAsia" w:hint="eastAsia"/>
+                <w:rFonts w:hint="eastAsia" w:asciiTheme="minorEastAsia" w:hAnsiTheme="minorEastAsia" w:cstheme="minorEastAsia"/>
                 <w:sz w:val="22"/>
                 <w:szCs w:val="22"/>
               </w:rPr>
@@ -7804,10 +9526,27 @@
         </w:tc>
       </w:tr>
       <w:tr>
+        <w:tblPrEx>
+          <w:tblBorders>
+            <w:top w:val="single" w:color="5B9BD5" w:themeColor="accent1" w:sz="12" w:space="0"/>
+            <w:left w:val="none" w:color="auto" w:sz="0" w:space="0"/>
+            <w:bottom w:val="single" w:color="5B9BD5" w:themeColor="accent1" w:sz="12" w:space="0"/>
+            <w:right w:val="none" w:color="auto" w:sz="0" w:space="0"/>
+            <w:insideH w:val="single" w:color="auto" w:sz="4" w:space="0"/>
+            <w:insideV w:val="single" w:color="auto" w:sz="4" w:space="0"/>
+          </w:tblBorders>
+          <w:tblLayout w:type="fixed"/>
+          <w:tblCellMar>
+            <w:top w:w="0" w:type="dxa"/>
+            <w:left w:w="108" w:type="dxa"/>
+            <w:bottom w:w="0" w:type="dxa"/>
+            <w:right w:w="108" w:type="dxa"/>
+          </w:tblCellMar>
+        </w:tblPrEx>
         <w:tc>
           <w:tcPr>
             <w:tcW w:w="1359" w:type="dxa"/>
-            <w:vMerge/>
+            <w:vMerge w:val="continue"/>
             <w:tcBorders>
               <w:right w:val="nil"/>
               <w:tl2br w:val="nil"/>
@@ -7848,7 +9587,7 @@
             </w:pPr>
             <w:r>
               <w:rPr>
-                <w:rFonts w:asciiTheme="minorEastAsia" w:hAnsiTheme="minorEastAsia" w:cstheme="minorEastAsia" w:hint="eastAsia"/>
+                <w:rFonts w:hint="eastAsia" w:asciiTheme="minorEastAsia" w:hAnsiTheme="minorEastAsia" w:cstheme="minorEastAsia"/>
                 <w:sz w:val="22"/>
                 <w:szCs w:val="22"/>
               </w:rPr>
@@ -7878,7 +9617,7 @@
             </w:pPr>
             <w:r>
               <w:rPr>
-                <w:rFonts w:asciiTheme="minorEastAsia" w:hAnsiTheme="minorEastAsia" w:cstheme="minorEastAsia" w:hint="eastAsia"/>
+                <w:rFonts w:hint="eastAsia" w:asciiTheme="minorEastAsia" w:hAnsiTheme="minorEastAsia" w:cstheme="minorEastAsia"/>
                 <w:sz w:val="22"/>
                 <w:szCs w:val="22"/>
               </w:rPr>
@@ -7888,10 +9627,27 @@
         </w:tc>
       </w:tr>
       <w:tr>
+        <w:tblPrEx>
+          <w:tblBorders>
+            <w:top w:val="single" w:color="5B9BD5" w:themeColor="accent1" w:sz="12" w:space="0"/>
+            <w:left w:val="none" w:color="auto" w:sz="0" w:space="0"/>
+            <w:bottom w:val="single" w:color="5B9BD5" w:themeColor="accent1" w:sz="12" w:space="0"/>
+            <w:right w:val="none" w:color="auto" w:sz="0" w:space="0"/>
+            <w:insideH w:val="single" w:color="auto" w:sz="4" w:space="0"/>
+            <w:insideV w:val="single" w:color="auto" w:sz="4" w:space="0"/>
+          </w:tblBorders>
+          <w:tblLayout w:type="fixed"/>
+          <w:tblCellMar>
+            <w:top w:w="0" w:type="dxa"/>
+            <w:left w:w="108" w:type="dxa"/>
+            <w:bottom w:w="0" w:type="dxa"/>
+            <w:right w:w="108" w:type="dxa"/>
+          </w:tblCellMar>
+        </w:tblPrEx>
         <w:tc>
           <w:tcPr>
             <w:tcW w:w="1359" w:type="dxa"/>
-            <w:vMerge/>
+            <w:vMerge w:val="continue"/>
             <w:tcBorders>
               <w:right w:val="nil"/>
               <w:tl2br w:val="nil"/>
@@ -7932,7 +9688,7 @@
             </w:pPr>
             <w:r>
               <w:rPr>
-                <w:rFonts w:asciiTheme="minorEastAsia" w:hAnsiTheme="minorEastAsia" w:cstheme="minorEastAsia" w:hint="eastAsia"/>
+                <w:rFonts w:hint="eastAsia" w:asciiTheme="minorEastAsia" w:hAnsiTheme="minorEastAsia" w:cstheme="minorEastAsia"/>
                 <w:sz w:val="22"/>
                 <w:szCs w:val="22"/>
               </w:rPr>
@@ -7962,7 +9718,7 @@
             </w:pPr>
             <w:r>
               <w:rPr>
-                <w:rFonts w:asciiTheme="minorEastAsia" w:hAnsiTheme="minorEastAsia" w:cstheme="minorEastAsia" w:hint="eastAsia"/>
+                <w:rFonts w:hint="eastAsia" w:asciiTheme="minorEastAsia" w:hAnsiTheme="minorEastAsia" w:cstheme="minorEastAsia"/>
                 <w:sz w:val="22"/>
                 <w:szCs w:val="22"/>
               </w:rPr>
@@ -7983,7 +9739,7 @@
       </w:pPr>
       <w:r>
         <w:rPr>
-          <w:rFonts w:asciiTheme="minorEastAsia" w:hAnsiTheme="minorEastAsia" w:cstheme="minorEastAsia" w:hint="eastAsia"/>
+          <w:rFonts w:hint="eastAsia" w:asciiTheme="minorEastAsia" w:hAnsiTheme="minorEastAsia" w:cstheme="minorEastAsia"/>
           <w:sz w:val="22"/>
           <w:szCs w:val="22"/>
         </w:rPr>
@@ -8003,13 +9759,12 @@
       </w:pPr>
       <w:r>
         <w:rPr>
-          <w:rFonts w:asciiTheme="minorEastAsia" w:hAnsiTheme="minorEastAsia" w:cstheme="minorEastAsia" w:hint="eastAsia"/>
+          <w:rFonts w:hint="eastAsia" w:asciiTheme="minorEastAsia" w:hAnsiTheme="minorEastAsia" w:cstheme="minorEastAsia"/>
           <w:b/>
           <w:bCs/>
           <w:sz w:val="28"/>
           <w:szCs w:val="28"/>
         </w:rPr>
-        <w:lastRenderedPageBreak/>
         <w:t>3.2 确定系统特性和解决方案的边界</w:t>
       </w:r>
     </w:p>
@@ -8040,7 +9795,7 @@
       </w:pPr>
       <w:r>
         <w:rPr>
-          <w:rFonts w:asciiTheme="minorEastAsia" w:hAnsiTheme="minorEastAsia" w:cstheme="minorEastAsia" w:hint="eastAsia"/>
+          <w:rFonts w:hint="eastAsia" w:asciiTheme="minorEastAsia" w:hAnsiTheme="minorEastAsia" w:cstheme="minorEastAsia"/>
           <w:sz w:val="22"/>
           <w:szCs w:val="22"/>
         </w:rPr>
@@ -8059,22 +9814,47 @@
     </w:p>
     <w:tbl>
       <w:tblPr>
-        <w:tblStyle w:val="a5"/>
+        <w:tblStyle w:val="6"/>
         <w:tblW w:w="8522" w:type="dxa"/>
+        <w:tblInd w:w="0" w:type="dxa"/>
         <w:tblBorders>
-          <w:top w:val="single" w:sz="12" w:space="0" w:color="5B9BD5" w:themeColor="accent1"/>
-          <w:left w:val="none" w:sz="0" w:space="0" w:color="auto"/>
-          <w:bottom w:val="single" w:sz="12" w:space="0" w:color="5B9BD5" w:themeColor="accent1"/>
-          <w:right w:val="none" w:sz="0" w:space="0" w:color="auto"/>
+          <w:top w:val="single" w:color="5B9BD5" w:themeColor="accent1" w:sz="12" w:space="0"/>
+          <w:left w:val="none" w:color="auto" w:sz="0" w:space="0"/>
+          <w:bottom w:val="single" w:color="5B9BD5" w:themeColor="accent1" w:sz="12" w:space="0"/>
+          <w:right w:val="none" w:color="auto" w:sz="0" w:space="0"/>
+          <w:insideH w:val="single" w:color="auto" w:sz="4" w:space="0"/>
+          <w:insideV w:val="single" w:color="auto" w:sz="4" w:space="0"/>
         </w:tblBorders>
         <w:tblLayout w:type="fixed"/>
-        <w:tblLook w:val="04A0" w:firstRow="1" w:lastRow="0" w:firstColumn="1" w:lastColumn="0" w:noHBand="0" w:noVBand="1"/>
+        <w:tblCellMar>
+          <w:top w:w="0" w:type="dxa"/>
+          <w:left w:w="108" w:type="dxa"/>
+          <w:bottom w:w="0" w:type="dxa"/>
+          <w:right w:w="108" w:type="dxa"/>
+        </w:tblCellMar>
       </w:tblPr>
       <w:tblGrid>
         <w:gridCol w:w="1884"/>
         <w:gridCol w:w="6638"/>
       </w:tblGrid>
       <w:tr>
+        <w:tblPrEx>
+          <w:tblBorders>
+            <w:top w:val="single" w:color="5B9BD5" w:themeColor="accent1" w:sz="12" w:space="0"/>
+            <w:left w:val="none" w:color="auto" w:sz="0" w:space="0"/>
+            <w:bottom w:val="single" w:color="5B9BD5" w:themeColor="accent1" w:sz="12" w:space="0"/>
+            <w:right w:val="none" w:color="auto" w:sz="0" w:space="0"/>
+            <w:insideH w:val="single" w:color="auto" w:sz="4" w:space="0"/>
+            <w:insideV w:val="single" w:color="auto" w:sz="4" w:space="0"/>
+          </w:tblBorders>
+          <w:tblLayout w:type="fixed"/>
+          <w:tblCellMar>
+            <w:top w:w="0" w:type="dxa"/>
+            <w:left w:w="108" w:type="dxa"/>
+            <w:bottom w:w="0" w:type="dxa"/>
+            <w:right w:w="108" w:type="dxa"/>
+          </w:tblCellMar>
+        </w:tblPrEx>
         <w:tc>
           <w:tcPr>
             <w:tcW w:w="1884" w:type="dxa"/>
@@ -8098,7 +9878,7 @@
             </w:pPr>
             <w:r>
               <w:rPr>
-                <w:rFonts w:asciiTheme="minorEastAsia" w:hAnsiTheme="minorEastAsia" w:cstheme="minorEastAsia" w:hint="eastAsia"/>
+                <w:rFonts w:hint="eastAsia" w:asciiTheme="minorEastAsia" w:hAnsiTheme="minorEastAsia" w:cstheme="minorEastAsia"/>
                 <w:sz w:val="22"/>
                 <w:szCs w:val="22"/>
               </w:rPr>
@@ -8129,7 +9909,7 @@
             </w:pPr>
             <w:r>
               <w:rPr>
-                <w:rFonts w:asciiTheme="minorEastAsia" w:hAnsiTheme="minorEastAsia" w:cstheme="minorEastAsia" w:hint="eastAsia"/>
+                <w:rFonts w:hint="eastAsia" w:asciiTheme="minorEastAsia" w:hAnsiTheme="minorEastAsia" w:cstheme="minorEastAsia"/>
                 <w:sz w:val="22"/>
                 <w:szCs w:val="22"/>
               </w:rPr>
@@ -8139,8 +9919,25 @@
         </w:tc>
       </w:tr>
       <w:tr>
+        <w:tblPrEx>
+          <w:tblBorders>
+            <w:top w:val="single" w:color="5B9BD5" w:themeColor="accent1" w:sz="12" w:space="0"/>
+            <w:left w:val="none" w:color="auto" w:sz="0" w:space="0"/>
+            <w:bottom w:val="single" w:color="5B9BD5" w:themeColor="accent1" w:sz="12" w:space="0"/>
+            <w:right w:val="none" w:color="auto" w:sz="0" w:space="0"/>
+            <w:insideH w:val="single" w:color="auto" w:sz="4" w:space="0"/>
+            <w:insideV w:val="single" w:color="auto" w:sz="4" w:space="0"/>
+          </w:tblBorders>
+          <w:tblLayout w:type="fixed"/>
+          <w:tblCellMar>
+            <w:top w:w="0" w:type="dxa"/>
+            <w:left w:w="108" w:type="dxa"/>
+            <w:bottom w:w="0" w:type="dxa"/>
+            <w:right w:w="108" w:type="dxa"/>
+          </w:tblCellMar>
+        </w:tblPrEx>
         <w:trPr>
-          <w:trHeight w:val="90"/>
+          <w:trHeight w:val="90" w:hRule="atLeast"/>
         </w:trPr>
         <w:tc>
           <w:tcPr>
@@ -8165,7 +9962,7 @@
             </w:pPr>
             <w:r>
               <w:rPr>
-                <w:rFonts w:asciiTheme="minorEastAsia" w:hAnsiTheme="minorEastAsia" w:cstheme="minorEastAsia" w:hint="eastAsia"/>
+                <w:rFonts w:hint="eastAsia" w:asciiTheme="minorEastAsia" w:hAnsiTheme="minorEastAsia" w:cstheme="minorEastAsia"/>
                 <w:sz w:val="22"/>
                 <w:szCs w:val="22"/>
               </w:rPr>
@@ -8196,7 +9993,7 @@
             </w:pPr>
             <w:r>
               <w:rPr>
-                <w:rFonts w:asciiTheme="minorEastAsia" w:hAnsiTheme="minorEastAsia" w:cstheme="minorEastAsia" w:hint="eastAsia"/>
+                <w:rFonts w:hint="eastAsia" w:asciiTheme="minorEastAsia" w:hAnsiTheme="minorEastAsia" w:cstheme="minorEastAsia"/>
                 <w:sz w:val="22"/>
                 <w:szCs w:val="22"/>
               </w:rPr>
@@ -8206,8 +10003,25 @@
         </w:tc>
       </w:tr>
       <w:tr>
+        <w:tblPrEx>
+          <w:tblBorders>
+            <w:top w:val="single" w:color="5B9BD5" w:themeColor="accent1" w:sz="12" w:space="0"/>
+            <w:left w:val="none" w:color="auto" w:sz="0" w:space="0"/>
+            <w:bottom w:val="single" w:color="5B9BD5" w:themeColor="accent1" w:sz="12" w:space="0"/>
+            <w:right w:val="none" w:color="auto" w:sz="0" w:space="0"/>
+            <w:insideH w:val="single" w:color="auto" w:sz="4" w:space="0"/>
+            <w:insideV w:val="single" w:color="auto" w:sz="4" w:space="0"/>
+          </w:tblBorders>
+          <w:tblLayout w:type="fixed"/>
+          <w:tblCellMar>
+            <w:top w:w="0" w:type="dxa"/>
+            <w:left w:w="108" w:type="dxa"/>
+            <w:bottom w:w="0" w:type="dxa"/>
+            <w:right w:w="108" w:type="dxa"/>
+          </w:tblCellMar>
+        </w:tblPrEx>
         <w:trPr>
-          <w:trHeight w:val="90"/>
+          <w:trHeight w:val="90" w:hRule="atLeast"/>
         </w:trPr>
         <w:tc>
           <w:tcPr>
@@ -8232,7 +10046,7 @@
             </w:pPr>
             <w:r>
               <w:rPr>
-                <w:rFonts w:asciiTheme="minorEastAsia" w:hAnsiTheme="minorEastAsia" w:cstheme="minorEastAsia" w:hint="eastAsia"/>
+                <w:rFonts w:hint="eastAsia" w:asciiTheme="minorEastAsia" w:hAnsiTheme="minorEastAsia" w:cstheme="minorEastAsia"/>
                 <w:sz w:val="22"/>
                 <w:szCs w:val="22"/>
               </w:rPr>
@@ -8263,7 +10077,7 @@
             </w:pPr>
             <w:r>
               <w:rPr>
-                <w:rFonts w:asciiTheme="minorEastAsia" w:hAnsiTheme="minorEastAsia" w:cstheme="minorEastAsia" w:hint="eastAsia"/>
+                <w:rFonts w:hint="eastAsia" w:asciiTheme="minorEastAsia" w:hAnsiTheme="minorEastAsia" w:cstheme="minorEastAsia"/>
                 <w:sz w:val="22"/>
                 <w:szCs w:val="22"/>
               </w:rPr>
@@ -8273,6 +10087,23 @@
         </w:tc>
       </w:tr>
       <w:tr>
+        <w:tblPrEx>
+          <w:tblBorders>
+            <w:top w:val="single" w:color="5B9BD5" w:themeColor="accent1" w:sz="12" w:space="0"/>
+            <w:left w:val="none" w:color="auto" w:sz="0" w:space="0"/>
+            <w:bottom w:val="single" w:color="5B9BD5" w:themeColor="accent1" w:sz="12" w:space="0"/>
+            <w:right w:val="none" w:color="auto" w:sz="0" w:space="0"/>
+            <w:insideH w:val="single" w:color="auto" w:sz="4" w:space="0"/>
+            <w:insideV w:val="single" w:color="auto" w:sz="4" w:space="0"/>
+          </w:tblBorders>
+          <w:tblLayout w:type="fixed"/>
+          <w:tblCellMar>
+            <w:top w:w="0" w:type="dxa"/>
+            <w:left w:w="108" w:type="dxa"/>
+            <w:bottom w:w="0" w:type="dxa"/>
+            <w:right w:w="108" w:type="dxa"/>
+          </w:tblCellMar>
+        </w:tblPrEx>
         <w:tc>
           <w:tcPr>
             <w:tcW w:w="1884" w:type="dxa"/>
@@ -8297,7 +10128,7 @@
             </w:pPr>
             <w:r>
               <w:rPr>
-                <w:rFonts w:asciiTheme="minorEastAsia" w:hAnsiTheme="minorEastAsia" w:cstheme="minorEastAsia" w:hint="eastAsia"/>
+                <w:rFonts w:hint="eastAsia" w:asciiTheme="minorEastAsia" w:hAnsiTheme="minorEastAsia" w:cstheme="minorEastAsia"/>
                 <w:sz w:val="22"/>
                 <w:szCs w:val="22"/>
               </w:rPr>
@@ -8328,7 +10159,7 @@
             </w:pPr>
             <w:r>
               <w:rPr>
-                <w:rFonts w:asciiTheme="minorEastAsia" w:hAnsiTheme="minorEastAsia" w:cstheme="minorEastAsia" w:hint="eastAsia"/>
+                <w:rFonts w:hint="eastAsia" w:asciiTheme="minorEastAsia" w:hAnsiTheme="minorEastAsia" w:cstheme="minorEastAsia"/>
                 <w:sz w:val="22"/>
                 <w:szCs w:val="22"/>
               </w:rPr>
@@ -8338,8 +10169,25 @@
         </w:tc>
       </w:tr>
       <w:tr>
+        <w:tblPrEx>
+          <w:tblBorders>
+            <w:top w:val="single" w:color="5B9BD5" w:themeColor="accent1" w:sz="12" w:space="0"/>
+            <w:left w:val="none" w:color="auto" w:sz="0" w:space="0"/>
+            <w:bottom w:val="single" w:color="5B9BD5" w:themeColor="accent1" w:sz="12" w:space="0"/>
+            <w:right w:val="none" w:color="auto" w:sz="0" w:space="0"/>
+            <w:insideH w:val="single" w:color="auto" w:sz="4" w:space="0"/>
+            <w:insideV w:val="single" w:color="auto" w:sz="4" w:space="0"/>
+          </w:tblBorders>
+          <w:tblLayout w:type="fixed"/>
+          <w:tblCellMar>
+            <w:top w:w="0" w:type="dxa"/>
+            <w:left w:w="108" w:type="dxa"/>
+            <w:bottom w:w="0" w:type="dxa"/>
+            <w:right w:w="108" w:type="dxa"/>
+          </w:tblCellMar>
+        </w:tblPrEx>
         <w:trPr>
-          <w:trHeight w:val="810"/>
+          <w:trHeight w:val="810" w:hRule="atLeast"/>
         </w:trPr>
         <w:tc>
           <w:tcPr>
@@ -8363,7 +10211,7 @@
             </w:pPr>
             <w:r>
               <w:rPr>
-                <w:rFonts w:asciiTheme="minorEastAsia" w:hAnsiTheme="minorEastAsia" w:cstheme="minorEastAsia" w:hint="eastAsia"/>
+                <w:rFonts w:hint="eastAsia" w:asciiTheme="minorEastAsia" w:hAnsiTheme="minorEastAsia" w:cstheme="minorEastAsia"/>
                 <w:sz w:val="22"/>
                 <w:szCs w:val="22"/>
               </w:rPr>
@@ -8396,7 +10244,7 @@
             </w:pPr>
             <w:r>
               <w:rPr>
-                <w:rFonts w:asciiTheme="minorEastAsia" w:hAnsiTheme="minorEastAsia" w:cstheme="minorEastAsia" w:hint="eastAsia"/>
+                <w:rFonts w:hint="eastAsia" w:asciiTheme="minorEastAsia" w:hAnsiTheme="minorEastAsia" w:cstheme="minorEastAsia"/>
                 <w:sz w:val="22"/>
                 <w:szCs w:val="22"/>
               </w:rPr>
@@ -8418,7 +10266,7 @@
             </w:pPr>
             <w:r>
               <w:rPr>
-                <w:rFonts w:asciiTheme="minorEastAsia" w:hAnsiTheme="minorEastAsia" w:cstheme="minorEastAsia" w:hint="eastAsia"/>
+                <w:rFonts w:hint="eastAsia" w:asciiTheme="minorEastAsia" w:hAnsiTheme="minorEastAsia" w:cstheme="minorEastAsia"/>
                 <w:sz w:val="22"/>
                 <w:szCs w:val="22"/>
               </w:rPr>
@@ -8439,8 +10287,7 @@
       </w:pPr>
       <w:r>
         <w:rPr>
-          <w:rFonts w:asciiTheme="minorEastAsia" w:hAnsiTheme="minorEastAsia" w:cstheme="minorEastAsia" w:hint="eastAsia"/>
-          <w:noProof/>
+          <w:rFonts w:hint="eastAsia" w:asciiTheme="minorEastAsia" w:hAnsiTheme="minorEastAsia" w:cstheme="minorEastAsia"/>
           <w:sz w:val="22"/>
           <w:szCs w:val="22"/>
         </w:rPr>
@@ -8470,7 +10317,7 @@
                     </pic:cNvPicPr>
                   </pic:nvPicPr>
                   <pic:blipFill>
-                    <a:blip r:embed="rId9"/>
+                    <a:blip r:embed="rId6"/>
                     <a:stretch>
                       <a:fillRect/>
                     </a:stretch>
@@ -8603,22 +10450,47 @@
     </w:p>
     <w:tbl>
       <w:tblPr>
-        <w:tblStyle w:val="a5"/>
+        <w:tblStyle w:val="6"/>
         <w:tblW w:w="8522" w:type="dxa"/>
+        <w:tblInd w:w="0" w:type="dxa"/>
         <w:tblBorders>
-          <w:top w:val="single" w:sz="12" w:space="0" w:color="5B9BD5" w:themeColor="accent1"/>
-          <w:left w:val="none" w:sz="0" w:space="0" w:color="auto"/>
-          <w:bottom w:val="single" w:sz="12" w:space="0" w:color="5B9BD5" w:themeColor="accent1"/>
-          <w:right w:val="none" w:sz="0" w:space="0" w:color="auto"/>
+          <w:top w:val="single" w:color="5B9BD5" w:themeColor="accent1" w:sz="12" w:space="0"/>
+          <w:left w:val="none" w:color="auto" w:sz="0" w:space="0"/>
+          <w:bottom w:val="single" w:color="5B9BD5" w:themeColor="accent1" w:sz="12" w:space="0"/>
+          <w:right w:val="none" w:color="auto" w:sz="0" w:space="0"/>
+          <w:insideH w:val="single" w:color="auto" w:sz="4" w:space="0"/>
+          <w:insideV w:val="single" w:color="auto" w:sz="4" w:space="0"/>
         </w:tblBorders>
         <w:tblLayout w:type="fixed"/>
-        <w:tblLook w:val="04A0" w:firstRow="1" w:lastRow="0" w:firstColumn="1" w:lastColumn="0" w:noHBand="0" w:noVBand="1"/>
+        <w:tblCellMar>
+          <w:top w:w="0" w:type="dxa"/>
+          <w:left w:w="108" w:type="dxa"/>
+          <w:bottom w:w="0" w:type="dxa"/>
+          <w:right w:w="108" w:type="dxa"/>
+        </w:tblCellMar>
       </w:tblPr>
       <w:tblGrid>
         <w:gridCol w:w="1884"/>
         <w:gridCol w:w="6638"/>
       </w:tblGrid>
       <w:tr>
+        <w:tblPrEx>
+          <w:tblBorders>
+            <w:top w:val="single" w:color="5B9BD5" w:themeColor="accent1" w:sz="12" w:space="0"/>
+            <w:left w:val="none" w:color="auto" w:sz="0" w:space="0"/>
+            <w:bottom w:val="single" w:color="5B9BD5" w:themeColor="accent1" w:sz="12" w:space="0"/>
+            <w:right w:val="none" w:color="auto" w:sz="0" w:space="0"/>
+            <w:insideH w:val="single" w:color="auto" w:sz="4" w:space="0"/>
+            <w:insideV w:val="single" w:color="auto" w:sz="4" w:space="0"/>
+          </w:tblBorders>
+          <w:tblLayout w:type="fixed"/>
+          <w:tblCellMar>
+            <w:top w:w="0" w:type="dxa"/>
+            <w:left w:w="108" w:type="dxa"/>
+            <w:bottom w:w="0" w:type="dxa"/>
+            <w:right w:w="108" w:type="dxa"/>
+          </w:tblCellMar>
+        </w:tblPrEx>
         <w:tc>
           <w:tcPr>
             <w:tcW w:w="1884" w:type="dxa"/>
@@ -8642,7 +10514,7 @@
             </w:pPr>
             <w:r>
               <w:rPr>
-                <w:rFonts w:asciiTheme="minorEastAsia" w:hAnsiTheme="minorEastAsia" w:cstheme="minorEastAsia" w:hint="eastAsia"/>
+                <w:rFonts w:hint="eastAsia" w:asciiTheme="minorEastAsia" w:hAnsiTheme="minorEastAsia" w:cstheme="minorEastAsia"/>
                 <w:sz w:val="22"/>
                 <w:szCs w:val="22"/>
               </w:rPr>
@@ -8673,7 +10545,7 @@
             </w:pPr>
             <w:r>
               <w:rPr>
-                <w:rFonts w:asciiTheme="minorEastAsia" w:hAnsiTheme="minorEastAsia" w:cstheme="minorEastAsia" w:hint="eastAsia"/>
+                <w:rFonts w:hint="eastAsia" w:asciiTheme="minorEastAsia" w:hAnsiTheme="minorEastAsia" w:cstheme="minorEastAsia"/>
                 <w:sz w:val="22"/>
                 <w:szCs w:val="22"/>
               </w:rPr>
@@ -8683,6 +10555,23 @@
         </w:tc>
       </w:tr>
       <w:tr>
+        <w:tblPrEx>
+          <w:tblBorders>
+            <w:top w:val="single" w:color="5B9BD5" w:themeColor="accent1" w:sz="12" w:space="0"/>
+            <w:left w:val="none" w:color="auto" w:sz="0" w:space="0"/>
+            <w:bottom w:val="single" w:color="5B9BD5" w:themeColor="accent1" w:sz="12" w:space="0"/>
+            <w:right w:val="none" w:color="auto" w:sz="0" w:space="0"/>
+            <w:insideH w:val="single" w:color="auto" w:sz="4" w:space="0"/>
+            <w:insideV w:val="single" w:color="auto" w:sz="4" w:space="0"/>
+          </w:tblBorders>
+          <w:tblLayout w:type="fixed"/>
+          <w:tblCellMar>
+            <w:top w:w="0" w:type="dxa"/>
+            <w:left w:w="108" w:type="dxa"/>
+            <w:bottom w:w="0" w:type="dxa"/>
+            <w:right w:w="108" w:type="dxa"/>
+          </w:tblCellMar>
+        </w:tblPrEx>
         <w:tc>
           <w:tcPr>
             <w:tcW w:w="1884" w:type="dxa"/>
@@ -8706,7 +10595,7 @@
             </w:pPr>
             <w:r>
               <w:rPr>
-                <w:rFonts w:asciiTheme="minorEastAsia" w:hAnsiTheme="minorEastAsia" w:cstheme="minorEastAsia" w:hint="eastAsia"/>
+                <w:rFonts w:hint="eastAsia" w:asciiTheme="minorEastAsia" w:hAnsiTheme="minorEastAsia" w:cstheme="minorEastAsia"/>
                 <w:sz w:val="22"/>
                 <w:szCs w:val="22"/>
               </w:rPr>
@@ -8737,7 +10626,7 @@
             </w:pPr>
             <w:r>
               <w:rPr>
-                <w:rFonts w:asciiTheme="minorEastAsia" w:hAnsiTheme="minorEastAsia" w:cstheme="minorEastAsia" w:hint="eastAsia"/>
+                <w:rFonts w:hint="eastAsia" w:asciiTheme="minorEastAsia" w:hAnsiTheme="minorEastAsia" w:cstheme="minorEastAsia"/>
                 <w:sz w:val="22"/>
                 <w:szCs w:val="22"/>
               </w:rPr>
@@ -8747,6 +10636,23 @@
         </w:tc>
       </w:tr>
       <w:tr>
+        <w:tblPrEx>
+          <w:tblBorders>
+            <w:top w:val="single" w:color="5B9BD5" w:themeColor="accent1" w:sz="12" w:space="0"/>
+            <w:left w:val="none" w:color="auto" w:sz="0" w:space="0"/>
+            <w:bottom w:val="single" w:color="5B9BD5" w:themeColor="accent1" w:sz="12" w:space="0"/>
+            <w:right w:val="none" w:color="auto" w:sz="0" w:space="0"/>
+            <w:insideH w:val="single" w:color="auto" w:sz="4" w:space="0"/>
+            <w:insideV w:val="single" w:color="auto" w:sz="4" w:space="0"/>
+          </w:tblBorders>
+          <w:tblLayout w:type="fixed"/>
+          <w:tblCellMar>
+            <w:top w:w="0" w:type="dxa"/>
+            <w:left w:w="108" w:type="dxa"/>
+            <w:bottom w:w="0" w:type="dxa"/>
+            <w:right w:w="108" w:type="dxa"/>
+          </w:tblCellMar>
+        </w:tblPrEx>
         <w:tc>
           <w:tcPr>
             <w:tcW w:w="1884" w:type="dxa"/>
@@ -8770,7 +10676,7 @@
             </w:pPr>
             <w:r>
               <w:rPr>
-                <w:rFonts w:asciiTheme="minorEastAsia" w:hAnsiTheme="minorEastAsia" w:cstheme="minorEastAsia" w:hint="eastAsia"/>
+                <w:rFonts w:hint="eastAsia" w:asciiTheme="minorEastAsia" w:hAnsiTheme="minorEastAsia" w:cstheme="minorEastAsia"/>
                 <w:sz w:val="22"/>
                 <w:szCs w:val="22"/>
               </w:rPr>
@@ -8801,7 +10707,7 @@
             </w:pPr>
             <w:r>
               <w:rPr>
-                <w:rFonts w:asciiTheme="minorEastAsia" w:hAnsiTheme="minorEastAsia" w:cstheme="minorEastAsia" w:hint="eastAsia"/>
+                <w:rFonts w:hint="eastAsia" w:asciiTheme="minorEastAsia" w:hAnsiTheme="minorEastAsia" w:cstheme="minorEastAsia"/>
                 <w:sz w:val="22"/>
                 <w:szCs w:val="22"/>
               </w:rPr>
@@ -8811,6 +10717,23 @@
         </w:tc>
       </w:tr>
       <w:tr>
+        <w:tblPrEx>
+          <w:tblBorders>
+            <w:top w:val="single" w:color="5B9BD5" w:themeColor="accent1" w:sz="12" w:space="0"/>
+            <w:left w:val="none" w:color="auto" w:sz="0" w:space="0"/>
+            <w:bottom w:val="single" w:color="5B9BD5" w:themeColor="accent1" w:sz="12" w:space="0"/>
+            <w:right w:val="none" w:color="auto" w:sz="0" w:space="0"/>
+            <w:insideH w:val="single" w:color="auto" w:sz="4" w:space="0"/>
+            <w:insideV w:val="single" w:color="auto" w:sz="4" w:space="0"/>
+          </w:tblBorders>
+          <w:tblLayout w:type="fixed"/>
+          <w:tblCellMar>
+            <w:top w:w="0" w:type="dxa"/>
+            <w:left w:w="108" w:type="dxa"/>
+            <w:bottom w:w="0" w:type="dxa"/>
+            <w:right w:w="108" w:type="dxa"/>
+          </w:tblCellMar>
+        </w:tblPrEx>
         <w:tc>
           <w:tcPr>
             <w:tcW w:w="1884" w:type="dxa"/>
@@ -8835,7 +10758,7 @@
             </w:pPr>
             <w:r>
               <w:rPr>
-                <w:rFonts w:asciiTheme="minorEastAsia" w:hAnsiTheme="minorEastAsia" w:cstheme="minorEastAsia" w:hint="eastAsia"/>
+                <w:rFonts w:hint="eastAsia" w:asciiTheme="minorEastAsia" w:hAnsiTheme="minorEastAsia" w:cstheme="minorEastAsia"/>
                 <w:sz w:val="22"/>
                 <w:szCs w:val="22"/>
               </w:rPr>
@@ -8866,7 +10789,7 @@
             </w:pPr>
             <w:r>
               <w:rPr>
-                <w:rFonts w:asciiTheme="minorEastAsia" w:hAnsiTheme="minorEastAsia" w:cstheme="minorEastAsia" w:hint="eastAsia"/>
+                <w:rFonts w:hint="eastAsia" w:asciiTheme="minorEastAsia" w:hAnsiTheme="minorEastAsia" w:cstheme="minorEastAsia"/>
                 <w:sz w:val="22"/>
                 <w:szCs w:val="22"/>
               </w:rPr>
@@ -8876,8 +10799,25 @@
         </w:tc>
       </w:tr>
       <w:tr>
+        <w:tblPrEx>
+          <w:tblBorders>
+            <w:top w:val="single" w:color="5B9BD5" w:themeColor="accent1" w:sz="12" w:space="0"/>
+            <w:left w:val="none" w:color="auto" w:sz="0" w:space="0"/>
+            <w:bottom w:val="single" w:color="5B9BD5" w:themeColor="accent1" w:sz="12" w:space="0"/>
+            <w:right w:val="none" w:color="auto" w:sz="0" w:space="0"/>
+            <w:insideH w:val="single" w:color="auto" w:sz="4" w:space="0"/>
+            <w:insideV w:val="single" w:color="auto" w:sz="4" w:space="0"/>
+          </w:tblBorders>
+          <w:tblLayout w:type="fixed"/>
+          <w:tblCellMar>
+            <w:top w:w="0" w:type="dxa"/>
+            <w:left w:w="108" w:type="dxa"/>
+            <w:bottom w:w="0" w:type="dxa"/>
+            <w:right w:w="108" w:type="dxa"/>
+          </w:tblCellMar>
+        </w:tblPrEx>
         <w:trPr>
-          <w:trHeight w:val="1185"/>
+          <w:trHeight w:val="1185" w:hRule="atLeast"/>
         </w:trPr>
         <w:tc>
           <w:tcPr>
@@ -8901,7 +10841,7 @@
             </w:pPr>
             <w:r>
               <w:rPr>
-                <w:rFonts w:asciiTheme="minorEastAsia" w:hAnsiTheme="minorEastAsia" w:cstheme="minorEastAsia" w:hint="eastAsia"/>
+                <w:rFonts w:hint="eastAsia" w:asciiTheme="minorEastAsia" w:hAnsiTheme="minorEastAsia" w:cstheme="minorEastAsia"/>
                 <w:sz w:val="22"/>
                 <w:szCs w:val="22"/>
               </w:rPr>
@@ -8934,7 +10874,7 @@
             </w:pPr>
             <w:r>
               <w:rPr>
-                <w:rFonts w:asciiTheme="minorEastAsia" w:hAnsiTheme="minorEastAsia" w:cstheme="minorEastAsia" w:hint="eastAsia"/>
+                <w:rFonts w:hint="eastAsia" w:asciiTheme="minorEastAsia" w:hAnsiTheme="minorEastAsia" w:cstheme="minorEastAsia"/>
                 <w:sz w:val="22"/>
                 <w:szCs w:val="22"/>
               </w:rPr>
@@ -8956,7 +10896,7 @@
             </w:pPr>
             <w:r>
               <w:rPr>
-                <w:rFonts w:asciiTheme="minorEastAsia" w:hAnsiTheme="minorEastAsia" w:cstheme="minorEastAsia" w:hint="eastAsia"/>
+                <w:rFonts w:hint="eastAsia" w:asciiTheme="minorEastAsia" w:hAnsiTheme="minorEastAsia" w:cstheme="minorEastAsia"/>
                 <w:sz w:val="22"/>
                 <w:szCs w:val="22"/>
               </w:rPr>
@@ -8978,7 +10918,7 @@
             </w:pPr>
             <w:r>
               <w:rPr>
-                <w:rFonts w:asciiTheme="minorEastAsia" w:hAnsiTheme="minorEastAsia" w:cstheme="minorEastAsia" w:hint="eastAsia"/>
+                <w:rFonts w:hint="eastAsia" w:asciiTheme="minorEastAsia" w:hAnsiTheme="minorEastAsia" w:cstheme="minorEastAsia"/>
                 <w:sz w:val="22"/>
                 <w:szCs w:val="22"/>
               </w:rPr>
@@ -8999,8 +10939,7 @@
       </w:pPr>
       <w:r>
         <w:rPr>
-          <w:rFonts w:asciiTheme="minorEastAsia" w:hAnsiTheme="minorEastAsia" w:cstheme="minorEastAsia" w:hint="eastAsia"/>
-          <w:noProof/>
+          <w:rFonts w:hint="eastAsia" w:asciiTheme="minorEastAsia" w:hAnsiTheme="minorEastAsia" w:cstheme="minorEastAsia"/>
           <w:sz w:val="22"/>
           <w:szCs w:val="22"/>
         </w:rPr>
@@ -9030,7 +10969,7 @@
                     </pic:cNvPicPr>
                   </pic:nvPicPr>
                   <pic:blipFill>
-                    <a:blip r:embed="rId10"/>
+                    <a:blip r:embed="rId7"/>
                     <a:stretch>
                       <a:fillRect/>
                     </a:stretch>
@@ -9113,22 +11052,47 @@
     </w:p>
     <w:tbl>
       <w:tblPr>
-        <w:tblStyle w:val="a5"/>
+        <w:tblStyle w:val="6"/>
         <w:tblW w:w="8522" w:type="dxa"/>
+        <w:tblInd w:w="0" w:type="dxa"/>
         <w:tblBorders>
-          <w:top w:val="single" w:sz="12" w:space="0" w:color="5B9BD5" w:themeColor="accent1"/>
-          <w:left w:val="none" w:sz="0" w:space="0" w:color="auto"/>
-          <w:bottom w:val="single" w:sz="12" w:space="0" w:color="5B9BD5" w:themeColor="accent1"/>
-          <w:right w:val="none" w:sz="0" w:space="0" w:color="auto"/>
+          <w:top w:val="single" w:color="5B9BD5" w:themeColor="accent1" w:sz="12" w:space="0"/>
+          <w:left w:val="none" w:color="auto" w:sz="0" w:space="0"/>
+          <w:bottom w:val="single" w:color="5B9BD5" w:themeColor="accent1" w:sz="12" w:space="0"/>
+          <w:right w:val="none" w:color="auto" w:sz="0" w:space="0"/>
+          <w:insideH w:val="single" w:color="auto" w:sz="4" w:space="0"/>
+          <w:insideV w:val="single" w:color="auto" w:sz="4" w:space="0"/>
         </w:tblBorders>
         <w:tblLayout w:type="fixed"/>
-        <w:tblLook w:val="04A0" w:firstRow="1" w:lastRow="0" w:firstColumn="1" w:lastColumn="0" w:noHBand="0" w:noVBand="1"/>
+        <w:tblCellMar>
+          <w:top w:w="0" w:type="dxa"/>
+          <w:left w:w="108" w:type="dxa"/>
+          <w:bottom w:w="0" w:type="dxa"/>
+          <w:right w:w="108" w:type="dxa"/>
+        </w:tblCellMar>
       </w:tblPr>
       <w:tblGrid>
         <w:gridCol w:w="1884"/>
         <w:gridCol w:w="6638"/>
       </w:tblGrid>
       <w:tr>
+        <w:tblPrEx>
+          <w:tblBorders>
+            <w:top w:val="single" w:color="5B9BD5" w:themeColor="accent1" w:sz="12" w:space="0"/>
+            <w:left w:val="none" w:color="auto" w:sz="0" w:space="0"/>
+            <w:bottom w:val="single" w:color="5B9BD5" w:themeColor="accent1" w:sz="12" w:space="0"/>
+            <w:right w:val="none" w:color="auto" w:sz="0" w:space="0"/>
+            <w:insideH w:val="single" w:color="auto" w:sz="4" w:space="0"/>
+            <w:insideV w:val="single" w:color="auto" w:sz="4" w:space="0"/>
+          </w:tblBorders>
+          <w:tblLayout w:type="fixed"/>
+          <w:tblCellMar>
+            <w:top w:w="0" w:type="dxa"/>
+            <w:left w:w="108" w:type="dxa"/>
+            <w:bottom w:w="0" w:type="dxa"/>
+            <w:right w:w="108" w:type="dxa"/>
+          </w:tblCellMar>
+        </w:tblPrEx>
         <w:tc>
           <w:tcPr>
             <w:tcW w:w="1884" w:type="dxa"/>
@@ -9152,7 +11116,7 @@
             </w:pPr>
             <w:r>
               <w:rPr>
-                <w:rFonts w:asciiTheme="minorEastAsia" w:hAnsiTheme="minorEastAsia" w:cstheme="minorEastAsia" w:hint="eastAsia"/>
+                <w:rFonts w:hint="eastAsia" w:asciiTheme="minorEastAsia" w:hAnsiTheme="minorEastAsia" w:cstheme="minorEastAsia"/>
                 <w:sz w:val="22"/>
                 <w:szCs w:val="22"/>
               </w:rPr>
@@ -9183,7 +11147,7 @@
             </w:pPr>
             <w:r>
               <w:rPr>
-                <w:rFonts w:asciiTheme="minorEastAsia" w:hAnsiTheme="minorEastAsia" w:cstheme="minorEastAsia" w:hint="eastAsia"/>
+                <w:rFonts w:hint="eastAsia" w:asciiTheme="minorEastAsia" w:hAnsiTheme="minorEastAsia" w:cstheme="minorEastAsia"/>
                 <w:sz w:val="22"/>
                 <w:szCs w:val="22"/>
               </w:rPr>
@@ -9193,6 +11157,23 @@
         </w:tc>
       </w:tr>
       <w:tr>
+        <w:tblPrEx>
+          <w:tblBorders>
+            <w:top w:val="single" w:color="5B9BD5" w:themeColor="accent1" w:sz="12" w:space="0"/>
+            <w:left w:val="none" w:color="auto" w:sz="0" w:space="0"/>
+            <w:bottom w:val="single" w:color="5B9BD5" w:themeColor="accent1" w:sz="12" w:space="0"/>
+            <w:right w:val="none" w:color="auto" w:sz="0" w:space="0"/>
+            <w:insideH w:val="single" w:color="auto" w:sz="4" w:space="0"/>
+            <w:insideV w:val="single" w:color="auto" w:sz="4" w:space="0"/>
+          </w:tblBorders>
+          <w:tblLayout w:type="fixed"/>
+          <w:tblCellMar>
+            <w:top w:w="0" w:type="dxa"/>
+            <w:left w:w="108" w:type="dxa"/>
+            <w:bottom w:w="0" w:type="dxa"/>
+            <w:right w:w="108" w:type="dxa"/>
+          </w:tblCellMar>
+        </w:tblPrEx>
         <w:tc>
           <w:tcPr>
             <w:tcW w:w="1884" w:type="dxa"/>
@@ -9216,7 +11197,7 @@
             </w:pPr>
             <w:r>
               <w:rPr>
-                <w:rFonts w:asciiTheme="minorEastAsia" w:hAnsiTheme="minorEastAsia" w:cstheme="minorEastAsia" w:hint="eastAsia"/>
+                <w:rFonts w:hint="eastAsia" w:asciiTheme="minorEastAsia" w:hAnsiTheme="minorEastAsia" w:cstheme="minorEastAsia"/>
                 <w:sz w:val="22"/>
                 <w:szCs w:val="22"/>
               </w:rPr>
@@ -9247,7 +11228,7 @@
             </w:pPr>
             <w:r>
               <w:rPr>
-                <w:rFonts w:asciiTheme="minorEastAsia" w:hAnsiTheme="minorEastAsia" w:cstheme="minorEastAsia" w:hint="eastAsia"/>
+                <w:rFonts w:hint="eastAsia" w:asciiTheme="minorEastAsia" w:hAnsiTheme="minorEastAsia" w:cstheme="minorEastAsia"/>
                 <w:sz w:val="22"/>
                 <w:szCs w:val="22"/>
               </w:rPr>
@@ -9257,6 +11238,23 @@
         </w:tc>
       </w:tr>
       <w:tr>
+        <w:tblPrEx>
+          <w:tblBorders>
+            <w:top w:val="single" w:color="5B9BD5" w:themeColor="accent1" w:sz="12" w:space="0"/>
+            <w:left w:val="none" w:color="auto" w:sz="0" w:space="0"/>
+            <w:bottom w:val="single" w:color="5B9BD5" w:themeColor="accent1" w:sz="12" w:space="0"/>
+            <w:right w:val="none" w:color="auto" w:sz="0" w:space="0"/>
+            <w:insideH w:val="single" w:color="auto" w:sz="4" w:space="0"/>
+            <w:insideV w:val="single" w:color="auto" w:sz="4" w:space="0"/>
+          </w:tblBorders>
+          <w:tblLayout w:type="fixed"/>
+          <w:tblCellMar>
+            <w:top w:w="0" w:type="dxa"/>
+            <w:left w:w="108" w:type="dxa"/>
+            <w:bottom w:w="0" w:type="dxa"/>
+            <w:right w:w="108" w:type="dxa"/>
+          </w:tblCellMar>
+        </w:tblPrEx>
         <w:tc>
           <w:tcPr>
             <w:tcW w:w="1884" w:type="dxa"/>
@@ -9280,7 +11278,7 @@
             </w:pPr>
             <w:r>
               <w:rPr>
-                <w:rFonts w:asciiTheme="minorEastAsia" w:hAnsiTheme="minorEastAsia" w:cstheme="minorEastAsia" w:hint="eastAsia"/>
+                <w:rFonts w:hint="eastAsia" w:asciiTheme="minorEastAsia" w:hAnsiTheme="minorEastAsia" w:cstheme="minorEastAsia"/>
                 <w:sz w:val="22"/>
                 <w:szCs w:val="22"/>
               </w:rPr>
@@ -9311,7 +11309,7 @@
             </w:pPr>
             <w:r>
               <w:rPr>
-                <w:rFonts w:asciiTheme="minorEastAsia" w:hAnsiTheme="minorEastAsia" w:cstheme="minorEastAsia" w:hint="eastAsia"/>
+                <w:rFonts w:hint="eastAsia" w:asciiTheme="minorEastAsia" w:hAnsiTheme="minorEastAsia" w:cstheme="minorEastAsia"/>
                 <w:sz w:val="22"/>
                 <w:szCs w:val="22"/>
               </w:rPr>
@@ -9321,6 +11319,23 @@
         </w:tc>
       </w:tr>
       <w:tr>
+        <w:tblPrEx>
+          <w:tblBorders>
+            <w:top w:val="single" w:color="5B9BD5" w:themeColor="accent1" w:sz="12" w:space="0"/>
+            <w:left w:val="none" w:color="auto" w:sz="0" w:space="0"/>
+            <w:bottom w:val="single" w:color="5B9BD5" w:themeColor="accent1" w:sz="12" w:space="0"/>
+            <w:right w:val="none" w:color="auto" w:sz="0" w:space="0"/>
+            <w:insideH w:val="single" w:color="auto" w:sz="4" w:space="0"/>
+            <w:insideV w:val="single" w:color="auto" w:sz="4" w:space="0"/>
+          </w:tblBorders>
+          <w:tblLayout w:type="fixed"/>
+          <w:tblCellMar>
+            <w:top w:w="0" w:type="dxa"/>
+            <w:left w:w="108" w:type="dxa"/>
+            <w:bottom w:w="0" w:type="dxa"/>
+            <w:right w:w="108" w:type="dxa"/>
+          </w:tblCellMar>
+        </w:tblPrEx>
         <w:tc>
           <w:tcPr>
             <w:tcW w:w="1884" w:type="dxa"/>
@@ -9345,7 +11360,7 @@
             </w:pPr>
             <w:r>
               <w:rPr>
-                <w:rFonts w:asciiTheme="minorEastAsia" w:hAnsiTheme="minorEastAsia" w:cstheme="minorEastAsia" w:hint="eastAsia"/>
+                <w:rFonts w:hint="eastAsia" w:asciiTheme="minorEastAsia" w:hAnsiTheme="minorEastAsia" w:cstheme="minorEastAsia"/>
                 <w:sz w:val="22"/>
                 <w:szCs w:val="22"/>
               </w:rPr>
@@ -9376,7 +11391,7 @@
             </w:pPr>
             <w:r>
               <w:rPr>
-                <w:rFonts w:asciiTheme="minorEastAsia" w:hAnsiTheme="minorEastAsia" w:cstheme="minorEastAsia" w:hint="eastAsia"/>
+                <w:rFonts w:hint="eastAsia" w:asciiTheme="minorEastAsia" w:hAnsiTheme="minorEastAsia" w:cstheme="minorEastAsia"/>
                 <w:sz w:val="22"/>
                 <w:szCs w:val="22"/>
               </w:rPr>
@@ -9386,8 +11401,25 @@
         </w:tc>
       </w:tr>
       <w:tr>
+        <w:tblPrEx>
+          <w:tblBorders>
+            <w:top w:val="single" w:color="5B9BD5" w:themeColor="accent1" w:sz="12" w:space="0"/>
+            <w:left w:val="none" w:color="auto" w:sz="0" w:space="0"/>
+            <w:bottom w:val="single" w:color="5B9BD5" w:themeColor="accent1" w:sz="12" w:space="0"/>
+            <w:right w:val="none" w:color="auto" w:sz="0" w:space="0"/>
+            <w:insideH w:val="single" w:color="auto" w:sz="4" w:space="0"/>
+            <w:insideV w:val="single" w:color="auto" w:sz="4" w:space="0"/>
+          </w:tblBorders>
+          <w:tblLayout w:type="fixed"/>
+          <w:tblCellMar>
+            <w:top w:w="0" w:type="dxa"/>
+            <w:left w:w="108" w:type="dxa"/>
+            <w:bottom w:w="0" w:type="dxa"/>
+            <w:right w:w="108" w:type="dxa"/>
+          </w:tblCellMar>
+        </w:tblPrEx>
         <w:trPr>
-          <w:trHeight w:val="375"/>
+          <w:trHeight w:val="375" w:hRule="atLeast"/>
         </w:trPr>
         <w:tc>
           <w:tcPr>
@@ -9411,7 +11443,7 @@
             </w:pPr>
             <w:r>
               <w:rPr>
-                <w:rFonts w:asciiTheme="minorEastAsia" w:hAnsiTheme="minorEastAsia" w:cstheme="minorEastAsia" w:hint="eastAsia"/>
+                <w:rFonts w:hint="eastAsia" w:asciiTheme="minorEastAsia" w:hAnsiTheme="minorEastAsia" w:cstheme="minorEastAsia"/>
                 <w:sz w:val="22"/>
                 <w:szCs w:val="22"/>
               </w:rPr>
@@ -9440,7 +11472,7 @@
             </w:pPr>
             <w:r>
               <w:rPr>
-                <w:rFonts w:asciiTheme="minorEastAsia" w:hAnsiTheme="minorEastAsia" w:cstheme="minorEastAsia" w:hint="eastAsia"/>
+                <w:rFonts w:hint="eastAsia" w:asciiTheme="minorEastAsia" w:hAnsiTheme="minorEastAsia" w:cstheme="minorEastAsia"/>
                 <w:sz w:val="22"/>
                 <w:szCs w:val="22"/>
               </w:rPr>
@@ -9471,8 +11503,7 @@
       </w:pPr>
       <w:r>
         <w:rPr>
-          <w:rFonts w:asciiTheme="minorEastAsia" w:hAnsiTheme="minorEastAsia" w:cstheme="minorEastAsia" w:hint="eastAsia"/>
-          <w:noProof/>
+          <w:rFonts w:hint="eastAsia" w:asciiTheme="minorEastAsia" w:hAnsiTheme="minorEastAsia" w:cstheme="minorEastAsia"/>
           <w:sz w:val="22"/>
           <w:szCs w:val="22"/>
         </w:rPr>
@@ -9502,7 +11533,7 @@
                     </pic:cNvPicPr>
                   </pic:nvPicPr>
                   <pic:blipFill>
-                    <a:blip r:embed="rId11"/>
+                    <a:blip r:embed="rId8"/>
                     <a:stretch>
                       <a:fillRect/>
                     </a:stretch>
@@ -9715,22 +11746,47 @@
     </w:p>
     <w:tbl>
       <w:tblPr>
-        <w:tblStyle w:val="a5"/>
+        <w:tblStyle w:val="6"/>
         <w:tblW w:w="8522" w:type="dxa"/>
+        <w:tblInd w:w="0" w:type="dxa"/>
         <w:tblBorders>
-          <w:top w:val="single" w:sz="12" w:space="0" w:color="5B9BD5" w:themeColor="accent1"/>
-          <w:left w:val="none" w:sz="0" w:space="0" w:color="auto"/>
-          <w:bottom w:val="single" w:sz="12" w:space="0" w:color="5B9BD5" w:themeColor="accent1"/>
-          <w:right w:val="none" w:sz="0" w:space="0" w:color="auto"/>
+          <w:top w:val="single" w:color="5B9BD5" w:themeColor="accent1" w:sz="12" w:space="0"/>
+          <w:left w:val="none" w:color="auto" w:sz="0" w:space="0"/>
+          <w:bottom w:val="single" w:color="5B9BD5" w:themeColor="accent1" w:sz="12" w:space="0"/>
+          <w:right w:val="none" w:color="auto" w:sz="0" w:space="0"/>
+          <w:insideH w:val="single" w:color="auto" w:sz="4" w:space="0"/>
+          <w:insideV w:val="single" w:color="auto" w:sz="4" w:space="0"/>
         </w:tblBorders>
         <w:tblLayout w:type="fixed"/>
-        <w:tblLook w:val="04A0" w:firstRow="1" w:lastRow="0" w:firstColumn="1" w:lastColumn="0" w:noHBand="0" w:noVBand="1"/>
+        <w:tblCellMar>
+          <w:top w:w="0" w:type="dxa"/>
+          <w:left w:w="108" w:type="dxa"/>
+          <w:bottom w:w="0" w:type="dxa"/>
+          <w:right w:w="108" w:type="dxa"/>
+        </w:tblCellMar>
       </w:tblPr>
       <w:tblGrid>
         <w:gridCol w:w="1884"/>
         <w:gridCol w:w="6638"/>
       </w:tblGrid>
       <w:tr>
+        <w:tblPrEx>
+          <w:tblBorders>
+            <w:top w:val="single" w:color="5B9BD5" w:themeColor="accent1" w:sz="12" w:space="0"/>
+            <w:left w:val="none" w:color="auto" w:sz="0" w:space="0"/>
+            <w:bottom w:val="single" w:color="5B9BD5" w:themeColor="accent1" w:sz="12" w:space="0"/>
+            <w:right w:val="none" w:color="auto" w:sz="0" w:space="0"/>
+            <w:insideH w:val="single" w:color="auto" w:sz="4" w:space="0"/>
+            <w:insideV w:val="single" w:color="auto" w:sz="4" w:space="0"/>
+          </w:tblBorders>
+          <w:tblLayout w:type="fixed"/>
+          <w:tblCellMar>
+            <w:top w:w="0" w:type="dxa"/>
+            <w:left w:w="108" w:type="dxa"/>
+            <w:bottom w:w="0" w:type="dxa"/>
+            <w:right w:w="108" w:type="dxa"/>
+          </w:tblCellMar>
+        </w:tblPrEx>
         <w:tc>
           <w:tcPr>
             <w:tcW w:w="1884" w:type="dxa"/>
@@ -9754,7 +11810,7 @@
             </w:pPr>
             <w:r>
               <w:rPr>
-                <w:rFonts w:asciiTheme="minorEastAsia" w:hAnsiTheme="minorEastAsia" w:cstheme="minorEastAsia" w:hint="eastAsia"/>
+                <w:rFonts w:hint="eastAsia" w:asciiTheme="minorEastAsia" w:hAnsiTheme="minorEastAsia" w:cstheme="minorEastAsia"/>
                 <w:sz w:val="22"/>
                 <w:szCs w:val="22"/>
               </w:rPr>
@@ -9785,7 +11841,7 @@
             </w:pPr>
             <w:r>
               <w:rPr>
-                <w:rFonts w:asciiTheme="minorEastAsia" w:hAnsiTheme="minorEastAsia" w:cstheme="minorEastAsia" w:hint="eastAsia"/>
+                <w:rFonts w:hint="eastAsia" w:asciiTheme="minorEastAsia" w:hAnsiTheme="minorEastAsia" w:cstheme="minorEastAsia"/>
                 <w:sz w:val="22"/>
                 <w:szCs w:val="22"/>
               </w:rPr>
@@ -9795,6 +11851,23 @@
         </w:tc>
       </w:tr>
       <w:tr>
+        <w:tblPrEx>
+          <w:tblBorders>
+            <w:top w:val="single" w:color="5B9BD5" w:themeColor="accent1" w:sz="12" w:space="0"/>
+            <w:left w:val="none" w:color="auto" w:sz="0" w:space="0"/>
+            <w:bottom w:val="single" w:color="5B9BD5" w:themeColor="accent1" w:sz="12" w:space="0"/>
+            <w:right w:val="none" w:color="auto" w:sz="0" w:space="0"/>
+            <w:insideH w:val="single" w:color="auto" w:sz="4" w:space="0"/>
+            <w:insideV w:val="single" w:color="auto" w:sz="4" w:space="0"/>
+          </w:tblBorders>
+          <w:tblLayout w:type="fixed"/>
+          <w:tblCellMar>
+            <w:top w:w="0" w:type="dxa"/>
+            <w:left w:w="108" w:type="dxa"/>
+            <w:bottom w:w="0" w:type="dxa"/>
+            <w:right w:w="108" w:type="dxa"/>
+          </w:tblCellMar>
+        </w:tblPrEx>
         <w:tc>
           <w:tcPr>
             <w:tcW w:w="1884" w:type="dxa"/>
@@ -9818,7 +11891,7 @@
             </w:pPr>
             <w:r>
               <w:rPr>
-                <w:rFonts w:asciiTheme="minorEastAsia" w:hAnsiTheme="minorEastAsia" w:cstheme="minorEastAsia" w:hint="eastAsia"/>
+                <w:rFonts w:hint="eastAsia" w:asciiTheme="minorEastAsia" w:hAnsiTheme="minorEastAsia" w:cstheme="minorEastAsia"/>
                 <w:sz w:val="22"/>
                 <w:szCs w:val="22"/>
               </w:rPr>
@@ -9849,7 +11922,7 @@
             </w:pPr>
             <w:r>
               <w:rPr>
-                <w:rFonts w:asciiTheme="minorEastAsia" w:hAnsiTheme="minorEastAsia" w:cstheme="minorEastAsia" w:hint="eastAsia"/>
+                <w:rFonts w:hint="eastAsia" w:asciiTheme="minorEastAsia" w:hAnsiTheme="minorEastAsia" w:cstheme="minorEastAsia"/>
                 <w:sz w:val="22"/>
                 <w:szCs w:val="22"/>
               </w:rPr>
@@ -9859,6 +11932,23 @@
         </w:tc>
       </w:tr>
       <w:tr>
+        <w:tblPrEx>
+          <w:tblBorders>
+            <w:top w:val="single" w:color="5B9BD5" w:themeColor="accent1" w:sz="12" w:space="0"/>
+            <w:left w:val="none" w:color="auto" w:sz="0" w:space="0"/>
+            <w:bottom w:val="single" w:color="5B9BD5" w:themeColor="accent1" w:sz="12" w:space="0"/>
+            <w:right w:val="none" w:color="auto" w:sz="0" w:space="0"/>
+            <w:insideH w:val="single" w:color="auto" w:sz="4" w:space="0"/>
+            <w:insideV w:val="single" w:color="auto" w:sz="4" w:space="0"/>
+          </w:tblBorders>
+          <w:tblLayout w:type="fixed"/>
+          <w:tblCellMar>
+            <w:top w:w="0" w:type="dxa"/>
+            <w:left w:w="108" w:type="dxa"/>
+            <w:bottom w:w="0" w:type="dxa"/>
+            <w:right w:w="108" w:type="dxa"/>
+          </w:tblCellMar>
+        </w:tblPrEx>
         <w:tc>
           <w:tcPr>
             <w:tcW w:w="1884" w:type="dxa"/>
@@ -9882,7 +11972,7 @@
             </w:pPr>
             <w:r>
               <w:rPr>
-                <w:rFonts w:asciiTheme="minorEastAsia" w:hAnsiTheme="minorEastAsia" w:cstheme="minorEastAsia" w:hint="eastAsia"/>
+                <w:rFonts w:hint="eastAsia" w:asciiTheme="minorEastAsia" w:hAnsiTheme="minorEastAsia" w:cstheme="minorEastAsia"/>
                 <w:sz w:val="22"/>
                 <w:szCs w:val="22"/>
               </w:rPr>
@@ -9913,7 +12003,7 @@
             </w:pPr>
             <w:r>
               <w:rPr>
-                <w:rFonts w:asciiTheme="minorEastAsia" w:hAnsiTheme="minorEastAsia" w:cstheme="minorEastAsia" w:hint="eastAsia"/>
+                <w:rFonts w:hint="eastAsia" w:asciiTheme="minorEastAsia" w:hAnsiTheme="minorEastAsia" w:cstheme="minorEastAsia"/>
                 <w:sz w:val="22"/>
                 <w:szCs w:val="22"/>
               </w:rPr>
@@ -9923,6 +12013,23 @@
         </w:tc>
       </w:tr>
       <w:tr>
+        <w:tblPrEx>
+          <w:tblBorders>
+            <w:top w:val="single" w:color="5B9BD5" w:themeColor="accent1" w:sz="12" w:space="0"/>
+            <w:left w:val="none" w:color="auto" w:sz="0" w:space="0"/>
+            <w:bottom w:val="single" w:color="5B9BD5" w:themeColor="accent1" w:sz="12" w:space="0"/>
+            <w:right w:val="none" w:color="auto" w:sz="0" w:space="0"/>
+            <w:insideH w:val="single" w:color="auto" w:sz="4" w:space="0"/>
+            <w:insideV w:val="single" w:color="auto" w:sz="4" w:space="0"/>
+          </w:tblBorders>
+          <w:tblLayout w:type="fixed"/>
+          <w:tblCellMar>
+            <w:top w:w="0" w:type="dxa"/>
+            <w:left w:w="108" w:type="dxa"/>
+            <w:bottom w:w="0" w:type="dxa"/>
+            <w:right w:w="108" w:type="dxa"/>
+          </w:tblCellMar>
+        </w:tblPrEx>
         <w:tc>
           <w:tcPr>
             <w:tcW w:w="1884" w:type="dxa"/>
@@ -9947,7 +12054,7 @@
             </w:pPr>
             <w:r>
               <w:rPr>
-                <w:rFonts w:asciiTheme="minorEastAsia" w:hAnsiTheme="minorEastAsia" w:cstheme="minorEastAsia" w:hint="eastAsia"/>
+                <w:rFonts w:hint="eastAsia" w:asciiTheme="minorEastAsia" w:hAnsiTheme="minorEastAsia" w:cstheme="minorEastAsia"/>
                 <w:sz w:val="22"/>
                 <w:szCs w:val="22"/>
               </w:rPr>
@@ -9978,7 +12085,7 @@
             </w:pPr>
             <w:r>
               <w:rPr>
-                <w:rFonts w:asciiTheme="minorEastAsia" w:hAnsiTheme="minorEastAsia" w:cstheme="minorEastAsia" w:hint="eastAsia"/>
+                <w:rFonts w:hint="eastAsia" w:asciiTheme="minorEastAsia" w:hAnsiTheme="minorEastAsia" w:cstheme="minorEastAsia"/>
                 <w:sz w:val="22"/>
                 <w:szCs w:val="22"/>
               </w:rPr>
@@ -9988,8 +12095,25 @@
         </w:tc>
       </w:tr>
       <w:tr>
+        <w:tblPrEx>
+          <w:tblBorders>
+            <w:top w:val="single" w:color="5B9BD5" w:themeColor="accent1" w:sz="12" w:space="0"/>
+            <w:left w:val="none" w:color="auto" w:sz="0" w:space="0"/>
+            <w:bottom w:val="single" w:color="5B9BD5" w:themeColor="accent1" w:sz="12" w:space="0"/>
+            <w:right w:val="none" w:color="auto" w:sz="0" w:space="0"/>
+            <w:insideH w:val="single" w:color="auto" w:sz="4" w:space="0"/>
+            <w:insideV w:val="single" w:color="auto" w:sz="4" w:space="0"/>
+          </w:tblBorders>
+          <w:tblLayout w:type="fixed"/>
+          <w:tblCellMar>
+            <w:top w:w="0" w:type="dxa"/>
+            <w:left w:w="108" w:type="dxa"/>
+            <w:bottom w:w="0" w:type="dxa"/>
+            <w:right w:w="108" w:type="dxa"/>
+          </w:tblCellMar>
+        </w:tblPrEx>
         <w:trPr>
-          <w:trHeight w:val="358"/>
+          <w:trHeight w:val="358" w:hRule="atLeast"/>
         </w:trPr>
         <w:tc>
           <w:tcPr>
@@ -10013,7 +12137,7 @@
             </w:pPr>
             <w:r>
               <w:rPr>
-                <w:rFonts w:asciiTheme="minorEastAsia" w:hAnsiTheme="minorEastAsia" w:cstheme="minorEastAsia" w:hint="eastAsia"/>
+                <w:rFonts w:hint="eastAsia" w:asciiTheme="minorEastAsia" w:hAnsiTheme="minorEastAsia" w:cstheme="minorEastAsia"/>
                 <w:sz w:val="22"/>
                 <w:szCs w:val="22"/>
               </w:rPr>
@@ -10046,7 +12170,7 @@
             </w:pPr>
             <w:r>
               <w:rPr>
-                <w:rFonts w:asciiTheme="minorEastAsia" w:hAnsiTheme="minorEastAsia" w:cstheme="minorEastAsia" w:hint="eastAsia"/>
+                <w:rFonts w:hint="eastAsia" w:asciiTheme="minorEastAsia" w:hAnsiTheme="minorEastAsia" w:cstheme="minorEastAsia"/>
                 <w:sz w:val="22"/>
                 <w:szCs w:val="22"/>
               </w:rPr>
@@ -10069,10 +12193,9 @@
       </w:pPr>
       <w:r>
         <w:rPr>
-          <w:rFonts w:asciiTheme="minorEastAsia" w:hAnsiTheme="minorEastAsia" w:cstheme="minorEastAsia" w:hint="eastAsia"/>
+          <w:rFonts w:hint="eastAsia" w:asciiTheme="minorEastAsia" w:hAnsiTheme="minorEastAsia" w:cstheme="minorEastAsia"/>
           <w:b/>
           <w:bCs/>
-          <w:noProof/>
           <w:sz w:val="28"/>
           <w:szCs w:val="28"/>
         </w:rPr>
@@ -10102,7 +12225,7 @@
                     </pic:cNvPicPr>
                   </pic:nvPicPr>
                   <pic:blipFill>
-                    <a:blip r:embed="rId12"/>
+                    <a:blip r:embed="rId9"/>
                     <a:stretch>
                       <a:fillRect/>
                     </a:stretch>
@@ -10136,7 +12259,7 @@
       </w:pPr>
       <w:r>
         <w:rPr>
-          <w:rFonts w:asciiTheme="minorEastAsia" w:hAnsiTheme="minorEastAsia" w:cstheme="minorEastAsia" w:hint="eastAsia"/>
+          <w:rFonts w:hint="eastAsia" w:asciiTheme="minorEastAsia" w:hAnsiTheme="minorEastAsia" w:cstheme="minorEastAsia"/>
           <w:b/>
           <w:bCs/>
           <w:sz w:val="28"/>
@@ -10160,7 +12283,7 @@
       </w:pPr>
       <w:r>
         <w:rPr>
-          <w:rFonts w:asciiTheme="minorEastAsia" w:hAnsiTheme="minorEastAsia" w:cstheme="minorEastAsia" w:hint="eastAsia"/>
+          <w:rFonts w:hint="eastAsia" w:asciiTheme="minorEastAsia" w:hAnsiTheme="minorEastAsia" w:cstheme="minorEastAsia"/>
           <w:sz w:val="22"/>
           <w:szCs w:val="22"/>
         </w:rPr>
@@ -10169,18 +12292,24 @@
     </w:p>
     <w:tbl>
       <w:tblPr>
-        <w:tblStyle w:val="a5"/>
+        <w:tblStyle w:val="6"/>
         <w:tblW w:w="8522" w:type="dxa"/>
+        <w:tblInd w:w="0" w:type="dxa"/>
         <w:tblBorders>
-          <w:top w:val="single" w:sz="12" w:space="0" w:color="5B9BD5" w:themeColor="accent1"/>
-          <w:left w:val="none" w:sz="0" w:space="0" w:color="auto"/>
-          <w:bottom w:val="single" w:sz="12" w:space="0" w:color="5B9BD5" w:themeColor="accent1"/>
-          <w:right w:val="none" w:sz="0" w:space="0" w:color="auto"/>
-          <w:insideH w:val="none" w:sz="0" w:space="0" w:color="auto"/>
-          <w:insideV w:val="none" w:sz="0" w:space="0" w:color="auto"/>
+          <w:top w:val="single" w:color="5B9BD5" w:themeColor="accent1" w:sz="12" w:space="0"/>
+          <w:left w:val="none" w:color="auto" w:sz="0" w:space="0"/>
+          <w:bottom w:val="single" w:color="5B9BD5" w:themeColor="accent1" w:sz="12" w:space="0"/>
+          <w:right w:val="none" w:color="auto" w:sz="0" w:space="0"/>
+          <w:insideH w:val="none" w:color="auto" w:sz="0" w:space="0"/>
+          <w:insideV w:val="none" w:color="auto" w:sz="0" w:space="0"/>
         </w:tblBorders>
         <w:tblLayout w:type="fixed"/>
-        <w:tblLook w:val="04A0" w:firstRow="1" w:lastRow="0" w:firstColumn="1" w:lastColumn="0" w:noHBand="0" w:noVBand="1"/>
+        <w:tblCellMar>
+          <w:top w:w="0" w:type="dxa"/>
+          <w:left w:w="108" w:type="dxa"/>
+          <w:bottom w:w="0" w:type="dxa"/>
+          <w:right w:w="108" w:type="dxa"/>
+        </w:tblCellMar>
       </w:tblPr>
       <w:tblGrid>
         <w:gridCol w:w="984"/>
@@ -10188,6 +12317,23 @@
         <w:gridCol w:w="4193"/>
       </w:tblGrid>
       <w:tr>
+        <w:tblPrEx>
+          <w:tblBorders>
+            <w:top w:val="single" w:color="5B9BD5" w:themeColor="accent1" w:sz="12" w:space="0"/>
+            <w:left w:val="none" w:color="auto" w:sz="0" w:space="0"/>
+            <w:bottom w:val="single" w:color="5B9BD5" w:themeColor="accent1" w:sz="12" w:space="0"/>
+            <w:right w:val="none" w:color="auto" w:sz="0" w:space="0"/>
+            <w:insideH w:val="none" w:color="auto" w:sz="0" w:space="0"/>
+            <w:insideV w:val="none" w:color="auto" w:sz="0" w:space="0"/>
+          </w:tblBorders>
+          <w:tblLayout w:type="fixed"/>
+          <w:tblCellMar>
+            <w:top w:w="0" w:type="dxa"/>
+            <w:left w:w="108" w:type="dxa"/>
+            <w:bottom w:w="0" w:type="dxa"/>
+            <w:right w:w="108" w:type="dxa"/>
+          </w:tblCellMar>
+        </w:tblPrEx>
         <w:tc>
           <w:tcPr>
             <w:tcW w:w="984" w:type="dxa"/>
@@ -10209,7 +12355,7 @@
             </w:pPr>
             <w:r>
               <w:rPr>
-                <w:rFonts w:asciiTheme="minorEastAsia" w:hAnsiTheme="minorEastAsia" w:cstheme="minorEastAsia" w:hint="eastAsia"/>
+                <w:rFonts w:hint="eastAsia" w:asciiTheme="minorEastAsia" w:hAnsiTheme="minorEastAsia" w:cstheme="minorEastAsia"/>
                 <w:sz w:val="22"/>
                 <w:szCs w:val="22"/>
               </w:rPr>
@@ -10238,7 +12384,7 @@
             </w:pPr>
             <w:r>
               <w:rPr>
-                <w:rFonts w:asciiTheme="minorEastAsia" w:hAnsiTheme="minorEastAsia" w:cstheme="minorEastAsia" w:hint="eastAsia"/>
+                <w:rFonts w:hint="eastAsia" w:asciiTheme="minorEastAsia" w:hAnsiTheme="minorEastAsia" w:cstheme="minorEastAsia"/>
                 <w:sz w:val="22"/>
                 <w:szCs w:val="22"/>
               </w:rPr>
@@ -10267,7 +12413,7 @@
             </w:pPr>
             <w:r>
               <w:rPr>
-                <w:rFonts w:asciiTheme="minorEastAsia" w:hAnsiTheme="minorEastAsia" w:cstheme="minorEastAsia" w:hint="eastAsia"/>
+                <w:rFonts w:hint="eastAsia" w:asciiTheme="minorEastAsia" w:hAnsiTheme="minorEastAsia" w:cstheme="minorEastAsia"/>
                 <w:sz w:val="22"/>
                 <w:szCs w:val="22"/>
               </w:rPr>
@@ -10277,6 +12423,23 @@
         </w:tc>
       </w:tr>
       <w:tr>
+        <w:tblPrEx>
+          <w:tblBorders>
+            <w:top w:val="single" w:color="5B9BD5" w:themeColor="accent1" w:sz="12" w:space="0"/>
+            <w:left w:val="none" w:color="auto" w:sz="0" w:space="0"/>
+            <w:bottom w:val="single" w:color="5B9BD5" w:themeColor="accent1" w:sz="12" w:space="0"/>
+            <w:right w:val="none" w:color="auto" w:sz="0" w:space="0"/>
+            <w:insideH w:val="none" w:color="auto" w:sz="0" w:space="0"/>
+            <w:insideV w:val="none" w:color="auto" w:sz="0" w:space="0"/>
+          </w:tblBorders>
+          <w:tblLayout w:type="fixed"/>
+          <w:tblCellMar>
+            <w:top w:w="0" w:type="dxa"/>
+            <w:left w:w="108" w:type="dxa"/>
+            <w:bottom w:w="0" w:type="dxa"/>
+            <w:right w:w="108" w:type="dxa"/>
+          </w:tblCellMar>
+        </w:tblPrEx>
         <w:tc>
           <w:tcPr>
             <w:tcW w:w="984" w:type="dxa"/>
@@ -10297,7 +12460,7 @@
             </w:pPr>
             <w:r>
               <w:rPr>
-                <w:rFonts w:asciiTheme="minorEastAsia" w:hAnsiTheme="minorEastAsia" w:cstheme="minorEastAsia" w:hint="eastAsia"/>
+                <w:rFonts w:hint="eastAsia" w:asciiTheme="minorEastAsia" w:hAnsiTheme="minorEastAsia" w:cstheme="minorEastAsia"/>
                 <w:sz w:val="22"/>
                 <w:szCs w:val="22"/>
               </w:rPr>
@@ -10325,7 +12488,7 @@
             </w:pPr>
             <w:r>
               <w:rPr>
-                <w:rFonts w:asciiTheme="minorEastAsia" w:hAnsiTheme="minorEastAsia" w:cstheme="minorEastAsia" w:hint="eastAsia"/>
+                <w:rFonts w:hint="eastAsia" w:asciiTheme="minorEastAsia" w:hAnsiTheme="minorEastAsia" w:cstheme="minorEastAsia"/>
                 <w:sz w:val="22"/>
                 <w:szCs w:val="22"/>
               </w:rPr>
@@ -10353,7 +12516,7 @@
             </w:pPr>
             <w:r>
               <w:rPr>
-                <w:rFonts w:asciiTheme="minorEastAsia" w:hAnsiTheme="minorEastAsia" w:cstheme="minorEastAsia" w:hint="eastAsia"/>
+                <w:rFonts w:hint="eastAsia" w:asciiTheme="minorEastAsia" w:hAnsiTheme="minorEastAsia" w:cstheme="minorEastAsia"/>
                 <w:sz w:val="22"/>
                 <w:szCs w:val="22"/>
               </w:rPr>
@@ -10363,6 +12526,23 @@
         </w:tc>
       </w:tr>
       <w:tr>
+        <w:tblPrEx>
+          <w:tblBorders>
+            <w:top w:val="single" w:color="5B9BD5" w:themeColor="accent1" w:sz="12" w:space="0"/>
+            <w:left w:val="none" w:color="auto" w:sz="0" w:space="0"/>
+            <w:bottom w:val="single" w:color="5B9BD5" w:themeColor="accent1" w:sz="12" w:space="0"/>
+            <w:right w:val="none" w:color="auto" w:sz="0" w:space="0"/>
+            <w:insideH w:val="none" w:color="auto" w:sz="0" w:space="0"/>
+            <w:insideV w:val="none" w:color="auto" w:sz="0" w:space="0"/>
+          </w:tblBorders>
+          <w:tblLayout w:type="fixed"/>
+          <w:tblCellMar>
+            <w:top w:w="0" w:type="dxa"/>
+            <w:left w:w="108" w:type="dxa"/>
+            <w:bottom w:w="0" w:type="dxa"/>
+            <w:right w:w="108" w:type="dxa"/>
+          </w:tblCellMar>
+        </w:tblPrEx>
         <w:tc>
           <w:tcPr>
             <w:tcW w:w="984" w:type="dxa"/>
@@ -10383,7 +12563,7 @@
             </w:pPr>
             <w:r>
               <w:rPr>
-                <w:rFonts w:asciiTheme="minorEastAsia" w:hAnsiTheme="minorEastAsia" w:cstheme="minorEastAsia" w:hint="eastAsia"/>
+                <w:rFonts w:hint="eastAsia" w:asciiTheme="minorEastAsia" w:hAnsiTheme="minorEastAsia" w:cstheme="minorEastAsia"/>
                 <w:sz w:val="22"/>
                 <w:szCs w:val="22"/>
               </w:rPr>
@@ -10411,7 +12591,7 @@
             </w:pPr>
             <w:r>
               <w:rPr>
-                <w:rFonts w:asciiTheme="minorEastAsia" w:hAnsiTheme="minorEastAsia" w:cstheme="minorEastAsia" w:hint="eastAsia"/>
+                <w:rFonts w:hint="eastAsia" w:asciiTheme="minorEastAsia" w:hAnsiTheme="minorEastAsia" w:cstheme="minorEastAsia"/>
                 <w:sz w:val="22"/>
                 <w:szCs w:val="22"/>
               </w:rPr>
@@ -10439,7 +12619,7 @@
             </w:pPr>
             <w:r>
               <w:rPr>
-                <w:rFonts w:asciiTheme="minorEastAsia" w:hAnsiTheme="minorEastAsia" w:cstheme="minorEastAsia" w:hint="eastAsia"/>
+                <w:rFonts w:hint="eastAsia" w:asciiTheme="minorEastAsia" w:hAnsiTheme="minorEastAsia" w:cstheme="minorEastAsia"/>
                 <w:sz w:val="22"/>
                 <w:szCs w:val="22"/>
               </w:rPr>
@@ -10474,7 +12654,7 @@
       </w:pPr>
       <w:r>
         <w:rPr>
-          <w:rFonts w:asciiTheme="minorEastAsia" w:hAnsiTheme="minorEastAsia" w:cstheme="minorEastAsia" w:hint="eastAsia"/>
+          <w:rFonts w:hint="eastAsia" w:asciiTheme="minorEastAsia" w:hAnsiTheme="minorEastAsia" w:cstheme="minorEastAsia"/>
           <w:sz w:val="22"/>
           <w:szCs w:val="22"/>
         </w:rPr>
@@ -10483,18 +12663,24 @@
     </w:p>
     <w:tbl>
       <w:tblPr>
-        <w:tblStyle w:val="a5"/>
+        <w:tblStyle w:val="6"/>
         <w:tblW w:w="8522" w:type="dxa"/>
+        <w:tblInd w:w="0" w:type="dxa"/>
         <w:tblBorders>
-          <w:top w:val="single" w:sz="12" w:space="0" w:color="5B9BD5" w:themeColor="accent1"/>
-          <w:left w:val="none" w:sz="0" w:space="0" w:color="auto"/>
-          <w:bottom w:val="single" w:sz="12" w:space="0" w:color="5B9BD5" w:themeColor="accent1"/>
-          <w:right w:val="none" w:sz="0" w:space="0" w:color="auto"/>
-          <w:insideH w:val="none" w:sz="0" w:space="0" w:color="auto"/>
-          <w:insideV w:val="none" w:sz="0" w:space="0" w:color="auto"/>
+          <w:top w:val="single" w:color="5B9BD5" w:themeColor="accent1" w:sz="12" w:space="0"/>
+          <w:left w:val="none" w:color="auto" w:sz="0" w:space="0"/>
+          <w:bottom w:val="single" w:color="5B9BD5" w:themeColor="accent1" w:sz="12" w:space="0"/>
+          <w:right w:val="none" w:color="auto" w:sz="0" w:space="0"/>
+          <w:insideH w:val="none" w:color="auto" w:sz="0" w:space="0"/>
+          <w:insideV w:val="none" w:color="auto" w:sz="0" w:space="0"/>
         </w:tblBorders>
         <w:tblLayout w:type="fixed"/>
-        <w:tblLook w:val="04A0" w:firstRow="1" w:lastRow="0" w:firstColumn="1" w:lastColumn="0" w:noHBand="0" w:noVBand="1"/>
+        <w:tblCellMar>
+          <w:top w:w="0" w:type="dxa"/>
+          <w:left w:w="108" w:type="dxa"/>
+          <w:bottom w:w="0" w:type="dxa"/>
+          <w:right w:w="108" w:type="dxa"/>
+        </w:tblCellMar>
       </w:tblPr>
       <w:tblGrid>
         <w:gridCol w:w="984"/>
@@ -10502,6 +12688,23 @@
         <w:gridCol w:w="4193"/>
       </w:tblGrid>
       <w:tr>
+        <w:tblPrEx>
+          <w:tblBorders>
+            <w:top w:val="single" w:color="5B9BD5" w:themeColor="accent1" w:sz="12" w:space="0"/>
+            <w:left w:val="none" w:color="auto" w:sz="0" w:space="0"/>
+            <w:bottom w:val="single" w:color="5B9BD5" w:themeColor="accent1" w:sz="12" w:space="0"/>
+            <w:right w:val="none" w:color="auto" w:sz="0" w:space="0"/>
+            <w:insideH w:val="none" w:color="auto" w:sz="0" w:space="0"/>
+            <w:insideV w:val="none" w:color="auto" w:sz="0" w:space="0"/>
+          </w:tblBorders>
+          <w:tblLayout w:type="fixed"/>
+          <w:tblCellMar>
+            <w:top w:w="0" w:type="dxa"/>
+            <w:left w:w="108" w:type="dxa"/>
+            <w:bottom w:w="0" w:type="dxa"/>
+            <w:right w:w="108" w:type="dxa"/>
+          </w:tblCellMar>
+        </w:tblPrEx>
         <w:tc>
           <w:tcPr>
             <w:tcW w:w="984" w:type="dxa"/>
@@ -10523,7 +12726,7 @@
             </w:pPr>
             <w:r>
               <w:rPr>
-                <w:rFonts w:asciiTheme="minorEastAsia" w:hAnsiTheme="minorEastAsia" w:cstheme="minorEastAsia" w:hint="eastAsia"/>
+                <w:rFonts w:hint="eastAsia" w:asciiTheme="minorEastAsia" w:hAnsiTheme="minorEastAsia" w:cstheme="minorEastAsia"/>
                 <w:sz w:val="22"/>
                 <w:szCs w:val="22"/>
               </w:rPr>
@@ -10552,7 +12755,7 @@
             </w:pPr>
             <w:r>
               <w:rPr>
-                <w:rFonts w:asciiTheme="minorEastAsia" w:hAnsiTheme="minorEastAsia" w:cstheme="minorEastAsia" w:hint="eastAsia"/>
+                <w:rFonts w:hint="eastAsia" w:asciiTheme="minorEastAsia" w:hAnsiTheme="minorEastAsia" w:cstheme="minorEastAsia"/>
                 <w:sz w:val="22"/>
                 <w:szCs w:val="22"/>
               </w:rPr>
@@ -10581,7 +12784,7 @@
             </w:pPr>
             <w:r>
               <w:rPr>
-                <w:rFonts w:asciiTheme="minorEastAsia" w:hAnsiTheme="minorEastAsia" w:cstheme="minorEastAsia" w:hint="eastAsia"/>
+                <w:rFonts w:hint="eastAsia" w:asciiTheme="minorEastAsia" w:hAnsiTheme="minorEastAsia" w:cstheme="minorEastAsia"/>
                 <w:sz w:val="22"/>
                 <w:szCs w:val="22"/>
               </w:rPr>
@@ -10591,6 +12794,23 @@
         </w:tc>
       </w:tr>
       <w:tr>
+        <w:tblPrEx>
+          <w:tblBorders>
+            <w:top w:val="single" w:color="5B9BD5" w:themeColor="accent1" w:sz="12" w:space="0"/>
+            <w:left w:val="none" w:color="auto" w:sz="0" w:space="0"/>
+            <w:bottom w:val="single" w:color="5B9BD5" w:themeColor="accent1" w:sz="12" w:space="0"/>
+            <w:right w:val="none" w:color="auto" w:sz="0" w:space="0"/>
+            <w:insideH w:val="none" w:color="auto" w:sz="0" w:space="0"/>
+            <w:insideV w:val="none" w:color="auto" w:sz="0" w:space="0"/>
+          </w:tblBorders>
+          <w:tblLayout w:type="fixed"/>
+          <w:tblCellMar>
+            <w:top w:w="0" w:type="dxa"/>
+            <w:left w:w="108" w:type="dxa"/>
+            <w:bottom w:w="0" w:type="dxa"/>
+            <w:right w:w="108" w:type="dxa"/>
+          </w:tblCellMar>
+        </w:tblPrEx>
         <w:tc>
           <w:tcPr>
             <w:tcW w:w="984" w:type="dxa"/>
@@ -10611,7 +12831,7 @@
             </w:pPr>
             <w:r>
               <w:rPr>
-                <w:rFonts w:asciiTheme="minorEastAsia" w:hAnsiTheme="minorEastAsia" w:cstheme="minorEastAsia" w:hint="eastAsia"/>
+                <w:rFonts w:hint="eastAsia" w:asciiTheme="minorEastAsia" w:hAnsiTheme="minorEastAsia" w:cstheme="minorEastAsia"/>
                 <w:sz w:val="22"/>
                 <w:szCs w:val="22"/>
               </w:rPr>
@@ -10639,7 +12859,7 @@
             </w:pPr>
             <w:r>
               <w:rPr>
-                <w:rFonts w:asciiTheme="minorEastAsia" w:hAnsiTheme="minorEastAsia" w:cstheme="minorEastAsia" w:hint="eastAsia"/>
+                <w:rFonts w:hint="eastAsia" w:asciiTheme="minorEastAsia" w:hAnsiTheme="minorEastAsia" w:cstheme="minorEastAsia"/>
                 <w:sz w:val="22"/>
                 <w:szCs w:val="22"/>
               </w:rPr>
@@ -10667,7 +12887,7 @@
             </w:pPr>
             <w:r>
               <w:rPr>
-                <w:rFonts w:asciiTheme="minorEastAsia" w:hAnsiTheme="minorEastAsia" w:cstheme="minorEastAsia" w:hint="eastAsia"/>
+                <w:rFonts w:hint="eastAsia" w:asciiTheme="minorEastAsia" w:hAnsiTheme="minorEastAsia" w:cstheme="minorEastAsia"/>
                 <w:sz w:val="22"/>
                 <w:szCs w:val="22"/>
               </w:rPr>
@@ -10677,6 +12897,23 @@
         </w:tc>
       </w:tr>
       <w:tr>
+        <w:tblPrEx>
+          <w:tblBorders>
+            <w:top w:val="single" w:color="5B9BD5" w:themeColor="accent1" w:sz="12" w:space="0"/>
+            <w:left w:val="none" w:color="auto" w:sz="0" w:space="0"/>
+            <w:bottom w:val="single" w:color="5B9BD5" w:themeColor="accent1" w:sz="12" w:space="0"/>
+            <w:right w:val="none" w:color="auto" w:sz="0" w:space="0"/>
+            <w:insideH w:val="none" w:color="auto" w:sz="0" w:space="0"/>
+            <w:insideV w:val="none" w:color="auto" w:sz="0" w:space="0"/>
+          </w:tblBorders>
+          <w:tblLayout w:type="fixed"/>
+          <w:tblCellMar>
+            <w:top w:w="0" w:type="dxa"/>
+            <w:left w:w="108" w:type="dxa"/>
+            <w:bottom w:w="0" w:type="dxa"/>
+            <w:right w:w="108" w:type="dxa"/>
+          </w:tblCellMar>
+        </w:tblPrEx>
         <w:tc>
           <w:tcPr>
             <w:tcW w:w="984" w:type="dxa"/>
@@ -10697,7 +12934,7 @@
             </w:pPr>
             <w:r>
               <w:rPr>
-                <w:rFonts w:asciiTheme="minorEastAsia" w:hAnsiTheme="minorEastAsia" w:cstheme="minorEastAsia" w:hint="eastAsia"/>
+                <w:rFonts w:hint="eastAsia" w:asciiTheme="minorEastAsia" w:hAnsiTheme="minorEastAsia" w:cstheme="minorEastAsia"/>
                 <w:sz w:val="22"/>
                 <w:szCs w:val="22"/>
               </w:rPr>
@@ -10725,7 +12962,7 @@
             </w:pPr>
             <w:r>
               <w:rPr>
-                <w:rFonts w:asciiTheme="minorEastAsia" w:hAnsiTheme="minorEastAsia" w:cstheme="minorEastAsia" w:hint="eastAsia"/>
+                <w:rFonts w:hint="eastAsia" w:asciiTheme="minorEastAsia" w:hAnsiTheme="minorEastAsia" w:cstheme="minorEastAsia"/>
                 <w:sz w:val="22"/>
                 <w:szCs w:val="22"/>
               </w:rPr>
@@ -10753,7 +12990,7 @@
             </w:pPr>
             <w:r>
               <w:rPr>
-                <w:rFonts w:asciiTheme="minorEastAsia" w:hAnsiTheme="minorEastAsia" w:cstheme="minorEastAsia" w:hint="eastAsia"/>
+                <w:rFonts w:hint="eastAsia" w:asciiTheme="minorEastAsia" w:hAnsiTheme="minorEastAsia" w:cstheme="minorEastAsia"/>
                 <w:sz w:val="22"/>
                 <w:szCs w:val="22"/>
               </w:rPr>
@@ -10788,7 +13025,7 @@
       </w:pPr>
       <w:r>
         <w:rPr>
-          <w:rFonts w:asciiTheme="minorEastAsia" w:hAnsiTheme="minorEastAsia" w:cstheme="minorEastAsia" w:hint="eastAsia"/>
+          <w:rFonts w:hint="eastAsia" w:asciiTheme="minorEastAsia" w:hAnsiTheme="minorEastAsia" w:cstheme="minorEastAsia"/>
           <w:sz w:val="22"/>
           <w:szCs w:val="22"/>
         </w:rPr>
@@ -10797,18 +13034,24 @@
     </w:p>
     <w:tbl>
       <w:tblPr>
-        <w:tblStyle w:val="a5"/>
+        <w:tblStyle w:val="6"/>
         <w:tblW w:w="8522" w:type="dxa"/>
+        <w:tblInd w:w="0" w:type="dxa"/>
         <w:tblBorders>
-          <w:top w:val="single" w:sz="12" w:space="0" w:color="5B9BD5" w:themeColor="accent1"/>
-          <w:left w:val="none" w:sz="0" w:space="0" w:color="auto"/>
-          <w:bottom w:val="single" w:sz="12" w:space="0" w:color="5B9BD5" w:themeColor="accent1"/>
-          <w:right w:val="none" w:sz="0" w:space="0" w:color="auto"/>
-          <w:insideH w:val="none" w:sz="0" w:space="0" w:color="auto"/>
-          <w:insideV w:val="none" w:sz="0" w:space="0" w:color="auto"/>
+          <w:top w:val="single" w:color="5B9BD5" w:themeColor="accent1" w:sz="12" w:space="0"/>
+          <w:left w:val="none" w:color="auto" w:sz="0" w:space="0"/>
+          <w:bottom w:val="single" w:color="5B9BD5" w:themeColor="accent1" w:sz="12" w:space="0"/>
+          <w:right w:val="none" w:color="auto" w:sz="0" w:space="0"/>
+          <w:insideH w:val="none" w:color="auto" w:sz="0" w:space="0"/>
+          <w:insideV w:val="none" w:color="auto" w:sz="0" w:space="0"/>
         </w:tblBorders>
         <w:tblLayout w:type="fixed"/>
-        <w:tblLook w:val="04A0" w:firstRow="1" w:lastRow="0" w:firstColumn="1" w:lastColumn="0" w:noHBand="0" w:noVBand="1"/>
+        <w:tblCellMar>
+          <w:top w:w="0" w:type="dxa"/>
+          <w:left w:w="108" w:type="dxa"/>
+          <w:bottom w:w="0" w:type="dxa"/>
+          <w:right w:w="108" w:type="dxa"/>
+        </w:tblCellMar>
       </w:tblPr>
       <w:tblGrid>
         <w:gridCol w:w="984"/>
@@ -10816,6 +13059,23 @@
         <w:gridCol w:w="4193"/>
       </w:tblGrid>
       <w:tr>
+        <w:tblPrEx>
+          <w:tblBorders>
+            <w:top w:val="single" w:color="5B9BD5" w:themeColor="accent1" w:sz="12" w:space="0"/>
+            <w:left w:val="none" w:color="auto" w:sz="0" w:space="0"/>
+            <w:bottom w:val="single" w:color="5B9BD5" w:themeColor="accent1" w:sz="12" w:space="0"/>
+            <w:right w:val="none" w:color="auto" w:sz="0" w:space="0"/>
+            <w:insideH w:val="none" w:color="auto" w:sz="0" w:space="0"/>
+            <w:insideV w:val="none" w:color="auto" w:sz="0" w:space="0"/>
+          </w:tblBorders>
+          <w:tblLayout w:type="fixed"/>
+          <w:tblCellMar>
+            <w:top w:w="0" w:type="dxa"/>
+            <w:left w:w="108" w:type="dxa"/>
+            <w:bottom w:w="0" w:type="dxa"/>
+            <w:right w:w="108" w:type="dxa"/>
+          </w:tblCellMar>
+        </w:tblPrEx>
         <w:tc>
           <w:tcPr>
             <w:tcW w:w="984" w:type="dxa"/>
@@ -10837,7 +13097,7 @@
             </w:pPr>
             <w:r>
               <w:rPr>
-                <w:rFonts w:asciiTheme="minorEastAsia" w:hAnsiTheme="minorEastAsia" w:cstheme="minorEastAsia" w:hint="eastAsia"/>
+                <w:rFonts w:hint="eastAsia" w:asciiTheme="minorEastAsia" w:hAnsiTheme="minorEastAsia" w:cstheme="minorEastAsia"/>
                 <w:sz w:val="22"/>
                 <w:szCs w:val="22"/>
               </w:rPr>
@@ -10866,7 +13126,7 @@
             </w:pPr>
             <w:r>
               <w:rPr>
-                <w:rFonts w:asciiTheme="minorEastAsia" w:hAnsiTheme="minorEastAsia" w:cstheme="minorEastAsia" w:hint="eastAsia"/>
+                <w:rFonts w:hint="eastAsia" w:asciiTheme="minorEastAsia" w:hAnsiTheme="minorEastAsia" w:cstheme="minorEastAsia"/>
                 <w:sz w:val="22"/>
                 <w:szCs w:val="22"/>
               </w:rPr>
@@ -10895,7 +13155,7 @@
             </w:pPr>
             <w:r>
               <w:rPr>
-                <w:rFonts w:asciiTheme="minorEastAsia" w:hAnsiTheme="minorEastAsia" w:cstheme="minorEastAsia" w:hint="eastAsia"/>
+                <w:rFonts w:hint="eastAsia" w:asciiTheme="minorEastAsia" w:hAnsiTheme="minorEastAsia" w:cstheme="minorEastAsia"/>
                 <w:sz w:val="22"/>
                 <w:szCs w:val="22"/>
               </w:rPr>
@@ -10905,6 +13165,23 @@
         </w:tc>
       </w:tr>
       <w:tr>
+        <w:tblPrEx>
+          <w:tblBorders>
+            <w:top w:val="single" w:color="5B9BD5" w:themeColor="accent1" w:sz="12" w:space="0"/>
+            <w:left w:val="none" w:color="auto" w:sz="0" w:space="0"/>
+            <w:bottom w:val="single" w:color="5B9BD5" w:themeColor="accent1" w:sz="12" w:space="0"/>
+            <w:right w:val="none" w:color="auto" w:sz="0" w:space="0"/>
+            <w:insideH w:val="none" w:color="auto" w:sz="0" w:space="0"/>
+            <w:insideV w:val="none" w:color="auto" w:sz="0" w:space="0"/>
+          </w:tblBorders>
+          <w:tblLayout w:type="fixed"/>
+          <w:tblCellMar>
+            <w:top w:w="0" w:type="dxa"/>
+            <w:left w:w="108" w:type="dxa"/>
+            <w:bottom w:w="0" w:type="dxa"/>
+            <w:right w:w="108" w:type="dxa"/>
+          </w:tblCellMar>
+        </w:tblPrEx>
         <w:tc>
           <w:tcPr>
             <w:tcW w:w="984" w:type="dxa"/>
@@ -10925,7 +13202,7 @@
             </w:pPr>
             <w:r>
               <w:rPr>
-                <w:rFonts w:asciiTheme="minorEastAsia" w:hAnsiTheme="minorEastAsia" w:cstheme="minorEastAsia" w:hint="eastAsia"/>
+                <w:rFonts w:hint="eastAsia" w:asciiTheme="minorEastAsia" w:hAnsiTheme="minorEastAsia" w:cstheme="minorEastAsia"/>
                 <w:sz w:val="22"/>
                 <w:szCs w:val="22"/>
               </w:rPr>
@@ -10953,7 +13230,7 @@
             </w:pPr>
             <w:r>
               <w:rPr>
-                <w:rFonts w:asciiTheme="minorEastAsia" w:hAnsiTheme="minorEastAsia" w:cstheme="minorEastAsia" w:hint="eastAsia"/>
+                <w:rFonts w:hint="eastAsia" w:asciiTheme="minorEastAsia" w:hAnsiTheme="minorEastAsia" w:cstheme="minorEastAsia"/>
                 <w:sz w:val="22"/>
                 <w:szCs w:val="22"/>
               </w:rPr>
@@ -10981,7 +13258,7 @@
             </w:pPr>
             <w:r>
               <w:rPr>
-                <w:rFonts w:asciiTheme="minorEastAsia" w:hAnsiTheme="minorEastAsia" w:cstheme="minorEastAsia" w:hint="eastAsia"/>
+                <w:rFonts w:hint="eastAsia" w:asciiTheme="minorEastAsia" w:hAnsiTheme="minorEastAsia" w:cstheme="minorEastAsia"/>
                 <w:sz w:val="22"/>
                 <w:szCs w:val="22"/>
               </w:rPr>
@@ -10991,6 +13268,23 @@
         </w:tc>
       </w:tr>
       <w:tr>
+        <w:tblPrEx>
+          <w:tblBorders>
+            <w:top w:val="single" w:color="5B9BD5" w:themeColor="accent1" w:sz="12" w:space="0"/>
+            <w:left w:val="none" w:color="auto" w:sz="0" w:space="0"/>
+            <w:bottom w:val="single" w:color="5B9BD5" w:themeColor="accent1" w:sz="12" w:space="0"/>
+            <w:right w:val="none" w:color="auto" w:sz="0" w:space="0"/>
+            <w:insideH w:val="none" w:color="auto" w:sz="0" w:space="0"/>
+            <w:insideV w:val="none" w:color="auto" w:sz="0" w:space="0"/>
+          </w:tblBorders>
+          <w:tblLayout w:type="fixed"/>
+          <w:tblCellMar>
+            <w:top w:w="0" w:type="dxa"/>
+            <w:left w:w="108" w:type="dxa"/>
+            <w:bottom w:w="0" w:type="dxa"/>
+            <w:right w:w="108" w:type="dxa"/>
+          </w:tblCellMar>
+        </w:tblPrEx>
         <w:tc>
           <w:tcPr>
             <w:tcW w:w="984" w:type="dxa"/>
@@ -11011,7 +13305,7 @@
             </w:pPr>
             <w:r>
               <w:rPr>
-                <w:rFonts w:asciiTheme="minorEastAsia" w:hAnsiTheme="minorEastAsia" w:cstheme="minorEastAsia" w:hint="eastAsia"/>
+                <w:rFonts w:hint="eastAsia" w:asciiTheme="minorEastAsia" w:hAnsiTheme="minorEastAsia" w:cstheme="minorEastAsia"/>
                 <w:sz w:val="22"/>
                 <w:szCs w:val="22"/>
               </w:rPr>
@@ -11039,7 +13333,7 @@
             </w:pPr>
             <w:r>
               <w:rPr>
-                <w:rFonts w:asciiTheme="minorEastAsia" w:hAnsiTheme="minorEastAsia" w:cstheme="minorEastAsia" w:hint="eastAsia"/>
+                <w:rFonts w:hint="eastAsia" w:asciiTheme="minorEastAsia" w:hAnsiTheme="minorEastAsia" w:cstheme="minorEastAsia"/>
                 <w:sz w:val="22"/>
                 <w:szCs w:val="22"/>
               </w:rPr>
@@ -11067,7 +13361,7 @@
             </w:pPr>
             <w:r>
               <w:rPr>
-                <w:rFonts w:asciiTheme="minorEastAsia" w:hAnsiTheme="minorEastAsia" w:cstheme="minorEastAsia" w:hint="eastAsia"/>
+                <w:rFonts w:hint="eastAsia" w:asciiTheme="minorEastAsia" w:hAnsiTheme="minorEastAsia" w:cstheme="minorEastAsia"/>
                 <w:sz w:val="22"/>
                 <w:szCs w:val="22"/>
               </w:rPr>
@@ -11102,7 +13396,7 @@
       </w:pPr>
       <w:r>
         <w:rPr>
-          <w:rFonts w:asciiTheme="minorEastAsia" w:hAnsiTheme="minorEastAsia" w:cstheme="minorEastAsia" w:hint="eastAsia"/>
+          <w:rFonts w:hint="eastAsia" w:asciiTheme="minorEastAsia" w:hAnsiTheme="minorEastAsia" w:cstheme="minorEastAsia"/>
           <w:sz w:val="22"/>
           <w:szCs w:val="22"/>
         </w:rPr>
@@ -11111,18 +13405,24 @@
     </w:p>
     <w:tbl>
       <w:tblPr>
-        <w:tblStyle w:val="a5"/>
+        <w:tblStyle w:val="6"/>
         <w:tblW w:w="8522" w:type="dxa"/>
+        <w:tblInd w:w="0" w:type="dxa"/>
         <w:tblBorders>
-          <w:top w:val="single" w:sz="12" w:space="0" w:color="5B9BD5" w:themeColor="accent1"/>
-          <w:left w:val="none" w:sz="0" w:space="0" w:color="auto"/>
-          <w:bottom w:val="single" w:sz="12" w:space="0" w:color="5B9BD5" w:themeColor="accent1"/>
-          <w:right w:val="none" w:sz="0" w:space="0" w:color="auto"/>
-          <w:insideH w:val="none" w:sz="0" w:space="0" w:color="auto"/>
-          <w:insideV w:val="none" w:sz="0" w:space="0" w:color="auto"/>
+          <w:top w:val="single" w:color="5B9BD5" w:themeColor="accent1" w:sz="12" w:space="0"/>
+          <w:left w:val="none" w:color="auto" w:sz="0" w:space="0"/>
+          <w:bottom w:val="single" w:color="5B9BD5" w:themeColor="accent1" w:sz="12" w:space="0"/>
+          <w:right w:val="none" w:color="auto" w:sz="0" w:space="0"/>
+          <w:insideH w:val="none" w:color="auto" w:sz="0" w:space="0"/>
+          <w:insideV w:val="none" w:color="auto" w:sz="0" w:space="0"/>
         </w:tblBorders>
         <w:tblLayout w:type="fixed"/>
-        <w:tblLook w:val="04A0" w:firstRow="1" w:lastRow="0" w:firstColumn="1" w:lastColumn="0" w:noHBand="0" w:noVBand="1"/>
+        <w:tblCellMar>
+          <w:top w:w="0" w:type="dxa"/>
+          <w:left w:w="108" w:type="dxa"/>
+          <w:bottom w:w="0" w:type="dxa"/>
+          <w:right w:w="108" w:type="dxa"/>
+        </w:tblCellMar>
       </w:tblPr>
       <w:tblGrid>
         <w:gridCol w:w="984"/>
@@ -11130,6 +13430,26 @@
         <w:gridCol w:w="4193"/>
       </w:tblGrid>
       <w:tr>
+        <w:tblPrEx>
+          <w:tblBorders>
+            <w:top w:val="single" w:color="5B9BD5" w:themeColor="accent1" w:sz="12" w:space="0"/>
+            <w:left w:val="none" w:color="auto" w:sz="0" w:space="0"/>
+            <w:bottom w:val="single" w:color="5B9BD5" w:themeColor="accent1" w:sz="12" w:space="0"/>
+            <w:right w:val="none" w:color="auto" w:sz="0" w:space="0"/>
+            <w:insideH w:val="none" w:color="auto" w:sz="0" w:space="0"/>
+            <w:insideV w:val="none" w:color="auto" w:sz="0" w:space="0"/>
+          </w:tblBorders>
+          <w:tblLayout w:type="fixed"/>
+          <w:tblCellMar>
+            <w:top w:w="0" w:type="dxa"/>
+            <w:left w:w="108" w:type="dxa"/>
+            <w:bottom w:w="0" w:type="dxa"/>
+            <w:right w:w="108" w:type="dxa"/>
+          </w:tblCellMar>
+        </w:tblPrEx>
+        <w:trPr>
+          <w:trHeight w:val="0" w:hRule="atLeast"/>
+        </w:trPr>
         <w:tc>
           <w:tcPr>
             <w:tcW w:w="984" w:type="dxa"/>
@@ -11138,6 +13458,7 @@
               <w:tr2bl w:val="nil"/>
             </w:tcBorders>
             <w:shd w:val="clear" w:color="auto" w:fill="BDD6EE" w:themeFill="accent1" w:themeFillTint="66"/>
+            <w:vAlign w:val="top"/>
           </w:tcPr>
           <w:p>
             <w:pPr>
@@ -11151,7 +13472,7 @@
             </w:pPr>
             <w:r>
               <w:rPr>
-                <w:rFonts w:asciiTheme="minorEastAsia" w:hAnsiTheme="minorEastAsia" w:cstheme="minorEastAsia" w:hint="eastAsia"/>
+                <w:rFonts w:hint="eastAsia" w:asciiTheme="minorEastAsia" w:hAnsiTheme="minorEastAsia" w:cstheme="minorEastAsia"/>
                 <w:sz w:val="22"/>
                 <w:szCs w:val="22"/>
               </w:rPr>
@@ -11167,6 +13488,7 @@
               <w:tr2bl w:val="nil"/>
             </w:tcBorders>
             <w:shd w:val="clear" w:color="auto" w:fill="BDD6EE" w:themeFill="accent1" w:themeFillTint="66"/>
+            <w:vAlign w:val="top"/>
           </w:tcPr>
           <w:p>
             <w:pPr>
@@ -11180,7 +13502,7 @@
             </w:pPr>
             <w:r>
               <w:rPr>
-                <w:rFonts w:asciiTheme="minorEastAsia" w:hAnsiTheme="minorEastAsia" w:cstheme="minorEastAsia" w:hint="eastAsia"/>
+                <w:rFonts w:hint="eastAsia" w:asciiTheme="minorEastAsia" w:hAnsiTheme="minorEastAsia" w:cstheme="minorEastAsia"/>
                 <w:sz w:val="22"/>
                 <w:szCs w:val="22"/>
               </w:rPr>
@@ -11196,6 +13518,7 @@
               <w:tr2bl w:val="nil"/>
             </w:tcBorders>
             <w:shd w:val="clear" w:color="auto" w:fill="BDD6EE" w:themeFill="accent1" w:themeFillTint="66"/>
+            <w:vAlign w:val="top"/>
           </w:tcPr>
           <w:p>
             <w:pPr>
@@ -11209,7 +13532,7 @@
             </w:pPr>
             <w:r>
               <w:rPr>
-                <w:rFonts w:asciiTheme="minorEastAsia" w:hAnsiTheme="minorEastAsia" w:cstheme="minorEastAsia" w:hint="eastAsia"/>
+                <w:rFonts w:hint="eastAsia" w:asciiTheme="minorEastAsia" w:hAnsiTheme="minorEastAsia" w:cstheme="minorEastAsia"/>
                 <w:sz w:val="22"/>
                 <w:szCs w:val="22"/>
               </w:rPr>
@@ -11219,6 +13542,26 @@
         </w:tc>
       </w:tr>
       <w:tr>
+        <w:tblPrEx>
+          <w:tblBorders>
+            <w:top w:val="single" w:color="5B9BD5" w:themeColor="accent1" w:sz="12" w:space="0"/>
+            <w:left w:val="none" w:color="auto" w:sz="0" w:space="0"/>
+            <w:bottom w:val="single" w:color="5B9BD5" w:themeColor="accent1" w:sz="12" w:space="0"/>
+            <w:right w:val="none" w:color="auto" w:sz="0" w:space="0"/>
+            <w:insideH w:val="none" w:color="auto" w:sz="0" w:space="0"/>
+            <w:insideV w:val="none" w:color="auto" w:sz="0" w:space="0"/>
+          </w:tblBorders>
+          <w:tblLayout w:type="fixed"/>
+          <w:tblCellMar>
+            <w:top w:w="0" w:type="dxa"/>
+            <w:left w:w="108" w:type="dxa"/>
+            <w:bottom w:w="0" w:type="dxa"/>
+            <w:right w:w="108" w:type="dxa"/>
+          </w:tblCellMar>
+        </w:tblPrEx>
+        <w:trPr>
+          <w:trHeight w:val="0" w:hRule="atLeast"/>
+        </w:trPr>
         <w:tc>
           <w:tcPr>
             <w:tcW w:w="984" w:type="dxa"/>
@@ -11226,6 +13569,7 @@
               <w:tl2br w:val="nil"/>
               <w:tr2bl w:val="nil"/>
             </w:tcBorders>
+            <w:vAlign w:val="top"/>
           </w:tcPr>
           <w:p>
             <w:pPr>
@@ -11239,7 +13583,7 @@
             </w:pPr>
             <w:r>
               <w:rPr>
-                <w:rFonts w:asciiTheme="minorEastAsia" w:hAnsiTheme="minorEastAsia" w:cstheme="minorEastAsia" w:hint="eastAsia"/>
+                <w:rFonts w:hint="eastAsia" w:asciiTheme="minorEastAsia" w:hAnsiTheme="minorEastAsia" w:cstheme="minorEastAsia"/>
                 <w:sz w:val="22"/>
                 <w:szCs w:val="22"/>
               </w:rPr>
@@ -11254,6 +13598,7 @@
               <w:tl2br w:val="nil"/>
               <w:tr2bl w:val="nil"/>
             </w:tcBorders>
+            <w:vAlign w:val="top"/>
           </w:tcPr>
           <w:p>
             <w:pPr>
@@ -11267,7 +13612,7 @@
             </w:pPr>
             <w:r>
               <w:rPr>
-                <w:rFonts w:asciiTheme="minorEastAsia" w:hAnsiTheme="minorEastAsia" w:cstheme="minorEastAsia" w:hint="eastAsia"/>
+                <w:rFonts w:hint="eastAsia" w:asciiTheme="minorEastAsia" w:hAnsiTheme="minorEastAsia" w:cstheme="minorEastAsia"/>
                 <w:sz w:val="22"/>
                 <w:szCs w:val="22"/>
               </w:rPr>
@@ -11282,6 +13627,7 @@
               <w:tl2br w:val="nil"/>
               <w:tr2bl w:val="nil"/>
             </w:tcBorders>
+            <w:vAlign w:val="top"/>
           </w:tcPr>
           <w:p>
             <w:pPr>
@@ -11295,7 +13641,7 @@
             </w:pPr>
             <w:r>
               <w:rPr>
-                <w:rFonts w:asciiTheme="minorEastAsia" w:hAnsiTheme="minorEastAsia" w:cstheme="minorEastAsia" w:hint="eastAsia"/>
+                <w:rFonts w:hint="eastAsia" w:asciiTheme="minorEastAsia" w:hAnsiTheme="minorEastAsia" w:cstheme="minorEastAsia"/>
                 <w:sz w:val="22"/>
                 <w:szCs w:val="22"/>
               </w:rPr>
@@ -11305,6 +13651,26 @@
         </w:tc>
       </w:tr>
       <w:tr>
+        <w:tblPrEx>
+          <w:tblBorders>
+            <w:top w:val="single" w:color="5B9BD5" w:themeColor="accent1" w:sz="12" w:space="0"/>
+            <w:left w:val="none" w:color="auto" w:sz="0" w:space="0"/>
+            <w:bottom w:val="single" w:color="5B9BD5" w:themeColor="accent1" w:sz="12" w:space="0"/>
+            <w:right w:val="none" w:color="auto" w:sz="0" w:space="0"/>
+            <w:insideH w:val="none" w:color="auto" w:sz="0" w:space="0"/>
+            <w:insideV w:val="none" w:color="auto" w:sz="0" w:space="0"/>
+          </w:tblBorders>
+          <w:tblLayout w:type="fixed"/>
+          <w:tblCellMar>
+            <w:top w:w="0" w:type="dxa"/>
+            <w:left w:w="108" w:type="dxa"/>
+            <w:bottom w:w="0" w:type="dxa"/>
+            <w:right w:w="108" w:type="dxa"/>
+          </w:tblCellMar>
+        </w:tblPrEx>
+        <w:trPr>
+          <w:trHeight w:val="0" w:hRule="atLeast"/>
+        </w:trPr>
         <w:tc>
           <w:tcPr>
             <w:tcW w:w="984" w:type="dxa"/>
@@ -11312,6 +13678,7 @@
               <w:tl2br w:val="nil"/>
               <w:tr2bl w:val="nil"/>
             </w:tcBorders>
+            <w:vAlign w:val="top"/>
           </w:tcPr>
           <w:p>
             <w:pPr>
@@ -11325,7 +13692,7 @@
             </w:pPr>
             <w:r>
               <w:rPr>
-                <w:rFonts w:asciiTheme="minorEastAsia" w:hAnsiTheme="minorEastAsia" w:cstheme="minorEastAsia" w:hint="eastAsia"/>
+                <w:rFonts w:hint="eastAsia" w:asciiTheme="minorEastAsia" w:hAnsiTheme="minorEastAsia" w:cstheme="minorEastAsia"/>
                 <w:sz w:val="22"/>
                 <w:szCs w:val="22"/>
               </w:rPr>
@@ -11340,6 +13707,7 @@
               <w:tl2br w:val="nil"/>
               <w:tr2bl w:val="nil"/>
             </w:tcBorders>
+            <w:vAlign w:val="top"/>
           </w:tcPr>
           <w:p>
             <w:pPr>
@@ -11353,7 +13721,7 @@
             </w:pPr>
             <w:r>
               <w:rPr>
-                <w:rFonts w:asciiTheme="minorEastAsia" w:hAnsiTheme="minorEastAsia" w:cstheme="minorEastAsia" w:hint="eastAsia"/>
+                <w:rFonts w:hint="eastAsia" w:asciiTheme="minorEastAsia" w:hAnsiTheme="minorEastAsia" w:cstheme="minorEastAsia"/>
                 <w:sz w:val="22"/>
                 <w:szCs w:val="22"/>
               </w:rPr>
@@ -11368,6 +13736,7 @@
               <w:tl2br w:val="nil"/>
               <w:tr2bl w:val="nil"/>
             </w:tcBorders>
+            <w:vAlign w:val="top"/>
           </w:tcPr>
           <w:p>
             <w:pPr>
@@ -11381,7 +13750,7 @@
             </w:pPr>
             <w:r>
               <w:rPr>
-                <w:rFonts w:asciiTheme="minorEastAsia" w:hAnsiTheme="minorEastAsia" w:cstheme="minorEastAsia" w:hint="eastAsia"/>
+                <w:rFonts w:hint="eastAsia" w:asciiTheme="minorEastAsia" w:hAnsiTheme="minorEastAsia" w:cstheme="minorEastAsia"/>
                 <w:sz w:val="22"/>
                 <w:szCs w:val="22"/>
               </w:rPr>
@@ -11422,12 +13791,20 @@
       </w:pPr>
       <w:r>
         <w:rPr>
-          <w:rFonts w:asciiTheme="minorEastAsia" w:hAnsiTheme="minorEastAsia" w:cstheme="minorEastAsia" w:hint="eastAsia"/>
+          <w:rFonts w:hint="eastAsia" w:asciiTheme="minorEastAsia" w:hAnsiTheme="minorEastAsia" w:cstheme="minorEastAsia"/>
           <w:b/>
           <w:bCs/>
           <w:color w:val="0D0D0D" w:themeColor="text1" w:themeTint="F2"/>
           <w:sz w:val="32"/>
           <w:szCs w:val="32"/>
+          <w14:textFill>
+            <w14:solidFill>
+              <w14:schemeClr w14:val="tx1">
+                <w14:lumMod w14:val="95000"/>
+                <w14:lumOff w14:val="5000"/>
+              </w14:schemeClr>
+            </w14:solidFill>
+          </w14:textFill>
         </w:rPr>
         <w:t>4确定系统边界</w:t>
       </w:r>
@@ -11445,7 +13822,7 @@
       </w:pPr>
       <w:r>
         <w:rPr>
-          <w:rFonts w:asciiTheme="minorEastAsia" w:hAnsiTheme="minorEastAsia" w:cstheme="minorEastAsia" w:hint="eastAsia"/>
+          <w:rFonts w:hint="eastAsia" w:asciiTheme="minorEastAsia" w:hAnsiTheme="minorEastAsia" w:cstheme="minorEastAsia"/>
           <w:b/>
           <w:bCs/>
           <w:sz w:val="28"/>
@@ -11467,10 +13844,9 @@
       </w:pPr>
       <w:r>
         <w:rPr>
-          <w:rFonts w:asciiTheme="minorEastAsia" w:hAnsiTheme="minorEastAsia" w:cstheme="minorEastAsia" w:hint="eastAsia"/>
+          <w:rFonts w:hint="eastAsia" w:asciiTheme="minorEastAsia" w:hAnsiTheme="minorEastAsia" w:cstheme="minorEastAsia"/>
           <w:b/>
           <w:bCs/>
-          <w:noProof/>
           <w:sz w:val="28"/>
           <w:szCs w:val="28"/>
         </w:rPr>
@@ -11492,7 +13868,7 @@
                     </pic:cNvPicPr>
                   </pic:nvPicPr>
                   <pic:blipFill>
-                    <a:blip r:embed="rId13"/>
+                    <a:blip r:embed="rId10"/>
                     <a:stretch>
                       <a:fillRect/>
                     </a:stretch>
@@ -11526,7 +13902,7 @@
       </w:pPr>
       <w:r>
         <w:rPr>
-          <w:rFonts w:asciiTheme="minorEastAsia" w:hAnsiTheme="minorEastAsia" w:cstheme="minorEastAsia" w:hint="eastAsia"/>
+          <w:rFonts w:hint="eastAsia" w:asciiTheme="minorEastAsia" w:hAnsiTheme="minorEastAsia" w:cstheme="minorEastAsia"/>
           <w:b/>
           <w:bCs/>
           <w:sz w:val="28"/>
@@ -11548,13 +13924,12 @@
       </w:pPr>
       <w:r>
         <w:rPr>
-          <w:rFonts w:asciiTheme="minorEastAsia" w:hAnsiTheme="minorEastAsia" w:cstheme="minorEastAsia" w:hint="eastAsia"/>
+          <w:rFonts w:hint="eastAsia" w:asciiTheme="minorEastAsia" w:hAnsiTheme="minorEastAsia" w:cstheme="minorEastAsia"/>
           <w:b/>
           <w:bCs/>
           <w:sz w:val="28"/>
           <w:szCs w:val="28"/>
         </w:rPr>
-        <w:lastRenderedPageBreak/>
         <w:t>4.2系统用例图</w:t>
       </w:r>
     </w:p>
@@ -11569,12 +13944,12 @@
           <w:szCs w:val="28"/>
         </w:rPr>
       </w:pPr>
+      <w:bookmarkStart w:id="0" w:name="_GoBack"/>
       <w:r>
         <w:rPr>
-          <w:rFonts w:asciiTheme="minorEastAsia" w:hAnsiTheme="minorEastAsia" w:cstheme="minorEastAsia" w:hint="eastAsia"/>
+          <w:rFonts w:hint="eastAsia" w:asciiTheme="minorEastAsia" w:hAnsiTheme="minorEastAsia" w:cstheme="minorEastAsia"/>
           <w:b/>
           <w:bCs/>
-          <w:noProof/>
           <w:sz w:val="28"/>
           <w:szCs w:val="28"/>
         </w:rPr>
@@ -11604,7 +13979,7 @@
                     </pic:cNvPicPr>
                   </pic:nvPicPr>
                   <pic:blipFill>
-                    <a:blip r:embed="rId14"/>
+                    <a:blip r:embed="rId11"/>
                     <a:stretch>
                       <a:fillRect/>
                     </a:stretch>
@@ -11624,9 +13999,10 @@
           </wp:anchor>
         </w:drawing>
       </w:r>
+      <w:bookmarkEnd w:id="0"/>
       <w:r>
         <w:rPr>
-          <w:rFonts w:asciiTheme="minorEastAsia" w:hAnsiTheme="minorEastAsia" w:cstheme="minorEastAsia" w:hint="eastAsia"/>
+          <w:rFonts w:hint="eastAsia" w:asciiTheme="minorEastAsia" w:hAnsiTheme="minorEastAsia" w:cstheme="minorEastAsia"/>
           <w:b/>
           <w:bCs/>
           <w:sz w:val="28"/>
@@ -11672,7 +14048,7 @@
       </w:pPr>
       <w:r>
         <w:rPr>
-          <w:rFonts w:asciiTheme="minorEastAsia" w:hAnsiTheme="minorEastAsia" w:cstheme="minorEastAsia" w:hint="eastAsia"/>
+          <w:rFonts w:hint="eastAsia" w:asciiTheme="minorEastAsia" w:hAnsiTheme="minorEastAsia" w:cstheme="minorEastAsia"/>
           <w:b/>
           <w:bCs/>
           <w:sz w:val="28"/>
@@ -11683,18 +14059,24 @@
     </w:p>
     <w:tbl>
       <w:tblPr>
-        <w:tblStyle w:val="a5"/>
+        <w:tblStyle w:val="6"/>
         <w:tblW w:w="8522" w:type="dxa"/>
+        <w:tblInd w:w="0" w:type="dxa"/>
         <w:tblBorders>
-          <w:top w:val="single" w:sz="12" w:space="0" w:color="2E74B5" w:themeColor="accent1" w:themeShade="BF"/>
-          <w:left w:val="none" w:sz="0" w:space="0" w:color="auto"/>
-          <w:bottom w:val="single" w:sz="12" w:space="0" w:color="2E74B5" w:themeColor="accent1" w:themeShade="BF"/>
-          <w:right w:val="none" w:sz="0" w:space="0" w:color="auto"/>
-          <w:insideH w:val="none" w:sz="0" w:space="0" w:color="auto"/>
-          <w:insideV w:val="none" w:sz="0" w:space="0" w:color="auto"/>
+          <w:top w:val="single" w:color="2E75B5" w:themeColor="accent1" w:themeShade="BF" w:sz="12" w:space="0"/>
+          <w:left w:val="none" w:color="auto" w:sz="0" w:space="0"/>
+          <w:bottom w:val="single" w:color="2E75B5" w:themeColor="accent1" w:themeShade="BF" w:sz="12" w:space="0"/>
+          <w:right w:val="none" w:color="auto" w:sz="0" w:space="0"/>
+          <w:insideH w:val="none" w:color="auto" w:sz="0" w:space="0"/>
+          <w:insideV w:val="none" w:color="auto" w:sz="0" w:space="0"/>
         </w:tblBorders>
         <w:tblLayout w:type="fixed"/>
-        <w:tblLook w:val="04A0" w:firstRow="1" w:lastRow="0" w:firstColumn="1" w:lastColumn="0" w:noHBand="0" w:noVBand="1"/>
+        <w:tblCellMar>
+          <w:top w:w="0" w:type="dxa"/>
+          <w:left w:w="108" w:type="dxa"/>
+          <w:bottom w:w="0" w:type="dxa"/>
+          <w:right w:w="108" w:type="dxa"/>
+        </w:tblCellMar>
       </w:tblPr>
       <w:tblGrid>
         <w:gridCol w:w="2018"/>
@@ -11702,6 +14084,23 @@
         <w:gridCol w:w="4485"/>
       </w:tblGrid>
       <w:tr>
+        <w:tblPrEx>
+          <w:tblBorders>
+            <w:top w:val="single" w:color="2E75B5" w:themeColor="accent1" w:themeShade="BF" w:sz="12" w:space="0"/>
+            <w:left w:val="none" w:color="auto" w:sz="0" w:space="0"/>
+            <w:bottom w:val="single" w:color="2E75B5" w:themeColor="accent1" w:themeShade="BF" w:sz="12" w:space="0"/>
+            <w:right w:val="none" w:color="auto" w:sz="0" w:space="0"/>
+            <w:insideH w:val="none" w:color="auto" w:sz="0" w:space="0"/>
+            <w:insideV w:val="none" w:color="auto" w:sz="0" w:space="0"/>
+          </w:tblBorders>
+          <w:tblLayout w:type="fixed"/>
+          <w:tblCellMar>
+            <w:top w:w="0" w:type="dxa"/>
+            <w:left w:w="108" w:type="dxa"/>
+            <w:bottom w:w="0" w:type="dxa"/>
+            <w:right w:w="108" w:type="dxa"/>
+          </w:tblCellMar>
+        </w:tblPrEx>
         <w:tc>
           <w:tcPr>
             <w:tcW w:w="2018" w:type="dxa"/>
@@ -11721,10 +14120,9 @@
             </w:pPr>
             <w:r>
               <w:rPr>
-                <w:rFonts w:asciiTheme="minorEastAsia" w:hAnsiTheme="minorEastAsia" w:cstheme="minorEastAsia" w:hint="eastAsia"/>
+                <w:rFonts w:hint="eastAsia" w:asciiTheme="minorEastAsia" w:hAnsiTheme="minorEastAsia" w:cstheme="minorEastAsia"/>
                 <w:szCs w:val="21"/>
               </w:rPr>
-              <w:lastRenderedPageBreak/>
               <w:t>修改时间</w:t>
             </w:r>
           </w:p>
@@ -11748,7 +14146,7 @@
             </w:pPr>
             <w:r>
               <w:rPr>
-                <w:rFonts w:asciiTheme="minorEastAsia" w:hAnsiTheme="minorEastAsia" w:cstheme="minorEastAsia" w:hint="eastAsia"/>
+                <w:rFonts w:hint="eastAsia" w:asciiTheme="minorEastAsia" w:hAnsiTheme="minorEastAsia" w:cstheme="minorEastAsia"/>
                 <w:szCs w:val="21"/>
               </w:rPr>
               <w:t>修改者</w:t>
@@ -11774,7 +14172,7 @@
             </w:pPr>
             <w:r>
               <w:rPr>
-                <w:rFonts w:asciiTheme="minorEastAsia" w:hAnsiTheme="minorEastAsia" w:cstheme="minorEastAsia" w:hint="eastAsia"/>
+                <w:rFonts w:hint="eastAsia" w:asciiTheme="minorEastAsia" w:hAnsiTheme="minorEastAsia" w:cstheme="minorEastAsia"/>
                 <w:szCs w:val="21"/>
               </w:rPr>
               <w:t>修改内容</w:t>
@@ -11783,6 +14181,23 @@
         </w:tc>
       </w:tr>
       <w:tr>
+        <w:tblPrEx>
+          <w:tblBorders>
+            <w:top w:val="single" w:color="2E75B5" w:themeColor="accent1" w:themeShade="BF" w:sz="12" w:space="0"/>
+            <w:left w:val="none" w:color="auto" w:sz="0" w:space="0"/>
+            <w:bottom w:val="single" w:color="2E75B5" w:themeColor="accent1" w:themeShade="BF" w:sz="12" w:space="0"/>
+            <w:right w:val="none" w:color="auto" w:sz="0" w:space="0"/>
+            <w:insideH w:val="none" w:color="auto" w:sz="0" w:space="0"/>
+            <w:insideV w:val="none" w:color="auto" w:sz="0" w:space="0"/>
+          </w:tblBorders>
+          <w:tblLayout w:type="fixed"/>
+          <w:tblCellMar>
+            <w:top w:w="0" w:type="dxa"/>
+            <w:left w:w="108" w:type="dxa"/>
+            <w:bottom w:w="0" w:type="dxa"/>
+            <w:right w:w="108" w:type="dxa"/>
+          </w:tblCellMar>
+        </w:tblPrEx>
         <w:tc>
           <w:tcPr>
             <w:tcW w:w="2018" w:type="dxa"/>
@@ -11801,7 +14216,7 @@
             </w:pPr>
             <w:r>
               <w:rPr>
-                <w:rFonts w:asciiTheme="minorEastAsia" w:hAnsiTheme="minorEastAsia" w:cstheme="minorEastAsia" w:hint="eastAsia"/>
+                <w:rFonts w:hint="eastAsia" w:asciiTheme="minorEastAsia" w:hAnsiTheme="minorEastAsia" w:cstheme="minorEastAsia"/>
                 <w:szCs w:val="21"/>
               </w:rPr>
               <w:t>创建：2016/9/20</w:t>
@@ -11826,7 +14241,7 @@
             </w:pPr>
             <w:r>
               <w:rPr>
-                <w:rFonts w:asciiTheme="minorEastAsia" w:hAnsiTheme="minorEastAsia" w:cstheme="minorEastAsia" w:hint="eastAsia"/>
+                <w:rFonts w:hint="eastAsia" w:asciiTheme="minorEastAsia" w:hAnsiTheme="minorEastAsia" w:cstheme="minorEastAsia"/>
                 <w:szCs w:val="21"/>
               </w:rPr>
               <w:t>创建者：曾攀</w:t>
@@ -11851,7 +14266,7 @@
             </w:pPr>
             <w:r>
               <w:rPr>
-                <w:rFonts w:asciiTheme="minorEastAsia" w:hAnsiTheme="minorEastAsia" w:cstheme="minorEastAsia" w:hint="eastAsia"/>
+                <w:rFonts w:hint="eastAsia" w:asciiTheme="minorEastAsia" w:hAnsiTheme="minorEastAsia" w:cstheme="minorEastAsia"/>
                 <w:szCs w:val="21"/>
               </w:rPr>
               <w:t>整篇文档</w:t>
@@ -11860,6 +14275,23 @@
         </w:tc>
       </w:tr>
       <w:tr>
+        <w:tblPrEx>
+          <w:tblBorders>
+            <w:top w:val="single" w:color="2E75B5" w:themeColor="accent1" w:themeShade="BF" w:sz="12" w:space="0"/>
+            <w:left w:val="none" w:color="auto" w:sz="0" w:space="0"/>
+            <w:bottom w:val="single" w:color="2E75B5" w:themeColor="accent1" w:themeShade="BF" w:sz="12" w:space="0"/>
+            <w:right w:val="none" w:color="auto" w:sz="0" w:space="0"/>
+            <w:insideH w:val="none" w:color="auto" w:sz="0" w:space="0"/>
+            <w:insideV w:val="none" w:color="auto" w:sz="0" w:space="0"/>
+          </w:tblBorders>
+          <w:tblLayout w:type="fixed"/>
+          <w:tblCellMar>
+            <w:top w:w="0" w:type="dxa"/>
+            <w:left w:w="108" w:type="dxa"/>
+            <w:bottom w:w="0" w:type="dxa"/>
+            <w:right w:w="108" w:type="dxa"/>
+          </w:tblCellMar>
+        </w:tblPrEx>
         <w:tc>
           <w:tcPr>
             <w:tcW w:w="2018" w:type="dxa"/>
@@ -11878,7 +14310,7 @@
             </w:pPr>
             <w:r>
               <w:rPr>
-                <w:rFonts w:asciiTheme="minorEastAsia" w:hAnsiTheme="minorEastAsia" w:cstheme="minorEastAsia" w:hint="eastAsia"/>
+                <w:rFonts w:hint="eastAsia" w:asciiTheme="minorEastAsia" w:hAnsiTheme="minorEastAsia" w:cstheme="minorEastAsia"/>
                 <w:szCs w:val="21"/>
               </w:rPr>
               <w:t>2016/10/11</w:t>
@@ -11893,7 +14325,7 @@
             </w:pPr>
             <w:r>
               <w:rPr>
-                <w:rFonts w:asciiTheme="minorEastAsia" w:hAnsiTheme="minorEastAsia" w:cstheme="minorEastAsia" w:hint="eastAsia"/>
+                <w:rFonts w:hint="eastAsia" w:asciiTheme="minorEastAsia" w:hAnsiTheme="minorEastAsia" w:cstheme="minorEastAsia"/>
                 <w:szCs w:val="21"/>
               </w:rPr>
               <w:t>2016.10.12</w:t>
@@ -11918,7 +14350,7 @@
             </w:pPr>
             <w:r>
               <w:rPr>
-                <w:rFonts w:asciiTheme="minorEastAsia" w:hAnsiTheme="minorEastAsia" w:cstheme="minorEastAsia" w:hint="eastAsia"/>
+                <w:rFonts w:hint="eastAsia" w:asciiTheme="minorEastAsia" w:hAnsiTheme="minorEastAsia" w:cstheme="minorEastAsia"/>
                 <w:szCs w:val="21"/>
               </w:rPr>
               <w:t>曾攀</w:t>
@@ -11933,7 +14365,7 @@
             </w:pPr>
             <w:r>
               <w:rPr>
-                <w:rFonts w:asciiTheme="minorEastAsia" w:hAnsiTheme="minorEastAsia" w:cstheme="minorEastAsia" w:hint="eastAsia"/>
+                <w:rFonts w:hint="eastAsia" w:asciiTheme="minorEastAsia" w:hAnsiTheme="minorEastAsia" w:cstheme="minorEastAsia"/>
                 <w:szCs w:val="21"/>
               </w:rPr>
               <w:t>朱宇翔</w:t>
@@ -11958,7 +14390,7 @@
             </w:pPr>
             <w:r>
               <w:rPr>
-                <w:rFonts w:asciiTheme="minorEastAsia" w:hAnsiTheme="minorEastAsia" w:cstheme="minorEastAsia" w:hint="eastAsia"/>
+                <w:rFonts w:hint="eastAsia" w:asciiTheme="minorEastAsia" w:hAnsiTheme="minorEastAsia" w:cstheme="minorEastAsia"/>
                 <w:szCs w:val="21"/>
               </w:rPr>
               <w:t>P3问题用例图和系统用例图</w:t>
@@ -11968,19 +14400,17 @@
             <w:pPr>
               <w:spacing w:line="288" w:lineRule="auto"/>
               <w:rPr>
-                <w:rFonts w:asciiTheme="minorEastAsia" w:hAnsiTheme="minorEastAsia" w:cstheme="minorEastAsia" w:hint="eastAsia"/>
+                <w:rFonts w:hint="eastAsia" w:asciiTheme="minorEastAsia" w:hAnsiTheme="minorEastAsia" w:cstheme="minorEastAsia"/>
                 <w:szCs w:val="21"/>
               </w:rPr>
             </w:pPr>
             <w:r>
               <w:rPr>
-                <w:rFonts w:asciiTheme="minorEastAsia" w:hAnsiTheme="minorEastAsia" w:cstheme="minorEastAsia" w:hint="eastAsia"/>
+                <w:rFonts w:hint="eastAsia" w:asciiTheme="minorEastAsia" w:hAnsiTheme="minorEastAsia" w:cstheme="minorEastAsia"/>
                 <w:szCs w:val="21"/>
               </w:rPr>
               <w:t>3.2 P2的内容 1.3鱼骨图原因的分析</w:t>
             </w:r>
-            <w:bookmarkStart w:id="0" w:name="_GoBack"/>
-            <w:bookmarkEnd w:id="0"/>
           </w:p>
         </w:tc>
       </w:tr>
@@ -11998,7 +14428,7 @@
       </w:pPr>
       <w:r>
         <w:rPr>
-          <w:rFonts w:asciiTheme="minorEastAsia" w:hAnsiTheme="minorEastAsia" w:cstheme="minorEastAsia" w:hint="eastAsia"/>
+          <w:rFonts w:hint="eastAsia" w:asciiTheme="minorEastAsia" w:hAnsiTheme="minorEastAsia" w:cstheme="minorEastAsia"/>
           <w:b/>
           <w:bCs/>
           <w:sz w:val="28"/>
@@ -12008,56 +14438,34 @@
       </w:r>
     </w:p>
     <w:sectPr>
-      <w:footerReference w:type="default" r:id="rId15"/>
+      <w:footerReference r:id="rId3" w:type="default"/>
       <w:pgSz w:w="11906" w:h="16838"/>
       <w:pgMar w:top="1440" w:right="1800" w:bottom="1440" w:left="1800" w:header="851" w:footer="992" w:gutter="0"/>
       <w:pgBorders>
-        <w:top w:val="single" w:sz="12" w:space="1" w:color="5B9BD5" w:themeColor="accent1"/>
-        <w:left w:val="single" w:sz="12" w:space="4" w:color="5B9BD5" w:themeColor="accent1"/>
-        <w:bottom w:val="single" w:sz="12" w:space="1" w:color="5B9BD5" w:themeColor="accent1"/>
-        <w:right w:val="single" w:sz="12" w:space="4" w:color="5B9BD5" w:themeColor="accent1"/>
+        <w:top w:val="none" w:sz="0" w:space="0"/>
+        <w:left w:val="none" w:sz="0" w:space="0"/>
+        <w:bottom w:val="none" w:sz="0" w:space="0"/>
+        <w:right w:val="none" w:sz="0" w:space="0"/>
       </w:pgBorders>
-      <w:cols w:space="425"/>
-      <w:docGrid w:type="lines" w:linePitch="312"/>
+      <w:cols w:space="425" w:num="1"/>
+      <w:docGrid w:type="lines" w:linePitch="312" w:charSpace="0"/>
     </w:sectPr>
   </w:body>
 </w:document>
 </file>
 
-<file path=word/endnotes.xml><?xml version="1.0" encoding="utf-8"?>
-<w:endnotes xmlns:wpc="http://schemas.microsoft.com/office/word/2010/wordprocessingCanvas" xmlns:cx="http://schemas.microsoft.com/office/drawing/2014/chartex" xmlns:mc="http://schemas.openxmlformats.org/markup-compatibility/2006" xmlns:o="urn:schemas-microsoft-com:office:office" xmlns:r="http://schemas.openxmlformats.org/officeDocument/2006/relationships" xmlns:m="http://schemas.openxmlformats.org/officeDocument/2006/math" xmlns:v="urn:schemas-microsoft-com:vml" xmlns:wp14="http://schemas.microsoft.com/office/word/2010/wordprocessingDrawing" xmlns:wp="http://schemas.openxmlformats.org/drawingml/2006/wordprocessingDrawing" xmlns:w10="urn:schemas-microsoft-com:office:word" xmlns:w="http://schemas.openxmlformats.org/wordprocessingml/2006/main" xmlns:w14="http://schemas.microsoft.com/office/word/2010/wordml" xmlns:w15="http://schemas.microsoft.com/office/word/2012/wordml" xmlns:w16se="http://schemas.microsoft.com/office/word/2015/wordml/symex" xmlns:wpg="http://schemas.microsoft.com/office/word/2010/wordprocessingGroup" xmlns:wpi="http://schemas.microsoft.com/office/word/2010/wordprocessingInk" xmlns:wne="http://schemas.microsoft.com/office/word/2006/wordml" xmlns:wps="http://schemas.microsoft.com/office/word/2010/wordprocessingShape" mc:Ignorable="w14 w15 w16se wp14">
-  <w:endnote w:type="separator" w:id="-1">
-    <w:p>
-      <w:r>
-        <w:separator/>
-      </w:r>
-    </w:p>
-  </w:endnote>
-  <w:endnote w:type="continuationSeparator" w:id="0">
-    <w:p>
-      <w:r>
-        <w:continuationSeparator/>
-      </w:r>
-    </w:p>
-  </w:endnote>
-</w:endnotes>
-</file>
-
 <file path=word/footer1.xml><?xml version="1.0" encoding="utf-8"?>
-<w:ftr xmlns:wpc="http://schemas.microsoft.com/office/word/2010/wordprocessingCanvas" xmlns:cx="http://schemas.microsoft.com/office/drawing/2014/chartex" xmlns:mc="http://schemas.openxmlformats.org/markup-compatibility/2006" xmlns:o="urn:schemas-microsoft-com:office:office" xmlns:r="http://schemas.openxmlformats.org/officeDocument/2006/relationships" xmlns:m="http://schemas.openxmlformats.org/officeDocument/2006/math" xmlns:v="urn:schemas-microsoft-com:vml" xmlns:wp14="http://schemas.microsoft.com/office/word/2010/wordprocessingDrawing" xmlns:wp="http://schemas.openxmlformats.org/drawingml/2006/wordprocessingDrawing" xmlns:w10="urn:schemas-microsoft-com:office:word" xmlns:w="http://schemas.openxmlformats.org/wordprocessingml/2006/main" xmlns:w14="http://schemas.microsoft.com/office/word/2010/wordml" xmlns:w15="http://schemas.microsoft.com/office/word/2012/wordml" xmlns:w16se="http://schemas.microsoft.com/office/word/2015/wordml/symex" xmlns:wpg="http://schemas.microsoft.com/office/word/2010/wordprocessingGroup" xmlns:wpi="http://schemas.microsoft.com/office/word/2010/wordprocessingInk" xmlns:wne="http://schemas.microsoft.com/office/word/2006/wordml" xmlns:wps="http://schemas.microsoft.com/office/word/2010/wordprocessingShape" mc:Ignorable="w14 w15 w16se wp14">
+<w:ftr xmlns:wpc="http://schemas.microsoft.com/office/word/2010/wordprocessingCanvas" xmlns:mc="http://schemas.openxmlformats.org/markup-compatibility/2006" xmlns:o="urn:schemas-microsoft-com:office:office" xmlns:r="http://schemas.openxmlformats.org/officeDocument/2006/relationships" xmlns:m="http://schemas.openxmlformats.org/officeDocument/2006/math" xmlns:v="urn:schemas-microsoft-com:vml" xmlns:wp14="http://schemas.microsoft.com/office/word/2010/wordprocessingDrawing" xmlns:wp="http://schemas.openxmlformats.org/drawingml/2006/wordprocessingDrawing" xmlns:w10="urn:schemas-microsoft-com:office:word" xmlns:w="http://schemas.openxmlformats.org/wordprocessingml/2006/main" xmlns:w14="http://schemas.microsoft.com/office/word/2010/wordml" xmlns:w15="http://schemas.microsoft.com/office/word/2012/wordml" xmlns:wpg="http://schemas.microsoft.com/office/word/2010/wordprocessingGroup" xmlns:wpi="http://schemas.microsoft.com/office/word/2010/wordprocessingInk" xmlns:wne="http://schemas.microsoft.com/office/word/2006/wordml" xmlns:wps="http://schemas.microsoft.com/office/word/2010/wordprocessingShape" xmlns:wpsCustomData="http://www.wps.cn/officeDocument/2013/wpsCustomData" mc:Ignorable="w14 w15 wp14">
   <w:p>
     <w:pPr>
-      <w:pStyle w:val="a3"/>
+      <w:pStyle w:val="2"/>
     </w:pPr>
   </w:p>
   <w:p>
     <w:pPr>
-      <w:pStyle w:val="a3"/>
+      <w:pStyle w:val="2"/>
     </w:pPr>
     <w:r>
-      <w:rPr>
-        <w:noProof/>
-      </w:rPr>
       <mc:AlternateContent>
         <mc:Choice Requires="wps">
           <w:drawing>
@@ -12137,7 +14545,6 @@
                           </w:r>
                           <w:r>
                             <w:rPr>
-                              <w:noProof/>
                               <w:sz w:val="18"/>
                             </w:rPr>
                             <w:t>14</w:t>
@@ -12163,12 +14570,12 @@
         </mc:Choice>
         <mc:Fallback>
           <w:pict>
-            <v:shapetype id="_x0000_t202" coordsize="21600,21600" o:spt="202" path="m,l,21600r21600,l21600,xe">
-              <v:stroke joinstyle="miter"/>
-              <v:path gradientshapeok="t" o:connecttype="rect"/>
-            </v:shapetype>
-            <v:shape id="文本框 1" o:spid="_x0000_s1026" type="#_x0000_t202" style="position:absolute;margin-left:0;margin-top:0;width:2in;height:2in;z-index:251658240;visibility:visible;mso-wrap-style:none;mso-wrap-distance-left:9pt;mso-wrap-distance-top:0;mso-wrap-distance-right:9pt;mso-wrap-distance-bottom:0;mso-position-horizontal:center;mso-position-horizontal-relative:margin;mso-position-vertical:absolute;mso-position-vertical-relative:text;v-text-anchor:top" o:gfxdata="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" filled="f" stroked="f" strokeweight=".5pt">
-              <v:textbox style="mso-fit-shape-to-text:t" inset="0,0,0,0">
+            <v:shape id="_x0000_s1026" o:spid="_x0000_s1026" o:spt="202" type="#_x0000_t202" style="position:absolute;left:0pt;margin-top:0pt;height:144pt;width:144pt;mso-position-horizontal:center;mso-position-horizontal-relative:margin;mso-wrap-style:none;z-index:251658240;mso-width-relative:page;mso-height-relative:page;" filled="f" stroked="f" coordsize="21600,21600" o:gfxdata="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">
+              <v:fill on="f" focussize="0,0"/>
+              <v:stroke on="f" weight="0.5pt"/>
+              <v:imagedata o:title=""/>
+              <o:lock v:ext="edit" aspectratio="f"/>
+              <v:textbox inset="0mm,0mm,0mm,0mm" style="mso-fit-shape-to-text:t;">
                 <w:txbxContent>
                   <w:p>
                     <w:pPr>
@@ -12200,7 +14607,6 @@
                     </w:r>
                     <w:r>
                       <w:rPr>
-                        <w:noProof/>
                         <w:sz w:val="18"/>
                       </w:rPr>
                       <w:t>14</w:t>
@@ -12215,7 +14621,6 @@
                   </w:p>
                 </w:txbxContent>
               </v:textbox>
-              <w10:wrap anchorx="margin"/>
             </v:shape>
           </w:pict>
         </mc:Fallback>
@@ -12231,32 +14636,13 @@
 </w:ftr>
 </file>
 
-<file path=word/footnotes.xml><?xml version="1.0" encoding="utf-8"?>
-<w:footnotes xmlns:wpc="http://schemas.microsoft.com/office/word/2010/wordprocessingCanvas" xmlns:cx="http://schemas.microsoft.com/office/drawing/2014/chartex" xmlns:mc="http://schemas.openxmlformats.org/markup-compatibility/2006" xmlns:o="urn:schemas-microsoft-com:office:office" xmlns:r="http://schemas.openxmlformats.org/officeDocument/2006/relationships" xmlns:m="http://schemas.openxmlformats.org/officeDocument/2006/math" xmlns:v="urn:schemas-microsoft-com:vml" xmlns:wp14="http://schemas.microsoft.com/office/word/2010/wordprocessingDrawing" xmlns:wp="http://schemas.openxmlformats.org/drawingml/2006/wordprocessingDrawing" xmlns:w10="urn:schemas-microsoft-com:office:word" xmlns:w="http://schemas.openxmlformats.org/wordprocessingml/2006/main" xmlns:w14="http://schemas.microsoft.com/office/word/2010/wordml" xmlns:w15="http://schemas.microsoft.com/office/word/2012/wordml" xmlns:w16se="http://schemas.microsoft.com/office/word/2015/wordml/symex" xmlns:wpg="http://schemas.microsoft.com/office/word/2010/wordprocessingGroup" xmlns:wpi="http://schemas.microsoft.com/office/word/2010/wordprocessingInk" xmlns:wne="http://schemas.microsoft.com/office/word/2006/wordml" xmlns:wps="http://schemas.microsoft.com/office/word/2010/wordprocessingShape" mc:Ignorable="w14 w15 w16se wp14">
-  <w:footnote w:type="separator" w:id="-1">
-    <w:p>
-      <w:r>
-        <w:separator/>
-      </w:r>
-    </w:p>
-  </w:footnote>
-  <w:footnote w:type="continuationSeparator" w:id="0">
-    <w:p>
-      <w:r>
-        <w:continuationSeparator/>
-      </w:r>
-    </w:p>
-  </w:footnote>
-</w:footnotes>
-</file>
-
 <file path=word/numbering.xml><?xml version="1.0" encoding="utf-8"?>
-<w:numbering xmlns:wpc="http://schemas.microsoft.com/office/word/2010/wordprocessingCanvas" xmlns:cx="http://schemas.microsoft.com/office/drawing/2014/chartex" xmlns:mc="http://schemas.openxmlformats.org/markup-compatibility/2006" xmlns:o="urn:schemas-microsoft-com:office:office" xmlns:r="http://schemas.openxmlformats.org/officeDocument/2006/relationships" xmlns:m="http://schemas.openxmlformats.org/officeDocument/2006/math" xmlns:v="urn:schemas-microsoft-com:vml" xmlns:wp14="http://schemas.microsoft.com/office/word/2010/wordprocessingDrawing" xmlns:wp="http://schemas.openxmlformats.org/drawingml/2006/wordprocessingDrawing" xmlns:w10="urn:schemas-microsoft-com:office:word" xmlns:w="http://schemas.openxmlformats.org/wordprocessingml/2006/main" xmlns:w14="http://schemas.microsoft.com/office/word/2010/wordml" xmlns:w15="http://schemas.microsoft.com/office/word/2012/wordml" xmlns:w16se="http://schemas.microsoft.com/office/word/2015/wordml/symex" xmlns:wpg="http://schemas.microsoft.com/office/word/2010/wordprocessingGroup" xmlns:wpi="http://schemas.microsoft.com/office/word/2010/wordprocessingInk" xmlns:wne="http://schemas.microsoft.com/office/word/2006/wordml" xmlns:wps="http://schemas.microsoft.com/office/word/2010/wordprocessingShape" mc:Ignorable="w14 w15 w16se wp14">
-  <w:abstractNum w:abstractNumId="0" w15:restartNumberingAfterBreak="0">
+<w:numbering xmlns:wpc="http://schemas.microsoft.com/office/word/2010/wordprocessingCanvas" xmlns:mc="http://schemas.openxmlformats.org/markup-compatibility/2006" xmlns:o="urn:schemas-microsoft-com:office:office" xmlns:r="http://schemas.openxmlformats.org/officeDocument/2006/relationships" xmlns:m="http://schemas.openxmlformats.org/officeDocument/2006/math" xmlns:v="urn:schemas-microsoft-com:vml" xmlns:wp14="http://schemas.microsoft.com/office/word/2010/wordprocessingDrawing" xmlns:wp="http://schemas.openxmlformats.org/drawingml/2006/wordprocessingDrawing" xmlns:w10="urn:schemas-microsoft-com:office:word" xmlns:w="http://schemas.openxmlformats.org/wordprocessingml/2006/main" xmlns:w14="http://schemas.microsoft.com/office/word/2010/wordml" xmlns:wpg="http://schemas.microsoft.com/office/word/2010/wordprocessingGroup" xmlns:wpi="http://schemas.microsoft.com/office/word/2010/wordprocessingInk" xmlns:wne="http://schemas.microsoft.com/office/word/2006/wordml" xmlns:wps="http://schemas.microsoft.com/office/word/2010/wordprocessingShape" mc:Ignorable="w14 wp14">
+  <w:abstractNum w:abstractNumId="0">
     <w:nsid w:val="57ECD624"/>
     <w:multiLevelType w:val="singleLevel"/>
     <w:tmpl w:val="57ECD624"/>
-    <w:lvl w:ilvl="0">
+    <w:lvl w:ilvl="0" w:tentative="0">
       <w:start w:val="1"/>
       <w:numFmt w:val="bullet"/>
       <w:lvlText w:val=""/>
@@ -12265,15 +14651,15 @@
         <w:ind w:left="420" w:hanging="420"/>
       </w:pPr>
       <w:rPr>
-        <w:rFonts w:ascii="Wingdings" w:hAnsi="Wingdings" w:hint="default"/>
+        <w:rFonts w:hint="default" w:ascii="Wingdings" w:hAnsi="Wingdings"/>
       </w:rPr>
     </w:lvl>
   </w:abstractNum>
-  <w:abstractNum w:abstractNumId="1" w15:restartNumberingAfterBreak="0">
+  <w:abstractNum w:abstractNumId="1">
     <w:nsid w:val="57ECE2D6"/>
     <w:multiLevelType w:val="singleLevel"/>
     <w:tmpl w:val="57ECE2D6"/>
-    <w:lvl w:ilvl="0">
+    <w:lvl w:ilvl="0" w:tentative="0">
       <w:start w:val="1"/>
       <w:numFmt w:val="bullet"/>
       <w:lvlText w:val=""/>
@@ -12282,15 +14668,15 @@
         <w:ind w:left="0" w:firstLine="0"/>
       </w:pPr>
       <w:rPr>
-        <w:rFonts w:ascii="Wingdings" w:hAnsi="Wingdings" w:hint="default"/>
+        <w:rFonts w:hint="default" w:ascii="Wingdings" w:hAnsi="Wingdings"/>
       </w:rPr>
     </w:lvl>
   </w:abstractNum>
-  <w:abstractNum w:abstractNumId="2" w15:restartNumberingAfterBreak="0">
+  <w:abstractNum w:abstractNumId="2">
     <w:nsid w:val="57ECE567"/>
     <w:multiLevelType w:val="singleLevel"/>
     <w:tmpl w:val="57ECE567"/>
-    <w:lvl w:ilvl="0">
+    <w:lvl w:ilvl="0" w:tentative="0">
       <w:start w:val="1"/>
       <w:numFmt w:val="bullet"/>
       <w:lvlText w:val=""/>
@@ -12299,15 +14685,15 @@
         <w:ind w:left="0" w:firstLine="0"/>
       </w:pPr>
       <w:rPr>
-        <w:rFonts w:ascii="Wingdings" w:hAnsi="Wingdings" w:hint="default"/>
+        <w:rFonts w:hint="default" w:ascii="Wingdings" w:hAnsi="Wingdings"/>
       </w:rPr>
     </w:lvl>
   </w:abstractNum>
-  <w:abstractNum w:abstractNumId="3" w15:restartNumberingAfterBreak="0">
+  <w:abstractNum w:abstractNumId="3">
     <w:nsid w:val="57ED8535"/>
     <w:multiLevelType w:val="singleLevel"/>
     <w:tmpl w:val="57ED8535"/>
-    <w:lvl w:ilvl="0">
+    <w:lvl w:ilvl="0" w:tentative="0">
       <w:start w:val="1"/>
       <w:numFmt w:val="bullet"/>
       <w:lvlText w:val=""/>
@@ -12316,15 +14702,15 @@
         <w:ind w:left="0" w:firstLine="0"/>
       </w:pPr>
       <w:rPr>
-        <w:rFonts w:ascii="Wingdings" w:hAnsi="Wingdings" w:hint="default"/>
+        <w:rFonts w:hint="default" w:ascii="Wingdings" w:hAnsi="Wingdings"/>
       </w:rPr>
     </w:lvl>
   </w:abstractNum>
-  <w:abstractNum w:abstractNumId="4" w15:restartNumberingAfterBreak="0">
+  <w:abstractNum w:abstractNumId="4">
     <w:nsid w:val="57ED89D5"/>
     <w:multiLevelType w:val="singleLevel"/>
     <w:tmpl w:val="57ED89D5"/>
-    <w:lvl w:ilvl="0">
+    <w:lvl w:ilvl="0" w:tentative="0">
       <w:start w:val="1"/>
       <w:numFmt w:val="bullet"/>
       <w:lvlText w:val=""/>
@@ -12333,15 +14719,15 @@
         <w:ind w:left="420" w:hanging="420"/>
       </w:pPr>
       <w:rPr>
-        <w:rFonts w:ascii="Wingdings" w:hAnsi="Wingdings" w:hint="default"/>
+        <w:rFonts w:hint="default" w:ascii="Wingdings" w:hAnsi="Wingdings"/>
       </w:rPr>
     </w:lvl>
   </w:abstractNum>
-  <w:abstractNum w:abstractNumId="5" w15:restartNumberingAfterBreak="0">
+  <w:abstractNum w:abstractNumId="5">
     <w:nsid w:val="57ED8FEB"/>
     <w:multiLevelType w:val="singleLevel"/>
     <w:tmpl w:val="57ED8FEB"/>
-    <w:lvl w:ilvl="0">
+    <w:lvl w:ilvl="0" w:tentative="0">
       <w:start w:val="1"/>
       <w:numFmt w:val="bullet"/>
       <w:lvlText w:val=""/>
@@ -12350,15 +14736,15 @@
         <w:ind w:left="0" w:firstLine="0"/>
       </w:pPr>
       <w:rPr>
-        <w:rFonts w:ascii="Wingdings" w:hAnsi="Wingdings" w:hint="default"/>
+        <w:rFonts w:hint="default" w:ascii="Wingdings" w:hAnsi="Wingdings"/>
       </w:rPr>
     </w:lvl>
   </w:abstractNum>
-  <w:abstractNum w:abstractNumId="6" w15:restartNumberingAfterBreak="0">
+  <w:abstractNum w:abstractNumId="6">
     <w:nsid w:val="57EDBEFE"/>
     <w:multiLevelType w:val="singleLevel"/>
     <w:tmpl w:val="57EDBEFE"/>
-    <w:lvl w:ilvl="0">
+    <w:lvl w:ilvl="0" w:tentative="0">
       <w:start w:val="1"/>
       <w:numFmt w:val="bullet"/>
       <w:lvlText w:val=""/>
@@ -12367,15 +14753,15 @@
         <w:ind w:left="0" w:firstLine="0"/>
       </w:pPr>
       <w:rPr>
-        <w:rFonts w:ascii="Wingdings" w:hAnsi="Wingdings" w:hint="default"/>
+        <w:rFonts w:hint="default" w:ascii="Wingdings" w:hAnsi="Wingdings"/>
       </w:rPr>
     </w:lvl>
   </w:abstractNum>
-  <w:abstractNum w:abstractNumId="7" w15:restartNumberingAfterBreak="0">
+  <w:abstractNum w:abstractNumId="7">
     <w:nsid w:val="57EDC1D1"/>
     <w:multiLevelType w:val="singleLevel"/>
     <w:tmpl w:val="57EDC1D1"/>
-    <w:lvl w:ilvl="0">
+    <w:lvl w:ilvl="0" w:tentative="0">
       <w:start w:val="1"/>
       <w:numFmt w:val="decimal"/>
       <w:suff w:val="nothing"/>
@@ -12383,11 +14769,11 @@
       <w:lvlJc w:val="left"/>
     </w:lvl>
   </w:abstractNum>
-  <w:abstractNum w:abstractNumId="8" w15:restartNumberingAfterBreak="0">
+  <w:abstractNum w:abstractNumId="8">
     <w:nsid w:val="57EDC23A"/>
     <w:multiLevelType w:val="singleLevel"/>
     <w:tmpl w:val="57EDC23A"/>
-    <w:lvl w:ilvl="0">
+    <w:lvl w:ilvl="0" w:tentative="0">
       <w:start w:val="1"/>
       <w:numFmt w:val="decimal"/>
       <w:suff w:val="nothing"/>
@@ -12395,11 +14781,11 @@
       <w:lvlJc w:val="left"/>
     </w:lvl>
   </w:abstractNum>
-  <w:abstractNum w:abstractNumId="9" w15:restartNumberingAfterBreak="0">
+  <w:abstractNum w:abstractNumId="9">
     <w:nsid w:val="57EDC49B"/>
     <w:multiLevelType w:val="singleLevel"/>
     <w:tmpl w:val="57EDC49B"/>
-    <w:lvl w:ilvl="0">
+    <w:lvl w:ilvl="0" w:tentative="0">
       <w:start w:val="1"/>
       <w:numFmt w:val="decimal"/>
       <w:suff w:val="nothing"/>
@@ -12407,11 +14793,11 @@
       <w:lvlJc w:val="left"/>
     </w:lvl>
   </w:abstractNum>
-  <w:abstractNum w:abstractNumId="10" w15:restartNumberingAfterBreak="0">
+  <w:abstractNum w:abstractNumId="10">
     <w:nsid w:val="57EDD247"/>
     <w:multiLevelType w:val="singleLevel"/>
     <w:tmpl w:val="57EDD247"/>
-    <w:lvl w:ilvl="0">
+    <w:lvl w:ilvl="0" w:tentative="0">
       <w:start w:val="1"/>
       <w:numFmt w:val="bullet"/>
       <w:lvlText w:val=""/>
@@ -12420,7 +14806,7 @@
         <w:ind w:left="420" w:hanging="420"/>
       </w:pPr>
       <w:rPr>
-        <w:rFonts w:ascii="Wingdings" w:hAnsi="Wingdings" w:hint="default"/>
+        <w:rFonts w:hint="default" w:ascii="Wingdings" w:hAnsi="Wingdings"/>
       </w:rPr>
     </w:lvl>
   </w:abstractNum>
@@ -12461,328 +14847,291 @@
 </file>
 
 <file path=word/styles.xml><?xml version="1.0" encoding="utf-8"?>
-<w:styles xmlns:mc="http://schemas.openxmlformats.org/markup-compatibility/2006" xmlns:r="http://schemas.openxmlformats.org/officeDocument/2006/relationships" xmlns:w="http://schemas.openxmlformats.org/wordprocessingml/2006/main" xmlns:w14="http://schemas.microsoft.com/office/word/2010/wordml" xmlns:w15="http://schemas.microsoft.com/office/word/2012/wordml" xmlns:w16se="http://schemas.microsoft.com/office/word/2015/wordml/symex" mc:Ignorable="w14 w15 w16se">
+<w:styles xmlns:mc="http://schemas.openxmlformats.org/markup-compatibility/2006" xmlns:o="urn:schemas-microsoft-com:office:office" xmlns:r="http://schemas.openxmlformats.org/officeDocument/2006/relationships" xmlns:m="http://schemas.openxmlformats.org/officeDocument/2006/math" xmlns:v="urn:schemas-microsoft-com:vml" xmlns:w="http://schemas.openxmlformats.org/wordprocessingml/2006/main" xmlns:w14="http://schemas.microsoft.com/office/word/2010/wordml" xmlns:w10="urn:schemas-microsoft-com:office:word" xmlns:sl="http://schemas.openxmlformats.org/schemaLibrary/2006/main" mc:Ignorable="w14">
   <w:docDefaults>
     <w:rPrDefault>
       <w:rPr>
-        <w:rFonts w:asciiTheme="minorHAnsi" w:eastAsiaTheme="minorEastAsia" w:hAnsiTheme="minorHAnsi" w:cstheme="minorBidi"/>
-        <w:lang w:val="en-US" w:eastAsia="zh-CN" w:bidi="ar-SA"/>
+        <w:rFonts w:asciiTheme="minorHAnsi" w:hAnsiTheme="minorHAnsi" w:eastAsiaTheme="minorEastAsia" w:cstheme="minorBidi"/>
       </w:rPr>
     </w:rPrDefault>
-    <w:pPrDefault/>
   </w:docDefaults>
-  <w:latentStyles w:defLockedState="0" w:defUIPriority="0" w:defSemiHidden="0" w:defUnhideWhenUsed="0" w:defQFormat="0" w:count="371">
-    <w:lsdException w:name="Normal" w:qFormat="1"/>
-    <w:lsdException w:name="heading 1" w:qFormat="1"/>
-    <w:lsdException w:name="heading 2" w:semiHidden="1" w:unhideWhenUsed="1" w:qFormat="1"/>
-    <w:lsdException w:name="heading 3" w:semiHidden="1" w:unhideWhenUsed="1" w:qFormat="1"/>
-    <w:lsdException w:name="heading 4" w:semiHidden="1" w:unhideWhenUsed="1" w:qFormat="1"/>
-    <w:lsdException w:name="heading 5" w:semiHidden="1" w:unhideWhenUsed="1" w:qFormat="1"/>
-    <w:lsdException w:name="heading 6" w:semiHidden="1" w:unhideWhenUsed="1" w:qFormat="1"/>
-    <w:lsdException w:name="heading 7" w:semiHidden="1" w:unhideWhenUsed="1" w:qFormat="1"/>
-    <w:lsdException w:name="heading 8" w:semiHidden="1" w:unhideWhenUsed="1" w:qFormat="1"/>
-    <w:lsdException w:name="heading 9" w:semiHidden="1" w:unhideWhenUsed="1" w:qFormat="1"/>
-    <w:lsdException w:name="header" w:qFormat="1"/>
-    <w:lsdException w:name="footer" w:qFormat="1"/>
-    <w:lsdException w:name="caption" w:semiHidden="1" w:unhideWhenUsed="1" w:qFormat="1"/>
-    <w:lsdException w:name="Title" w:qFormat="1"/>
-    <w:lsdException w:name="Default Paragraph Font" w:uiPriority="1" w:unhideWhenUsed="1"/>
-    <w:lsdException w:name="Subtitle" w:qFormat="1"/>
-    <w:lsdException w:name="Strong" w:qFormat="1"/>
-    <w:lsdException w:name="Emphasis" w:qFormat="1"/>
-    <w:lsdException w:name="HTML Top of Form" w:semiHidden="1" w:uiPriority="99" w:unhideWhenUsed="1"/>
-    <w:lsdException w:name="HTML Bottom of Form" w:semiHidden="1" w:uiPriority="99" w:unhideWhenUsed="1"/>
-    <w:lsdException w:name="Normal Table" w:semiHidden="1" w:uiPriority="99" w:unhideWhenUsed="1" w:qFormat="1"/>
-    <w:lsdException w:name="No List" w:semiHidden="1" w:uiPriority="99" w:unhideWhenUsed="1"/>
-    <w:lsdException w:name="Outline List 1" w:semiHidden="1" w:uiPriority="99" w:unhideWhenUsed="1"/>
-    <w:lsdException w:name="Outline List 2" w:semiHidden="1" w:uiPriority="99" w:unhideWhenUsed="1"/>
-    <w:lsdException w:name="Outline List 3" w:semiHidden="1" w:uiPriority="99" w:unhideWhenUsed="1"/>
-    <w:lsdException w:name="Table Simple 1" w:semiHidden="1" w:unhideWhenUsed="1"/>
-    <w:lsdException w:name="Table Simple 2" w:semiHidden="1" w:unhideWhenUsed="1"/>
-    <w:lsdException w:name="Table Simple 3" w:semiHidden="1" w:unhideWhenUsed="1"/>
-    <w:lsdException w:name="Table Classic 1" w:semiHidden="1" w:unhideWhenUsed="1"/>
-    <w:lsdException w:name="Table Classic 2" w:semiHidden="1" w:unhideWhenUsed="1"/>
-    <w:lsdException w:name="Table Classic 3" w:semiHidden="1" w:unhideWhenUsed="1"/>
-    <w:lsdException w:name="Table Classic 4" w:semiHidden="1" w:unhideWhenUsed="1"/>
-    <w:lsdException w:name="Table Colorful 1" w:semiHidden="1" w:unhideWhenUsed="1"/>
-    <w:lsdException w:name="Table Colorful 2" w:semiHidden="1" w:unhideWhenUsed="1"/>
-    <w:lsdException w:name="Table Colorful 3" w:semiHidden="1" w:unhideWhenUsed="1"/>
-    <w:lsdException w:name="Table Columns 1" w:semiHidden="1" w:unhideWhenUsed="1"/>
-    <w:lsdException w:name="Table Columns 2" w:semiHidden="1" w:unhideWhenUsed="1"/>
-    <w:lsdException w:name="Table Columns 3" w:semiHidden="1" w:unhideWhenUsed="1"/>
-    <w:lsdException w:name="Table Columns 4" w:semiHidden="1" w:unhideWhenUsed="1"/>
-    <w:lsdException w:name="Table Columns 5" w:semiHidden="1" w:unhideWhenUsed="1"/>
-    <w:lsdException w:name="Table Grid 1" w:semiHidden="1" w:unhideWhenUsed="1"/>
-    <w:lsdException w:name="Table Grid 2" w:semiHidden="1" w:unhideWhenUsed="1"/>
-    <w:lsdException w:name="Table Grid 3" w:semiHidden="1" w:unhideWhenUsed="1"/>
-    <w:lsdException w:name="Table Grid 4" w:semiHidden="1" w:unhideWhenUsed="1"/>
-    <w:lsdException w:name="Table Grid 5" w:semiHidden="1" w:unhideWhenUsed="1"/>
-    <w:lsdException w:name="Table Grid 6" w:semiHidden="1" w:unhideWhenUsed="1"/>
-    <w:lsdException w:name="Table Grid 7" w:semiHidden="1" w:unhideWhenUsed="1"/>
-    <w:lsdException w:name="Table Grid 8" w:semiHidden="1" w:unhideWhenUsed="1"/>
-    <w:lsdException w:name="Table List 1" w:semiHidden="1" w:unhideWhenUsed="1"/>
-    <w:lsdException w:name="Table List 2" w:semiHidden="1" w:unhideWhenUsed="1"/>
-    <w:lsdException w:name="Table List 3" w:semiHidden="1" w:unhideWhenUsed="1"/>
-    <w:lsdException w:name="Table List 4" w:semiHidden="1" w:unhideWhenUsed="1"/>
-    <w:lsdException w:name="Table List 5" w:semiHidden="1" w:unhideWhenUsed="1"/>
-    <w:lsdException w:name="Table List 6" w:semiHidden="1" w:unhideWhenUsed="1"/>
-    <w:lsdException w:name="Table List 7" w:semiHidden="1" w:unhideWhenUsed="1"/>
-    <w:lsdException w:name="Table List 8" w:semiHidden="1" w:unhideWhenUsed="1"/>
-    <w:lsdException w:name="Table 3D effects 1" w:semiHidden="1" w:unhideWhenUsed="1"/>
-    <w:lsdException w:name="Table 3D effects 2" w:semiHidden="1" w:unhideWhenUsed="1"/>
-    <w:lsdException w:name="Table 3D effects 3" w:semiHidden="1" w:unhideWhenUsed="1"/>
-    <w:lsdException w:name="Table Contemporary" w:semiHidden="1" w:unhideWhenUsed="1"/>
-    <w:lsdException w:name="Table Elegant" w:semiHidden="1" w:unhideWhenUsed="1"/>
-    <w:lsdException w:name="Table Professional" w:semiHidden="1" w:unhideWhenUsed="1"/>
-    <w:lsdException w:name="Table Subtle 1" w:semiHidden="1" w:unhideWhenUsed="1"/>
-    <w:lsdException w:name="Table Subtle 2" w:semiHidden="1" w:unhideWhenUsed="1"/>
-    <w:lsdException w:name="Table Web 1" w:semiHidden="1" w:unhideWhenUsed="1"/>
-    <w:lsdException w:name="Table Web 2" w:semiHidden="1" w:unhideWhenUsed="1"/>
-    <w:lsdException w:name="Table Web 3" w:semiHidden="1" w:unhideWhenUsed="1"/>
-    <w:lsdException w:name="Table Grid" w:qFormat="1"/>
-    <w:lsdException w:name="Table Theme" w:semiHidden="1" w:unhideWhenUsed="1"/>
-    <w:lsdException w:name="Placeholder Text" w:semiHidden="1" w:uiPriority="99"/>
-    <w:lsdException w:name="No Spacing" w:uiPriority="99"/>
-    <w:lsdException w:name="Light Shading" w:uiPriority="60"/>
-    <w:lsdException w:name="Light List" w:uiPriority="61"/>
-    <w:lsdException w:name="Light Grid" w:uiPriority="62"/>
-    <w:lsdException w:name="Medium Shading 1" w:uiPriority="63"/>
-    <w:lsdException w:name="Medium Shading 2" w:uiPriority="64"/>
-    <w:lsdException w:name="Medium List 1" w:uiPriority="65"/>
-    <w:lsdException w:name="Medium List 2" w:uiPriority="66"/>
-    <w:lsdException w:name="Medium Grid 1" w:uiPriority="67"/>
-    <w:lsdException w:name="Medium Grid 2" w:uiPriority="68"/>
-    <w:lsdException w:name="Medium Grid 3" w:uiPriority="69"/>
-    <w:lsdException w:name="Dark List" w:uiPriority="70"/>
-    <w:lsdException w:name="Colorful Shading" w:uiPriority="71"/>
-    <w:lsdException w:name="Colorful List" w:uiPriority="72"/>
-    <w:lsdException w:name="Colorful Grid" w:uiPriority="73"/>
-    <w:lsdException w:name="Light Shading Accent 1" w:uiPriority="60"/>
-    <w:lsdException w:name="Light List Accent 1" w:uiPriority="61"/>
-    <w:lsdException w:name="Light Grid Accent 1" w:uiPriority="62"/>
-    <w:lsdException w:name="Medium Shading 1 Accent 1" w:uiPriority="63"/>
-    <w:lsdException w:name="Medium Shading 2 Accent 1" w:uiPriority="64"/>
-    <w:lsdException w:name="Medium List 1 Accent 1" w:uiPriority="65"/>
-    <w:lsdException w:name="Revision" w:semiHidden="1" w:uiPriority="99"/>
-    <w:lsdException w:name="List Paragraph" w:uiPriority="99"/>
-    <w:lsdException w:name="Quote" w:uiPriority="99"/>
-    <w:lsdException w:name="Intense Quote" w:uiPriority="99"/>
-    <w:lsdException w:name="Medium List 2 Accent 1" w:uiPriority="66"/>
-    <w:lsdException w:name="Medium Grid 1 Accent 1" w:uiPriority="67"/>
-    <w:lsdException w:name="Medium Grid 2 Accent 1" w:uiPriority="68"/>
-    <w:lsdException w:name="Medium Grid 3 Accent 1" w:uiPriority="69"/>
-    <w:lsdException w:name="Dark List Accent 1" w:uiPriority="70"/>
-    <w:lsdException w:name="Colorful Shading Accent 1" w:uiPriority="71"/>
-    <w:lsdException w:name="Colorful List Accent 1" w:uiPriority="72"/>
-    <w:lsdException w:name="Colorful Grid Accent 1" w:uiPriority="73"/>
-    <w:lsdException w:name="Light Shading Accent 2" w:uiPriority="60"/>
-    <w:lsdException w:name="Light List Accent 2" w:uiPriority="61"/>
-    <w:lsdException w:name="Light Grid Accent 2" w:uiPriority="62"/>
-    <w:lsdException w:name="Medium Shading 1 Accent 2" w:uiPriority="63"/>
-    <w:lsdException w:name="Medium Shading 2 Accent 2" w:uiPriority="64"/>
-    <w:lsdException w:name="Medium List 1 Accent 2" w:uiPriority="65"/>
-    <w:lsdException w:name="Medium List 2 Accent 2" w:uiPriority="66"/>
-    <w:lsdException w:name="Medium Grid 1 Accent 2" w:uiPriority="67"/>
-    <w:lsdException w:name="Medium Grid 2 Accent 2" w:uiPriority="68"/>
-    <w:lsdException w:name="Medium Grid 3 Accent 2" w:uiPriority="69"/>
-    <w:lsdException w:name="Dark List Accent 2" w:uiPriority="70"/>
-    <w:lsdException w:name="Colorful Shading Accent 2" w:uiPriority="71"/>
-    <w:lsdException w:name="Colorful List Accent 2" w:uiPriority="72"/>
-    <w:lsdException w:name="Colorful Grid Accent 2" w:uiPriority="73"/>
-    <w:lsdException w:name="Light Shading Accent 3" w:uiPriority="60"/>
-    <w:lsdException w:name="Light List Accent 3" w:uiPriority="61"/>
-    <w:lsdException w:name="Light Grid Accent 3" w:uiPriority="62"/>
-    <w:lsdException w:name="Medium Shading 1 Accent 3" w:uiPriority="63"/>
-    <w:lsdException w:name="Medium Shading 2 Accent 3" w:uiPriority="64"/>
-    <w:lsdException w:name="Medium List 1 Accent 3" w:uiPriority="65"/>
-    <w:lsdException w:name="Medium List 2 Accent 3" w:uiPriority="66"/>
-    <w:lsdException w:name="Medium Grid 1 Accent 3" w:uiPriority="67"/>
-    <w:lsdException w:name="Medium Grid 2 Accent 3" w:uiPriority="68"/>
-    <w:lsdException w:name="Medium Grid 3 Accent 3" w:uiPriority="69"/>
-    <w:lsdException w:name="Dark List Accent 3" w:uiPriority="70"/>
-    <w:lsdException w:name="Colorful Shading Accent 3" w:uiPriority="71"/>
-    <w:lsdException w:name="Colorful List Accent 3" w:uiPriority="72"/>
-    <w:lsdException w:name="Colorful Grid Accent 3" w:uiPriority="73"/>
-    <w:lsdException w:name="Light Shading Accent 4" w:uiPriority="60"/>
-    <w:lsdException w:name="Light List Accent 4" w:uiPriority="61"/>
-    <w:lsdException w:name="Light Grid Accent 4" w:uiPriority="62"/>
-    <w:lsdException w:name="Medium Shading 1 Accent 4" w:uiPriority="63"/>
-    <w:lsdException w:name="Medium Shading 2 Accent 4" w:uiPriority="64"/>
-    <w:lsdException w:name="Medium List 1 Accent 4" w:uiPriority="65"/>
-    <w:lsdException w:name="Medium List 2 Accent 4" w:uiPriority="66"/>
-    <w:lsdException w:name="Medium Grid 1 Accent 4" w:uiPriority="67"/>
-    <w:lsdException w:name="Medium Grid 2 Accent 4" w:uiPriority="68"/>
-    <w:lsdException w:name="Medium Grid 3 Accent 4" w:uiPriority="69"/>
-    <w:lsdException w:name="Dark List Accent 4" w:uiPriority="70"/>
-    <w:lsdException w:name="Colorful Shading Accent 4" w:uiPriority="71"/>
-    <w:lsdException w:name="Colorful List Accent 4" w:uiPriority="72"/>
-    <w:lsdException w:name="Colorful Grid Accent 4" w:uiPriority="73"/>
-    <w:lsdException w:name="Light Shading Accent 5" w:uiPriority="60"/>
-    <w:lsdException w:name="Light List Accent 5" w:uiPriority="61"/>
-    <w:lsdException w:name="Light Grid Accent 5" w:uiPriority="62"/>
-    <w:lsdException w:name="Medium Shading 1 Accent 5" w:uiPriority="63"/>
-    <w:lsdException w:name="Medium Shading 2 Accent 5" w:uiPriority="64"/>
-    <w:lsdException w:name="Medium List 1 Accent 5" w:uiPriority="65"/>
-    <w:lsdException w:name="Medium List 2 Accent 5" w:uiPriority="66"/>
-    <w:lsdException w:name="Medium Grid 1 Accent 5" w:uiPriority="67"/>
-    <w:lsdException w:name="Medium Grid 2 Accent 5" w:uiPriority="68"/>
-    <w:lsdException w:name="Medium Grid 3 Accent 5" w:uiPriority="69"/>
-    <w:lsdException w:name="Dark List Accent 5" w:uiPriority="70"/>
-    <w:lsdException w:name="Colorful Shading Accent 5" w:uiPriority="71"/>
-    <w:lsdException w:name="Colorful List Accent 5" w:uiPriority="72"/>
-    <w:lsdException w:name="Colorful Grid Accent 5" w:uiPriority="73"/>
-    <w:lsdException w:name="Light Shading Accent 6" w:uiPriority="60"/>
-    <w:lsdException w:name="Light List Accent 6" w:uiPriority="61"/>
-    <w:lsdException w:name="Light Grid Accent 6" w:uiPriority="62"/>
-    <w:lsdException w:name="Medium Shading 1 Accent 6" w:uiPriority="63"/>
-    <w:lsdException w:name="Medium Shading 2 Accent 6" w:uiPriority="64"/>
-    <w:lsdException w:name="Medium List 1 Accent 6" w:uiPriority="65"/>
-    <w:lsdException w:name="Medium List 2 Accent 6" w:uiPriority="66"/>
-    <w:lsdException w:name="Medium Grid 1 Accent 6" w:uiPriority="67"/>
-    <w:lsdException w:name="Medium Grid 2 Accent 6" w:uiPriority="68"/>
-    <w:lsdException w:name="Medium Grid 3 Accent 6" w:uiPriority="69"/>
-    <w:lsdException w:name="Dark List Accent 6" w:uiPriority="70"/>
-    <w:lsdException w:name="Colorful Shading Accent 6" w:uiPriority="71"/>
-    <w:lsdException w:name="Colorful List Accent 6" w:uiPriority="72"/>
-    <w:lsdException w:name="Colorful Grid Accent 6" w:uiPriority="73"/>
-    <w:lsdException w:name="Subtle Emphasis" w:uiPriority="19" w:qFormat="1"/>
-    <w:lsdException w:name="Intense Emphasis" w:uiPriority="21" w:qFormat="1"/>
-    <w:lsdException w:name="Subtle Reference" w:uiPriority="31" w:qFormat="1"/>
-    <w:lsdException w:name="Intense Reference" w:uiPriority="32" w:qFormat="1"/>
-    <w:lsdException w:name="Book Title" w:uiPriority="33" w:qFormat="1"/>
-    <w:lsdException w:name="Bibliography" w:semiHidden="1" w:uiPriority="37" w:unhideWhenUsed="1"/>
-    <w:lsdException w:name="TOC Heading" w:semiHidden="1" w:uiPriority="39" w:unhideWhenUsed="1" w:qFormat="1"/>
-    <w:lsdException w:name="Plain Table 1" w:uiPriority="41"/>
-    <w:lsdException w:name="Plain Table 2" w:uiPriority="42"/>
-    <w:lsdException w:name="Plain Table 3" w:uiPriority="43"/>
-    <w:lsdException w:name="Plain Table 4" w:uiPriority="44"/>
-    <w:lsdException w:name="Plain Table 5" w:uiPriority="45"/>
-    <w:lsdException w:name="Grid Table Light" w:uiPriority="40"/>
-    <w:lsdException w:name="Grid Table 1 Light" w:uiPriority="46"/>
-    <w:lsdException w:name="Grid Table 2" w:uiPriority="47"/>
-    <w:lsdException w:name="Grid Table 3" w:uiPriority="48"/>
-    <w:lsdException w:name="Grid Table 4" w:uiPriority="49"/>
-    <w:lsdException w:name="Grid Table 5 Dark" w:uiPriority="50"/>
-    <w:lsdException w:name="Grid Table 6 Colorful" w:uiPriority="51"/>
-    <w:lsdException w:name="Grid Table 7 Colorful" w:uiPriority="52"/>
-    <w:lsdException w:name="Grid Table 1 Light Accent 1" w:uiPriority="46"/>
-    <w:lsdException w:name="Grid Table 2 Accent 1" w:uiPriority="47"/>
-    <w:lsdException w:name="Grid Table 3 Accent 1" w:uiPriority="48"/>
-    <w:lsdException w:name="Grid Table 4 Accent 1" w:uiPriority="49"/>
-    <w:lsdException w:name="Grid Table 5 Dark Accent 1" w:uiPriority="50"/>
-    <w:lsdException w:name="Grid Table 6 Colorful Accent 1" w:uiPriority="51"/>
-    <w:lsdException w:name="Grid Table 7 Colorful Accent 1" w:uiPriority="52"/>
-    <w:lsdException w:name="Grid Table 1 Light Accent 2" w:uiPriority="46"/>
-    <w:lsdException w:name="Grid Table 2 Accent 2" w:uiPriority="47"/>
-    <w:lsdException w:name="Grid Table 3 Accent 2" w:uiPriority="48"/>
-    <w:lsdException w:name="Grid Table 4 Accent 2" w:uiPriority="49"/>
-    <w:lsdException w:name="Grid Table 5 Dark Accent 2" w:uiPriority="50"/>
-    <w:lsdException w:name="Grid Table 6 Colorful Accent 2" w:uiPriority="51"/>
-    <w:lsdException w:name="Grid Table 7 Colorful Accent 2" w:uiPriority="52"/>
-    <w:lsdException w:name="Grid Table 1 Light Accent 3" w:uiPriority="46"/>
-    <w:lsdException w:name="Grid Table 2 Accent 3" w:uiPriority="47"/>
-    <w:lsdException w:name="Grid Table 3 Accent 3" w:uiPriority="48"/>
-    <w:lsdException w:name="Grid Table 4 Accent 3" w:uiPriority="49"/>
-    <w:lsdException w:name="Grid Table 5 Dark Accent 3" w:uiPriority="50"/>
-    <w:lsdException w:name="Grid Table 6 Colorful Accent 3" w:uiPriority="51"/>
-    <w:lsdException w:name="Grid Table 7 Colorful Accent 3" w:uiPriority="52"/>
-    <w:lsdException w:name="Grid Table 1 Light Accent 4" w:uiPriority="46"/>
-    <w:lsdException w:name="Grid Table 2 Accent 4" w:uiPriority="47"/>
-    <w:lsdException w:name="Grid Table 3 Accent 4" w:uiPriority="48"/>
-    <w:lsdException w:name="Grid Table 4 Accent 4" w:uiPriority="49"/>
-    <w:lsdException w:name="Grid Table 5 Dark Accent 4" w:uiPriority="50"/>
-    <w:lsdException w:name="Grid Table 6 Colorful Accent 4" w:uiPriority="51"/>
-    <w:lsdException w:name="Grid Table 7 Colorful Accent 4" w:uiPriority="52"/>
-    <w:lsdException w:name="Grid Table 1 Light Accent 5" w:uiPriority="46"/>
-    <w:lsdException w:name="Grid Table 2 Accent 5" w:uiPriority="47"/>
-    <w:lsdException w:name="Grid Table 3 Accent 5" w:uiPriority="48"/>
-    <w:lsdException w:name="Grid Table 4 Accent 5" w:uiPriority="49"/>
-    <w:lsdException w:name="Grid Table 5 Dark Accent 5" w:uiPriority="50"/>
-    <w:lsdException w:name="Grid Table 6 Colorful Accent 5" w:uiPriority="51"/>
-    <w:lsdException w:name="Grid Table 7 Colorful Accent 5" w:uiPriority="52"/>
-    <w:lsdException w:name="Grid Table 1 Light Accent 6" w:uiPriority="46"/>
-    <w:lsdException w:name="Grid Table 2 Accent 6" w:uiPriority="47"/>
-    <w:lsdException w:name="Grid Table 3 Accent 6" w:uiPriority="48"/>
-    <w:lsdException w:name="Grid Table 4 Accent 6" w:uiPriority="49"/>
-    <w:lsdException w:name="Grid Table 5 Dark Accent 6" w:uiPriority="50"/>
-    <w:lsdException w:name="Grid Table 6 Colorful Accent 6" w:uiPriority="51"/>
-    <w:lsdException w:name="Grid Table 7 Colorful Accent 6" w:uiPriority="52"/>
-    <w:lsdException w:name="List Table 1 Light" w:uiPriority="46"/>
-    <w:lsdException w:name="List Table 2" w:uiPriority="47"/>
-    <w:lsdException w:name="List Table 3" w:uiPriority="48"/>
-    <w:lsdException w:name="List Table 4" w:uiPriority="49"/>
-    <w:lsdException w:name="List Table 5 Dark" w:uiPriority="50"/>
-    <w:lsdException w:name="List Table 6 Colorful" w:uiPriority="51"/>
-    <w:lsdException w:name="List Table 7 Colorful" w:uiPriority="52"/>
-    <w:lsdException w:name="List Table 1 Light Accent 1" w:uiPriority="46"/>
-    <w:lsdException w:name="List Table 2 Accent 1" w:uiPriority="47"/>
-    <w:lsdException w:name="List Table 3 Accent 1" w:uiPriority="48"/>
-    <w:lsdException w:name="List Table 4 Accent 1" w:uiPriority="49"/>
-    <w:lsdException w:name="List Table 5 Dark Accent 1" w:uiPriority="50"/>
-    <w:lsdException w:name="List Table 6 Colorful Accent 1" w:uiPriority="51"/>
-    <w:lsdException w:name="List Table 7 Colorful Accent 1" w:uiPriority="52"/>
-    <w:lsdException w:name="List Table 1 Light Accent 2" w:uiPriority="46"/>
-    <w:lsdException w:name="List Table 2 Accent 2" w:uiPriority="47"/>
-    <w:lsdException w:name="List Table 3 Accent 2" w:uiPriority="48"/>
-    <w:lsdException w:name="List Table 4 Accent 2" w:uiPriority="49"/>
-    <w:lsdException w:name="List Table 5 Dark Accent 2" w:uiPriority="50"/>
-    <w:lsdException w:name="List Table 6 Colorful Accent 2" w:uiPriority="51"/>
-    <w:lsdException w:name="List Table 7 Colorful Accent 2" w:uiPriority="52"/>
-    <w:lsdException w:name="List Table 1 Light Accent 3" w:uiPriority="46"/>
-    <w:lsdException w:name="List Table 2 Accent 3" w:uiPriority="47"/>
-    <w:lsdException w:name="List Table 3 Accent 3" w:uiPriority="48"/>
-    <w:lsdException w:name="List Table 4 Accent 3" w:uiPriority="49"/>
-    <w:lsdException w:name="List Table 5 Dark Accent 3" w:uiPriority="50"/>
-    <w:lsdException w:name="List Table 6 Colorful Accent 3" w:uiPriority="51"/>
-    <w:lsdException w:name="List Table 7 Colorful Accent 3" w:uiPriority="52"/>
-    <w:lsdException w:name="List Table 1 Light Accent 4" w:uiPriority="46"/>
-    <w:lsdException w:name="List Table 2 Accent 4" w:uiPriority="47"/>
-    <w:lsdException w:name="List Table 3 Accent 4" w:uiPriority="48"/>
-    <w:lsdException w:name="List Table 4 Accent 4" w:uiPriority="49"/>
-    <w:lsdException w:name="List Table 5 Dark Accent 4" w:uiPriority="50"/>
-    <w:lsdException w:name="List Table 6 Colorful Accent 4" w:uiPriority="51"/>
-    <w:lsdException w:name="List Table 7 Colorful Accent 4" w:uiPriority="52"/>
-    <w:lsdException w:name="List Table 1 Light Accent 5" w:uiPriority="46"/>
-    <w:lsdException w:name="List Table 2 Accent 5" w:uiPriority="47"/>
-    <w:lsdException w:name="List Table 3 Accent 5" w:uiPriority="48"/>
-    <w:lsdException w:name="List Table 4 Accent 5" w:uiPriority="49"/>
-    <w:lsdException w:name="List Table 5 Dark Accent 5" w:uiPriority="50"/>
-    <w:lsdException w:name="List Table 6 Colorful Accent 5" w:uiPriority="51"/>
-    <w:lsdException w:name="List Table 7 Colorful Accent 5" w:uiPriority="52"/>
-    <w:lsdException w:name="List Table 1 Light Accent 6" w:uiPriority="46"/>
-    <w:lsdException w:name="List Table 2 Accent 6" w:uiPriority="47"/>
-    <w:lsdException w:name="List Table 3 Accent 6" w:uiPriority="48"/>
-    <w:lsdException w:name="List Table 4 Accent 6" w:uiPriority="49"/>
-    <w:lsdException w:name="List Table 5 Dark Accent 6" w:uiPriority="50"/>
-    <w:lsdException w:name="List Table 6 Colorful Accent 6" w:uiPriority="51"/>
-    <w:lsdException w:name="List Table 7 Colorful Accent 6" w:uiPriority="52"/>
+  <w:latentStyles w:count="260" w:defQFormat="0" w:defUnhideWhenUsed="1" w:defSemiHidden="1" w:defUIPriority="99" w:defLockedState="0">
+    <w:lsdException w:qFormat="1" w:unhideWhenUsed="0" w:uiPriority="0" w:semiHidden="0" w:name="Normal"/>
+    <w:lsdException w:qFormat="1" w:unhideWhenUsed="0" w:uiPriority="0" w:semiHidden="0" w:name="heading 1"/>
+    <w:lsdException w:qFormat="1" w:uiPriority="0" w:name="heading 2"/>
+    <w:lsdException w:qFormat="1" w:uiPriority="0" w:name="heading 3"/>
+    <w:lsdException w:qFormat="1" w:uiPriority="0" w:name="heading 4"/>
+    <w:lsdException w:qFormat="1" w:uiPriority="0" w:name="heading 5"/>
+    <w:lsdException w:qFormat="1" w:uiPriority="0" w:name="heading 6"/>
+    <w:lsdException w:qFormat="1" w:uiPriority="0" w:name="heading 7"/>
+    <w:lsdException w:qFormat="1" w:uiPriority="0" w:name="heading 8"/>
+    <w:lsdException w:qFormat="1" w:uiPriority="0" w:name="heading 9"/>
+    <w:lsdException w:unhideWhenUsed="0" w:uiPriority="0" w:semiHidden="0" w:name="index 1"/>
+    <w:lsdException w:unhideWhenUsed="0" w:uiPriority="0" w:semiHidden="0" w:name="index 2"/>
+    <w:lsdException w:unhideWhenUsed="0" w:uiPriority="0" w:semiHidden="0" w:name="index 3"/>
+    <w:lsdException w:unhideWhenUsed="0" w:uiPriority="0" w:semiHidden="0" w:name="index 4"/>
+    <w:lsdException w:unhideWhenUsed="0" w:uiPriority="0" w:semiHidden="0" w:name="index 5"/>
+    <w:lsdException w:unhideWhenUsed="0" w:uiPriority="0" w:semiHidden="0" w:name="index 6"/>
+    <w:lsdException w:unhideWhenUsed="0" w:uiPriority="0" w:semiHidden="0" w:name="index 7"/>
+    <w:lsdException w:unhideWhenUsed="0" w:uiPriority="0" w:semiHidden="0" w:name="index 8"/>
+    <w:lsdException w:unhideWhenUsed="0" w:uiPriority="0" w:semiHidden="0" w:name="index 9"/>
+    <w:lsdException w:unhideWhenUsed="0" w:uiPriority="0" w:semiHidden="0" w:name="toc 1"/>
+    <w:lsdException w:unhideWhenUsed="0" w:uiPriority="0" w:semiHidden="0" w:name="toc 2"/>
+    <w:lsdException w:unhideWhenUsed="0" w:uiPriority="0" w:semiHidden="0" w:name="toc 3"/>
+    <w:lsdException w:unhideWhenUsed="0" w:uiPriority="0" w:semiHidden="0" w:name="toc 4"/>
+    <w:lsdException w:unhideWhenUsed="0" w:uiPriority="0" w:semiHidden="0" w:name="toc 5"/>
+    <w:lsdException w:unhideWhenUsed="0" w:uiPriority="0" w:semiHidden="0" w:name="toc 6"/>
+    <w:lsdException w:unhideWhenUsed="0" w:uiPriority="0" w:semiHidden="0" w:name="toc 7"/>
+    <w:lsdException w:unhideWhenUsed="0" w:uiPriority="0" w:semiHidden="0" w:name="toc 8"/>
+    <w:lsdException w:unhideWhenUsed="0" w:uiPriority="0" w:semiHidden="0" w:name="toc 9"/>
+    <w:lsdException w:unhideWhenUsed="0" w:uiPriority="0" w:semiHidden="0" w:name="Normal Indent"/>
+    <w:lsdException w:unhideWhenUsed="0" w:uiPriority="0" w:semiHidden="0" w:name="footnote text"/>
+    <w:lsdException w:unhideWhenUsed="0" w:uiPriority="0" w:semiHidden="0" w:name="annotation text"/>
+    <w:lsdException w:qFormat="1" w:unhideWhenUsed="0" w:uiPriority="0" w:semiHidden="0" w:name="header"/>
+    <w:lsdException w:qFormat="1" w:unhideWhenUsed="0" w:uiPriority="0" w:semiHidden="0" w:name="footer"/>
+    <w:lsdException w:unhideWhenUsed="0" w:uiPriority="0" w:semiHidden="0" w:name="index heading"/>
+    <w:lsdException w:qFormat="1" w:uiPriority="0" w:name="caption"/>
+    <w:lsdException w:unhideWhenUsed="0" w:uiPriority="0" w:semiHidden="0" w:name="table of figures"/>
+    <w:lsdException w:unhideWhenUsed="0" w:uiPriority="0" w:semiHidden="0" w:name="envelope address"/>
+    <w:lsdException w:unhideWhenUsed="0" w:uiPriority="0" w:semiHidden="0" w:name="envelope return"/>
+    <w:lsdException w:unhideWhenUsed="0" w:uiPriority="0" w:semiHidden="0" w:name="footnote reference"/>
+    <w:lsdException w:unhideWhenUsed="0" w:uiPriority="0" w:semiHidden="0" w:name="annotation reference"/>
+    <w:lsdException w:unhideWhenUsed="0" w:uiPriority="0" w:semiHidden="0" w:name="line number"/>
+    <w:lsdException w:unhideWhenUsed="0" w:uiPriority="0" w:semiHidden="0" w:name="page number"/>
+    <w:lsdException w:unhideWhenUsed="0" w:uiPriority="0" w:semiHidden="0" w:name="endnote reference"/>
+    <w:lsdException w:unhideWhenUsed="0" w:uiPriority="0" w:semiHidden="0" w:name="endnote text"/>
+    <w:lsdException w:unhideWhenUsed="0" w:uiPriority="0" w:semiHidden="0" w:name="table of authorities"/>
+    <w:lsdException w:unhideWhenUsed="0" w:uiPriority="0" w:semiHidden="0" w:name="macro"/>
+    <w:lsdException w:unhideWhenUsed="0" w:uiPriority="0" w:semiHidden="0" w:name="toa heading"/>
+    <w:lsdException w:unhideWhenUsed="0" w:uiPriority="0" w:semiHidden="0" w:name="List"/>
+    <w:lsdException w:unhideWhenUsed="0" w:uiPriority="0" w:semiHidden="0" w:name="List Bullet"/>
+    <w:lsdException w:unhideWhenUsed="0" w:uiPriority="0" w:semiHidden="0" w:name="List Number"/>
+    <w:lsdException w:unhideWhenUsed="0" w:uiPriority="0" w:semiHidden="0" w:name="List 2"/>
+    <w:lsdException w:unhideWhenUsed="0" w:uiPriority="0" w:semiHidden="0" w:name="List 3"/>
+    <w:lsdException w:unhideWhenUsed="0" w:uiPriority="0" w:semiHidden="0" w:name="List 4"/>
+    <w:lsdException w:unhideWhenUsed="0" w:uiPriority="0" w:semiHidden="0" w:name="List 5"/>
+    <w:lsdException w:unhideWhenUsed="0" w:uiPriority="0" w:semiHidden="0" w:name="List Bullet 2"/>
+    <w:lsdException w:unhideWhenUsed="0" w:uiPriority="0" w:semiHidden="0" w:name="List Bullet 3"/>
+    <w:lsdException w:unhideWhenUsed="0" w:uiPriority="0" w:semiHidden="0" w:name="List Bullet 4"/>
+    <w:lsdException w:unhideWhenUsed="0" w:uiPriority="0" w:semiHidden="0" w:name="List Bullet 5"/>
+    <w:lsdException w:unhideWhenUsed="0" w:uiPriority="0" w:semiHidden="0" w:name="List Number 2"/>
+    <w:lsdException w:unhideWhenUsed="0" w:uiPriority="0" w:semiHidden="0" w:name="List Number 3"/>
+    <w:lsdException w:unhideWhenUsed="0" w:uiPriority="0" w:semiHidden="0" w:name="List Number 4"/>
+    <w:lsdException w:unhideWhenUsed="0" w:uiPriority="0" w:semiHidden="0" w:name="List Number 5"/>
+    <w:lsdException w:qFormat="1" w:unhideWhenUsed="0" w:uiPriority="0" w:semiHidden="0" w:name="Title"/>
+    <w:lsdException w:unhideWhenUsed="0" w:uiPriority="0" w:semiHidden="0" w:name="Closing"/>
+    <w:lsdException w:unhideWhenUsed="0" w:uiPriority="0" w:semiHidden="0" w:name="Signature"/>
+    <w:lsdException w:uiPriority="1" w:name="Default Paragraph Font"/>
+    <w:lsdException w:unhideWhenUsed="0" w:uiPriority="0" w:semiHidden="0" w:name="Body Text"/>
+    <w:lsdException w:unhideWhenUsed="0" w:uiPriority="0" w:semiHidden="0" w:name="Body Text Indent"/>
+    <w:lsdException w:unhideWhenUsed="0" w:uiPriority="0" w:semiHidden="0" w:name="List Continue"/>
+    <w:lsdException w:unhideWhenUsed="0" w:uiPriority="0" w:semiHidden="0" w:name="List Continue 2"/>
+    <w:lsdException w:unhideWhenUsed="0" w:uiPriority="0" w:semiHidden="0" w:name="List Continue 3"/>
+    <w:lsdException w:unhideWhenUsed="0" w:uiPriority="0" w:semiHidden="0" w:name="List Continue 4"/>
+    <w:lsdException w:unhideWhenUsed="0" w:uiPriority="0" w:semiHidden="0" w:name="List Continue 5"/>
+    <w:lsdException w:unhideWhenUsed="0" w:uiPriority="0" w:semiHidden="0" w:name="Message Header"/>
+    <w:lsdException w:qFormat="1" w:unhideWhenUsed="0" w:uiPriority="0" w:semiHidden="0" w:name="Subtitle"/>
+    <w:lsdException w:unhideWhenUsed="0" w:uiPriority="0" w:semiHidden="0" w:name="Salutation"/>
+    <w:lsdException w:unhideWhenUsed="0" w:uiPriority="0" w:semiHidden="0" w:name="Date"/>
+    <w:lsdException w:unhideWhenUsed="0" w:uiPriority="0" w:semiHidden="0" w:name="Body Text First Indent"/>
+    <w:lsdException w:unhideWhenUsed="0" w:uiPriority="0" w:semiHidden="0" w:name="Body Text First Indent 2"/>
+    <w:lsdException w:unhideWhenUsed="0" w:uiPriority="0" w:semiHidden="0" w:name="Note Heading"/>
+    <w:lsdException w:unhideWhenUsed="0" w:uiPriority="0" w:semiHidden="0" w:name="Body Text 2"/>
+    <w:lsdException w:unhideWhenUsed="0" w:uiPriority="0" w:semiHidden="0" w:name="Body Text 3"/>
+    <w:lsdException w:unhideWhenUsed="0" w:uiPriority="0" w:semiHidden="0" w:name="Body Text Indent 2"/>
+    <w:lsdException w:unhideWhenUsed="0" w:uiPriority="0" w:semiHidden="0" w:name="Body Text Indent 3"/>
+    <w:lsdException w:unhideWhenUsed="0" w:uiPriority="0" w:semiHidden="0" w:name="Block Text"/>
+    <w:lsdException w:unhideWhenUsed="0" w:uiPriority="0" w:semiHidden="0" w:name="Hyperlink"/>
+    <w:lsdException w:unhideWhenUsed="0" w:uiPriority="0" w:semiHidden="0" w:name="FollowedHyperlink"/>
+    <w:lsdException w:qFormat="1" w:unhideWhenUsed="0" w:uiPriority="0" w:semiHidden="0" w:name="Strong"/>
+    <w:lsdException w:qFormat="1" w:unhideWhenUsed="0" w:uiPriority="0" w:semiHidden="0" w:name="Emphasis"/>
+    <w:lsdException w:unhideWhenUsed="0" w:uiPriority="0" w:semiHidden="0" w:name="Document Map"/>
+    <w:lsdException w:unhideWhenUsed="0" w:uiPriority="0" w:semiHidden="0" w:name="Plain Text"/>
+    <w:lsdException w:unhideWhenUsed="0" w:uiPriority="0" w:semiHidden="0" w:name="E-mail Signature"/>
+    <w:lsdException w:unhideWhenUsed="0" w:uiPriority="0" w:semiHidden="0" w:name="Normal (Web)"/>
+    <w:lsdException w:unhideWhenUsed="0" w:uiPriority="0" w:semiHidden="0" w:name="HTML Acronym"/>
+    <w:lsdException w:unhideWhenUsed="0" w:uiPriority="0" w:semiHidden="0" w:name="HTML Address"/>
+    <w:lsdException w:unhideWhenUsed="0" w:uiPriority="0" w:semiHidden="0" w:name="HTML Cite"/>
+    <w:lsdException w:unhideWhenUsed="0" w:uiPriority="0" w:semiHidden="0" w:name="HTML Code"/>
+    <w:lsdException w:unhideWhenUsed="0" w:uiPriority="0" w:semiHidden="0" w:name="HTML Definition"/>
+    <w:lsdException w:unhideWhenUsed="0" w:uiPriority="0" w:semiHidden="0" w:name="HTML Keyboard"/>
+    <w:lsdException w:unhideWhenUsed="0" w:uiPriority="0" w:semiHidden="0" w:name="HTML Preformatted"/>
+    <w:lsdException w:unhideWhenUsed="0" w:uiPriority="0" w:semiHidden="0" w:name="HTML Sample"/>
+    <w:lsdException w:unhideWhenUsed="0" w:uiPriority="0" w:semiHidden="0" w:name="HTML Typewriter"/>
+    <w:lsdException w:unhideWhenUsed="0" w:uiPriority="0" w:semiHidden="0" w:name="HTML Variable"/>
+    <w:lsdException w:uiPriority="99" w:name="Normal Table"/>
+    <w:lsdException w:unhideWhenUsed="0" w:uiPriority="0" w:semiHidden="0" w:name="annotation subject"/>
+    <w:lsdException w:uiPriority="0" w:name="Table Simple 1"/>
+    <w:lsdException w:uiPriority="0" w:name="Table Simple 2"/>
+    <w:lsdException w:uiPriority="0" w:name="Table Simple 3"/>
+    <w:lsdException w:uiPriority="0" w:name="Table Classic 1"/>
+    <w:lsdException w:uiPriority="0" w:name="Table Classic 2"/>
+    <w:lsdException w:uiPriority="0" w:name="Table Classic 3"/>
+    <w:lsdException w:uiPriority="0" w:name="Table Classic 4"/>
+    <w:lsdException w:uiPriority="0" w:name="Table Colorful 1"/>
+    <w:lsdException w:uiPriority="0" w:name="Table Colorful 2"/>
+    <w:lsdException w:uiPriority="0" w:name="Table Colorful 3"/>
+    <w:lsdException w:uiPriority="0" w:name="Table Columns 1"/>
+    <w:lsdException w:uiPriority="0" w:name="Table Columns 2"/>
+    <w:lsdException w:uiPriority="0" w:name="Table Columns 3"/>
+    <w:lsdException w:uiPriority="0" w:name="Table Columns 4"/>
+    <w:lsdException w:uiPriority="0" w:name="Table Columns 5"/>
+    <w:lsdException w:uiPriority="0" w:name="Table Grid 1"/>
+    <w:lsdException w:uiPriority="0" w:name="Table Grid 2"/>
+    <w:lsdException w:uiPriority="0" w:name="Table Grid 3"/>
+    <w:lsdException w:uiPriority="0" w:name="Table Grid 4"/>
+    <w:lsdException w:uiPriority="0" w:name="Table Grid 5"/>
+    <w:lsdException w:uiPriority="0" w:name="Table Grid 6"/>
+    <w:lsdException w:uiPriority="0" w:name="Table Grid 7"/>
+    <w:lsdException w:uiPriority="0" w:name="Table Grid 8"/>
+    <w:lsdException w:uiPriority="0" w:name="Table List 1"/>
+    <w:lsdException w:uiPriority="0" w:name="Table List 2"/>
+    <w:lsdException w:uiPriority="0" w:name="Table List 3"/>
+    <w:lsdException w:uiPriority="0" w:name="Table List 4"/>
+    <w:lsdException w:uiPriority="0" w:name="Table List 5"/>
+    <w:lsdException w:uiPriority="0" w:name="Table List 6"/>
+    <w:lsdException w:uiPriority="0" w:name="Table List 7"/>
+    <w:lsdException w:uiPriority="0" w:name="Table List 8"/>
+    <w:lsdException w:uiPriority="0" w:name="Table 3D effects 1"/>
+    <w:lsdException w:uiPriority="0" w:name="Table 3D effects 2"/>
+    <w:lsdException w:uiPriority="0" w:name="Table 3D effects 3"/>
+    <w:lsdException w:uiPriority="0" w:name="Table Contemporary"/>
+    <w:lsdException w:uiPriority="0" w:name="Table Elegant"/>
+    <w:lsdException w:uiPriority="0" w:name="Table Professional"/>
+    <w:lsdException w:uiPriority="0" w:name="Table Subtle 1"/>
+    <w:lsdException w:uiPriority="0" w:name="Table Subtle 2"/>
+    <w:lsdException w:uiPriority="0" w:name="Table Web 1"/>
+    <w:lsdException w:uiPriority="0" w:name="Table Web 2"/>
+    <w:lsdException w:uiPriority="0" w:name="Table Web 3"/>
+    <w:lsdException w:unhideWhenUsed="0" w:uiPriority="0" w:semiHidden="0" w:name="Balloon Text"/>
+    <w:lsdException w:qFormat="1" w:unhideWhenUsed="0" w:uiPriority="0" w:semiHidden="0" w:name="Table Grid"/>
+    <w:lsdException w:uiPriority="0" w:name="Table Theme"/>
+    <w:lsdException w:unhideWhenUsed="0" w:uiPriority="60" w:semiHidden="0" w:name="Light Shading"/>
+    <w:lsdException w:unhideWhenUsed="0" w:uiPriority="61" w:semiHidden="0" w:name="Light List"/>
+    <w:lsdException w:unhideWhenUsed="0" w:uiPriority="62" w:semiHidden="0" w:name="Light Grid"/>
+    <w:lsdException w:unhideWhenUsed="0" w:uiPriority="63" w:semiHidden="0" w:name="Medium Shading 1"/>
+    <w:lsdException w:unhideWhenUsed="0" w:uiPriority="64" w:semiHidden="0" w:name="Medium Shading 2"/>
+    <w:lsdException w:unhideWhenUsed="0" w:uiPriority="65" w:semiHidden="0" w:name="Medium List 1"/>
+    <w:lsdException w:unhideWhenUsed="0" w:uiPriority="66" w:semiHidden="0" w:name="Medium List 2"/>
+    <w:lsdException w:unhideWhenUsed="0" w:uiPriority="67" w:semiHidden="0" w:name="Medium Grid 1"/>
+    <w:lsdException w:unhideWhenUsed="0" w:uiPriority="68" w:semiHidden="0" w:name="Medium Grid 2"/>
+    <w:lsdException w:unhideWhenUsed="0" w:uiPriority="69" w:semiHidden="0" w:name="Medium Grid 3"/>
+    <w:lsdException w:unhideWhenUsed="0" w:uiPriority="70" w:semiHidden="0" w:name="Dark List"/>
+    <w:lsdException w:unhideWhenUsed="0" w:uiPriority="71" w:semiHidden="0" w:name="Colorful Shading"/>
+    <w:lsdException w:unhideWhenUsed="0" w:uiPriority="72" w:semiHidden="0" w:name="Colorful List"/>
+    <w:lsdException w:unhideWhenUsed="0" w:uiPriority="73" w:semiHidden="0" w:name="Colorful Grid"/>
+    <w:lsdException w:unhideWhenUsed="0" w:uiPriority="60" w:semiHidden="0" w:name="Light Shading Accent 1"/>
+    <w:lsdException w:unhideWhenUsed="0" w:uiPriority="61" w:semiHidden="0" w:name="Light List Accent 1"/>
+    <w:lsdException w:unhideWhenUsed="0" w:uiPriority="62" w:semiHidden="0" w:name="Light Grid Accent 1"/>
+    <w:lsdException w:unhideWhenUsed="0" w:uiPriority="63" w:semiHidden="0" w:name="Medium Shading 1 Accent 1"/>
+    <w:lsdException w:unhideWhenUsed="0" w:uiPriority="64" w:semiHidden="0" w:name="Medium Shading 2 Accent 1"/>
+    <w:lsdException w:unhideWhenUsed="0" w:uiPriority="65" w:semiHidden="0" w:name="Medium List 1 Accent 1"/>
+    <w:lsdException w:unhideWhenUsed="0" w:uiPriority="66" w:semiHidden="0" w:name="Medium List 2 Accent 1"/>
+    <w:lsdException w:unhideWhenUsed="0" w:uiPriority="67" w:semiHidden="0" w:name="Medium Grid 1 Accent 1"/>
+    <w:lsdException w:unhideWhenUsed="0" w:uiPriority="68" w:semiHidden="0" w:name="Medium Grid 2 Accent 1"/>
+    <w:lsdException w:unhideWhenUsed="0" w:uiPriority="69" w:semiHidden="0" w:name="Medium Grid 3 Accent 1"/>
+    <w:lsdException w:unhideWhenUsed="0" w:uiPriority="70" w:semiHidden="0" w:name="Dark List Accent 1"/>
+    <w:lsdException w:unhideWhenUsed="0" w:uiPriority="71" w:semiHidden="0" w:name="Colorful Shading Accent 1"/>
+    <w:lsdException w:unhideWhenUsed="0" w:uiPriority="72" w:semiHidden="0" w:name="Colorful List Accent 1"/>
+    <w:lsdException w:unhideWhenUsed="0" w:uiPriority="73" w:semiHidden="0" w:name="Colorful Grid Accent 1"/>
+    <w:lsdException w:unhideWhenUsed="0" w:uiPriority="60" w:semiHidden="0" w:name="Light Shading Accent 2"/>
+    <w:lsdException w:unhideWhenUsed="0" w:uiPriority="61" w:semiHidden="0" w:name="Light List Accent 2"/>
+    <w:lsdException w:unhideWhenUsed="0" w:uiPriority="62" w:semiHidden="0" w:name="Light Grid Accent 2"/>
+    <w:lsdException w:unhideWhenUsed="0" w:uiPriority="63" w:semiHidden="0" w:name="Medium Shading 1 Accent 2"/>
+    <w:lsdException w:unhideWhenUsed="0" w:uiPriority="64" w:semiHidden="0" w:name="Medium Shading 2 Accent 2"/>
+    <w:lsdException w:unhideWhenUsed="0" w:uiPriority="65" w:semiHidden="0" w:name="Medium List 1 Accent 2"/>
+    <w:lsdException w:unhideWhenUsed="0" w:uiPriority="66" w:semiHidden="0" w:name="Medium List 2 Accent 2"/>
+    <w:lsdException w:unhideWhenUsed="0" w:uiPriority="67" w:semiHidden="0" w:name="Medium Grid 1 Accent 2"/>
+    <w:lsdException w:unhideWhenUsed="0" w:uiPriority="68" w:semiHidden="0" w:name="Medium Grid 2 Accent 2"/>
+    <w:lsdException w:unhideWhenUsed="0" w:uiPriority="69" w:semiHidden="0" w:name="Medium Grid 3 Accent 2"/>
+    <w:lsdException w:unhideWhenUsed="0" w:uiPriority="70" w:semiHidden="0" w:name="Dark List Accent 2"/>
+    <w:lsdException w:unhideWhenUsed="0" w:uiPriority="71" w:semiHidden="0" w:name="Colorful Shading Accent 2"/>
+    <w:lsdException w:unhideWhenUsed="0" w:uiPriority="72" w:semiHidden="0" w:name="Colorful List Accent 2"/>
+    <w:lsdException w:unhideWhenUsed="0" w:uiPriority="73" w:semiHidden="0" w:name="Colorful Grid Accent 2"/>
+    <w:lsdException w:unhideWhenUsed="0" w:uiPriority="60" w:semiHidden="0" w:name="Light Shading Accent 3"/>
+    <w:lsdException w:unhideWhenUsed="0" w:uiPriority="61" w:semiHidden="0" w:name="Light List Accent 3"/>
+    <w:lsdException w:unhideWhenUsed="0" w:uiPriority="62" w:semiHidden="0" w:name="Light Grid Accent 3"/>
+    <w:lsdException w:unhideWhenUsed="0" w:uiPriority="63" w:semiHidden="0" w:name="Medium Shading 1 Accent 3"/>
+    <w:lsdException w:unhideWhenUsed="0" w:uiPriority="64" w:semiHidden="0" w:name="Medium Shading 2 Accent 3"/>
+    <w:lsdException w:unhideWhenUsed="0" w:uiPriority="65" w:semiHidden="0" w:name="Medium List 1 Accent 3"/>
+    <w:lsdException w:unhideWhenUsed="0" w:uiPriority="66" w:semiHidden="0" w:name="Medium List 2 Accent 3"/>
+    <w:lsdException w:unhideWhenUsed="0" w:uiPriority="67" w:semiHidden="0" w:name="Medium Grid 1 Accent 3"/>
+    <w:lsdException w:unhideWhenUsed="0" w:uiPriority="68" w:semiHidden="0" w:name="Medium Grid 2 Accent 3"/>
+    <w:lsdException w:unhideWhenUsed="0" w:uiPriority="69" w:semiHidden="0" w:name="Medium Grid 3 Accent 3"/>
+    <w:lsdException w:unhideWhenUsed="0" w:uiPriority="70" w:semiHidden="0" w:name="Dark List Accent 3"/>
+    <w:lsdException w:unhideWhenUsed="0" w:uiPriority="71" w:semiHidden="0" w:name="Colorful Shading Accent 3"/>
+    <w:lsdException w:unhideWhenUsed="0" w:uiPriority="72" w:semiHidden="0" w:name="Colorful List Accent 3"/>
+    <w:lsdException w:unhideWhenUsed="0" w:uiPriority="73" w:semiHidden="0" w:name="Colorful Grid Accent 3"/>
+    <w:lsdException w:unhideWhenUsed="0" w:uiPriority="60" w:semiHidden="0" w:name="Light Shading Accent 4"/>
+    <w:lsdException w:unhideWhenUsed="0" w:uiPriority="61" w:semiHidden="0" w:name="Light List Accent 4"/>
+    <w:lsdException w:unhideWhenUsed="0" w:uiPriority="62" w:semiHidden="0" w:name="Light Grid Accent 4"/>
+    <w:lsdException w:unhideWhenUsed="0" w:uiPriority="63" w:semiHidden="0" w:name="Medium Shading 1 Accent 4"/>
+    <w:lsdException w:unhideWhenUsed="0" w:uiPriority="64" w:semiHidden="0" w:name="Medium Shading 2 Accent 4"/>
+    <w:lsdException w:unhideWhenUsed="0" w:uiPriority="65" w:semiHidden="0" w:name="Medium List 1 Accent 4"/>
+    <w:lsdException w:unhideWhenUsed="0" w:uiPriority="66" w:semiHidden="0" w:name="Medium List 2 Accent 4"/>
+    <w:lsdException w:unhideWhenUsed="0" w:uiPriority="67" w:semiHidden="0" w:name="Medium Grid 1 Accent 4"/>
+    <w:lsdException w:unhideWhenUsed="0" w:uiPriority="68" w:semiHidden="0" w:name="Medium Grid 2 Accent 4"/>
+    <w:lsdException w:unhideWhenUsed="0" w:uiPriority="69" w:semiHidden="0" w:name="Medium Grid 3 Accent 4"/>
+    <w:lsdException w:unhideWhenUsed="0" w:uiPriority="70" w:semiHidden="0" w:name="Dark List Accent 4"/>
+    <w:lsdException w:unhideWhenUsed="0" w:uiPriority="71" w:semiHidden="0" w:name="Colorful Shading Accent 4"/>
+    <w:lsdException w:unhideWhenUsed="0" w:uiPriority="72" w:semiHidden="0" w:name="Colorful List Accent 4"/>
+    <w:lsdException w:unhideWhenUsed="0" w:uiPriority="73" w:semiHidden="0" w:name="Colorful Grid Accent 4"/>
+    <w:lsdException w:unhideWhenUsed="0" w:uiPriority="60" w:semiHidden="0" w:name="Light Shading Accent 5"/>
+    <w:lsdException w:unhideWhenUsed="0" w:uiPriority="61" w:semiHidden="0" w:name="Light List Accent 5"/>
+    <w:lsdException w:unhideWhenUsed="0" w:uiPriority="62" w:semiHidden="0" w:name="Light Grid Accent 5"/>
+    <w:lsdException w:unhideWhenUsed="0" w:uiPriority="63" w:semiHidden="0" w:name="Medium Shading 1 Accent 5"/>
+    <w:lsdException w:unhideWhenUsed="0" w:uiPriority="64" w:semiHidden="0" w:name="Medium Shading 2 Accent 5"/>
+    <w:lsdException w:unhideWhenUsed="0" w:uiPriority="65" w:semiHidden="0" w:name="Medium List 1 Accent 5"/>
+    <w:lsdException w:unhideWhenUsed="0" w:uiPriority="66" w:semiHidden="0" w:name="Medium List 2 Accent 5"/>
+    <w:lsdException w:unhideWhenUsed="0" w:uiPriority="67" w:semiHidden="0" w:name="Medium Grid 1 Accent 5"/>
+    <w:lsdException w:unhideWhenUsed="0" w:uiPriority="68" w:semiHidden="0" w:name="Medium Grid 2 Accent 5"/>
+    <w:lsdException w:unhideWhenUsed="0" w:uiPriority="69" w:semiHidden="0" w:name="Medium Grid 3 Accent 5"/>
+    <w:lsdException w:unhideWhenUsed="0" w:uiPriority="70" w:semiHidden="0" w:name="Dark List Accent 5"/>
+    <w:lsdException w:unhideWhenUsed="0" w:uiPriority="71" w:semiHidden="0" w:name="Colorful Shading Accent 5"/>
+    <w:lsdException w:unhideWhenUsed="0" w:uiPriority="72" w:semiHidden="0" w:name="Colorful List Accent 5"/>
+    <w:lsdException w:unhideWhenUsed="0" w:uiPriority="73" w:semiHidden="0" w:name="Colorful Grid Accent 5"/>
+    <w:lsdException w:unhideWhenUsed="0" w:uiPriority="60" w:semiHidden="0" w:name="Light Shading Accent 6"/>
+    <w:lsdException w:unhideWhenUsed="0" w:uiPriority="61" w:semiHidden="0" w:name="Light List Accent 6"/>
+    <w:lsdException w:unhideWhenUsed="0" w:uiPriority="62" w:semiHidden="0" w:name="Light Grid Accent 6"/>
+    <w:lsdException w:unhideWhenUsed="0" w:uiPriority="63" w:semiHidden="0" w:name="Medium Shading 1 Accent 6"/>
+    <w:lsdException w:unhideWhenUsed="0" w:uiPriority="64" w:semiHidden="0" w:name="Medium Shading 2 Accent 6"/>
+    <w:lsdException w:unhideWhenUsed="0" w:uiPriority="65" w:semiHidden="0" w:name="Medium List 1 Accent 6"/>
+    <w:lsdException w:unhideWhenUsed="0" w:uiPriority="66" w:semiHidden="0" w:name="Medium List 2 Accent 6"/>
+    <w:lsdException w:unhideWhenUsed="0" w:uiPriority="67" w:semiHidden="0" w:name="Medium Grid 1 Accent 6"/>
+    <w:lsdException w:unhideWhenUsed="0" w:uiPriority="68" w:semiHidden="0" w:name="Medium Grid 2 Accent 6"/>
+    <w:lsdException w:unhideWhenUsed="0" w:uiPriority="69" w:semiHidden="0" w:name="Medium Grid 3 Accent 6"/>
+    <w:lsdException w:unhideWhenUsed="0" w:uiPriority="70" w:semiHidden="0" w:name="Dark List Accent 6"/>
+    <w:lsdException w:unhideWhenUsed="0" w:uiPriority="71" w:semiHidden="0" w:name="Colorful Shading Accent 6"/>
+    <w:lsdException w:unhideWhenUsed="0" w:uiPriority="72" w:semiHidden="0" w:name="Colorful List Accent 6"/>
+    <w:lsdException w:unhideWhenUsed="0" w:uiPriority="73" w:semiHidden="0" w:name="Colorful Grid Accent 6"/>
   </w:latentStyles>
-  <w:style w:type="paragraph" w:default="1" w:styleId="a">
+  <w:style w:type="paragraph" w:default="1" w:styleId="1">
     <w:name w:val="Normal"/>
     <w:qFormat/>
+    <w:uiPriority w:val="0"/>
     <w:pPr>
       <w:widowControl w:val="0"/>
       <w:jc w:val="both"/>
     </w:pPr>
     <w:rPr>
+      <w:rFonts w:asciiTheme="minorHAnsi" w:hAnsiTheme="minorHAnsi" w:eastAsiaTheme="minorEastAsia" w:cstheme="minorBidi"/>
       <w:kern w:val="2"/>
       <w:sz w:val="21"/>
       <w:szCs w:val="24"/>
+      <w:lang w:val="en-US" w:eastAsia="zh-CN" w:bidi="ar-SA"/>
     </w:rPr>
   </w:style>
-  <w:style w:type="character" w:default="1" w:styleId="a0">
+  <w:style w:type="character" w:default="1" w:styleId="4">
     <w:name w:val="Default Paragraph Font"/>
+    <w:unhideWhenUsed/>
     <w:uiPriority w:val="1"/>
-    <w:semiHidden/>
+  </w:style>
+  <w:style w:type="table" w:default="1" w:styleId="5">
+    <w:name w:val="Normal Table"/>
     <w:unhideWhenUsed/>
-  </w:style>
-  <w:style w:type="table" w:default="1" w:styleId="a1">
-    <w:name w:val="Normal Table"/>
     <w:uiPriority w:val="99"/>
-    <w:semiHidden/>
-    <w:unhideWhenUsed/>
     <w:tblPr>
-      <w:tblInd w:w="0" w:type="dxa"/>
+      <w:tblLayout w:type="fixed"/>
       <w:tblCellMar>
         <w:top w:w="0" w:type="dxa"/>
         <w:left w:w="108" w:type="dxa"/>
@@ -12791,16 +15140,11 @@
       </w:tblCellMar>
     </w:tblPr>
   </w:style>
-  <w:style w:type="numbering" w:default="1" w:styleId="a2">
-    <w:name w:val="No List"/>
-    <w:uiPriority w:val="99"/>
-    <w:semiHidden/>
-    <w:unhideWhenUsed/>
-  </w:style>
-  <w:style w:type="paragraph" w:styleId="a3">
+  <w:style w:type="paragraph" w:styleId="2">
     <w:name w:val="footer"/>
-    <w:basedOn w:val="a"/>
+    <w:basedOn w:val="1"/>
     <w:qFormat/>
+    <w:uiPriority w:val="0"/>
     <w:pPr>
       <w:tabs>
         <w:tab w:val="center" w:pos="4153"/>
@@ -12813,16 +15157,17 @@
       <w:sz w:val="18"/>
     </w:rPr>
   </w:style>
-  <w:style w:type="paragraph" w:styleId="a4">
+  <w:style w:type="paragraph" w:styleId="3">
     <w:name w:val="header"/>
-    <w:basedOn w:val="a"/>
+    <w:basedOn w:val="1"/>
     <w:qFormat/>
+    <w:uiPriority w:val="0"/>
     <w:pPr>
       <w:pBdr>
-        <w:top w:val="none" w:sz="0" w:space="1" w:color="auto"/>
-        <w:left w:val="none" w:sz="0" w:space="4" w:color="auto"/>
-        <w:bottom w:val="none" w:sz="0" w:space="1" w:color="auto"/>
-        <w:right w:val="none" w:sz="0" w:space="4" w:color="auto"/>
+        <w:top w:val="none" w:color="auto" w:sz="0" w:space="1"/>
+        <w:left w:val="none" w:color="auto" w:sz="0" w:space="4"/>
+        <w:bottom w:val="none" w:color="auto" w:sz="0" w:space="1"/>
+        <w:right w:val="none" w:color="auto" w:sz="0" w:space="4"/>
       </w:pBdr>
       <w:tabs>
         <w:tab w:val="center" w:pos="4153"/>
@@ -12834,23 +15179,25 @@
       <w:sz w:val="18"/>
     </w:rPr>
   </w:style>
-  <w:style w:type="table" w:styleId="a5">
+  <w:style w:type="table" w:styleId="6">
     <w:name w:val="Table Grid"/>
-    <w:basedOn w:val="a1"/>
+    <w:basedOn w:val="5"/>
     <w:qFormat/>
+    <w:uiPriority w:val="0"/>
     <w:pPr>
       <w:widowControl w:val="0"/>
       <w:jc w:val="both"/>
     </w:pPr>
     <w:tblPr>
       <w:tblBorders>
-        <w:top w:val="single" w:sz="4" w:space="0" w:color="auto"/>
-        <w:left w:val="single" w:sz="4" w:space="0" w:color="auto"/>
-        <w:bottom w:val="single" w:sz="4" w:space="0" w:color="auto"/>
-        <w:right w:val="single" w:sz="4" w:space="0" w:color="auto"/>
-        <w:insideH w:val="single" w:sz="4" w:space="0" w:color="auto"/>
-        <w:insideV w:val="single" w:sz="4" w:space="0" w:color="auto"/>
+        <w:top w:val="single" w:color="auto" w:sz="4" w:space="0"/>
+        <w:left w:val="single" w:color="auto" w:sz="4" w:space="0"/>
+        <w:bottom w:val="single" w:color="auto" w:sz="4" w:space="0"/>
+        <w:right w:val="single" w:color="auto" w:sz="4" w:space="0"/>
+        <w:insideH w:val="single" w:color="auto" w:sz="4" w:space="0"/>
+        <w:insideV w:val="single" w:color="auto" w:sz="4" w:space="0"/>
       </w:tblBorders>
+      <w:tblLayout w:type="fixed"/>
     </w:tblPr>
   </w:style>
 </w:styles>
